--- a/c-p-p/docs/lab5/отчет_Сейдалиев_3исп2.docx
+++ b/c-p-p/docs/lab5/отчет_Сейдалиев_3исп2.docx
@@ -195,143 +195,4192 @@
     <w:p>
       <w:pPr>
         <w:spacing w:after="0" w:line="360" w:lineRule="auto"/>
-        <w:jc w:val="center"/>
-        <w:rPr>
-          <w:rFonts w:ascii="Times New Roman" w:hAnsi="Times New Roman" w:cs="Times New Roman"/>
-          <w:sz w:val="28"/>
-          <w:szCs w:val="28"/>
-        </w:rPr>
-      </w:pPr>
-    </w:p>
-    <w:p>
-      <w:pPr>
-        <w:spacing w:after="0" w:line="360" w:lineRule="auto"/>
-        <w:jc w:val="both"/>
-        <w:rPr>
-          <w:rFonts w:ascii="Times New Roman" w:hAnsi="Times New Roman" w:cs="Times New Roman"/>
-          <w:b/>
-          <w:sz w:val="28"/>
-          <w:szCs w:val="28"/>
-        </w:rPr>
-      </w:pPr>
-      <w:r>
-        <w:rPr>
-          <w:rFonts w:ascii="Times New Roman" w:hAnsi="Times New Roman" w:cs="Times New Roman"/>
-          <w:b/>
-          <w:sz w:val="28"/>
-          <w:szCs w:val="28"/>
-        </w:rPr>
-        <w:t>Задание 5</w:t>
-      </w:r>
-      <w:r>
-        <w:rPr>
-          <w:rFonts w:ascii="Times New Roman" w:hAnsi="Times New Roman" w:cs="Times New Roman"/>
-          <w:b/>
-          <w:sz w:val="28"/>
-          <w:szCs w:val="28"/>
-        </w:rPr>
-        <w:t>-17</w:t>
-      </w:r>
-    </w:p>
-    <w:p>
-      <w:pPr>
-        <w:spacing w:after="0" w:line="360" w:lineRule="auto"/>
-        <w:jc w:val="both"/>
-        <w:rPr>
-          <w:rFonts w:ascii="Times New Roman" w:hAnsi="Times New Roman" w:cs="Times New Roman"/>
-          <w:sz w:val="28"/>
-          <w:szCs w:val="28"/>
-        </w:rPr>
-      </w:pPr>
-      <w:r>
-        <w:rPr>
-          <w:rFonts w:ascii="Times New Roman" w:hAnsi="Times New Roman" w:cs="Times New Roman"/>
-          <w:sz w:val="28"/>
-          <w:szCs w:val="28"/>
-        </w:rPr>
-        <w:t>Дан массив из N элементов (ц</w:t>
-      </w:r>
-      <w:r>
-        <w:rPr>
-          <w:rFonts w:ascii="Times New Roman" w:hAnsi="Times New Roman" w:cs="Times New Roman"/>
-          <w:sz w:val="28"/>
-          <w:szCs w:val="28"/>
-        </w:rPr>
-        <w:t>елые числа). Вычислить: 1) коли</w:t>
-      </w:r>
-      <w:r>
-        <w:rPr>
-          <w:rFonts w:ascii="Times New Roman" w:hAnsi="Times New Roman" w:cs="Times New Roman"/>
-          <w:sz w:val="28"/>
-          <w:szCs w:val="28"/>
-        </w:rPr>
-        <w:t>чество положительных элементов массива; 2) сумму элементов массива, расположенных после последнего элемента, равного нулю. Преобразовать массив таким образом, чтобы сначала располагались все элементы, целая часть которых не превышает 1, а потом – все остальные.</w:t>
-      </w:r>
-    </w:p>
-    <w:p>
-      <w:pPr>
-        <w:spacing w:after="0" w:line="360" w:lineRule="auto"/>
-        <w:jc w:val="center"/>
-        <w:rPr>
-          <w:rFonts w:ascii="Times New Roman" w:hAnsi="Times New Roman" w:cs="Times New Roman"/>
-          <w:sz w:val="28"/>
-          <w:szCs w:val="28"/>
-        </w:rPr>
-      </w:pPr>
-    </w:p>
-    <w:p>
-      <w:pPr>
-        <w:spacing w:after="0" w:line="360" w:lineRule="auto"/>
-        <w:jc w:val="both"/>
-        <w:rPr>
-          <w:rFonts w:ascii="Times New Roman" w:hAnsi="Times New Roman" w:cs="Times New Roman"/>
-          <w:sz w:val="28"/>
-          <w:szCs w:val="28"/>
-        </w:rPr>
-      </w:pPr>
-    </w:p>
-    <w:p>
-      <w:pPr>
-        <w:spacing w:after="0" w:line="360" w:lineRule="auto"/>
-        <w:jc w:val="both"/>
-        <w:rPr>
-          <w:rFonts w:ascii="Times New Roman" w:hAnsi="Times New Roman" w:cs="Times New Roman"/>
-          <w:b/>
-          <w:sz w:val="28"/>
-          <w:szCs w:val="28"/>
-        </w:rPr>
-      </w:pPr>
-      <w:r>
-        <w:rPr>
-          <w:rFonts w:ascii="Times New Roman" w:hAnsi="Times New Roman" w:cs="Times New Roman"/>
-          <w:b/>
-          <w:sz w:val="28"/>
-          <w:szCs w:val="28"/>
-        </w:rPr>
-        <w:t>Задание 5</w:t>
-      </w:r>
-      <w:r>
-        <w:rPr>
-          <w:rFonts w:ascii="Times New Roman" w:hAnsi="Times New Roman" w:cs="Times New Roman"/>
-          <w:b/>
-          <w:sz w:val="28"/>
-          <w:szCs w:val="28"/>
-        </w:rPr>
-        <w:t>-23</w:t>
-      </w:r>
-    </w:p>
-    <w:p>
-      <w:pPr>
-        <w:spacing w:after="0" w:line="360" w:lineRule="auto"/>
-        <w:jc w:val="both"/>
-        <w:rPr>
-          <w:rFonts w:ascii="Times New Roman" w:hAnsi="Times New Roman" w:cs="Times New Roman"/>
-          <w:sz w:val="28"/>
-          <w:szCs w:val="28"/>
-        </w:rPr>
-      </w:pPr>
+        <w:jc w:val="both"/>
+        <w:rPr>
+          <w:rFonts w:ascii="Times New Roman" w:hAnsi="Times New Roman" w:cs="Times New Roman"/>
+          <w:sz w:val="28"/>
+          <w:szCs w:val="28"/>
+          <w:lang w:val="en-US"/>
+        </w:rPr>
+      </w:pPr>
+      <w:r>
+        <w:rPr>
+          <w:rFonts w:ascii="Times New Roman" w:hAnsi="Times New Roman" w:cs="Times New Roman"/>
+          <w:sz w:val="28"/>
+          <w:szCs w:val="28"/>
+          <w:lang w:val="en-US"/>
+        </w:rPr>
+        <w:t>#include &lt;</w:t>
+      </w:r>
+      <w:proofErr w:type="spellStart"/>
+      <w:r>
+        <w:rPr>
+          <w:rFonts w:ascii="Times New Roman" w:hAnsi="Times New Roman" w:cs="Times New Roman"/>
+          <w:sz w:val="28"/>
+          <w:szCs w:val="28"/>
+          <w:lang w:val="en-US"/>
+        </w:rPr>
+        <w:t>iostream</w:t>
+      </w:r>
+      <w:proofErr w:type="spellEnd"/>
+      <w:r>
+        <w:rPr>
+          <w:rFonts w:ascii="Times New Roman" w:hAnsi="Times New Roman" w:cs="Times New Roman"/>
+          <w:sz w:val="28"/>
+          <w:szCs w:val="28"/>
+          <w:lang w:val="en-US"/>
+        </w:rPr>
+        <w:t>&gt;</w:t>
+      </w:r>
+    </w:p>
+    <w:p>
+      <w:pPr>
+        <w:spacing w:after="0" w:line="360" w:lineRule="auto"/>
+        <w:jc w:val="both"/>
+        <w:rPr>
+          <w:rFonts w:ascii="Times New Roman" w:hAnsi="Times New Roman" w:cs="Times New Roman"/>
+          <w:sz w:val="28"/>
+          <w:szCs w:val="28"/>
+          <w:lang w:val="en-US"/>
+        </w:rPr>
+      </w:pPr>
+      <w:r>
+        <w:rPr>
+          <w:rFonts w:ascii="Times New Roman" w:hAnsi="Times New Roman" w:cs="Times New Roman"/>
+          <w:sz w:val="28"/>
+          <w:szCs w:val="28"/>
+          <w:lang w:val="en-US"/>
+        </w:rPr>
+        <w:t>#include &lt;string&gt;</w:t>
+      </w:r>
+    </w:p>
+    <w:p>
+      <w:pPr>
+        <w:spacing w:after="0" w:line="360" w:lineRule="auto"/>
+        <w:jc w:val="both"/>
+        <w:rPr>
+          <w:rFonts w:ascii="Times New Roman" w:hAnsi="Times New Roman" w:cs="Times New Roman"/>
+          <w:sz w:val="28"/>
+          <w:szCs w:val="28"/>
+          <w:lang w:val="en-US"/>
+        </w:rPr>
+      </w:pPr>
+      <w:r>
+        <w:rPr>
+          <w:rFonts w:ascii="Times New Roman" w:hAnsi="Times New Roman" w:cs="Times New Roman"/>
+          <w:sz w:val="28"/>
+          <w:szCs w:val="28"/>
+          <w:lang w:val="en-US"/>
+        </w:rPr>
+        <w:t>#include &lt;locale&gt;</w:t>
+      </w:r>
+    </w:p>
+    <w:p>
+      <w:pPr>
+        <w:spacing w:after="0" w:line="360" w:lineRule="auto"/>
+        <w:jc w:val="both"/>
+        <w:rPr>
+          <w:rFonts w:ascii="Times New Roman" w:hAnsi="Times New Roman" w:cs="Times New Roman"/>
+          <w:sz w:val="28"/>
+          <w:szCs w:val="28"/>
+          <w:lang w:val="en-US"/>
+        </w:rPr>
+      </w:pPr>
+      <w:r>
+        <w:rPr>
+          <w:rFonts w:ascii="Times New Roman" w:hAnsi="Times New Roman" w:cs="Times New Roman"/>
+          <w:sz w:val="28"/>
+          <w:szCs w:val="28"/>
+          <w:lang w:val="en-US"/>
+        </w:rPr>
+        <w:t xml:space="preserve">using namespace </w:t>
+      </w:r>
+      <w:proofErr w:type="spellStart"/>
+      <w:r>
+        <w:rPr>
+          <w:rFonts w:ascii="Times New Roman" w:hAnsi="Times New Roman" w:cs="Times New Roman"/>
+          <w:sz w:val="28"/>
+          <w:szCs w:val="28"/>
+          <w:lang w:val="en-US"/>
+        </w:rPr>
+        <w:t>std</w:t>
+      </w:r>
+      <w:proofErr w:type="spellEnd"/>
+      <w:r>
+        <w:rPr>
+          <w:rFonts w:ascii="Times New Roman" w:hAnsi="Times New Roman" w:cs="Times New Roman"/>
+          <w:sz w:val="28"/>
+          <w:szCs w:val="28"/>
+          <w:lang w:val="en-US"/>
+        </w:rPr>
+        <w:t>;</w:t>
+      </w:r>
+    </w:p>
+    <w:p>
+      <w:pPr>
+        <w:spacing w:after="0" w:line="360" w:lineRule="auto"/>
+        <w:jc w:val="both"/>
+        <w:rPr>
+          <w:rFonts w:ascii="Times New Roman" w:hAnsi="Times New Roman" w:cs="Times New Roman"/>
+          <w:sz w:val="28"/>
+          <w:szCs w:val="28"/>
+          <w:lang w:val="en-US"/>
+        </w:rPr>
+      </w:pPr>
+    </w:p>
+    <w:p>
+      <w:pPr>
+        <w:spacing w:after="0" w:line="360" w:lineRule="auto"/>
+        <w:jc w:val="both"/>
+        <w:rPr>
+          <w:rFonts w:ascii="Times New Roman" w:hAnsi="Times New Roman" w:cs="Times New Roman"/>
+          <w:sz w:val="28"/>
+          <w:szCs w:val="28"/>
+          <w:lang w:val="en-US"/>
+        </w:rPr>
+      </w:pPr>
+      <w:proofErr w:type="spellStart"/>
+      <w:r>
+        <w:rPr>
+          <w:rFonts w:ascii="Times New Roman" w:hAnsi="Times New Roman" w:cs="Times New Roman"/>
+          <w:sz w:val="28"/>
+          <w:szCs w:val="28"/>
+          <w:lang w:val="en-US"/>
+        </w:rPr>
+        <w:t>int</w:t>
+      </w:r>
+      <w:proofErr w:type="spellEnd"/>
+      <w:r>
+        <w:rPr>
+          <w:rFonts w:ascii="Times New Roman" w:hAnsi="Times New Roman" w:cs="Times New Roman"/>
+          <w:sz w:val="28"/>
+          <w:szCs w:val="28"/>
+          <w:lang w:val="en-US"/>
+        </w:rPr>
+        <w:t xml:space="preserve"> main() {</w:t>
+      </w:r>
+    </w:p>
+    <w:p>
+      <w:pPr>
+        <w:spacing w:after="0" w:line="360" w:lineRule="auto"/>
+        <w:jc w:val="both"/>
+        <w:rPr>
+          <w:rFonts w:ascii="Times New Roman" w:hAnsi="Times New Roman" w:cs="Times New Roman"/>
+          <w:sz w:val="28"/>
+          <w:szCs w:val="28"/>
+          <w:lang w:val="en-US"/>
+        </w:rPr>
+      </w:pPr>
+      <w:r>
+        <w:rPr>
+          <w:rFonts w:ascii="Times New Roman" w:hAnsi="Times New Roman" w:cs="Times New Roman"/>
+          <w:sz w:val="28"/>
+          <w:szCs w:val="28"/>
+          <w:lang w:val="en-US"/>
+        </w:rPr>
+        <w:t xml:space="preserve">    </w:t>
+      </w:r>
+      <w:proofErr w:type="spellStart"/>
+      <w:r>
+        <w:rPr>
+          <w:rFonts w:ascii="Times New Roman" w:hAnsi="Times New Roman" w:cs="Times New Roman"/>
+          <w:sz w:val="28"/>
+          <w:szCs w:val="28"/>
+          <w:lang w:val="en-US"/>
+        </w:rPr>
+        <w:t>setlocale</w:t>
+      </w:r>
+      <w:proofErr w:type="spellEnd"/>
+      <w:r>
+        <w:rPr>
+          <w:rFonts w:ascii="Times New Roman" w:hAnsi="Times New Roman" w:cs="Times New Roman"/>
+          <w:sz w:val="28"/>
+          <w:szCs w:val="28"/>
+          <w:lang w:val="en-US"/>
+        </w:rPr>
+        <w:t>(LC_ALL, "Russian");</w:t>
+      </w:r>
+    </w:p>
+    <w:p>
+      <w:pPr>
+        <w:spacing w:after="0" w:line="360" w:lineRule="auto"/>
+        <w:jc w:val="both"/>
+        <w:rPr>
+          <w:rFonts w:ascii="Times New Roman" w:hAnsi="Times New Roman" w:cs="Times New Roman"/>
+          <w:sz w:val="28"/>
+          <w:szCs w:val="28"/>
+          <w:lang w:val="en-US"/>
+        </w:rPr>
+      </w:pPr>
+      <w:r>
+        <w:rPr>
+          <w:rFonts w:ascii="Times New Roman" w:hAnsi="Times New Roman" w:cs="Times New Roman"/>
+          <w:sz w:val="28"/>
+          <w:szCs w:val="28"/>
+          <w:lang w:val="en-US"/>
+        </w:rPr>
+        <w:t xml:space="preserve">    </w:t>
+      </w:r>
+      <w:proofErr w:type="spellStart"/>
+      <w:r>
+        <w:rPr>
+          <w:rFonts w:ascii="Times New Roman" w:hAnsi="Times New Roman" w:cs="Times New Roman"/>
+          <w:sz w:val="28"/>
+          <w:szCs w:val="28"/>
+          <w:lang w:val="en-US"/>
+        </w:rPr>
+        <w:t>int</w:t>
+      </w:r>
+      <w:proofErr w:type="spellEnd"/>
+      <w:r>
+        <w:rPr>
+          <w:rFonts w:ascii="Times New Roman" w:hAnsi="Times New Roman" w:cs="Times New Roman"/>
+          <w:sz w:val="28"/>
+          <w:szCs w:val="28"/>
+          <w:lang w:val="en-US"/>
+        </w:rPr>
+        <w:t xml:space="preserve"> n;</w:t>
+      </w:r>
+    </w:p>
+    <w:p>
+      <w:pPr>
+        <w:spacing w:after="0" w:line="360" w:lineRule="auto"/>
+        <w:jc w:val="both"/>
+        <w:rPr>
+          <w:rFonts w:ascii="Times New Roman" w:hAnsi="Times New Roman" w:cs="Times New Roman"/>
+          <w:sz w:val="28"/>
+          <w:szCs w:val="28"/>
+        </w:rPr>
+      </w:pPr>
+      <w:r>
+        <w:rPr>
+          <w:rFonts w:ascii="Times New Roman" w:hAnsi="Times New Roman" w:cs="Times New Roman"/>
+          <w:sz w:val="28"/>
+          <w:szCs w:val="28"/>
+          <w:lang w:val="en-US"/>
+        </w:rPr>
+        <w:t xml:space="preserve">    </w:t>
+      </w:r>
+      <w:proofErr w:type="spellStart"/>
+      <w:r>
+        <w:rPr>
+          <w:rFonts w:ascii="Times New Roman" w:hAnsi="Times New Roman" w:cs="Times New Roman"/>
+          <w:sz w:val="28"/>
+          <w:szCs w:val="28"/>
+        </w:rPr>
+        <w:t>float</w:t>
+      </w:r>
+      <w:proofErr w:type="spellEnd"/>
+      <w:r>
+        <w:rPr>
+          <w:rFonts w:ascii="Times New Roman" w:hAnsi="Times New Roman" w:cs="Times New Roman"/>
+          <w:sz w:val="28"/>
+          <w:szCs w:val="28"/>
+        </w:rPr>
+        <w:t xml:space="preserve"> a, b;</w:t>
+      </w:r>
+    </w:p>
+    <w:p>
+      <w:pPr>
+        <w:spacing w:after="0" w:line="360" w:lineRule="auto"/>
+        <w:jc w:val="both"/>
+        <w:rPr>
+          <w:rFonts w:ascii="Times New Roman" w:hAnsi="Times New Roman" w:cs="Times New Roman"/>
+          <w:sz w:val="28"/>
+          <w:szCs w:val="28"/>
+        </w:rPr>
+      </w:pPr>
+      <w:r>
+        <w:rPr>
+          <w:rFonts w:ascii="Times New Roman" w:hAnsi="Times New Roman" w:cs="Times New Roman"/>
+          <w:sz w:val="28"/>
+          <w:szCs w:val="28"/>
+        </w:rPr>
+        <w:t xml:space="preserve">    </w:t>
+      </w:r>
+      <w:proofErr w:type="spellStart"/>
+      <w:r>
+        <w:rPr>
+          <w:rFonts w:ascii="Times New Roman" w:hAnsi="Times New Roman" w:cs="Times New Roman"/>
+          <w:sz w:val="28"/>
+          <w:szCs w:val="28"/>
+        </w:rPr>
+        <w:t>cout</w:t>
+      </w:r>
+      <w:proofErr w:type="spellEnd"/>
+      <w:r>
+        <w:rPr>
+          <w:rFonts w:ascii="Times New Roman" w:hAnsi="Times New Roman" w:cs="Times New Roman"/>
+          <w:sz w:val="28"/>
+          <w:szCs w:val="28"/>
+        </w:rPr>
+        <w:t xml:space="preserve"> </w:t>
+      </w:r>
+      <w:proofErr w:type="gramStart"/>
+      <w:r>
+        <w:rPr>
+          <w:rFonts w:ascii="Times New Roman" w:hAnsi="Times New Roman" w:cs="Times New Roman"/>
+          <w:sz w:val="28"/>
+          <w:szCs w:val="28"/>
+        </w:rPr>
+        <w:t>&lt;&lt; "</w:t>
+      </w:r>
+      <w:proofErr w:type="gramEnd"/>
+      <w:r>
+        <w:rPr>
+          <w:rFonts w:ascii="Times New Roman" w:hAnsi="Times New Roman" w:cs="Times New Roman"/>
+          <w:sz w:val="28"/>
+          <w:szCs w:val="28"/>
+        </w:rPr>
+        <w:t>Введите длину массива: ";</w:t>
+      </w:r>
+    </w:p>
+    <w:p>
+      <w:pPr>
+        <w:spacing w:after="0" w:line="360" w:lineRule="auto"/>
+        <w:jc w:val="both"/>
+        <w:rPr>
+          <w:rFonts w:ascii="Times New Roman" w:hAnsi="Times New Roman" w:cs="Times New Roman"/>
+          <w:sz w:val="28"/>
+          <w:szCs w:val="28"/>
+          <w:lang w:val="en-US"/>
+        </w:rPr>
+      </w:pPr>
+      <w:r>
+        <w:rPr>
+          <w:rFonts w:ascii="Times New Roman" w:hAnsi="Times New Roman" w:cs="Times New Roman"/>
+          <w:sz w:val="28"/>
+          <w:szCs w:val="28"/>
+        </w:rPr>
+        <w:t xml:space="preserve">    </w:t>
+      </w:r>
+      <w:proofErr w:type="spellStart"/>
+      <w:r>
+        <w:rPr>
+          <w:rFonts w:ascii="Times New Roman" w:hAnsi="Times New Roman" w:cs="Times New Roman"/>
+          <w:sz w:val="28"/>
+          <w:szCs w:val="28"/>
+          <w:lang w:val="en-US"/>
+        </w:rPr>
+        <w:t>cin</w:t>
+      </w:r>
+      <w:proofErr w:type="spellEnd"/>
+      <w:r>
+        <w:rPr>
+          <w:rFonts w:ascii="Times New Roman" w:hAnsi="Times New Roman" w:cs="Times New Roman"/>
+          <w:sz w:val="28"/>
+          <w:szCs w:val="28"/>
+          <w:lang w:val="en-US"/>
+        </w:rPr>
+        <w:t xml:space="preserve"> &gt;&gt; n;</w:t>
+      </w:r>
+    </w:p>
+    <w:p>
+      <w:pPr>
+        <w:spacing w:after="0" w:line="360" w:lineRule="auto"/>
+        <w:jc w:val="both"/>
+        <w:rPr>
+          <w:rFonts w:ascii="Times New Roman" w:hAnsi="Times New Roman" w:cs="Times New Roman"/>
+          <w:sz w:val="28"/>
+          <w:szCs w:val="28"/>
+          <w:lang w:val="en-US"/>
+        </w:rPr>
+      </w:pPr>
+    </w:p>
+    <w:p>
+      <w:pPr>
+        <w:spacing w:after="0" w:line="360" w:lineRule="auto"/>
+        <w:jc w:val="both"/>
+        <w:rPr>
+          <w:rFonts w:ascii="Times New Roman" w:hAnsi="Times New Roman" w:cs="Times New Roman"/>
+          <w:sz w:val="28"/>
+          <w:szCs w:val="28"/>
+          <w:lang w:val="en-US"/>
+        </w:rPr>
+      </w:pPr>
+      <w:r>
+        <w:rPr>
+          <w:rFonts w:ascii="Times New Roman" w:hAnsi="Times New Roman" w:cs="Times New Roman"/>
+          <w:sz w:val="28"/>
+          <w:szCs w:val="28"/>
+          <w:lang w:val="en-US"/>
+        </w:rPr>
+        <w:t xml:space="preserve">    </w:t>
+      </w:r>
+      <w:proofErr w:type="spellStart"/>
+      <w:r>
+        <w:rPr>
+          <w:rFonts w:ascii="Times New Roman" w:hAnsi="Times New Roman" w:cs="Times New Roman"/>
+          <w:sz w:val="28"/>
+          <w:szCs w:val="28"/>
+          <w:lang w:val="en-US"/>
+        </w:rPr>
+        <w:t>const</w:t>
+      </w:r>
+      <w:proofErr w:type="spellEnd"/>
+      <w:r>
+        <w:rPr>
+          <w:rFonts w:ascii="Times New Roman" w:hAnsi="Times New Roman" w:cs="Times New Roman"/>
+          <w:sz w:val="28"/>
+          <w:szCs w:val="28"/>
+          <w:lang w:val="en-US"/>
+        </w:rPr>
+        <w:t xml:space="preserve"> </w:t>
+      </w:r>
+      <w:proofErr w:type="spellStart"/>
+      <w:r>
+        <w:rPr>
+          <w:rFonts w:ascii="Times New Roman" w:hAnsi="Times New Roman" w:cs="Times New Roman"/>
+          <w:sz w:val="28"/>
+          <w:szCs w:val="28"/>
+          <w:lang w:val="en-US"/>
+        </w:rPr>
+        <w:t>int</w:t>
+      </w:r>
+      <w:proofErr w:type="spellEnd"/>
+      <w:r>
+        <w:rPr>
+          <w:rFonts w:ascii="Times New Roman" w:hAnsi="Times New Roman" w:cs="Times New Roman"/>
+          <w:sz w:val="28"/>
+          <w:szCs w:val="28"/>
+          <w:lang w:val="en-US"/>
+        </w:rPr>
+        <w:t xml:space="preserve"> </w:t>
+      </w:r>
+      <w:proofErr w:type="spellStart"/>
+      <w:r>
+        <w:rPr>
+          <w:rFonts w:ascii="Times New Roman" w:hAnsi="Times New Roman" w:cs="Times New Roman"/>
+          <w:sz w:val="28"/>
+          <w:szCs w:val="28"/>
+          <w:lang w:val="en-US"/>
+        </w:rPr>
+        <w:t>maxSize</w:t>
+      </w:r>
+      <w:proofErr w:type="spellEnd"/>
+      <w:r>
+        <w:rPr>
+          <w:rFonts w:ascii="Times New Roman" w:hAnsi="Times New Roman" w:cs="Times New Roman"/>
+          <w:sz w:val="28"/>
+          <w:szCs w:val="28"/>
+          <w:lang w:val="en-US"/>
+        </w:rPr>
+        <w:t xml:space="preserve"> = 100;</w:t>
+      </w:r>
+    </w:p>
+    <w:p>
+      <w:pPr>
+        <w:spacing w:after="0" w:line="360" w:lineRule="auto"/>
+        <w:jc w:val="both"/>
+        <w:rPr>
+          <w:rFonts w:ascii="Times New Roman" w:hAnsi="Times New Roman" w:cs="Times New Roman"/>
+          <w:sz w:val="28"/>
+          <w:szCs w:val="28"/>
+          <w:lang w:val="en-US"/>
+        </w:rPr>
+      </w:pPr>
+      <w:r>
+        <w:rPr>
+          <w:rFonts w:ascii="Times New Roman" w:hAnsi="Times New Roman" w:cs="Times New Roman"/>
+          <w:sz w:val="28"/>
+          <w:szCs w:val="28"/>
+          <w:lang w:val="en-US"/>
+        </w:rPr>
+        <w:t xml:space="preserve">    float array[</w:t>
+      </w:r>
+      <w:proofErr w:type="spellStart"/>
+      <w:r>
+        <w:rPr>
+          <w:rFonts w:ascii="Times New Roman" w:hAnsi="Times New Roman" w:cs="Times New Roman"/>
+          <w:sz w:val="28"/>
+          <w:szCs w:val="28"/>
+          <w:lang w:val="en-US"/>
+        </w:rPr>
+        <w:t>maxSize</w:t>
+      </w:r>
+      <w:proofErr w:type="spellEnd"/>
+      <w:r>
+        <w:rPr>
+          <w:rFonts w:ascii="Times New Roman" w:hAnsi="Times New Roman" w:cs="Times New Roman"/>
+          <w:sz w:val="28"/>
+          <w:szCs w:val="28"/>
+          <w:lang w:val="en-US"/>
+        </w:rPr>
+        <w:t>];</w:t>
+      </w:r>
+    </w:p>
+    <w:p>
+      <w:pPr>
+        <w:spacing w:after="0" w:line="360" w:lineRule="auto"/>
+        <w:jc w:val="both"/>
+        <w:rPr>
+          <w:rFonts w:ascii="Times New Roman" w:hAnsi="Times New Roman" w:cs="Times New Roman"/>
+          <w:sz w:val="28"/>
+          <w:szCs w:val="28"/>
+          <w:lang w:val="en-US"/>
+        </w:rPr>
+      </w:pPr>
+      <w:r>
+        <w:rPr>
+          <w:rFonts w:ascii="Times New Roman" w:hAnsi="Times New Roman" w:cs="Times New Roman"/>
+          <w:sz w:val="28"/>
+          <w:szCs w:val="28"/>
+          <w:lang w:val="en-US"/>
+        </w:rPr>
+        <w:t xml:space="preserve">    float </w:t>
+      </w:r>
+      <w:proofErr w:type="spellStart"/>
+      <w:r>
+        <w:rPr>
+          <w:rFonts w:ascii="Times New Roman" w:hAnsi="Times New Roman" w:cs="Times New Roman"/>
+          <w:sz w:val="28"/>
+          <w:szCs w:val="28"/>
+          <w:lang w:val="en-US"/>
+        </w:rPr>
+        <w:t>arrayPlus</w:t>
+      </w:r>
+      <w:proofErr w:type="spellEnd"/>
+      <w:r>
+        <w:rPr>
+          <w:rFonts w:ascii="Times New Roman" w:hAnsi="Times New Roman" w:cs="Times New Roman"/>
+          <w:sz w:val="28"/>
+          <w:szCs w:val="28"/>
+          <w:lang w:val="en-US"/>
+        </w:rPr>
+        <w:t>[</w:t>
+      </w:r>
+      <w:proofErr w:type="spellStart"/>
+      <w:r>
+        <w:rPr>
+          <w:rFonts w:ascii="Times New Roman" w:hAnsi="Times New Roman" w:cs="Times New Roman"/>
+          <w:sz w:val="28"/>
+          <w:szCs w:val="28"/>
+          <w:lang w:val="en-US"/>
+        </w:rPr>
+        <w:t>maxSize</w:t>
+      </w:r>
+      <w:proofErr w:type="spellEnd"/>
+      <w:r>
+        <w:rPr>
+          <w:rFonts w:ascii="Times New Roman" w:hAnsi="Times New Roman" w:cs="Times New Roman"/>
+          <w:sz w:val="28"/>
+          <w:szCs w:val="28"/>
+          <w:lang w:val="en-US"/>
+        </w:rPr>
+        <w:t>];</w:t>
+      </w:r>
+    </w:p>
+    <w:p>
+      <w:pPr>
+        <w:spacing w:after="0" w:line="360" w:lineRule="auto"/>
+        <w:jc w:val="both"/>
+        <w:rPr>
+          <w:rFonts w:ascii="Times New Roman" w:hAnsi="Times New Roman" w:cs="Times New Roman"/>
+          <w:sz w:val="28"/>
+          <w:szCs w:val="28"/>
+          <w:lang w:val="en-US"/>
+        </w:rPr>
+      </w:pPr>
+      <w:r>
+        <w:rPr>
+          <w:rFonts w:ascii="Times New Roman" w:hAnsi="Times New Roman" w:cs="Times New Roman"/>
+          <w:sz w:val="28"/>
+          <w:szCs w:val="28"/>
+          <w:lang w:val="en-US"/>
+        </w:rPr>
+        <w:t xml:space="preserve">    float </w:t>
+      </w:r>
+      <w:proofErr w:type="spellStart"/>
+      <w:r>
+        <w:rPr>
+          <w:rFonts w:ascii="Times New Roman" w:hAnsi="Times New Roman" w:cs="Times New Roman"/>
+          <w:sz w:val="28"/>
+          <w:szCs w:val="28"/>
+          <w:lang w:val="en-US"/>
+        </w:rPr>
+        <w:t>sumModuleArrays</w:t>
+      </w:r>
+      <w:proofErr w:type="spellEnd"/>
+      <w:r>
+        <w:rPr>
+          <w:rFonts w:ascii="Times New Roman" w:hAnsi="Times New Roman" w:cs="Times New Roman"/>
+          <w:sz w:val="28"/>
+          <w:szCs w:val="28"/>
+          <w:lang w:val="en-US"/>
+        </w:rPr>
+        <w:t xml:space="preserve"> = 0;</w:t>
+      </w:r>
+    </w:p>
+    <w:p>
+      <w:pPr>
+        <w:spacing w:after="0" w:line="360" w:lineRule="auto"/>
+        <w:jc w:val="both"/>
+        <w:rPr>
+          <w:rFonts w:ascii="Times New Roman" w:hAnsi="Times New Roman" w:cs="Times New Roman"/>
+          <w:sz w:val="28"/>
+          <w:szCs w:val="28"/>
+          <w:lang w:val="en-US"/>
+        </w:rPr>
+      </w:pPr>
+      <w:r>
+        <w:rPr>
+          <w:rFonts w:ascii="Times New Roman" w:hAnsi="Times New Roman" w:cs="Times New Roman"/>
+          <w:sz w:val="28"/>
+          <w:szCs w:val="28"/>
+          <w:lang w:val="en-US"/>
+        </w:rPr>
+        <w:t xml:space="preserve">    </w:t>
+      </w:r>
+      <w:proofErr w:type="spellStart"/>
+      <w:r>
+        <w:rPr>
+          <w:rFonts w:ascii="Times New Roman" w:hAnsi="Times New Roman" w:cs="Times New Roman"/>
+          <w:sz w:val="28"/>
+          <w:szCs w:val="28"/>
+          <w:lang w:val="en-US"/>
+        </w:rPr>
+        <w:t>std</w:t>
+      </w:r>
+      <w:proofErr w:type="spellEnd"/>
+      <w:r>
+        <w:rPr>
+          <w:rFonts w:ascii="Times New Roman" w:hAnsi="Times New Roman" w:cs="Times New Roman"/>
+          <w:sz w:val="28"/>
+          <w:szCs w:val="28"/>
+          <w:lang w:val="en-US"/>
+        </w:rPr>
+        <w:t>::string ab = "";</w:t>
+      </w:r>
+    </w:p>
+    <w:p>
+      <w:pPr>
+        <w:spacing w:after="0" w:line="360" w:lineRule="auto"/>
+        <w:jc w:val="both"/>
+        <w:rPr>
+          <w:rFonts w:ascii="Times New Roman" w:hAnsi="Times New Roman" w:cs="Times New Roman"/>
+          <w:sz w:val="28"/>
+          <w:szCs w:val="28"/>
+        </w:rPr>
+      </w:pPr>
+      <w:r>
+        <w:rPr>
+          <w:rFonts w:ascii="Times New Roman" w:hAnsi="Times New Roman" w:cs="Times New Roman"/>
+          <w:sz w:val="28"/>
+          <w:szCs w:val="28"/>
+          <w:lang w:val="en-US"/>
+        </w:rPr>
+        <w:t xml:space="preserve">    </w:t>
+      </w:r>
+      <w:proofErr w:type="spellStart"/>
+      <w:r>
+        <w:rPr>
+          <w:rFonts w:ascii="Times New Roman" w:hAnsi="Times New Roman" w:cs="Times New Roman"/>
+          <w:sz w:val="28"/>
+          <w:szCs w:val="28"/>
+        </w:rPr>
+        <w:t>if</w:t>
+      </w:r>
+      <w:proofErr w:type="spellEnd"/>
+      <w:r>
+        <w:rPr>
+          <w:rFonts w:ascii="Times New Roman" w:hAnsi="Times New Roman" w:cs="Times New Roman"/>
+          <w:sz w:val="28"/>
+          <w:szCs w:val="28"/>
+        </w:rPr>
+        <w:t xml:space="preserve"> (</w:t>
+      </w:r>
+      <w:proofErr w:type="gramStart"/>
+      <w:r>
+        <w:rPr>
+          <w:rFonts w:ascii="Times New Roman" w:hAnsi="Times New Roman" w:cs="Times New Roman"/>
+          <w:sz w:val="28"/>
+          <w:szCs w:val="28"/>
+        </w:rPr>
+        <w:t>n &gt;</w:t>
+      </w:r>
+      <w:proofErr w:type="gramEnd"/>
+      <w:r>
+        <w:rPr>
+          <w:rFonts w:ascii="Times New Roman" w:hAnsi="Times New Roman" w:cs="Times New Roman"/>
+          <w:sz w:val="28"/>
+          <w:szCs w:val="28"/>
+        </w:rPr>
+        <w:t xml:space="preserve"> </w:t>
+      </w:r>
+      <w:proofErr w:type="spellStart"/>
+      <w:r>
+        <w:rPr>
+          <w:rFonts w:ascii="Times New Roman" w:hAnsi="Times New Roman" w:cs="Times New Roman"/>
+          <w:sz w:val="28"/>
+          <w:szCs w:val="28"/>
+        </w:rPr>
+        <w:t>maxSize</w:t>
+      </w:r>
+      <w:proofErr w:type="spellEnd"/>
+      <w:r>
+        <w:rPr>
+          <w:rFonts w:ascii="Times New Roman" w:hAnsi="Times New Roman" w:cs="Times New Roman"/>
+          <w:sz w:val="28"/>
+          <w:szCs w:val="28"/>
+        </w:rPr>
+        <w:t>) {</w:t>
+      </w:r>
+    </w:p>
+    <w:p>
+      <w:pPr>
+        <w:spacing w:after="0" w:line="360" w:lineRule="auto"/>
+        <w:jc w:val="both"/>
+        <w:rPr>
+          <w:rFonts w:ascii="Times New Roman" w:hAnsi="Times New Roman" w:cs="Times New Roman"/>
+          <w:sz w:val="28"/>
+          <w:szCs w:val="28"/>
+        </w:rPr>
+      </w:pPr>
+      <w:r>
+        <w:rPr>
+          <w:rFonts w:ascii="Times New Roman" w:hAnsi="Times New Roman" w:cs="Times New Roman"/>
+          <w:sz w:val="28"/>
+          <w:szCs w:val="28"/>
+        </w:rPr>
+        <w:t xml:space="preserve">        </w:t>
+      </w:r>
+      <w:proofErr w:type="spellStart"/>
+      <w:r>
+        <w:rPr>
+          <w:rFonts w:ascii="Times New Roman" w:hAnsi="Times New Roman" w:cs="Times New Roman"/>
+          <w:sz w:val="28"/>
+          <w:szCs w:val="28"/>
+        </w:rPr>
+        <w:t>cout</w:t>
+      </w:r>
+      <w:proofErr w:type="spellEnd"/>
+      <w:r>
+        <w:rPr>
+          <w:rFonts w:ascii="Times New Roman" w:hAnsi="Times New Roman" w:cs="Times New Roman"/>
+          <w:sz w:val="28"/>
+          <w:szCs w:val="28"/>
+        </w:rPr>
+        <w:t xml:space="preserve"> </w:t>
+      </w:r>
+      <w:proofErr w:type="gramStart"/>
+      <w:r>
+        <w:rPr>
+          <w:rFonts w:ascii="Times New Roman" w:hAnsi="Times New Roman" w:cs="Times New Roman"/>
+          <w:sz w:val="28"/>
+          <w:szCs w:val="28"/>
+        </w:rPr>
+        <w:t>&lt;&lt; "</w:t>
+      </w:r>
+      <w:proofErr w:type="gramEnd"/>
+      <w:r>
+        <w:rPr>
+          <w:rFonts w:ascii="Times New Roman" w:hAnsi="Times New Roman" w:cs="Times New Roman"/>
+          <w:sz w:val="28"/>
+          <w:szCs w:val="28"/>
+        </w:rPr>
+        <w:t xml:space="preserve">Слишком большой размер массива. Максимальный размер: " </w:t>
+      </w:r>
+      <w:proofErr w:type="gramStart"/>
+      <w:r>
+        <w:rPr>
+          <w:rFonts w:ascii="Times New Roman" w:hAnsi="Times New Roman" w:cs="Times New Roman"/>
+          <w:sz w:val="28"/>
+          <w:szCs w:val="28"/>
+        </w:rPr>
+        <w:t xml:space="preserve">&lt;&lt; </w:t>
+      </w:r>
+      <w:proofErr w:type="spellStart"/>
+      <w:r>
+        <w:rPr>
+          <w:rFonts w:ascii="Times New Roman" w:hAnsi="Times New Roman" w:cs="Times New Roman"/>
+          <w:sz w:val="28"/>
+          <w:szCs w:val="28"/>
+        </w:rPr>
+        <w:t>maxSize</w:t>
+      </w:r>
+      <w:proofErr w:type="spellEnd"/>
+      <w:proofErr w:type="gramEnd"/>
+      <w:r>
+        <w:rPr>
+          <w:rFonts w:ascii="Times New Roman" w:hAnsi="Times New Roman" w:cs="Times New Roman"/>
+          <w:sz w:val="28"/>
+          <w:szCs w:val="28"/>
+        </w:rPr>
+        <w:t xml:space="preserve"> &lt;&lt; </w:t>
+      </w:r>
+      <w:proofErr w:type="spellStart"/>
+      <w:r>
+        <w:rPr>
+          <w:rFonts w:ascii="Times New Roman" w:hAnsi="Times New Roman" w:cs="Times New Roman"/>
+          <w:sz w:val="28"/>
+          <w:szCs w:val="28"/>
+        </w:rPr>
+        <w:t>endl</w:t>
+      </w:r>
+      <w:proofErr w:type="spellEnd"/>
+      <w:r>
+        <w:rPr>
+          <w:rFonts w:ascii="Times New Roman" w:hAnsi="Times New Roman" w:cs="Times New Roman"/>
+          <w:sz w:val="28"/>
+          <w:szCs w:val="28"/>
+        </w:rPr>
+        <w:t>;</w:t>
+      </w:r>
+    </w:p>
+    <w:p>
+      <w:pPr>
+        <w:spacing w:after="0" w:line="360" w:lineRule="auto"/>
+        <w:jc w:val="both"/>
+        <w:rPr>
+          <w:rFonts w:ascii="Times New Roman" w:hAnsi="Times New Roman" w:cs="Times New Roman"/>
+          <w:sz w:val="28"/>
+          <w:szCs w:val="28"/>
+        </w:rPr>
+      </w:pPr>
+      <w:r>
+        <w:rPr>
+          <w:rFonts w:ascii="Times New Roman" w:hAnsi="Times New Roman" w:cs="Times New Roman"/>
+          <w:sz w:val="28"/>
+          <w:szCs w:val="28"/>
+        </w:rPr>
+        <w:t xml:space="preserve">        </w:t>
+      </w:r>
+      <w:proofErr w:type="spellStart"/>
+      <w:r>
+        <w:rPr>
+          <w:rFonts w:ascii="Times New Roman" w:hAnsi="Times New Roman" w:cs="Times New Roman"/>
+          <w:sz w:val="28"/>
+          <w:szCs w:val="28"/>
+        </w:rPr>
+        <w:t>return</w:t>
+      </w:r>
+      <w:proofErr w:type="spellEnd"/>
+      <w:r>
+        <w:rPr>
+          <w:rFonts w:ascii="Times New Roman" w:hAnsi="Times New Roman" w:cs="Times New Roman"/>
+          <w:sz w:val="28"/>
+          <w:szCs w:val="28"/>
+        </w:rPr>
+        <w:t xml:space="preserve"> 1;</w:t>
+      </w:r>
+    </w:p>
+    <w:p>
+      <w:pPr>
+        <w:spacing w:after="0" w:line="360" w:lineRule="auto"/>
+        <w:jc w:val="both"/>
+        <w:rPr>
+          <w:rFonts w:ascii="Times New Roman" w:hAnsi="Times New Roman" w:cs="Times New Roman"/>
+          <w:sz w:val="28"/>
+          <w:szCs w:val="28"/>
+          <w:lang w:val="en-US"/>
+        </w:rPr>
+      </w:pPr>
+      <w:r>
+        <w:rPr>
+          <w:rFonts w:ascii="Times New Roman" w:hAnsi="Times New Roman" w:cs="Times New Roman"/>
+          <w:sz w:val="28"/>
+          <w:szCs w:val="28"/>
+        </w:rPr>
+        <w:lastRenderedPageBreak/>
+        <w:t xml:space="preserve">    </w:t>
+      </w:r>
+      <w:r>
+        <w:rPr>
+          <w:rFonts w:ascii="Times New Roman" w:hAnsi="Times New Roman" w:cs="Times New Roman"/>
+          <w:sz w:val="28"/>
+          <w:szCs w:val="28"/>
+          <w:lang w:val="en-US"/>
+        </w:rPr>
+        <w:t>}</w:t>
+      </w:r>
+    </w:p>
+    <w:p>
+      <w:pPr>
+        <w:spacing w:after="0" w:line="360" w:lineRule="auto"/>
+        <w:jc w:val="both"/>
+        <w:rPr>
+          <w:rFonts w:ascii="Times New Roman" w:hAnsi="Times New Roman" w:cs="Times New Roman"/>
+          <w:sz w:val="28"/>
+          <w:szCs w:val="28"/>
+          <w:lang w:val="en-US"/>
+        </w:rPr>
+      </w:pPr>
+    </w:p>
+    <w:p>
+      <w:pPr>
+        <w:spacing w:after="0" w:line="360" w:lineRule="auto"/>
+        <w:jc w:val="both"/>
+        <w:rPr>
+          <w:rFonts w:ascii="Times New Roman" w:hAnsi="Times New Roman" w:cs="Times New Roman"/>
+          <w:sz w:val="28"/>
+          <w:szCs w:val="28"/>
+          <w:lang w:val="en-US"/>
+        </w:rPr>
+      </w:pPr>
+      <w:r>
+        <w:rPr>
+          <w:rFonts w:ascii="Times New Roman" w:hAnsi="Times New Roman" w:cs="Times New Roman"/>
+          <w:sz w:val="28"/>
+          <w:szCs w:val="28"/>
+          <w:lang w:val="en-US"/>
+        </w:rPr>
+        <w:t xml:space="preserve">    for (</w:t>
+      </w:r>
+      <w:proofErr w:type="spellStart"/>
+      <w:r>
+        <w:rPr>
+          <w:rFonts w:ascii="Times New Roman" w:hAnsi="Times New Roman" w:cs="Times New Roman"/>
+          <w:sz w:val="28"/>
+          <w:szCs w:val="28"/>
+          <w:lang w:val="en-US"/>
+        </w:rPr>
+        <w:t>int</w:t>
+      </w:r>
+      <w:proofErr w:type="spellEnd"/>
+      <w:r>
+        <w:rPr>
+          <w:rFonts w:ascii="Times New Roman" w:hAnsi="Times New Roman" w:cs="Times New Roman"/>
+          <w:sz w:val="28"/>
+          <w:szCs w:val="28"/>
+          <w:lang w:val="en-US"/>
+        </w:rPr>
+        <w:t xml:space="preserve"> </w:t>
+      </w:r>
+      <w:proofErr w:type="spellStart"/>
+      <w:r>
+        <w:rPr>
+          <w:rFonts w:ascii="Times New Roman" w:hAnsi="Times New Roman" w:cs="Times New Roman"/>
+          <w:sz w:val="28"/>
+          <w:szCs w:val="28"/>
+          <w:lang w:val="en-US"/>
+        </w:rPr>
+        <w:t>i</w:t>
+      </w:r>
+      <w:proofErr w:type="spellEnd"/>
+      <w:r>
+        <w:rPr>
+          <w:rFonts w:ascii="Times New Roman" w:hAnsi="Times New Roman" w:cs="Times New Roman"/>
+          <w:sz w:val="28"/>
+          <w:szCs w:val="28"/>
+          <w:lang w:val="en-US"/>
+        </w:rPr>
+        <w:t xml:space="preserve"> = 0; </w:t>
+      </w:r>
+      <w:proofErr w:type="spellStart"/>
+      <w:r>
+        <w:rPr>
+          <w:rFonts w:ascii="Times New Roman" w:hAnsi="Times New Roman" w:cs="Times New Roman"/>
+          <w:sz w:val="28"/>
+          <w:szCs w:val="28"/>
+          <w:lang w:val="en-US"/>
+        </w:rPr>
+        <w:t>i</w:t>
+      </w:r>
+      <w:proofErr w:type="spellEnd"/>
+      <w:r>
+        <w:rPr>
+          <w:rFonts w:ascii="Times New Roman" w:hAnsi="Times New Roman" w:cs="Times New Roman"/>
+          <w:sz w:val="28"/>
+          <w:szCs w:val="28"/>
+          <w:lang w:val="en-US"/>
+        </w:rPr>
+        <w:t xml:space="preserve"> &lt; n; </w:t>
+      </w:r>
+      <w:proofErr w:type="spellStart"/>
+      <w:r>
+        <w:rPr>
+          <w:rFonts w:ascii="Times New Roman" w:hAnsi="Times New Roman" w:cs="Times New Roman"/>
+          <w:sz w:val="28"/>
+          <w:szCs w:val="28"/>
+          <w:lang w:val="en-US"/>
+        </w:rPr>
+        <w:t>i</w:t>
+      </w:r>
+      <w:proofErr w:type="spellEnd"/>
+      <w:r>
+        <w:rPr>
+          <w:rFonts w:ascii="Times New Roman" w:hAnsi="Times New Roman" w:cs="Times New Roman"/>
+          <w:sz w:val="28"/>
+          <w:szCs w:val="28"/>
+          <w:lang w:val="en-US"/>
+        </w:rPr>
+        <w:t>++) {</w:t>
+      </w:r>
+    </w:p>
+    <w:p>
+      <w:pPr>
+        <w:spacing w:after="0" w:line="360" w:lineRule="auto"/>
+        <w:jc w:val="both"/>
+        <w:rPr>
+          <w:rFonts w:ascii="Times New Roman" w:hAnsi="Times New Roman" w:cs="Times New Roman"/>
+          <w:sz w:val="28"/>
+          <w:szCs w:val="28"/>
+          <w:lang w:val="en-US"/>
+        </w:rPr>
+      </w:pPr>
+      <w:r>
+        <w:rPr>
+          <w:rFonts w:ascii="Times New Roman" w:hAnsi="Times New Roman" w:cs="Times New Roman"/>
+          <w:sz w:val="28"/>
+          <w:szCs w:val="28"/>
+          <w:lang w:val="en-US"/>
+        </w:rPr>
+        <w:t xml:space="preserve">        </w:t>
+      </w:r>
+      <w:proofErr w:type="spellStart"/>
+      <w:r>
+        <w:rPr>
+          <w:rFonts w:ascii="Times New Roman" w:hAnsi="Times New Roman" w:cs="Times New Roman"/>
+          <w:sz w:val="28"/>
+          <w:szCs w:val="28"/>
+          <w:lang w:val="en-US"/>
+        </w:rPr>
+        <w:t>cout</w:t>
+      </w:r>
+      <w:proofErr w:type="spellEnd"/>
+      <w:r>
+        <w:rPr>
+          <w:rFonts w:ascii="Times New Roman" w:hAnsi="Times New Roman" w:cs="Times New Roman"/>
+          <w:sz w:val="28"/>
+          <w:szCs w:val="28"/>
+          <w:lang w:val="en-US"/>
+        </w:rPr>
+        <w:t xml:space="preserve"> &lt;&lt; "</w:t>
+      </w:r>
+      <w:r>
+        <w:rPr>
+          <w:rFonts w:ascii="Times New Roman" w:hAnsi="Times New Roman" w:cs="Times New Roman"/>
+          <w:sz w:val="28"/>
+          <w:szCs w:val="28"/>
+        </w:rPr>
+        <w:t>Элемент</w:t>
+      </w:r>
+      <w:r>
+        <w:rPr>
+          <w:rFonts w:ascii="Times New Roman" w:hAnsi="Times New Roman" w:cs="Times New Roman"/>
+          <w:sz w:val="28"/>
+          <w:szCs w:val="28"/>
+          <w:lang w:val="en-US"/>
+        </w:rPr>
+        <w:t xml:space="preserve"> " &lt;&lt; </w:t>
+      </w:r>
+      <w:proofErr w:type="spellStart"/>
+      <w:r>
+        <w:rPr>
+          <w:rFonts w:ascii="Times New Roman" w:hAnsi="Times New Roman" w:cs="Times New Roman"/>
+          <w:sz w:val="28"/>
+          <w:szCs w:val="28"/>
+          <w:lang w:val="en-US"/>
+        </w:rPr>
+        <w:t>i</w:t>
+      </w:r>
+      <w:proofErr w:type="spellEnd"/>
+      <w:r>
+        <w:rPr>
+          <w:rFonts w:ascii="Times New Roman" w:hAnsi="Times New Roman" w:cs="Times New Roman"/>
+          <w:sz w:val="28"/>
+          <w:szCs w:val="28"/>
+          <w:lang w:val="en-US"/>
+        </w:rPr>
+        <w:t xml:space="preserve"> + 1 &lt;&lt; ": ";</w:t>
+      </w:r>
+    </w:p>
+    <w:p>
+      <w:pPr>
+        <w:spacing w:after="0" w:line="360" w:lineRule="auto"/>
+        <w:jc w:val="both"/>
+        <w:rPr>
+          <w:rFonts w:ascii="Times New Roman" w:hAnsi="Times New Roman" w:cs="Times New Roman"/>
+          <w:sz w:val="28"/>
+          <w:szCs w:val="28"/>
+          <w:lang w:val="en-US"/>
+        </w:rPr>
+      </w:pPr>
+      <w:r>
+        <w:rPr>
+          <w:rFonts w:ascii="Times New Roman" w:hAnsi="Times New Roman" w:cs="Times New Roman"/>
+          <w:sz w:val="28"/>
+          <w:szCs w:val="28"/>
+          <w:lang w:val="en-US"/>
+        </w:rPr>
+        <w:t xml:space="preserve">        string element;</w:t>
+      </w:r>
+    </w:p>
+    <w:p>
+      <w:pPr>
+        <w:spacing w:after="0" w:line="360" w:lineRule="auto"/>
+        <w:jc w:val="both"/>
+        <w:rPr>
+          <w:rFonts w:ascii="Times New Roman" w:hAnsi="Times New Roman" w:cs="Times New Roman"/>
+          <w:sz w:val="28"/>
+          <w:szCs w:val="28"/>
+          <w:lang w:val="en-US"/>
+        </w:rPr>
+      </w:pPr>
+      <w:r>
+        <w:rPr>
+          <w:rFonts w:ascii="Times New Roman" w:hAnsi="Times New Roman" w:cs="Times New Roman"/>
+          <w:sz w:val="28"/>
+          <w:szCs w:val="28"/>
+          <w:lang w:val="en-US"/>
+        </w:rPr>
+        <w:t xml:space="preserve">        </w:t>
+      </w:r>
+      <w:proofErr w:type="spellStart"/>
+      <w:r>
+        <w:rPr>
+          <w:rFonts w:ascii="Times New Roman" w:hAnsi="Times New Roman" w:cs="Times New Roman"/>
+          <w:sz w:val="28"/>
+          <w:szCs w:val="28"/>
+          <w:lang w:val="en-US"/>
+        </w:rPr>
+        <w:t>cin</w:t>
+      </w:r>
+      <w:proofErr w:type="spellEnd"/>
+      <w:r>
+        <w:rPr>
+          <w:rFonts w:ascii="Times New Roman" w:hAnsi="Times New Roman" w:cs="Times New Roman"/>
+          <w:sz w:val="28"/>
+          <w:szCs w:val="28"/>
+          <w:lang w:val="en-US"/>
+        </w:rPr>
+        <w:t xml:space="preserve"> &gt;&gt; element;</w:t>
+      </w:r>
+    </w:p>
+    <w:p>
+      <w:pPr>
+        <w:spacing w:after="0" w:line="360" w:lineRule="auto"/>
+        <w:jc w:val="both"/>
+        <w:rPr>
+          <w:rFonts w:ascii="Times New Roman" w:hAnsi="Times New Roman" w:cs="Times New Roman"/>
+          <w:sz w:val="28"/>
+          <w:szCs w:val="28"/>
+          <w:lang w:val="en-US"/>
+        </w:rPr>
+      </w:pPr>
+      <w:r>
+        <w:rPr>
+          <w:rFonts w:ascii="Times New Roman" w:hAnsi="Times New Roman" w:cs="Times New Roman"/>
+          <w:sz w:val="28"/>
+          <w:szCs w:val="28"/>
+          <w:lang w:val="en-US"/>
+        </w:rPr>
+        <w:t xml:space="preserve">        float </w:t>
+      </w:r>
+      <w:proofErr w:type="spellStart"/>
+      <w:r>
+        <w:rPr>
+          <w:rFonts w:ascii="Times New Roman" w:hAnsi="Times New Roman" w:cs="Times New Roman"/>
+          <w:sz w:val="28"/>
+          <w:szCs w:val="28"/>
+          <w:lang w:val="en-US"/>
+        </w:rPr>
+        <w:t>elFloat</w:t>
+      </w:r>
+      <w:proofErr w:type="spellEnd"/>
+      <w:r>
+        <w:rPr>
+          <w:rFonts w:ascii="Times New Roman" w:hAnsi="Times New Roman" w:cs="Times New Roman"/>
+          <w:sz w:val="28"/>
+          <w:szCs w:val="28"/>
+          <w:lang w:val="en-US"/>
+        </w:rPr>
+        <w:t xml:space="preserve"> = </w:t>
+      </w:r>
+      <w:proofErr w:type="spellStart"/>
+      <w:r>
+        <w:rPr>
+          <w:rFonts w:ascii="Times New Roman" w:hAnsi="Times New Roman" w:cs="Times New Roman"/>
+          <w:sz w:val="28"/>
+          <w:szCs w:val="28"/>
+          <w:lang w:val="en-US"/>
+        </w:rPr>
+        <w:t>stof</w:t>
+      </w:r>
+      <w:proofErr w:type="spellEnd"/>
+      <w:r>
+        <w:rPr>
+          <w:rFonts w:ascii="Times New Roman" w:hAnsi="Times New Roman" w:cs="Times New Roman"/>
+          <w:sz w:val="28"/>
+          <w:szCs w:val="28"/>
+          <w:lang w:val="en-US"/>
+        </w:rPr>
+        <w:t>(element);</w:t>
+      </w:r>
+    </w:p>
+    <w:p>
+      <w:pPr>
+        <w:spacing w:after="0" w:line="360" w:lineRule="auto"/>
+        <w:jc w:val="both"/>
+        <w:rPr>
+          <w:rFonts w:ascii="Times New Roman" w:hAnsi="Times New Roman" w:cs="Times New Roman"/>
+          <w:sz w:val="28"/>
+          <w:szCs w:val="28"/>
+          <w:lang w:val="en-US"/>
+        </w:rPr>
+      </w:pPr>
+      <w:r>
+        <w:rPr>
+          <w:rFonts w:ascii="Times New Roman" w:hAnsi="Times New Roman" w:cs="Times New Roman"/>
+          <w:sz w:val="28"/>
+          <w:szCs w:val="28"/>
+          <w:lang w:val="en-US"/>
+        </w:rPr>
+        <w:t xml:space="preserve">        array[</w:t>
+      </w:r>
+      <w:proofErr w:type="spellStart"/>
+      <w:r>
+        <w:rPr>
+          <w:rFonts w:ascii="Times New Roman" w:hAnsi="Times New Roman" w:cs="Times New Roman"/>
+          <w:sz w:val="28"/>
+          <w:szCs w:val="28"/>
+          <w:lang w:val="en-US"/>
+        </w:rPr>
+        <w:t>i</w:t>
+      </w:r>
+      <w:proofErr w:type="spellEnd"/>
+      <w:r>
+        <w:rPr>
+          <w:rFonts w:ascii="Times New Roman" w:hAnsi="Times New Roman" w:cs="Times New Roman"/>
+          <w:sz w:val="28"/>
+          <w:szCs w:val="28"/>
+          <w:lang w:val="en-US"/>
+        </w:rPr>
+        <w:t xml:space="preserve">] = </w:t>
+      </w:r>
+      <w:proofErr w:type="spellStart"/>
+      <w:r>
+        <w:rPr>
+          <w:rFonts w:ascii="Times New Roman" w:hAnsi="Times New Roman" w:cs="Times New Roman"/>
+          <w:sz w:val="28"/>
+          <w:szCs w:val="28"/>
+          <w:lang w:val="en-US"/>
+        </w:rPr>
+        <w:t>elFloat</w:t>
+      </w:r>
+      <w:proofErr w:type="spellEnd"/>
+      <w:r>
+        <w:rPr>
+          <w:rFonts w:ascii="Times New Roman" w:hAnsi="Times New Roman" w:cs="Times New Roman"/>
+          <w:sz w:val="28"/>
+          <w:szCs w:val="28"/>
+          <w:lang w:val="en-US"/>
+        </w:rPr>
+        <w:t>;</w:t>
+      </w:r>
+    </w:p>
+    <w:p>
+      <w:pPr>
+        <w:spacing w:after="0" w:line="360" w:lineRule="auto"/>
+        <w:jc w:val="both"/>
+        <w:rPr>
+          <w:rFonts w:ascii="Times New Roman" w:hAnsi="Times New Roman" w:cs="Times New Roman"/>
+          <w:sz w:val="28"/>
+          <w:szCs w:val="28"/>
+          <w:lang w:val="en-US"/>
+        </w:rPr>
+      </w:pPr>
+      <w:r>
+        <w:rPr>
+          <w:rFonts w:ascii="Times New Roman" w:hAnsi="Times New Roman" w:cs="Times New Roman"/>
+          <w:sz w:val="28"/>
+          <w:szCs w:val="28"/>
+          <w:lang w:val="en-US"/>
+        </w:rPr>
+        <w:t xml:space="preserve">    }</w:t>
+      </w:r>
+    </w:p>
+    <w:p>
+      <w:pPr>
+        <w:spacing w:after="0" w:line="360" w:lineRule="auto"/>
+        <w:jc w:val="both"/>
+        <w:rPr>
+          <w:rFonts w:ascii="Times New Roman" w:hAnsi="Times New Roman" w:cs="Times New Roman"/>
+          <w:sz w:val="28"/>
+          <w:szCs w:val="28"/>
+          <w:lang w:val="en-US"/>
+        </w:rPr>
+      </w:pPr>
+    </w:p>
+    <w:p>
+      <w:pPr>
+        <w:spacing w:after="0" w:line="360" w:lineRule="auto"/>
+        <w:jc w:val="both"/>
+        <w:rPr>
+          <w:rFonts w:ascii="Times New Roman" w:hAnsi="Times New Roman" w:cs="Times New Roman"/>
+          <w:sz w:val="28"/>
+          <w:szCs w:val="28"/>
+          <w:lang w:val="en-US"/>
+        </w:rPr>
+      </w:pPr>
+      <w:r>
+        <w:rPr>
+          <w:rFonts w:ascii="Times New Roman" w:hAnsi="Times New Roman" w:cs="Times New Roman"/>
+          <w:sz w:val="28"/>
+          <w:szCs w:val="28"/>
+          <w:lang w:val="en-US"/>
+        </w:rPr>
+        <w:t xml:space="preserve">    </w:t>
+      </w:r>
+      <w:proofErr w:type="spellStart"/>
+      <w:r>
+        <w:rPr>
+          <w:rFonts w:ascii="Times New Roman" w:hAnsi="Times New Roman" w:cs="Times New Roman"/>
+          <w:sz w:val="28"/>
+          <w:szCs w:val="28"/>
+          <w:lang w:val="en-US"/>
+        </w:rPr>
+        <w:t>cout</w:t>
+      </w:r>
+      <w:proofErr w:type="spellEnd"/>
+      <w:r>
+        <w:rPr>
+          <w:rFonts w:ascii="Times New Roman" w:hAnsi="Times New Roman" w:cs="Times New Roman"/>
+          <w:sz w:val="28"/>
+          <w:szCs w:val="28"/>
+          <w:lang w:val="en-US"/>
+        </w:rPr>
+        <w:t xml:space="preserve"> &lt;&lt; "</w:t>
+      </w:r>
+      <w:r>
+        <w:rPr>
+          <w:rFonts w:ascii="Times New Roman" w:hAnsi="Times New Roman" w:cs="Times New Roman"/>
+          <w:sz w:val="28"/>
+          <w:szCs w:val="28"/>
+        </w:rPr>
+        <w:t>Введенный</w:t>
+      </w:r>
+      <w:r>
+        <w:rPr>
+          <w:rFonts w:ascii="Times New Roman" w:hAnsi="Times New Roman" w:cs="Times New Roman"/>
+          <w:sz w:val="28"/>
+          <w:szCs w:val="28"/>
+          <w:lang w:val="en-US"/>
+        </w:rPr>
+        <w:t xml:space="preserve"> </w:t>
+      </w:r>
+      <w:r>
+        <w:rPr>
+          <w:rFonts w:ascii="Times New Roman" w:hAnsi="Times New Roman" w:cs="Times New Roman"/>
+          <w:sz w:val="28"/>
+          <w:szCs w:val="28"/>
+        </w:rPr>
+        <w:t>массив</w:t>
+      </w:r>
+      <w:r>
+        <w:rPr>
+          <w:rFonts w:ascii="Times New Roman" w:hAnsi="Times New Roman" w:cs="Times New Roman"/>
+          <w:sz w:val="28"/>
+          <w:szCs w:val="28"/>
+          <w:lang w:val="en-US"/>
+        </w:rPr>
+        <w:t>: ";</w:t>
+      </w:r>
+    </w:p>
+    <w:p>
+      <w:pPr>
+        <w:spacing w:after="0" w:line="360" w:lineRule="auto"/>
+        <w:jc w:val="both"/>
+        <w:rPr>
+          <w:rFonts w:ascii="Times New Roman" w:hAnsi="Times New Roman" w:cs="Times New Roman"/>
+          <w:sz w:val="28"/>
+          <w:szCs w:val="28"/>
+          <w:lang w:val="en-US"/>
+        </w:rPr>
+      </w:pPr>
+      <w:r>
+        <w:rPr>
+          <w:rFonts w:ascii="Times New Roman" w:hAnsi="Times New Roman" w:cs="Times New Roman"/>
+          <w:sz w:val="28"/>
+          <w:szCs w:val="28"/>
+          <w:lang w:val="en-US"/>
+        </w:rPr>
+        <w:t xml:space="preserve">    for (</w:t>
+      </w:r>
+      <w:proofErr w:type="spellStart"/>
+      <w:r>
+        <w:rPr>
+          <w:rFonts w:ascii="Times New Roman" w:hAnsi="Times New Roman" w:cs="Times New Roman"/>
+          <w:sz w:val="28"/>
+          <w:szCs w:val="28"/>
+          <w:lang w:val="en-US"/>
+        </w:rPr>
+        <w:t>int</w:t>
+      </w:r>
+      <w:proofErr w:type="spellEnd"/>
+      <w:r>
+        <w:rPr>
+          <w:rFonts w:ascii="Times New Roman" w:hAnsi="Times New Roman" w:cs="Times New Roman"/>
+          <w:sz w:val="28"/>
+          <w:szCs w:val="28"/>
+          <w:lang w:val="en-US"/>
+        </w:rPr>
+        <w:t xml:space="preserve"> </w:t>
+      </w:r>
+      <w:proofErr w:type="spellStart"/>
+      <w:r>
+        <w:rPr>
+          <w:rFonts w:ascii="Times New Roman" w:hAnsi="Times New Roman" w:cs="Times New Roman"/>
+          <w:sz w:val="28"/>
+          <w:szCs w:val="28"/>
+          <w:lang w:val="en-US"/>
+        </w:rPr>
+        <w:t>i</w:t>
+      </w:r>
+      <w:proofErr w:type="spellEnd"/>
+      <w:r>
+        <w:rPr>
+          <w:rFonts w:ascii="Times New Roman" w:hAnsi="Times New Roman" w:cs="Times New Roman"/>
+          <w:sz w:val="28"/>
+          <w:szCs w:val="28"/>
+          <w:lang w:val="en-US"/>
+        </w:rPr>
+        <w:t xml:space="preserve"> = 0; </w:t>
+      </w:r>
+      <w:proofErr w:type="spellStart"/>
+      <w:r>
+        <w:rPr>
+          <w:rFonts w:ascii="Times New Roman" w:hAnsi="Times New Roman" w:cs="Times New Roman"/>
+          <w:sz w:val="28"/>
+          <w:szCs w:val="28"/>
+          <w:lang w:val="en-US"/>
+        </w:rPr>
+        <w:t>i</w:t>
+      </w:r>
+      <w:proofErr w:type="spellEnd"/>
+      <w:r>
+        <w:rPr>
+          <w:rFonts w:ascii="Times New Roman" w:hAnsi="Times New Roman" w:cs="Times New Roman"/>
+          <w:sz w:val="28"/>
+          <w:szCs w:val="28"/>
+          <w:lang w:val="en-US"/>
+        </w:rPr>
+        <w:t xml:space="preserve"> &lt; n; </w:t>
+      </w:r>
+      <w:proofErr w:type="spellStart"/>
+      <w:r>
+        <w:rPr>
+          <w:rFonts w:ascii="Times New Roman" w:hAnsi="Times New Roman" w:cs="Times New Roman"/>
+          <w:sz w:val="28"/>
+          <w:szCs w:val="28"/>
+          <w:lang w:val="en-US"/>
+        </w:rPr>
+        <w:t>i</w:t>
+      </w:r>
+      <w:proofErr w:type="spellEnd"/>
+      <w:r>
+        <w:rPr>
+          <w:rFonts w:ascii="Times New Roman" w:hAnsi="Times New Roman" w:cs="Times New Roman"/>
+          <w:sz w:val="28"/>
+          <w:szCs w:val="28"/>
+          <w:lang w:val="en-US"/>
+        </w:rPr>
+        <w:t>++) {</w:t>
+      </w:r>
+    </w:p>
+    <w:p>
+      <w:pPr>
+        <w:spacing w:after="0" w:line="360" w:lineRule="auto"/>
+        <w:jc w:val="both"/>
+        <w:rPr>
+          <w:rFonts w:ascii="Times New Roman" w:hAnsi="Times New Roman" w:cs="Times New Roman"/>
+          <w:sz w:val="28"/>
+          <w:szCs w:val="28"/>
+          <w:lang w:val="en-US"/>
+        </w:rPr>
+      </w:pPr>
+      <w:r>
+        <w:rPr>
+          <w:rFonts w:ascii="Times New Roman" w:hAnsi="Times New Roman" w:cs="Times New Roman"/>
+          <w:sz w:val="28"/>
+          <w:szCs w:val="28"/>
+          <w:lang w:val="en-US"/>
+        </w:rPr>
+        <w:t xml:space="preserve">        </w:t>
+      </w:r>
+      <w:proofErr w:type="spellStart"/>
+      <w:r>
+        <w:rPr>
+          <w:rFonts w:ascii="Times New Roman" w:hAnsi="Times New Roman" w:cs="Times New Roman"/>
+          <w:sz w:val="28"/>
+          <w:szCs w:val="28"/>
+          <w:lang w:val="en-US"/>
+        </w:rPr>
+        <w:t>cout</w:t>
+      </w:r>
+      <w:proofErr w:type="spellEnd"/>
+      <w:r>
+        <w:rPr>
+          <w:rFonts w:ascii="Times New Roman" w:hAnsi="Times New Roman" w:cs="Times New Roman"/>
+          <w:sz w:val="28"/>
+          <w:szCs w:val="28"/>
+          <w:lang w:val="en-US"/>
+        </w:rPr>
+        <w:t xml:space="preserve"> &lt;&lt; array[</w:t>
+      </w:r>
+      <w:proofErr w:type="spellStart"/>
+      <w:r>
+        <w:rPr>
+          <w:rFonts w:ascii="Times New Roman" w:hAnsi="Times New Roman" w:cs="Times New Roman"/>
+          <w:sz w:val="28"/>
+          <w:szCs w:val="28"/>
+          <w:lang w:val="en-US"/>
+        </w:rPr>
+        <w:t>i</w:t>
+      </w:r>
+      <w:proofErr w:type="spellEnd"/>
+      <w:r>
+        <w:rPr>
+          <w:rFonts w:ascii="Times New Roman" w:hAnsi="Times New Roman" w:cs="Times New Roman"/>
+          <w:sz w:val="28"/>
+          <w:szCs w:val="28"/>
+          <w:lang w:val="en-US"/>
+        </w:rPr>
+        <w:t>] &lt;&lt; " ";</w:t>
+      </w:r>
+    </w:p>
+    <w:p>
+      <w:pPr>
+        <w:spacing w:after="0" w:line="360" w:lineRule="auto"/>
+        <w:jc w:val="both"/>
+        <w:rPr>
+          <w:rFonts w:ascii="Times New Roman" w:hAnsi="Times New Roman" w:cs="Times New Roman"/>
+          <w:sz w:val="28"/>
+          <w:szCs w:val="28"/>
+          <w:lang w:val="en-US"/>
+        </w:rPr>
+      </w:pPr>
+      <w:r>
+        <w:rPr>
+          <w:rFonts w:ascii="Times New Roman" w:hAnsi="Times New Roman" w:cs="Times New Roman"/>
+          <w:sz w:val="28"/>
+          <w:szCs w:val="28"/>
+          <w:lang w:val="en-US"/>
+        </w:rPr>
+        <w:t xml:space="preserve">    }</w:t>
+      </w:r>
+    </w:p>
+    <w:p>
+      <w:pPr>
+        <w:spacing w:after="0" w:line="360" w:lineRule="auto"/>
+        <w:jc w:val="both"/>
+        <w:rPr>
+          <w:rFonts w:ascii="Times New Roman" w:hAnsi="Times New Roman" w:cs="Times New Roman"/>
+          <w:sz w:val="28"/>
+          <w:szCs w:val="28"/>
+          <w:lang w:val="en-US"/>
+        </w:rPr>
+      </w:pPr>
+      <w:r>
+        <w:rPr>
+          <w:rFonts w:ascii="Times New Roman" w:hAnsi="Times New Roman" w:cs="Times New Roman"/>
+          <w:sz w:val="28"/>
+          <w:szCs w:val="28"/>
+          <w:lang w:val="en-US"/>
+        </w:rPr>
+        <w:t xml:space="preserve">    </w:t>
+      </w:r>
+      <w:proofErr w:type="spellStart"/>
+      <w:r>
+        <w:rPr>
+          <w:rFonts w:ascii="Times New Roman" w:hAnsi="Times New Roman" w:cs="Times New Roman"/>
+          <w:sz w:val="28"/>
+          <w:szCs w:val="28"/>
+          <w:lang w:val="en-US"/>
+        </w:rPr>
+        <w:t>cout</w:t>
+      </w:r>
+      <w:proofErr w:type="spellEnd"/>
+      <w:r>
+        <w:rPr>
+          <w:rFonts w:ascii="Times New Roman" w:hAnsi="Times New Roman" w:cs="Times New Roman"/>
+          <w:sz w:val="28"/>
+          <w:szCs w:val="28"/>
+          <w:lang w:val="en-US"/>
+        </w:rPr>
+        <w:t xml:space="preserve"> &lt;&lt; </w:t>
+      </w:r>
+      <w:proofErr w:type="spellStart"/>
+      <w:r>
+        <w:rPr>
+          <w:rFonts w:ascii="Times New Roman" w:hAnsi="Times New Roman" w:cs="Times New Roman"/>
+          <w:sz w:val="28"/>
+          <w:szCs w:val="28"/>
+          <w:lang w:val="en-US"/>
+        </w:rPr>
+        <w:t>endl</w:t>
+      </w:r>
+      <w:proofErr w:type="spellEnd"/>
+      <w:r>
+        <w:rPr>
+          <w:rFonts w:ascii="Times New Roman" w:hAnsi="Times New Roman" w:cs="Times New Roman"/>
+          <w:sz w:val="28"/>
+          <w:szCs w:val="28"/>
+          <w:lang w:val="en-US"/>
+        </w:rPr>
+        <w:t>;</w:t>
+      </w:r>
+    </w:p>
+    <w:p>
+      <w:pPr>
+        <w:spacing w:after="0" w:line="360" w:lineRule="auto"/>
+        <w:jc w:val="both"/>
+        <w:rPr>
+          <w:rFonts w:ascii="Times New Roman" w:hAnsi="Times New Roman" w:cs="Times New Roman"/>
+          <w:sz w:val="28"/>
+          <w:szCs w:val="28"/>
+          <w:lang w:val="en-US"/>
+        </w:rPr>
+      </w:pPr>
+    </w:p>
+    <w:p>
+      <w:pPr>
+        <w:spacing w:after="0" w:line="360" w:lineRule="auto"/>
+        <w:jc w:val="both"/>
+        <w:rPr>
+          <w:rFonts w:ascii="Times New Roman" w:hAnsi="Times New Roman" w:cs="Times New Roman"/>
+          <w:sz w:val="28"/>
+          <w:szCs w:val="28"/>
+          <w:lang w:val="en-US"/>
+        </w:rPr>
+      </w:pPr>
+      <w:r>
+        <w:rPr>
+          <w:rFonts w:ascii="Times New Roman" w:hAnsi="Times New Roman" w:cs="Times New Roman"/>
+          <w:sz w:val="28"/>
+          <w:szCs w:val="28"/>
+          <w:lang w:val="en-US"/>
+        </w:rPr>
+        <w:t xml:space="preserve">    for (</w:t>
+      </w:r>
+      <w:proofErr w:type="spellStart"/>
+      <w:r>
+        <w:rPr>
+          <w:rFonts w:ascii="Times New Roman" w:hAnsi="Times New Roman" w:cs="Times New Roman"/>
+          <w:sz w:val="28"/>
+          <w:szCs w:val="28"/>
+          <w:lang w:val="en-US"/>
+        </w:rPr>
+        <w:t>int</w:t>
+      </w:r>
+      <w:proofErr w:type="spellEnd"/>
+      <w:r>
+        <w:rPr>
+          <w:rFonts w:ascii="Times New Roman" w:hAnsi="Times New Roman" w:cs="Times New Roman"/>
+          <w:sz w:val="28"/>
+          <w:szCs w:val="28"/>
+          <w:lang w:val="en-US"/>
+        </w:rPr>
+        <w:t xml:space="preserve"> </w:t>
+      </w:r>
+      <w:proofErr w:type="spellStart"/>
+      <w:r>
+        <w:rPr>
+          <w:rFonts w:ascii="Times New Roman" w:hAnsi="Times New Roman" w:cs="Times New Roman"/>
+          <w:sz w:val="28"/>
+          <w:szCs w:val="28"/>
+          <w:lang w:val="en-US"/>
+        </w:rPr>
+        <w:t>i</w:t>
+      </w:r>
+      <w:proofErr w:type="spellEnd"/>
+      <w:r>
+        <w:rPr>
+          <w:rFonts w:ascii="Times New Roman" w:hAnsi="Times New Roman" w:cs="Times New Roman"/>
+          <w:sz w:val="28"/>
+          <w:szCs w:val="28"/>
+          <w:lang w:val="en-US"/>
+        </w:rPr>
+        <w:t xml:space="preserve"> = 0; </w:t>
+      </w:r>
+      <w:proofErr w:type="spellStart"/>
+      <w:r>
+        <w:rPr>
+          <w:rFonts w:ascii="Times New Roman" w:hAnsi="Times New Roman" w:cs="Times New Roman"/>
+          <w:sz w:val="28"/>
+          <w:szCs w:val="28"/>
+          <w:lang w:val="en-US"/>
+        </w:rPr>
+        <w:t>i</w:t>
+      </w:r>
+      <w:proofErr w:type="spellEnd"/>
+      <w:r>
+        <w:rPr>
+          <w:rFonts w:ascii="Times New Roman" w:hAnsi="Times New Roman" w:cs="Times New Roman"/>
+          <w:sz w:val="28"/>
+          <w:szCs w:val="28"/>
+          <w:lang w:val="en-US"/>
+        </w:rPr>
+        <w:t xml:space="preserve"> &lt; n; </w:t>
+      </w:r>
+      <w:proofErr w:type="spellStart"/>
+      <w:r>
+        <w:rPr>
+          <w:rFonts w:ascii="Times New Roman" w:hAnsi="Times New Roman" w:cs="Times New Roman"/>
+          <w:sz w:val="28"/>
+          <w:szCs w:val="28"/>
+          <w:lang w:val="en-US"/>
+        </w:rPr>
+        <w:t>i</w:t>
+      </w:r>
+      <w:proofErr w:type="spellEnd"/>
+      <w:r>
+        <w:rPr>
+          <w:rFonts w:ascii="Times New Roman" w:hAnsi="Times New Roman" w:cs="Times New Roman"/>
+          <w:sz w:val="28"/>
+          <w:szCs w:val="28"/>
+          <w:lang w:val="en-US"/>
+        </w:rPr>
+        <w:t>++)</w:t>
+      </w:r>
+    </w:p>
+    <w:p>
+      <w:pPr>
+        <w:spacing w:after="0" w:line="360" w:lineRule="auto"/>
+        <w:jc w:val="both"/>
+        <w:rPr>
+          <w:rFonts w:ascii="Times New Roman" w:hAnsi="Times New Roman" w:cs="Times New Roman"/>
+          <w:sz w:val="28"/>
+          <w:szCs w:val="28"/>
+          <w:lang w:val="en-US"/>
+        </w:rPr>
+      </w:pPr>
+      <w:r>
+        <w:rPr>
+          <w:rFonts w:ascii="Times New Roman" w:hAnsi="Times New Roman" w:cs="Times New Roman"/>
+          <w:sz w:val="28"/>
+          <w:szCs w:val="28"/>
+          <w:lang w:val="en-US"/>
+        </w:rPr>
+        <w:t xml:space="preserve">    {</w:t>
+      </w:r>
+    </w:p>
+    <w:p>
+      <w:pPr>
+        <w:spacing w:after="0" w:line="360" w:lineRule="auto"/>
+        <w:jc w:val="both"/>
+        <w:rPr>
+          <w:rFonts w:ascii="Times New Roman" w:hAnsi="Times New Roman" w:cs="Times New Roman"/>
+          <w:sz w:val="28"/>
+          <w:szCs w:val="28"/>
+          <w:lang w:val="en-US"/>
+        </w:rPr>
+      </w:pPr>
+      <w:r>
+        <w:rPr>
+          <w:rFonts w:ascii="Times New Roman" w:hAnsi="Times New Roman" w:cs="Times New Roman"/>
+          <w:sz w:val="28"/>
+          <w:szCs w:val="28"/>
+          <w:lang w:val="en-US"/>
+        </w:rPr>
+        <w:t xml:space="preserve">        if (array[</w:t>
+      </w:r>
+      <w:proofErr w:type="spellStart"/>
+      <w:r>
+        <w:rPr>
+          <w:rFonts w:ascii="Times New Roman" w:hAnsi="Times New Roman" w:cs="Times New Roman"/>
+          <w:sz w:val="28"/>
+          <w:szCs w:val="28"/>
+          <w:lang w:val="en-US"/>
+        </w:rPr>
+        <w:t>i</w:t>
+      </w:r>
+      <w:proofErr w:type="spellEnd"/>
+      <w:r>
+        <w:rPr>
+          <w:rFonts w:ascii="Times New Roman" w:hAnsi="Times New Roman" w:cs="Times New Roman"/>
+          <w:sz w:val="28"/>
+          <w:szCs w:val="28"/>
+          <w:lang w:val="en-US"/>
+        </w:rPr>
+        <w:t>] &lt;= 0) {</w:t>
+      </w:r>
+    </w:p>
+    <w:p>
+      <w:pPr>
+        <w:spacing w:after="0" w:line="360" w:lineRule="auto"/>
+        <w:jc w:val="both"/>
+        <w:rPr>
+          <w:rFonts w:ascii="Times New Roman" w:hAnsi="Times New Roman" w:cs="Times New Roman"/>
+          <w:sz w:val="28"/>
+          <w:szCs w:val="28"/>
+          <w:lang w:val="en-US"/>
+        </w:rPr>
+      </w:pPr>
+      <w:r>
+        <w:rPr>
+          <w:rFonts w:ascii="Times New Roman" w:hAnsi="Times New Roman" w:cs="Times New Roman"/>
+          <w:sz w:val="28"/>
+          <w:szCs w:val="28"/>
+          <w:lang w:val="en-US"/>
+        </w:rPr>
+        <w:t xml:space="preserve">            </w:t>
+      </w:r>
+      <w:proofErr w:type="spellStart"/>
+      <w:r>
+        <w:rPr>
+          <w:rFonts w:ascii="Times New Roman" w:hAnsi="Times New Roman" w:cs="Times New Roman"/>
+          <w:sz w:val="28"/>
+          <w:szCs w:val="28"/>
+          <w:lang w:val="en-US"/>
+        </w:rPr>
+        <w:t>arrayPlus</w:t>
+      </w:r>
+      <w:proofErr w:type="spellEnd"/>
+      <w:r>
+        <w:rPr>
+          <w:rFonts w:ascii="Times New Roman" w:hAnsi="Times New Roman" w:cs="Times New Roman"/>
+          <w:sz w:val="28"/>
+          <w:szCs w:val="28"/>
+          <w:lang w:val="en-US"/>
+        </w:rPr>
+        <w:t>[</w:t>
+      </w:r>
+      <w:proofErr w:type="spellStart"/>
+      <w:r>
+        <w:rPr>
+          <w:rFonts w:ascii="Times New Roman" w:hAnsi="Times New Roman" w:cs="Times New Roman"/>
+          <w:sz w:val="28"/>
+          <w:szCs w:val="28"/>
+          <w:lang w:val="en-US"/>
+        </w:rPr>
+        <w:t>i</w:t>
+      </w:r>
+      <w:proofErr w:type="spellEnd"/>
+      <w:r>
+        <w:rPr>
+          <w:rFonts w:ascii="Times New Roman" w:hAnsi="Times New Roman" w:cs="Times New Roman"/>
+          <w:sz w:val="28"/>
+          <w:szCs w:val="28"/>
+          <w:lang w:val="en-US"/>
+        </w:rPr>
+        <w:t>] = array[</w:t>
+      </w:r>
+      <w:proofErr w:type="spellStart"/>
+      <w:r>
+        <w:rPr>
+          <w:rFonts w:ascii="Times New Roman" w:hAnsi="Times New Roman" w:cs="Times New Roman"/>
+          <w:sz w:val="28"/>
+          <w:szCs w:val="28"/>
+          <w:lang w:val="en-US"/>
+        </w:rPr>
+        <w:t>i</w:t>
+      </w:r>
+      <w:proofErr w:type="spellEnd"/>
+      <w:r>
+        <w:rPr>
+          <w:rFonts w:ascii="Times New Roman" w:hAnsi="Times New Roman" w:cs="Times New Roman"/>
+          <w:sz w:val="28"/>
+          <w:szCs w:val="28"/>
+          <w:lang w:val="en-US"/>
+        </w:rPr>
+        <w:t>] * -1;</w:t>
+      </w:r>
+    </w:p>
+    <w:p>
+      <w:pPr>
+        <w:spacing w:after="0" w:line="360" w:lineRule="auto"/>
+        <w:jc w:val="both"/>
+        <w:rPr>
+          <w:rFonts w:ascii="Times New Roman" w:hAnsi="Times New Roman" w:cs="Times New Roman"/>
+          <w:sz w:val="28"/>
+          <w:szCs w:val="28"/>
+          <w:lang w:val="en-US"/>
+        </w:rPr>
+      </w:pPr>
+      <w:r>
+        <w:rPr>
+          <w:rFonts w:ascii="Times New Roman" w:hAnsi="Times New Roman" w:cs="Times New Roman"/>
+          <w:sz w:val="28"/>
+          <w:szCs w:val="28"/>
+          <w:lang w:val="en-US"/>
+        </w:rPr>
+        <w:t xml:space="preserve">        }</w:t>
+      </w:r>
+    </w:p>
+    <w:p>
+      <w:pPr>
+        <w:spacing w:after="0" w:line="360" w:lineRule="auto"/>
+        <w:jc w:val="both"/>
+        <w:rPr>
+          <w:rFonts w:ascii="Times New Roman" w:hAnsi="Times New Roman" w:cs="Times New Roman"/>
+          <w:sz w:val="28"/>
+          <w:szCs w:val="28"/>
+          <w:lang w:val="en-US"/>
+        </w:rPr>
+      </w:pPr>
+      <w:r>
+        <w:rPr>
+          <w:rFonts w:ascii="Times New Roman" w:hAnsi="Times New Roman" w:cs="Times New Roman"/>
+          <w:sz w:val="28"/>
+          <w:szCs w:val="28"/>
+          <w:lang w:val="en-US"/>
+        </w:rPr>
+        <w:t xml:space="preserve">        else {</w:t>
+      </w:r>
+    </w:p>
+    <w:p>
+      <w:pPr>
+        <w:spacing w:after="0" w:line="360" w:lineRule="auto"/>
+        <w:jc w:val="both"/>
+        <w:rPr>
+          <w:rFonts w:ascii="Times New Roman" w:hAnsi="Times New Roman" w:cs="Times New Roman"/>
+          <w:sz w:val="28"/>
+          <w:szCs w:val="28"/>
+          <w:lang w:val="en-US"/>
+        </w:rPr>
+      </w:pPr>
+      <w:r>
+        <w:rPr>
+          <w:rFonts w:ascii="Times New Roman" w:hAnsi="Times New Roman" w:cs="Times New Roman"/>
+          <w:sz w:val="28"/>
+          <w:szCs w:val="28"/>
+          <w:lang w:val="en-US"/>
+        </w:rPr>
+        <w:t xml:space="preserve">            </w:t>
+      </w:r>
+      <w:proofErr w:type="spellStart"/>
+      <w:r>
+        <w:rPr>
+          <w:rFonts w:ascii="Times New Roman" w:hAnsi="Times New Roman" w:cs="Times New Roman"/>
+          <w:sz w:val="28"/>
+          <w:szCs w:val="28"/>
+          <w:lang w:val="en-US"/>
+        </w:rPr>
+        <w:t>arrayPlus</w:t>
+      </w:r>
+      <w:proofErr w:type="spellEnd"/>
+      <w:r>
+        <w:rPr>
+          <w:rFonts w:ascii="Times New Roman" w:hAnsi="Times New Roman" w:cs="Times New Roman"/>
+          <w:sz w:val="28"/>
+          <w:szCs w:val="28"/>
+          <w:lang w:val="en-US"/>
+        </w:rPr>
+        <w:t>[</w:t>
+      </w:r>
+      <w:proofErr w:type="spellStart"/>
+      <w:r>
+        <w:rPr>
+          <w:rFonts w:ascii="Times New Roman" w:hAnsi="Times New Roman" w:cs="Times New Roman"/>
+          <w:sz w:val="28"/>
+          <w:szCs w:val="28"/>
+          <w:lang w:val="en-US"/>
+        </w:rPr>
+        <w:t>i</w:t>
+      </w:r>
+      <w:proofErr w:type="spellEnd"/>
+      <w:r>
+        <w:rPr>
+          <w:rFonts w:ascii="Times New Roman" w:hAnsi="Times New Roman" w:cs="Times New Roman"/>
+          <w:sz w:val="28"/>
+          <w:szCs w:val="28"/>
+          <w:lang w:val="en-US"/>
+        </w:rPr>
+        <w:t>] = array[</w:t>
+      </w:r>
+      <w:proofErr w:type="spellStart"/>
+      <w:r>
+        <w:rPr>
+          <w:rFonts w:ascii="Times New Roman" w:hAnsi="Times New Roman" w:cs="Times New Roman"/>
+          <w:sz w:val="28"/>
+          <w:szCs w:val="28"/>
+          <w:lang w:val="en-US"/>
+        </w:rPr>
+        <w:t>i</w:t>
+      </w:r>
+      <w:proofErr w:type="spellEnd"/>
+      <w:r>
+        <w:rPr>
+          <w:rFonts w:ascii="Times New Roman" w:hAnsi="Times New Roman" w:cs="Times New Roman"/>
+          <w:sz w:val="28"/>
+          <w:szCs w:val="28"/>
+          <w:lang w:val="en-US"/>
+        </w:rPr>
+        <w:t>];</w:t>
+      </w:r>
+    </w:p>
+    <w:p>
+      <w:pPr>
+        <w:spacing w:after="0" w:line="360" w:lineRule="auto"/>
+        <w:jc w:val="both"/>
+        <w:rPr>
+          <w:rFonts w:ascii="Times New Roman" w:hAnsi="Times New Roman" w:cs="Times New Roman"/>
+          <w:sz w:val="28"/>
+          <w:szCs w:val="28"/>
+          <w:lang w:val="en-US"/>
+        </w:rPr>
+      </w:pPr>
+      <w:r>
+        <w:rPr>
+          <w:rFonts w:ascii="Times New Roman" w:hAnsi="Times New Roman" w:cs="Times New Roman"/>
+          <w:sz w:val="28"/>
+          <w:szCs w:val="28"/>
+          <w:lang w:val="en-US"/>
+        </w:rPr>
+        <w:t xml:space="preserve">        }</w:t>
+      </w:r>
+    </w:p>
+    <w:p>
+      <w:pPr>
+        <w:spacing w:after="0" w:line="360" w:lineRule="auto"/>
+        <w:jc w:val="both"/>
+        <w:rPr>
+          <w:rFonts w:ascii="Times New Roman" w:hAnsi="Times New Roman" w:cs="Times New Roman"/>
+          <w:sz w:val="28"/>
+          <w:szCs w:val="28"/>
+          <w:lang w:val="en-US"/>
+        </w:rPr>
+      </w:pPr>
+      <w:r>
+        <w:rPr>
+          <w:rFonts w:ascii="Times New Roman" w:hAnsi="Times New Roman" w:cs="Times New Roman"/>
+          <w:sz w:val="28"/>
+          <w:szCs w:val="28"/>
+          <w:lang w:val="en-US"/>
+        </w:rPr>
+        <w:t xml:space="preserve">    }</w:t>
+      </w:r>
+    </w:p>
+    <w:p>
+      <w:pPr>
+        <w:spacing w:after="0" w:line="360" w:lineRule="auto"/>
+        <w:jc w:val="both"/>
+        <w:rPr>
+          <w:rFonts w:ascii="Times New Roman" w:hAnsi="Times New Roman" w:cs="Times New Roman"/>
+          <w:sz w:val="28"/>
+          <w:szCs w:val="28"/>
+          <w:lang w:val="en-US"/>
+        </w:rPr>
+      </w:pPr>
+      <w:r>
+        <w:rPr>
+          <w:rFonts w:ascii="Times New Roman" w:hAnsi="Times New Roman" w:cs="Times New Roman"/>
+          <w:sz w:val="28"/>
+          <w:szCs w:val="28"/>
+          <w:lang w:val="en-US"/>
+        </w:rPr>
+        <w:t xml:space="preserve">    </w:t>
+      </w:r>
+    </w:p>
+    <w:p>
+      <w:pPr>
+        <w:spacing w:after="0" w:line="360" w:lineRule="auto"/>
+        <w:jc w:val="both"/>
+        <w:rPr>
+          <w:rFonts w:ascii="Times New Roman" w:hAnsi="Times New Roman" w:cs="Times New Roman"/>
+          <w:sz w:val="28"/>
+          <w:szCs w:val="28"/>
+          <w:lang w:val="en-US"/>
+        </w:rPr>
+      </w:pPr>
+      <w:r>
+        <w:rPr>
+          <w:rFonts w:ascii="Times New Roman" w:hAnsi="Times New Roman" w:cs="Times New Roman"/>
+          <w:sz w:val="28"/>
+          <w:szCs w:val="28"/>
+          <w:lang w:val="en-US"/>
+        </w:rPr>
+        <w:t xml:space="preserve">    for (</w:t>
+      </w:r>
+      <w:proofErr w:type="spellStart"/>
+      <w:r>
+        <w:rPr>
+          <w:rFonts w:ascii="Times New Roman" w:hAnsi="Times New Roman" w:cs="Times New Roman"/>
+          <w:sz w:val="28"/>
+          <w:szCs w:val="28"/>
+          <w:lang w:val="en-US"/>
+        </w:rPr>
+        <w:t>int</w:t>
+      </w:r>
+      <w:proofErr w:type="spellEnd"/>
+      <w:r>
+        <w:rPr>
+          <w:rFonts w:ascii="Times New Roman" w:hAnsi="Times New Roman" w:cs="Times New Roman"/>
+          <w:sz w:val="28"/>
+          <w:szCs w:val="28"/>
+          <w:lang w:val="en-US"/>
+        </w:rPr>
+        <w:t xml:space="preserve"> </w:t>
+      </w:r>
+      <w:proofErr w:type="spellStart"/>
+      <w:r>
+        <w:rPr>
+          <w:rFonts w:ascii="Times New Roman" w:hAnsi="Times New Roman" w:cs="Times New Roman"/>
+          <w:sz w:val="28"/>
+          <w:szCs w:val="28"/>
+          <w:lang w:val="en-US"/>
+        </w:rPr>
+        <w:t>i</w:t>
+      </w:r>
+      <w:proofErr w:type="spellEnd"/>
+      <w:r>
+        <w:rPr>
+          <w:rFonts w:ascii="Times New Roman" w:hAnsi="Times New Roman" w:cs="Times New Roman"/>
+          <w:sz w:val="28"/>
+          <w:szCs w:val="28"/>
+          <w:lang w:val="en-US"/>
+        </w:rPr>
+        <w:t xml:space="preserve"> = 0; </w:t>
+      </w:r>
+      <w:proofErr w:type="spellStart"/>
+      <w:r>
+        <w:rPr>
+          <w:rFonts w:ascii="Times New Roman" w:hAnsi="Times New Roman" w:cs="Times New Roman"/>
+          <w:sz w:val="28"/>
+          <w:szCs w:val="28"/>
+          <w:lang w:val="en-US"/>
+        </w:rPr>
+        <w:t>i</w:t>
+      </w:r>
+      <w:proofErr w:type="spellEnd"/>
+      <w:r>
+        <w:rPr>
+          <w:rFonts w:ascii="Times New Roman" w:hAnsi="Times New Roman" w:cs="Times New Roman"/>
+          <w:sz w:val="28"/>
+          <w:szCs w:val="28"/>
+          <w:lang w:val="en-US"/>
+        </w:rPr>
+        <w:t xml:space="preserve"> &lt; n; </w:t>
+      </w:r>
+      <w:proofErr w:type="spellStart"/>
+      <w:r>
+        <w:rPr>
+          <w:rFonts w:ascii="Times New Roman" w:hAnsi="Times New Roman" w:cs="Times New Roman"/>
+          <w:sz w:val="28"/>
+          <w:szCs w:val="28"/>
+          <w:lang w:val="en-US"/>
+        </w:rPr>
+        <w:t>i</w:t>
+      </w:r>
+      <w:proofErr w:type="spellEnd"/>
+      <w:r>
+        <w:rPr>
+          <w:rFonts w:ascii="Times New Roman" w:hAnsi="Times New Roman" w:cs="Times New Roman"/>
+          <w:sz w:val="28"/>
+          <w:szCs w:val="28"/>
+          <w:lang w:val="en-US"/>
+        </w:rPr>
+        <w:t>++)</w:t>
+      </w:r>
+    </w:p>
+    <w:p>
+      <w:pPr>
+        <w:spacing w:after="0" w:line="360" w:lineRule="auto"/>
+        <w:jc w:val="both"/>
+        <w:rPr>
+          <w:rFonts w:ascii="Times New Roman" w:hAnsi="Times New Roman" w:cs="Times New Roman"/>
+          <w:sz w:val="28"/>
+          <w:szCs w:val="28"/>
+          <w:lang w:val="en-US"/>
+        </w:rPr>
+      </w:pPr>
+      <w:r>
+        <w:rPr>
+          <w:rFonts w:ascii="Times New Roman" w:hAnsi="Times New Roman" w:cs="Times New Roman"/>
+          <w:sz w:val="28"/>
+          <w:szCs w:val="28"/>
+          <w:lang w:val="en-US"/>
+        </w:rPr>
+        <w:t xml:space="preserve">    {</w:t>
+      </w:r>
+    </w:p>
+    <w:p>
+      <w:pPr>
+        <w:spacing w:after="0" w:line="360" w:lineRule="auto"/>
+        <w:jc w:val="both"/>
+        <w:rPr>
+          <w:rFonts w:ascii="Times New Roman" w:hAnsi="Times New Roman" w:cs="Times New Roman"/>
+          <w:sz w:val="28"/>
+          <w:szCs w:val="28"/>
+          <w:lang w:val="en-US"/>
+        </w:rPr>
+      </w:pPr>
+      <w:r>
+        <w:rPr>
+          <w:rFonts w:ascii="Times New Roman" w:hAnsi="Times New Roman" w:cs="Times New Roman"/>
+          <w:sz w:val="28"/>
+          <w:szCs w:val="28"/>
+          <w:lang w:val="en-US"/>
+        </w:rPr>
+        <w:t xml:space="preserve">        if (array[</w:t>
+      </w:r>
+      <w:proofErr w:type="spellStart"/>
+      <w:r>
+        <w:rPr>
+          <w:rFonts w:ascii="Times New Roman" w:hAnsi="Times New Roman" w:cs="Times New Roman"/>
+          <w:sz w:val="28"/>
+          <w:szCs w:val="28"/>
+          <w:lang w:val="en-US"/>
+        </w:rPr>
+        <w:t>i</w:t>
+      </w:r>
+      <w:proofErr w:type="spellEnd"/>
+      <w:r>
+        <w:rPr>
+          <w:rFonts w:ascii="Times New Roman" w:hAnsi="Times New Roman" w:cs="Times New Roman"/>
+          <w:sz w:val="28"/>
+          <w:szCs w:val="28"/>
+          <w:lang w:val="en-US"/>
+        </w:rPr>
+        <w:t>] &gt; 0)</w:t>
+      </w:r>
+    </w:p>
+    <w:p>
+      <w:pPr>
+        <w:spacing w:after="0" w:line="360" w:lineRule="auto"/>
+        <w:jc w:val="both"/>
+        <w:rPr>
+          <w:rFonts w:ascii="Times New Roman" w:hAnsi="Times New Roman" w:cs="Times New Roman"/>
+          <w:sz w:val="28"/>
+          <w:szCs w:val="28"/>
+          <w:lang w:val="en-US"/>
+        </w:rPr>
+      </w:pPr>
+      <w:r>
+        <w:rPr>
+          <w:rFonts w:ascii="Times New Roman" w:hAnsi="Times New Roman" w:cs="Times New Roman"/>
+          <w:sz w:val="28"/>
+          <w:szCs w:val="28"/>
+          <w:lang w:val="en-US"/>
+        </w:rPr>
+        <w:t xml:space="preserve">        {</w:t>
+      </w:r>
+    </w:p>
+    <w:p>
+      <w:pPr>
+        <w:spacing w:after="0" w:line="360" w:lineRule="auto"/>
+        <w:jc w:val="both"/>
+        <w:rPr>
+          <w:rFonts w:ascii="Times New Roman" w:hAnsi="Times New Roman" w:cs="Times New Roman"/>
+          <w:sz w:val="28"/>
+          <w:szCs w:val="28"/>
+          <w:lang w:val="en-US"/>
+        </w:rPr>
+      </w:pPr>
+      <w:r>
+        <w:rPr>
+          <w:rFonts w:ascii="Times New Roman" w:hAnsi="Times New Roman" w:cs="Times New Roman"/>
+          <w:sz w:val="28"/>
+          <w:szCs w:val="28"/>
+          <w:lang w:val="en-US"/>
+        </w:rPr>
+        <w:lastRenderedPageBreak/>
+        <w:t xml:space="preserve">            </w:t>
+      </w:r>
+      <w:proofErr w:type="spellStart"/>
+      <w:r>
+        <w:rPr>
+          <w:rFonts w:ascii="Times New Roman" w:hAnsi="Times New Roman" w:cs="Times New Roman"/>
+          <w:sz w:val="28"/>
+          <w:szCs w:val="28"/>
+          <w:lang w:val="en-US"/>
+        </w:rPr>
+        <w:t>sumModuleArrays</w:t>
+      </w:r>
+      <w:proofErr w:type="spellEnd"/>
+      <w:r>
+        <w:rPr>
+          <w:rFonts w:ascii="Times New Roman" w:hAnsi="Times New Roman" w:cs="Times New Roman"/>
+          <w:sz w:val="28"/>
+          <w:szCs w:val="28"/>
+          <w:lang w:val="en-US"/>
+        </w:rPr>
+        <w:t xml:space="preserve"> += </w:t>
+      </w:r>
+      <w:proofErr w:type="spellStart"/>
+      <w:r>
+        <w:rPr>
+          <w:rFonts w:ascii="Times New Roman" w:hAnsi="Times New Roman" w:cs="Times New Roman"/>
+          <w:sz w:val="28"/>
+          <w:szCs w:val="28"/>
+          <w:lang w:val="en-US"/>
+        </w:rPr>
+        <w:t>arrayPlus</w:t>
+      </w:r>
+      <w:proofErr w:type="spellEnd"/>
+      <w:r>
+        <w:rPr>
+          <w:rFonts w:ascii="Times New Roman" w:hAnsi="Times New Roman" w:cs="Times New Roman"/>
+          <w:sz w:val="28"/>
+          <w:szCs w:val="28"/>
+          <w:lang w:val="en-US"/>
+        </w:rPr>
+        <w:t>[</w:t>
+      </w:r>
+      <w:proofErr w:type="spellStart"/>
+      <w:r>
+        <w:rPr>
+          <w:rFonts w:ascii="Times New Roman" w:hAnsi="Times New Roman" w:cs="Times New Roman"/>
+          <w:sz w:val="28"/>
+          <w:szCs w:val="28"/>
+          <w:lang w:val="en-US"/>
+        </w:rPr>
+        <w:t>i</w:t>
+      </w:r>
+      <w:proofErr w:type="spellEnd"/>
+      <w:r>
+        <w:rPr>
+          <w:rFonts w:ascii="Times New Roman" w:hAnsi="Times New Roman" w:cs="Times New Roman"/>
+          <w:sz w:val="28"/>
+          <w:szCs w:val="28"/>
+          <w:lang w:val="en-US"/>
+        </w:rPr>
+        <w:t>];</w:t>
+      </w:r>
+    </w:p>
+    <w:p>
+      <w:pPr>
+        <w:spacing w:after="0" w:line="360" w:lineRule="auto"/>
+        <w:jc w:val="both"/>
+        <w:rPr>
+          <w:rFonts w:ascii="Times New Roman" w:hAnsi="Times New Roman" w:cs="Times New Roman"/>
+          <w:sz w:val="28"/>
+          <w:szCs w:val="28"/>
+          <w:lang w:val="en-US"/>
+        </w:rPr>
+      </w:pPr>
+      <w:r>
+        <w:rPr>
+          <w:rFonts w:ascii="Times New Roman" w:hAnsi="Times New Roman" w:cs="Times New Roman"/>
+          <w:sz w:val="28"/>
+          <w:szCs w:val="28"/>
+          <w:lang w:val="en-US"/>
+        </w:rPr>
+        <w:t xml:space="preserve">        }</w:t>
+      </w:r>
+    </w:p>
+    <w:p>
+      <w:pPr>
+        <w:spacing w:after="0" w:line="360" w:lineRule="auto"/>
+        <w:jc w:val="both"/>
+        <w:rPr>
+          <w:rFonts w:ascii="Times New Roman" w:hAnsi="Times New Roman" w:cs="Times New Roman"/>
+          <w:sz w:val="28"/>
+          <w:szCs w:val="28"/>
+          <w:lang w:val="en-US"/>
+        </w:rPr>
+      </w:pPr>
+      <w:r>
+        <w:rPr>
+          <w:rFonts w:ascii="Times New Roman" w:hAnsi="Times New Roman" w:cs="Times New Roman"/>
+          <w:sz w:val="28"/>
+          <w:szCs w:val="28"/>
+          <w:lang w:val="en-US"/>
+        </w:rPr>
+        <w:t xml:space="preserve">    }</w:t>
+      </w:r>
+    </w:p>
+    <w:p>
+      <w:pPr>
+        <w:spacing w:after="0" w:line="360" w:lineRule="auto"/>
+        <w:jc w:val="both"/>
+        <w:rPr>
+          <w:rFonts w:ascii="Times New Roman" w:hAnsi="Times New Roman" w:cs="Times New Roman"/>
+          <w:sz w:val="28"/>
+          <w:szCs w:val="28"/>
+          <w:lang w:val="en-US"/>
+        </w:rPr>
+      </w:pPr>
+      <w:r>
+        <w:rPr>
+          <w:rFonts w:ascii="Times New Roman" w:hAnsi="Times New Roman" w:cs="Times New Roman"/>
+          <w:sz w:val="28"/>
+          <w:szCs w:val="28"/>
+          <w:lang w:val="en-US"/>
+        </w:rPr>
+        <w:t xml:space="preserve">    </w:t>
+      </w:r>
+      <w:proofErr w:type="spellStart"/>
+      <w:r>
+        <w:rPr>
+          <w:rFonts w:ascii="Times New Roman" w:hAnsi="Times New Roman" w:cs="Times New Roman"/>
+          <w:sz w:val="28"/>
+          <w:szCs w:val="28"/>
+          <w:lang w:val="en-US"/>
+        </w:rPr>
+        <w:t>int</w:t>
+      </w:r>
+      <w:proofErr w:type="spellEnd"/>
+      <w:r>
+        <w:rPr>
+          <w:rFonts w:ascii="Times New Roman" w:hAnsi="Times New Roman" w:cs="Times New Roman"/>
+          <w:sz w:val="28"/>
+          <w:szCs w:val="28"/>
+          <w:lang w:val="en-US"/>
+        </w:rPr>
+        <w:t xml:space="preserve"> temp;</w:t>
+      </w:r>
+    </w:p>
+    <w:p>
+      <w:pPr>
+        <w:spacing w:after="0" w:line="360" w:lineRule="auto"/>
+        <w:jc w:val="both"/>
+        <w:rPr>
+          <w:rFonts w:ascii="Times New Roman" w:hAnsi="Times New Roman" w:cs="Times New Roman"/>
+          <w:sz w:val="28"/>
+          <w:szCs w:val="28"/>
+          <w:lang w:val="en-US"/>
+        </w:rPr>
+      </w:pPr>
+      <w:r>
+        <w:rPr>
+          <w:rFonts w:ascii="Times New Roman" w:hAnsi="Times New Roman" w:cs="Times New Roman"/>
+          <w:sz w:val="28"/>
+          <w:szCs w:val="28"/>
+          <w:lang w:val="en-US"/>
+        </w:rPr>
+        <w:t xml:space="preserve">    for (</w:t>
+      </w:r>
+      <w:proofErr w:type="spellStart"/>
+      <w:r>
+        <w:rPr>
+          <w:rFonts w:ascii="Times New Roman" w:hAnsi="Times New Roman" w:cs="Times New Roman"/>
+          <w:sz w:val="28"/>
+          <w:szCs w:val="28"/>
+          <w:lang w:val="en-US"/>
+        </w:rPr>
+        <w:t>int</w:t>
+      </w:r>
+      <w:proofErr w:type="spellEnd"/>
+      <w:r>
+        <w:rPr>
+          <w:rFonts w:ascii="Times New Roman" w:hAnsi="Times New Roman" w:cs="Times New Roman"/>
+          <w:sz w:val="28"/>
+          <w:szCs w:val="28"/>
+          <w:lang w:val="en-US"/>
+        </w:rPr>
+        <w:t xml:space="preserve"> </w:t>
+      </w:r>
+      <w:proofErr w:type="spellStart"/>
+      <w:r>
+        <w:rPr>
+          <w:rFonts w:ascii="Times New Roman" w:hAnsi="Times New Roman" w:cs="Times New Roman"/>
+          <w:sz w:val="28"/>
+          <w:szCs w:val="28"/>
+          <w:lang w:val="en-US"/>
+        </w:rPr>
+        <w:t>i</w:t>
+      </w:r>
+      <w:proofErr w:type="spellEnd"/>
+      <w:r>
+        <w:rPr>
+          <w:rFonts w:ascii="Times New Roman" w:hAnsi="Times New Roman" w:cs="Times New Roman"/>
+          <w:sz w:val="28"/>
+          <w:szCs w:val="28"/>
+          <w:lang w:val="en-US"/>
+        </w:rPr>
+        <w:t xml:space="preserve"> = 0; </w:t>
+      </w:r>
+      <w:proofErr w:type="spellStart"/>
+      <w:r>
+        <w:rPr>
+          <w:rFonts w:ascii="Times New Roman" w:hAnsi="Times New Roman" w:cs="Times New Roman"/>
+          <w:sz w:val="28"/>
+          <w:szCs w:val="28"/>
+          <w:lang w:val="en-US"/>
+        </w:rPr>
+        <w:t>i</w:t>
+      </w:r>
+      <w:proofErr w:type="spellEnd"/>
+      <w:r>
+        <w:rPr>
+          <w:rFonts w:ascii="Times New Roman" w:hAnsi="Times New Roman" w:cs="Times New Roman"/>
+          <w:sz w:val="28"/>
+          <w:szCs w:val="28"/>
+          <w:lang w:val="en-US"/>
+        </w:rPr>
+        <w:t xml:space="preserve"> &lt; n-1; </w:t>
+      </w:r>
+      <w:proofErr w:type="spellStart"/>
+      <w:r>
+        <w:rPr>
+          <w:rFonts w:ascii="Times New Roman" w:hAnsi="Times New Roman" w:cs="Times New Roman"/>
+          <w:sz w:val="28"/>
+          <w:szCs w:val="28"/>
+          <w:lang w:val="en-US"/>
+        </w:rPr>
+        <w:t>i</w:t>
+      </w:r>
+      <w:proofErr w:type="spellEnd"/>
+      <w:r>
+        <w:rPr>
+          <w:rFonts w:ascii="Times New Roman" w:hAnsi="Times New Roman" w:cs="Times New Roman"/>
+          <w:sz w:val="28"/>
+          <w:szCs w:val="28"/>
+          <w:lang w:val="en-US"/>
+        </w:rPr>
+        <w:t>++)</w:t>
+      </w:r>
+    </w:p>
+    <w:p>
+      <w:pPr>
+        <w:spacing w:after="0" w:line="360" w:lineRule="auto"/>
+        <w:jc w:val="both"/>
+        <w:rPr>
+          <w:rFonts w:ascii="Times New Roman" w:hAnsi="Times New Roman" w:cs="Times New Roman"/>
+          <w:sz w:val="28"/>
+          <w:szCs w:val="28"/>
+          <w:lang w:val="en-US"/>
+        </w:rPr>
+      </w:pPr>
+      <w:r>
+        <w:rPr>
+          <w:rFonts w:ascii="Times New Roman" w:hAnsi="Times New Roman" w:cs="Times New Roman"/>
+          <w:sz w:val="28"/>
+          <w:szCs w:val="28"/>
+          <w:lang w:val="en-US"/>
+        </w:rPr>
+        <w:t xml:space="preserve">    {</w:t>
+      </w:r>
+    </w:p>
+    <w:p>
+      <w:pPr>
+        <w:spacing w:after="0" w:line="360" w:lineRule="auto"/>
+        <w:jc w:val="both"/>
+        <w:rPr>
+          <w:rFonts w:ascii="Times New Roman" w:hAnsi="Times New Roman" w:cs="Times New Roman"/>
+          <w:sz w:val="28"/>
+          <w:szCs w:val="28"/>
+          <w:lang w:val="en-US"/>
+        </w:rPr>
+      </w:pPr>
+      <w:r>
+        <w:rPr>
+          <w:rFonts w:ascii="Times New Roman" w:hAnsi="Times New Roman" w:cs="Times New Roman"/>
+          <w:sz w:val="28"/>
+          <w:szCs w:val="28"/>
+          <w:lang w:val="en-US"/>
+        </w:rPr>
+        <w:t xml:space="preserve">        for (</w:t>
+      </w:r>
+      <w:proofErr w:type="spellStart"/>
+      <w:r>
+        <w:rPr>
+          <w:rFonts w:ascii="Times New Roman" w:hAnsi="Times New Roman" w:cs="Times New Roman"/>
+          <w:sz w:val="28"/>
+          <w:szCs w:val="28"/>
+          <w:lang w:val="en-US"/>
+        </w:rPr>
+        <w:t>int</w:t>
+      </w:r>
+      <w:proofErr w:type="spellEnd"/>
+      <w:r>
+        <w:rPr>
+          <w:rFonts w:ascii="Times New Roman" w:hAnsi="Times New Roman" w:cs="Times New Roman"/>
+          <w:sz w:val="28"/>
+          <w:szCs w:val="28"/>
+          <w:lang w:val="en-US"/>
+        </w:rPr>
+        <w:t xml:space="preserve"> j = 0; j &lt; n-i-1; </w:t>
+      </w:r>
+      <w:proofErr w:type="spellStart"/>
+      <w:r>
+        <w:rPr>
+          <w:rFonts w:ascii="Times New Roman" w:hAnsi="Times New Roman" w:cs="Times New Roman"/>
+          <w:sz w:val="28"/>
+          <w:szCs w:val="28"/>
+          <w:lang w:val="en-US"/>
+        </w:rPr>
+        <w:t>j++</w:t>
+      </w:r>
+      <w:proofErr w:type="spellEnd"/>
+      <w:r>
+        <w:rPr>
+          <w:rFonts w:ascii="Times New Roman" w:hAnsi="Times New Roman" w:cs="Times New Roman"/>
+          <w:sz w:val="28"/>
+          <w:szCs w:val="28"/>
+          <w:lang w:val="en-US"/>
+        </w:rPr>
+        <w:t>)</w:t>
+      </w:r>
+    </w:p>
+    <w:p>
+      <w:pPr>
+        <w:spacing w:after="0" w:line="360" w:lineRule="auto"/>
+        <w:jc w:val="both"/>
+        <w:rPr>
+          <w:rFonts w:ascii="Times New Roman" w:hAnsi="Times New Roman" w:cs="Times New Roman"/>
+          <w:sz w:val="28"/>
+          <w:szCs w:val="28"/>
+          <w:lang w:val="en-US"/>
+        </w:rPr>
+      </w:pPr>
+      <w:r>
+        <w:rPr>
+          <w:rFonts w:ascii="Times New Roman" w:hAnsi="Times New Roman" w:cs="Times New Roman"/>
+          <w:sz w:val="28"/>
+          <w:szCs w:val="28"/>
+          <w:lang w:val="en-US"/>
+        </w:rPr>
+        <w:t xml:space="preserve">        {</w:t>
+      </w:r>
+    </w:p>
+    <w:p>
+      <w:pPr>
+        <w:spacing w:after="0" w:line="360" w:lineRule="auto"/>
+        <w:jc w:val="both"/>
+        <w:rPr>
+          <w:rFonts w:ascii="Times New Roman" w:hAnsi="Times New Roman" w:cs="Times New Roman"/>
+          <w:sz w:val="28"/>
+          <w:szCs w:val="28"/>
+          <w:lang w:val="en-US"/>
+        </w:rPr>
+      </w:pPr>
+      <w:r>
+        <w:rPr>
+          <w:rFonts w:ascii="Times New Roman" w:hAnsi="Times New Roman" w:cs="Times New Roman"/>
+          <w:sz w:val="28"/>
+          <w:szCs w:val="28"/>
+          <w:lang w:val="en-US"/>
+        </w:rPr>
+        <w:t xml:space="preserve">            if (</w:t>
+      </w:r>
+      <w:proofErr w:type="spellStart"/>
+      <w:r>
+        <w:rPr>
+          <w:rFonts w:ascii="Times New Roman" w:hAnsi="Times New Roman" w:cs="Times New Roman"/>
+          <w:sz w:val="28"/>
+          <w:szCs w:val="28"/>
+          <w:lang w:val="en-US"/>
+        </w:rPr>
+        <w:t>arrayPlus</w:t>
+      </w:r>
+      <w:proofErr w:type="spellEnd"/>
+      <w:r>
+        <w:rPr>
+          <w:rFonts w:ascii="Times New Roman" w:hAnsi="Times New Roman" w:cs="Times New Roman"/>
+          <w:sz w:val="28"/>
+          <w:szCs w:val="28"/>
+          <w:lang w:val="en-US"/>
+        </w:rPr>
+        <w:t xml:space="preserve">[j] &gt; </w:t>
+      </w:r>
+      <w:proofErr w:type="spellStart"/>
+      <w:r>
+        <w:rPr>
+          <w:rFonts w:ascii="Times New Roman" w:hAnsi="Times New Roman" w:cs="Times New Roman"/>
+          <w:sz w:val="28"/>
+          <w:szCs w:val="28"/>
+          <w:lang w:val="en-US"/>
+        </w:rPr>
+        <w:t>arrayPlus</w:t>
+      </w:r>
+      <w:proofErr w:type="spellEnd"/>
+      <w:r>
+        <w:rPr>
+          <w:rFonts w:ascii="Times New Roman" w:hAnsi="Times New Roman" w:cs="Times New Roman"/>
+          <w:sz w:val="28"/>
+          <w:szCs w:val="28"/>
+          <w:lang w:val="en-US"/>
+        </w:rPr>
+        <w:t>[j + 1]) {</w:t>
+      </w:r>
+    </w:p>
+    <w:p>
+      <w:pPr>
+        <w:spacing w:after="0" w:line="360" w:lineRule="auto"/>
+        <w:jc w:val="both"/>
+        <w:rPr>
+          <w:rFonts w:ascii="Times New Roman" w:hAnsi="Times New Roman" w:cs="Times New Roman"/>
+          <w:sz w:val="28"/>
+          <w:szCs w:val="28"/>
+          <w:lang w:val="en-US"/>
+        </w:rPr>
+      </w:pPr>
+      <w:r>
+        <w:rPr>
+          <w:rFonts w:ascii="Times New Roman" w:hAnsi="Times New Roman" w:cs="Times New Roman"/>
+          <w:sz w:val="28"/>
+          <w:szCs w:val="28"/>
+          <w:lang w:val="en-US"/>
+        </w:rPr>
+        <w:t xml:space="preserve">                temp = </w:t>
+      </w:r>
+      <w:proofErr w:type="spellStart"/>
+      <w:r>
+        <w:rPr>
+          <w:rFonts w:ascii="Times New Roman" w:hAnsi="Times New Roman" w:cs="Times New Roman"/>
+          <w:sz w:val="28"/>
+          <w:szCs w:val="28"/>
+          <w:lang w:val="en-US"/>
+        </w:rPr>
+        <w:t>arrayPlus</w:t>
+      </w:r>
+      <w:proofErr w:type="spellEnd"/>
+      <w:r>
+        <w:rPr>
+          <w:rFonts w:ascii="Times New Roman" w:hAnsi="Times New Roman" w:cs="Times New Roman"/>
+          <w:sz w:val="28"/>
+          <w:szCs w:val="28"/>
+          <w:lang w:val="en-US"/>
+        </w:rPr>
+        <w:t>[j];</w:t>
+      </w:r>
+    </w:p>
+    <w:p>
+      <w:pPr>
+        <w:spacing w:after="0" w:line="360" w:lineRule="auto"/>
+        <w:jc w:val="both"/>
+        <w:rPr>
+          <w:rFonts w:ascii="Times New Roman" w:hAnsi="Times New Roman" w:cs="Times New Roman"/>
+          <w:sz w:val="28"/>
+          <w:szCs w:val="28"/>
+          <w:lang w:val="en-US"/>
+        </w:rPr>
+      </w:pPr>
+      <w:r>
+        <w:rPr>
+          <w:rFonts w:ascii="Times New Roman" w:hAnsi="Times New Roman" w:cs="Times New Roman"/>
+          <w:sz w:val="28"/>
+          <w:szCs w:val="28"/>
+          <w:lang w:val="en-US"/>
+        </w:rPr>
+        <w:t xml:space="preserve">                </w:t>
+      </w:r>
+      <w:proofErr w:type="spellStart"/>
+      <w:r>
+        <w:rPr>
+          <w:rFonts w:ascii="Times New Roman" w:hAnsi="Times New Roman" w:cs="Times New Roman"/>
+          <w:sz w:val="28"/>
+          <w:szCs w:val="28"/>
+          <w:lang w:val="en-US"/>
+        </w:rPr>
+        <w:t>arrayPlus</w:t>
+      </w:r>
+      <w:proofErr w:type="spellEnd"/>
+      <w:r>
+        <w:rPr>
+          <w:rFonts w:ascii="Times New Roman" w:hAnsi="Times New Roman" w:cs="Times New Roman"/>
+          <w:sz w:val="28"/>
+          <w:szCs w:val="28"/>
+          <w:lang w:val="en-US"/>
+        </w:rPr>
+        <w:t xml:space="preserve">[j] = </w:t>
+      </w:r>
+      <w:proofErr w:type="spellStart"/>
+      <w:r>
+        <w:rPr>
+          <w:rFonts w:ascii="Times New Roman" w:hAnsi="Times New Roman" w:cs="Times New Roman"/>
+          <w:sz w:val="28"/>
+          <w:szCs w:val="28"/>
+          <w:lang w:val="en-US"/>
+        </w:rPr>
+        <w:t>arrayPlus</w:t>
+      </w:r>
+      <w:proofErr w:type="spellEnd"/>
+      <w:r>
+        <w:rPr>
+          <w:rFonts w:ascii="Times New Roman" w:hAnsi="Times New Roman" w:cs="Times New Roman"/>
+          <w:sz w:val="28"/>
+          <w:szCs w:val="28"/>
+          <w:lang w:val="en-US"/>
+        </w:rPr>
+        <w:t>[j + 1];</w:t>
+      </w:r>
+    </w:p>
+    <w:p>
+      <w:pPr>
+        <w:spacing w:after="0" w:line="360" w:lineRule="auto"/>
+        <w:jc w:val="both"/>
+        <w:rPr>
+          <w:rFonts w:ascii="Times New Roman" w:hAnsi="Times New Roman" w:cs="Times New Roman"/>
+          <w:sz w:val="28"/>
+          <w:szCs w:val="28"/>
+          <w:lang w:val="en-US"/>
+        </w:rPr>
+      </w:pPr>
+      <w:r>
+        <w:rPr>
+          <w:rFonts w:ascii="Times New Roman" w:hAnsi="Times New Roman" w:cs="Times New Roman"/>
+          <w:sz w:val="28"/>
+          <w:szCs w:val="28"/>
+          <w:lang w:val="en-US"/>
+        </w:rPr>
+        <w:t xml:space="preserve">                </w:t>
+      </w:r>
+      <w:proofErr w:type="spellStart"/>
+      <w:r>
+        <w:rPr>
+          <w:rFonts w:ascii="Times New Roman" w:hAnsi="Times New Roman" w:cs="Times New Roman"/>
+          <w:sz w:val="28"/>
+          <w:szCs w:val="28"/>
+          <w:lang w:val="en-US"/>
+        </w:rPr>
+        <w:t>arrayPlus</w:t>
+      </w:r>
+      <w:proofErr w:type="spellEnd"/>
+      <w:r>
+        <w:rPr>
+          <w:rFonts w:ascii="Times New Roman" w:hAnsi="Times New Roman" w:cs="Times New Roman"/>
+          <w:sz w:val="28"/>
+          <w:szCs w:val="28"/>
+          <w:lang w:val="en-US"/>
+        </w:rPr>
+        <w:t>[j + 1] = temp;</w:t>
+      </w:r>
+    </w:p>
+    <w:p>
+      <w:pPr>
+        <w:spacing w:after="0" w:line="360" w:lineRule="auto"/>
+        <w:jc w:val="both"/>
+        <w:rPr>
+          <w:rFonts w:ascii="Times New Roman" w:hAnsi="Times New Roman" w:cs="Times New Roman"/>
+          <w:sz w:val="28"/>
+          <w:szCs w:val="28"/>
+          <w:lang w:val="en-US"/>
+        </w:rPr>
+      </w:pPr>
+      <w:r>
+        <w:rPr>
+          <w:rFonts w:ascii="Times New Roman" w:hAnsi="Times New Roman" w:cs="Times New Roman"/>
+          <w:sz w:val="28"/>
+          <w:szCs w:val="28"/>
+          <w:lang w:val="en-US"/>
+        </w:rPr>
+        <w:t xml:space="preserve">            }</w:t>
+      </w:r>
+    </w:p>
+    <w:p>
+      <w:pPr>
+        <w:spacing w:after="0" w:line="360" w:lineRule="auto"/>
+        <w:jc w:val="both"/>
+        <w:rPr>
+          <w:rFonts w:ascii="Times New Roman" w:hAnsi="Times New Roman" w:cs="Times New Roman"/>
+          <w:sz w:val="28"/>
+          <w:szCs w:val="28"/>
+          <w:lang w:val="en-US"/>
+        </w:rPr>
+      </w:pPr>
+      <w:r>
+        <w:rPr>
+          <w:rFonts w:ascii="Times New Roman" w:hAnsi="Times New Roman" w:cs="Times New Roman"/>
+          <w:sz w:val="28"/>
+          <w:szCs w:val="28"/>
+          <w:lang w:val="en-US"/>
+        </w:rPr>
+        <w:t xml:space="preserve">        }</w:t>
+      </w:r>
+    </w:p>
+    <w:p>
+      <w:pPr>
+        <w:spacing w:after="0" w:line="360" w:lineRule="auto"/>
+        <w:jc w:val="both"/>
+        <w:rPr>
+          <w:rFonts w:ascii="Times New Roman" w:hAnsi="Times New Roman" w:cs="Times New Roman"/>
+          <w:sz w:val="28"/>
+          <w:szCs w:val="28"/>
+          <w:lang w:val="en-US"/>
+        </w:rPr>
+      </w:pPr>
+      <w:r>
+        <w:rPr>
+          <w:rFonts w:ascii="Times New Roman" w:hAnsi="Times New Roman" w:cs="Times New Roman"/>
+          <w:sz w:val="28"/>
+          <w:szCs w:val="28"/>
+          <w:lang w:val="en-US"/>
+        </w:rPr>
+        <w:t xml:space="preserve">    }</w:t>
+      </w:r>
+    </w:p>
+    <w:p>
+      <w:pPr>
+        <w:spacing w:after="0" w:line="360" w:lineRule="auto"/>
+        <w:jc w:val="both"/>
+        <w:rPr>
+          <w:rFonts w:ascii="Times New Roman" w:hAnsi="Times New Roman" w:cs="Times New Roman"/>
+          <w:sz w:val="28"/>
+          <w:szCs w:val="28"/>
+          <w:lang w:val="en-US"/>
+        </w:rPr>
+      </w:pPr>
+      <w:r>
+        <w:rPr>
+          <w:rFonts w:ascii="Times New Roman" w:hAnsi="Times New Roman" w:cs="Times New Roman"/>
+          <w:sz w:val="28"/>
+          <w:szCs w:val="28"/>
+          <w:lang w:val="en-US"/>
+        </w:rPr>
+        <w:t xml:space="preserve">    </w:t>
+      </w:r>
+      <w:proofErr w:type="spellStart"/>
+      <w:r>
+        <w:rPr>
+          <w:rFonts w:ascii="Times New Roman" w:hAnsi="Times New Roman" w:cs="Times New Roman"/>
+          <w:sz w:val="28"/>
+          <w:szCs w:val="28"/>
+          <w:lang w:val="en-US"/>
+        </w:rPr>
+        <w:t>cout</w:t>
+      </w:r>
+      <w:proofErr w:type="spellEnd"/>
+      <w:r>
+        <w:rPr>
+          <w:rFonts w:ascii="Times New Roman" w:hAnsi="Times New Roman" w:cs="Times New Roman"/>
+          <w:sz w:val="28"/>
+          <w:szCs w:val="28"/>
+          <w:lang w:val="en-US"/>
+        </w:rPr>
+        <w:t>&lt;&lt;"</w:t>
+      </w:r>
+      <w:r>
+        <w:rPr>
+          <w:rFonts w:ascii="Times New Roman" w:hAnsi="Times New Roman" w:cs="Times New Roman"/>
+          <w:sz w:val="28"/>
+          <w:szCs w:val="28"/>
+        </w:rPr>
+        <w:t>задание</w:t>
+      </w:r>
+      <w:r>
+        <w:rPr>
+          <w:rFonts w:ascii="Times New Roman" w:hAnsi="Times New Roman" w:cs="Times New Roman"/>
+          <w:sz w:val="28"/>
+          <w:szCs w:val="28"/>
+          <w:lang w:val="en-US"/>
+        </w:rPr>
+        <w:t xml:space="preserve"> 1: </w:t>
+      </w:r>
+      <w:r>
+        <w:rPr>
+          <w:rFonts w:ascii="Times New Roman" w:hAnsi="Times New Roman" w:cs="Times New Roman"/>
+          <w:sz w:val="28"/>
+          <w:szCs w:val="28"/>
+        </w:rPr>
+        <w:t>максимальный</w:t>
+      </w:r>
+      <w:r>
+        <w:rPr>
+          <w:rFonts w:ascii="Times New Roman" w:hAnsi="Times New Roman" w:cs="Times New Roman"/>
+          <w:sz w:val="28"/>
+          <w:szCs w:val="28"/>
+          <w:lang w:val="en-US"/>
+        </w:rPr>
+        <w:t xml:space="preserve"> </w:t>
+      </w:r>
+      <w:r>
+        <w:rPr>
+          <w:rFonts w:ascii="Times New Roman" w:hAnsi="Times New Roman" w:cs="Times New Roman"/>
+          <w:sz w:val="28"/>
+          <w:szCs w:val="28"/>
+        </w:rPr>
+        <w:t>элемент</w:t>
+      </w:r>
+      <w:r>
+        <w:rPr>
+          <w:rFonts w:ascii="Times New Roman" w:hAnsi="Times New Roman" w:cs="Times New Roman"/>
+          <w:sz w:val="28"/>
+          <w:szCs w:val="28"/>
+          <w:lang w:val="en-US"/>
+        </w:rPr>
+        <w:t xml:space="preserve"> </w:t>
+      </w:r>
+      <w:r>
+        <w:rPr>
+          <w:rFonts w:ascii="Times New Roman" w:hAnsi="Times New Roman" w:cs="Times New Roman"/>
+          <w:sz w:val="28"/>
+          <w:szCs w:val="28"/>
+        </w:rPr>
+        <w:t>массива</w:t>
+      </w:r>
+      <w:r>
+        <w:rPr>
+          <w:rFonts w:ascii="Times New Roman" w:hAnsi="Times New Roman" w:cs="Times New Roman"/>
+          <w:sz w:val="28"/>
+          <w:szCs w:val="28"/>
+          <w:lang w:val="en-US"/>
+        </w:rPr>
+        <w:t xml:space="preserve"> </w:t>
+      </w:r>
+      <w:r>
+        <w:rPr>
+          <w:rFonts w:ascii="Times New Roman" w:hAnsi="Times New Roman" w:cs="Times New Roman"/>
+          <w:sz w:val="28"/>
+          <w:szCs w:val="28"/>
+        </w:rPr>
+        <w:t>по</w:t>
+      </w:r>
+      <w:r>
+        <w:rPr>
+          <w:rFonts w:ascii="Times New Roman" w:hAnsi="Times New Roman" w:cs="Times New Roman"/>
+          <w:sz w:val="28"/>
+          <w:szCs w:val="28"/>
+          <w:lang w:val="en-US"/>
+        </w:rPr>
+        <w:t xml:space="preserve"> </w:t>
+      </w:r>
+      <w:r>
+        <w:rPr>
+          <w:rFonts w:ascii="Times New Roman" w:hAnsi="Times New Roman" w:cs="Times New Roman"/>
+          <w:sz w:val="28"/>
+          <w:szCs w:val="28"/>
+        </w:rPr>
+        <w:t>модулю</w:t>
+      </w:r>
+      <w:r>
+        <w:rPr>
+          <w:rFonts w:ascii="Times New Roman" w:hAnsi="Times New Roman" w:cs="Times New Roman"/>
+          <w:sz w:val="28"/>
+          <w:szCs w:val="28"/>
+          <w:lang w:val="en-US"/>
+        </w:rPr>
+        <w:t xml:space="preserve">: " &lt;&lt; </w:t>
+      </w:r>
+      <w:proofErr w:type="spellStart"/>
+      <w:r>
+        <w:rPr>
+          <w:rFonts w:ascii="Times New Roman" w:hAnsi="Times New Roman" w:cs="Times New Roman"/>
+          <w:sz w:val="28"/>
+          <w:szCs w:val="28"/>
+          <w:lang w:val="en-US"/>
+        </w:rPr>
+        <w:t>arrayPlus</w:t>
+      </w:r>
+      <w:proofErr w:type="spellEnd"/>
+      <w:r>
+        <w:rPr>
+          <w:rFonts w:ascii="Times New Roman" w:hAnsi="Times New Roman" w:cs="Times New Roman"/>
+          <w:sz w:val="28"/>
+          <w:szCs w:val="28"/>
+          <w:lang w:val="en-US"/>
+        </w:rPr>
+        <w:t xml:space="preserve">[n-1] &lt;&lt; </w:t>
+      </w:r>
+      <w:proofErr w:type="spellStart"/>
+      <w:r>
+        <w:rPr>
+          <w:rFonts w:ascii="Times New Roman" w:hAnsi="Times New Roman" w:cs="Times New Roman"/>
+          <w:sz w:val="28"/>
+          <w:szCs w:val="28"/>
+          <w:lang w:val="en-US"/>
+        </w:rPr>
+        <w:t>endl</w:t>
+      </w:r>
+      <w:proofErr w:type="spellEnd"/>
+      <w:r>
+        <w:rPr>
+          <w:rFonts w:ascii="Times New Roman" w:hAnsi="Times New Roman" w:cs="Times New Roman"/>
+          <w:sz w:val="28"/>
+          <w:szCs w:val="28"/>
+          <w:lang w:val="en-US"/>
+        </w:rPr>
+        <w:t>;</w:t>
+      </w:r>
+    </w:p>
+    <w:p>
+      <w:pPr>
+        <w:spacing w:after="0" w:line="360" w:lineRule="auto"/>
+        <w:jc w:val="both"/>
+        <w:rPr>
+          <w:rFonts w:ascii="Times New Roman" w:hAnsi="Times New Roman" w:cs="Times New Roman"/>
+          <w:sz w:val="28"/>
+          <w:szCs w:val="28"/>
+        </w:rPr>
+      </w:pPr>
+      <w:r>
+        <w:rPr>
+          <w:rFonts w:ascii="Times New Roman" w:hAnsi="Times New Roman" w:cs="Times New Roman"/>
+          <w:sz w:val="28"/>
+          <w:szCs w:val="28"/>
+          <w:lang w:val="en-US"/>
+        </w:rPr>
+        <w:t xml:space="preserve">    </w:t>
+      </w:r>
+      <w:proofErr w:type="spellStart"/>
+      <w:r>
+        <w:rPr>
+          <w:rFonts w:ascii="Times New Roman" w:hAnsi="Times New Roman" w:cs="Times New Roman"/>
+          <w:sz w:val="28"/>
+          <w:szCs w:val="28"/>
+        </w:rPr>
+        <w:t>cout</w:t>
+      </w:r>
+      <w:proofErr w:type="spellEnd"/>
+      <w:r>
+        <w:rPr>
+          <w:rFonts w:ascii="Times New Roman" w:hAnsi="Times New Roman" w:cs="Times New Roman"/>
+          <w:sz w:val="28"/>
+          <w:szCs w:val="28"/>
+        </w:rPr>
+        <w:t xml:space="preserve"> &lt;&lt;"задание 2: сумма элементов массива по модулю (после первого положительного): " </w:t>
+      </w:r>
+      <w:proofErr w:type="gramStart"/>
+      <w:r>
+        <w:rPr>
+          <w:rFonts w:ascii="Times New Roman" w:hAnsi="Times New Roman" w:cs="Times New Roman"/>
+          <w:sz w:val="28"/>
+          <w:szCs w:val="28"/>
+        </w:rPr>
+        <w:t xml:space="preserve">&lt;&lt; </w:t>
+      </w:r>
       <w:bookmarkStart w:id="0" w:name="_GoBack"/>
       <w:bookmarkEnd w:id="0"/>
+      <w:proofErr w:type="spellStart"/>
+      <w:r>
+        <w:rPr>
+          <w:rFonts w:ascii="Times New Roman" w:hAnsi="Times New Roman" w:cs="Times New Roman"/>
+          <w:sz w:val="28"/>
+          <w:szCs w:val="28"/>
+        </w:rPr>
+        <w:t>sumModuleArrays</w:t>
+      </w:r>
+      <w:proofErr w:type="spellEnd"/>
+      <w:proofErr w:type="gramEnd"/>
+      <w:r>
+        <w:rPr>
+          <w:rFonts w:ascii="Times New Roman" w:hAnsi="Times New Roman" w:cs="Times New Roman"/>
+          <w:sz w:val="28"/>
+          <w:szCs w:val="28"/>
+        </w:rPr>
+        <w:t xml:space="preserve"> &lt;&lt; </w:t>
+      </w:r>
+      <w:proofErr w:type="spellStart"/>
+      <w:r>
+        <w:rPr>
+          <w:rFonts w:ascii="Times New Roman" w:hAnsi="Times New Roman" w:cs="Times New Roman"/>
+          <w:sz w:val="28"/>
+          <w:szCs w:val="28"/>
+        </w:rPr>
+        <w:t>endl</w:t>
+      </w:r>
+      <w:proofErr w:type="spellEnd"/>
+      <w:r>
+        <w:rPr>
+          <w:rFonts w:ascii="Times New Roman" w:hAnsi="Times New Roman" w:cs="Times New Roman"/>
+          <w:sz w:val="28"/>
+          <w:szCs w:val="28"/>
+        </w:rPr>
+        <w:t>;</w:t>
+      </w:r>
+    </w:p>
+    <w:p>
+      <w:pPr>
+        <w:spacing w:after="0" w:line="360" w:lineRule="auto"/>
+        <w:jc w:val="both"/>
+        <w:rPr>
+          <w:rFonts w:ascii="Times New Roman" w:hAnsi="Times New Roman" w:cs="Times New Roman"/>
+          <w:sz w:val="28"/>
+          <w:szCs w:val="28"/>
+        </w:rPr>
+      </w:pPr>
+      <w:r>
+        <w:rPr>
+          <w:rFonts w:ascii="Times New Roman" w:hAnsi="Times New Roman" w:cs="Times New Roman"/>
+          <w:sz w:val="28"/>
+          <w:szCs w:val="28"/>
+        </w:rPr>
+        <w:t xml:space="preserve">    </w:t>
+      </w:r>
+    </w:p>
+    <w:p>
+      <w:pPr>
+        <w:spacing w:after="0" w:line="360" w:lineRule="auto"/>
+        <w:jc w:val="both"/>
+        <w:rPr>
+          <w:rFonts w:ascii="Times New Roman" w:hAnsi="Times New Roman" w:cs="Times New Roman"/>
+          <w:sz w:val="28"/>
+          <w:szCs w:val="28"/>
+        </w:rPr>
+      </w:pPr>
+      <w:r>
+        <w:rPr>
+          <w:rFonts w:ascii="Times New Roman" w:hAnsi="Times New Roman" w:cs="Times New Roman"/>
+          <w:sz w:val="28"/>
+          <w:szCs w:val="28"/>
+        </w:rPr>
+        <w:t xml:space="preserve">    </w:t>
+      </w:r>
+      <w:proofErr w:type="spellStart"/>
+      <w:r>
+        <w:rPr>
+          <w:rFonts w:ascii="Times New Roman" w:hAnsi="Times New Roman" w:cs="Times New Roman"/>
+          <w:sz w:val="28"/>
+          <w:szCs w:val="28"/>
+        </w:rPr>
+        <w:t>cout</w:t>
+      </w:r>
+      <w:proofErr w:type="spellEnd"/>
+      <w:r>
+        <w:rPr>
+          <w:rFonts w:ascii="Times New Roman" w:hAnsi="Times New Roman" w:cs="Times New Roman"/>
+          <w:sz w:val="28"/>
+          <w:szCs w:val="28"/>
+        </w:rPr>
+        <w:t xml:space="preserve"> </w:t>
+      </w:r>
+      <w:proofErr w:type="gramStart"/>
+      <w:r>
+        <w:rPr>
+          <w:rFonts w:ascii="Times New Roman" w:hAnsi="Times New Roman" w:cs="Times New Roman"/>
+          <w:sz w:val="28"/>
+          <w:szCs w:val="28"/>
+        </w:rPr>
+        <w:t>&lt;&lt; "</w:t>
+      </w:r>
+      <w:proofErr w:type="gramEnd"/>
+      <w:r>
+        <w:rPr>
+          <w:rFonts w:ascii="Times New Roman" w:hAnsi="Times New Roman" w:cs="Times New Roman"/>
+          <w:sz w:val="28"/>
+          <w:szCs w:val="28"/>
+        </w:rPr>
+        <w:t>Введите интервал [</w:t>
+      </w:r>
+      <w:proofErr w:type="spellStart"/>
+      <w:r>
+        <w:rPr>
+          <w:rFonts w:ascii="Times New Roman" w:hAnsi="Times New Roman" w:cs="Times New Roman"/>
+          <w:sz w:val="28"/>
+          <w:szCs w:val="28"/>
+        </w:rPr>
+        <w:t>a,b</w:t>
+      </w:r>
+      <w:proofErr w:type="spellEnd"/>
+      <w:r>
+        <w:rPr>
+          <w:rFonts w:ascii="Times New Roman" w:hAnsi="Times New Roman" w:cs="Times New Roman"/>
+          <w:sz w:val="28"/>
+          <w:szCs w:val="28"/>
+        </w:rPr>
+        <w:t>] \</w:t>
+      </w:r>
+      <w:proofErr w:type="spellStart"/>
+      <w:r>
+        <w:rPr>
+          <w:rFonts w:ascii="Times New Roman" w:hAnsi="Times New Roman" w:cs="Times New Roman"/>
+          <w:sz w:val="28"/>
+          <w:szCs w:val="28"/>
+        </w:rPr>
+        <w:t>na</w:t>
+      </w:r>
+      <w:proofErr w:type="spellEnd"/>
+      <w:r>
+        <w:rPr>
+          <w:rFonts w:ascii="Times New Roman" w:hAnsi="Times New Roman" w:cs="Times New Roman"/>
+          <w:sz w:val="28"/>
+          <w:szCs w:val="28"/>
+        </w:rPr>
+        <w:t>: ";</w:t>
+      </w:r>
+    </w:p>
+    <w:p>
+      <w:pPr>
+        <w:spacing w:after="0" w:line="360" w:lineRule="auto"/>
+        <w:jc w:val="both"/>
+        <w:rPr>
+          <w:rFonts w:ascii="Times New Roman" w:hAnsi="Times New Roman" w:cs="Times New Roman"/>
+          <w:sz w:val="28"/>
+          <w:szCs w:val="28"/>
+          <w:lang w:val="en-US"/>
+        </w:rPr>
+      </w:pPr>
+      <w:r>
+        <w:rPr>
+          <w:rFonts w:ascii="Times New Roman" w:hAnsi="Times New Roman" w:cs="Times New Roman"/>
+          <w:sz w:val="28"/>
+          <w:szCs w:val="28"/>
+        </w:rPr>
+        <w:t xml:space="preserve">    </w:t>
+      </w:r>
+      <w:proofErr w:type="spellStart"/>
+      <w:r>
+        <w:rPr>
+          <w:rFonts w:ascii="Times New Roman" w:hAnsi="Times New Roman" w:cs="Times New Roman"/>
+          <w:sz w:val="28"/>
+          <w:szCs w:val="28"/>
+          <w:lang w:val="en-US"/>
+        </w:rPr>
+        <w:t>cin</w:t>
+      </w:r>
+      <w:proofErr w:type="spellEnd"/>
+      <w:r>
+        <w:rPr>
+          <w:rFonts w:ascii="Times New Roman" w:hAnsi="Times New Roman" w:cs="Times New Roman"/>
+          <w:sz w:val="28"/>
+          <w:szCs w:val="28"/>
+          <w:lang w:val="en-US"/>
+        </w:rPr>
+        <w:t xml:space="preserve"> &gt;&gt; a;</w:t>
+      </w:r>
+    </w:p>
+    <w:p>
+      <w:pPr>
+        <w:spacing w:after="0" w:line="360" w:lineRule="auto"/>
+        <w:jc w:val="both"/>
+        <w:rPr>
+          <w:rFonts w:ascii="Times New Roman" w:hAnsi="Times New Roman" w:cs="Times New Roman"/>
+          <w:sz w:val="28"/>
+          <w:szCs w:val="28"/>
+          <w:lang w:val="en-US"/>
+        </w:rPr>
+      </w:pPr>
+      <w:r>
+        <w:rPr>
+          <w:rFonts w:ascii="Times New Roman" w:hAnsi="Times New Roman" w:cs="Times New Roman"/>
+          <w:sz w:val="28"/>
+          <w:szCs w:val="28"/>
+          <w:lang w:val="en-US"/>
+        </w:rPr>
+        <w:t xml:space="preserve">    </w:t>
+      </w:r>
+      <w:proofErr w:type="spellStart"/>
+      <w:r>
+        <w:rPr>
+          <w:rFonts w:ascii="Times New Roman" w:hAnsi="Times New Roman" w:cs="Times New Roman"/>
+          <w:sz w:val="28"/>
+          <w:szCs w:val="28"/>
+          <w:lang w:val="en-US"/>
+        </w:rPr>
+        <w:t>cout</w:t>
+      </w:r>
+      <w:proofErr w:type="spellEnd"/>
+      <w:r>
+        <w:rPr>
+          <w:rFonts w:ascii="Times New Roman" w:hAnsi="Times New Roman" w:cs="Times New Roman"/>
+          <w:sz w:val="28"/>
+          <w:szCs w:val="28"/>
+          <w:lang w:val="en-US"/>
+        </w:rPr>
+        <w:t xml:space="preserve"> &lt;&lt; "b: ";</w:t>
+      </w:r>
+    </w:p>
+    <w:p>
+      <w:pPr>
+        <w:spacing w:after="0" w:line="360" w:lineRule="auto"/>
+        <w:jc w:val="both"/>
+        <w:rPr>
+          <w:rFonts w:ascii="Times New Roman" w:hAnsi="Times New Roman" w:cs="Times New Roman"/>
+          <w:sz w:val="28"/>
+          <w:szCs w:val="28"/>
+          <w:lang w:val="en-US"/>
+        </w:rPr>
+      </w:pPr>
+      <w:r>
+        <w:rPr>
+          <w:rFonts w:ascii="Times New Roman" w:hAnsi="Times New Roman" w:cs="Times New Roman"/>
+          <w:sz w:val="28"/>
+          <w:szCs w:val="28"/>
+          <w:lang w:val="en-US"/>
+        </w:rPr>
+        <w:t xml:space="preserve">    </w:t>
+      </w:r>
+      <w:proofErr w:type="spellStart"/>
+      <w:r>
+        <w:rPr>
+          <w:rFonts w:ascii="Times New Roman" w:hAnsi="Times New Roman" w:cs="Times New Roman"/>
+          <w:sz w:val="28"/>
+          <w:szCs w:val="28"/>
+          <w:lang w:val="en-US"/>
+        </w:rPr>
+        <w:t>cin</w:t>
+      </w:r>
+      <w:proofErr w:type="spellEnd"/>
+      <w:r>
+        <w:rPr>
+          <w:rFonts w:ascii="Times New Roman" w:hAnsi="Times New Roman" w:cs="Times New Roman"/>
+          <w:sz w:val="28"/>
+          <w:szCs w:val="28"/>
+          <w:lang w:val="en-US"/>
+        </w:rPr>
+        <w:t xml:space="preserve"> &gt;&gt; b;</w:t>
+      </w:r>
+    </w:p>
+    <w:p>
+      <w:pPr>
+        <w:spacing w:after="0" w:line="360" w:lineRule="auto"/>
+        <w:jc w:val="both"/>
+        <w:rPr>
+          <w:rFonts w:ascii="Times New Roman" w:hAnsi="Times New Roman" w:cs="Times New Roman"/>
+          <w:sz w:val="28"/>
+          <w:szCs w:val="28"/>
+          <w:lang w:val="en-US"/>
+        </w:rPr>
+      </w:pPr>
+      <w:r>
+        <w:rPr>
+          <w:rFonts w:ascii="Times New Roman" w:hAnsi="Times New Roman" w:cs="Times New Roman"/>
+          <w:sz w:val="28"/>
+          <w:szCs w:val="28"/>
+          <w:lang w:val="en-US"/>
+        </w:rPr>
+        <w:t xml:space="preserve">    </w:t>
+      </w:r>
+      <w:proofErr w:type="spellStart"/>
+      <w:r>
+        <w:rPr>
+          <w:rFonts w:ascii="Times New Roman" w:hAnsi="Times New Roman" w:cs="Times New Roman"/>
+          <w:sz w:val="28"/>
+          <w:szCs w:val="28"/>
+          <w:lang w:val="en-US"/>
+        </w:rPr>
+        <w:t>cout</w:t>
+      </w:r>
+      <w:proofErr w:type="spellEnd"/>
+      <w:r>
+        <w:rPr>
+          <w:rFonts w:ascii="Times New Roman" w:hAnsi="Times New Roman" w:cs="Times New Roman"/>
+          <w:sz w:val="28"/>
+          <w:szCs w:val="28"/>
+          <w:lang w:val="en-US"/>
+        </w:rPr>
+        <w:t xml:space="preserve"> &lt;&lt; "</w:t>
+      </w:r>
+      <w:r>
+        <w:rPr>
+          <w:rFonts w:ascii="Times New Roman" w:hAnsi="Times New Roman" w:cs="Times New Roman"/>
+          <w:sz w:val="28"/>
+          <w:szCs w:val="28"/>
+        </w:rPr>
+        <w:t>Преобразованный</w:t>
+      </w:r>
+      <w:r>
+        <w:rPr>
+          <w:rFonts w:ascii="Times New Roman" w:hAnsi="Times New Roman" w:cs="Times New Roman"/>
+          <w:sz w:val="28"/>
+          <w:szCs w:val="28"/>
+          <w:lang w:val="en-US"/>
+        </w:rPr>
+        <w:t xml:space="preserve"> </w:t>
+      </w:r>
+      <w:r>
+        <w:rPr>
+          <w:rFonts w:ascii="Times New Roman" w:hAnsi="Times New Roman" w:cs="Times New Roman"/>
+          <w:sz w:val="28"/>
+          <w:szCs w:val="28"/>
+        </w:rPr>
+        <w:t>массив</w:t>
+      </w:r>
+      <w:r>
+        <w:rPr>
+          <w:rFonts w:ascii="Times New Roman" w:hAnsi="Times New Roman" w:cs="Times New Roman"/>
+          <w:sz w:val="28"/>
+          <w:szCs w:val="28"/>
+          <w:lang w:val="en-US"/>
+        </w:rPr>
+        <w:t xml:space="preserve">:" &lt;&lt; </w:t>
+      </w:r>
+      <w:proofErr w:type="spellStart"/>
+      <w:r>
+        <w:rPr>
+          <w:rFonts w:ascii="Times New Roman" w:hAnsi="Times New Roman" w:cs="Times New Roman"/>
+          <w:sz w:val="28"/>
+          <w:szCs w:val="28"/>
+          <w:lang w:val="en-US"/>
+        </w:rPr>
+        <w:t>endl</w:t>
+      </w:r>
+      <w:proofErr w:type="spellEnd"/>
+      <w:r>
+        <w:rPr>
+          <w:rFonts w:ascii="Times New Roman" w:hAnsi="Times New Roman" w:cs="Times New Roman"/>
+          <w:sz w:val="28"/>
+          <w:szCs w:val="28"/>
+          <w:lang w:val="en-US"/>
+        </w:rPr>
+        <w:t>;</w:t>
+      </w:r>
+    </w:p>
+    <w:p>
+      <w:pPr>
+        <w:spacing w:after="0" w:line="360" w:lineRule="auto"/>
+        <w:jc w:val="both"/>
+        <w:rPr>
+          <w:rFonts w:ascii="Times New Roman" w:hAnsi="Times New Roman" w:cs="Times New Roman"/>
+          <w:sz w:val="28"/>
+          <w:szCs w:val="28"/>
+          <w:lang w:val="en-US"/>
+        </w:rPr>
+      </w:pPr>
+    </w:p>
+    <w:p>
+      <w:pPr>
+        <w:spacing w:after="0" w:line="360" w:lineRule="auto"/>
+        <w:jc w:val="both"/>
+        <w:rPr>
+          <w:rFonts w:ascii="Times New Roman" w:hAnsi="Times New Roman" w:cs="Times New Roman"/>
+          <w:sz w:val="28"/>
+          <w:szCs w:val="28"/>
+          <w:lang w:val="en-US"/>
+        </w:rPr>
+      </w:pPr>
+    </w:p>
+    <w:p>
+      <w:pPr>
+        <w:spacing w:after="0" w:line="360" w:lineRule="auto"/>
+        <w:jc w:val="both"/>
+        <w:rPr>
+          <w:rFonts w:ascii="Times New Roman" w:hAnsi="Times New Roman" w:cs="Times New Roman"/>
+          <w:sz w:val="28"/>
+          <w:szCs w:val="28"/>
+          <w:lang w:val="en-US"/>
+        </w:rPr>
+      </w:pPr>
+      <w:r>
+        <w:rPr>
+          <w:rFonts w:ascii="Times New Roman" w:hAnsi="Times New Roman" w:cs="Times New Roman"/>
+          <w:sz w:val="28"/>
+          <w:szCs w:val="28"/>
+          <w:lang w:val="en-US"/>
+        </w:rPr>
+        <w:t xml:space="preserve">    for (</w:t>
+      </w:r>
+      <w:proofErr w:type="spellStart"/>
+      <w:r>
+        <w:rPr>
+          <w:rFonts w:ascii="Times New Roman" w:hAnsi="Times New Roman" w:cs="Times New Roman"/>
+          <w:sz w:val="28"/>
+          <w:szCs w:val="28"/>
+          <w:lang w:val="en-US"/>
+        </w:rPr>
+        <w:t>int</w:t>
+      </w:r>
+      <w:proofErr w:type="spellEnd"/>
+      <w:r>
+        <w:rPr>
+          <w:rFonts w:ascii="Times New Roman" w:hAnsi="Times New Roman" w:cs="Times New Roman"/>
+          <w:sz w:val="28"/>
+          <w:szCs w:val="28"/>
+          <w:lang w:val="en-US"/>
+        </w:rPr>
+        <w:t xml:space="preserve"> </w:t>
+      </w:r>
+      <w:proofErr w:type="spellStart"/>
+      <w:r>
+        <w:rPr>
+          <w:rFonts w:ascii="Times New Roman" w:hAnsi="Times New Roman" w:cs="Times New Roman"/>
+          <w:sz w:val="28"/>
+          <w:szCs w:val="28"/>
+          <w:lang w:val="en-US"/>
+        </w:rPr>
+        <w:t>i</w:t>
+      </w:r>
+      <w:proofErr w:type="spellEnd"/>
+      <w:r>
+        <w:rPr>
+          <w:rFonts w:ascii="Times New Roman" w:hAnsi="Times New Roman" w:cs="Times New Roman"/>
+          <w:sz w:val="28"/>
+          <w:szCs w:val="28"/>
+          <w:lang w:val="en-US"/>
+        </w:rPr>
+        <w:t xml:space="preserve"> = 0; </w:t>
+      </w:r>
+      <w:proofErr w:type="spellStart"/>
+      <w:r>
+        <w:rPr>
+          <w:rFonts w:ascii="Times New Roman" w:hAnsi="Times New Roman" w:cs="Times New Roman"/>
+          <w:sz w:val="28"/>
+          <w:szCs w:val="28"/>
+          <w:lang w:val="en-US"/>
+        </w:rPr>
+        <w:t>i</w:t>
+      </w:r>
+      <w:proofErr w:type="spellEnd"/>
+      <w:r>
+        <w:rPr>
+          <w:rFonts w:ascii="Times New Roman" w:hAnsi="Times New Roman" w:cs="Times New Roman"/>
+          <w:sz w:val="28"/>
+          <w:szCs w:val="28"/>
+          <w:lang w:val="en-US"/>
+        </w:rPr>
+        <w:t xml:space="preserve"> &lt; n; </w:t>
+      </w:r>
+      <w:proofErr w:type="spellStart"/>
+      <w:r>
+        <w:rPr>
+          <w:rFonts w:ascii="Times New Roman" w:hAnsi="Times New Roman" w:cs="Times New Roman"/>
+          <w:sz w:val="28"/>
+          <w:szCs w:val="28"/>
+          <w:lang w:val="en-US"/>
+        </w:rPr>
+        <w:t>i</w:t>
+      </w:r>
+      <w:proofErr w:type="spellEnd"/>
+      <w:r>
+        <w:rPr>
+          <w:rFonts w:ascii="Times New Roman" w:hAnsi="Times New Roman" w:cs="Times New Roman"/>
+          <w:sz w:val="28"/>
+          <w:szCs w:val="28"/>
+          <w:lang w:val="en-US"/>
+        </w:rPr>
+        <w:t>++)</w:t>
+      </w:r>
+    </w:p>
+    <w:p>
+      <w:pPr>
+        <w:spacing w:after="0" w:line="360" w:lineRule="auto"/>
+        <w:jc w:val="both"/>
+        <w:rPr>
+          <w:rFonts w:ascii="Times New Roman" w:hAnsi="Times New Roman" w:cs="Times New Roman"/>
+          <w:sz w:val="28"/>
+          <w:szCs w:val="28"/>
+          <w:lang w:val="en-US"/>
+        </w:rPr>
+      </w:pPr>
+      <w:r>
+        <w:rPr>
+          <w:rFonts w:ascii="Times New Roman" w:hAnsi="Times New Roman" w:cs="Times New Roman"/>
+          <w:sz w:val="28"/>
+          <w:szCs w:val="28"/>
+          <w:lang w:val="en-US"/>
+        </w:rPr>
+        <w:t xml:space="preserve">    {</w:t>
+      </w:r>
+    </w:p>
+    <w:p>
+      <w:pPr>
+        <w:spacing w:after="0" w:line="360" w:lineRule="auto"/>
+        <w:jc w:val="both"/>
+        <w:rPr>
+          <w:rFonts w:ascii="Times New Roman" w:hAnsi="Times New Roman" w:cs="Times New Roman"/>
+          <w:sz w:val="28"/>
+          <w:szCs w:val="28"/>
+          <w:lang w:val="en-US"/>
+        </w:rPr>
+      </w:pPr>
+      <w:r>
+        <w:rPr>
+          <w:rFonts w:ascii="Times New Roman" w:hAnsi="Times New Roman" w:cs="Times New Roman"/>
+          <w:sz w:val="28"/>
+          <w:szCs w:val="28"/>
+          <w:lang w:val="en-US"/>
+        </w:rPr>
+        <w:t xml:space="preserve">        if (array[</w:t>
+      </w:r>
+      <w:proofErr w:type="spellStart"/>
+      <w:r>
+        <w:rPr>
+          <w:rFonts w:ascii="Times New Roman" w:hAnsi="Times New Roman" w:cs="Times New Roman"/>
+          <w:sz w:val="28"/>
+          <w:szCs w:val="28"/>
+          <w:lang w:val="en-US"/>
+        </w:rPr>
+        <w:t>i</w:t>
+      </w:r>
+      <w:proofErr w:type="spellEnd"/>
+      <w:r>
+        <w:rPr>
+          <w:rFonts w:ascii="Times New Roman" w:hAnsi="Times New Roman" w:cs="Times New Roman"/>
+          <w:sz w:val="28"/>
+          <w:szCs w:val="28"/>
+          <w:lang w:val="en-US"/>
+        </w:rPr>
+        <w:t>] &gt;= a &amp;&amp; array[</w:t>
+      </w:r>
+      <w:proofErr w:type="spellStart"/>
+      <w:r>
+        <w:rPr>
+          <w:rFonts w:ascii="Times New Roman" w:hAnsi="Times New Roman" w:cs="Times New Roman"/>
+          <w:sz w:val="28"/>
+          <w:szCs w:val="28"/>
+          <w:lang w:val="en-US"/>
+        </w:rPr>
+        <w:t>i</w:t>
+      </w:r>
+      <w:proofErr w:type="spellEnd"/>
+      <w:r>
+        <w:rPr>
+          <w:rFonts w:ascii="Times New Roman" w:hAnsi="Times New Roman" w:cs="Times New Roman"/>
+          <w:sz w:val="28"/>
+          <w:szCs w:val="28"/>
+          <w:lang w:val="en-US"/>
+        </w:rPr>
+        <w:t>] &lt;= b)</w:t>
+      </w:r>
+    </w:p>
+    <w:p>
+      <w:pPr>
+        <w:spacing w:after="0" w:line="360" w:lineRule="auto"/>
+        <w:jc w:val="both"/>
+        <w:rPr>
+          <w:rFonts w:ascii="Times New Roman" w:hAnsi="Times New Roman" w:cs="Times New Roman"/>
+          <w:sz w:val="28"/>
+          <w:szCs w:val="28"/>
+          <w:lang w:val="en-US"/>
+        </w:rPr>
+      </w:pPr>
+      <w:r>
+        <w:rPr>
+          <w:rFonts w:ascii="Times New Roman" w:hAnsi="Times New Roman" w:cs="Times New Roman"/>
+          <w:sz w:val="28"/>
+          <w:szCs w:val="28"/>
+          <w:lang w:val="en-US"/>
+        </w:rPr>
+        <w:lastRenderedPageBreak/>
+        <w:t xml:space="preserve">        {</w:t>
+      </w:r>
+    </w:p>
+    <w:p>
+      <w:pPr>
+        <w:spacing w:after="0" w:line="360" w:lineRule="auto"/>
+        <w:jc w:val="both"/>
+        <w:rPr>
+          <w:rFonts w:ascii="Times New Roman" w:hAnsi="Times New Roman" w:cs="Times New Roman"/>
+          <w:sz w:val="28"/>
+          <w:szCs w:val="28"/>
+          <w:lang w:val="en-US"/>
+        </w:rPr>
+      </w:pPr>
+      <w:r>
+        <w:rPr>
+          <w:rFonts w:ascii="Times New Roman" w:hAnsi="Times New Roman" w:cs="Times New Roman"/>
+          <w:sz w:val="28"/>
+          <w:szCs w:val="28"/>
+          <w:lang w:val="en-US"/>
+        </w:rPr>
+        <w:t xml:space="preserve">            </w:t>
+      </w:r>
+      <w:proofErr w:type="spellStart"/>
+      <w:r>
+        <w:rPr>
+          <w:rFonts w:ascii="Times New Roman" w:hAnsi="Times New Roman" w:cs="Times New Roman"/>
+          <w:sz w:val="28"/>
+          <w:szCs w:val="28"/>
+          <w:lang w:val="en-US"/>
+        </w:rPr>
+        <w:t>cout</w:t>
+      </w:r>
+      <w:proofErr w:type="spellEnd"/>
+      <w:r>
+        <w:rPr>
+          <w:rFonts w:ascii="Times New Roman" w:hAnsi="Times New Roman" w:cs="Times New Roman"/>
+          <w:sz w:val="28"/>
+          <w:szCs w:val="28"/>
+          <w:lang w:val="en-US"/>
+        </w:rPr>
+        <w:t>&lt;&lt;" [</w:t>
+      </w:r>
+      <w:proofErr w:type="spellStart"/>
+      <w:proofErr w:type="gramStart"/>
+      <w:r>
+        <w:rPr>
+          <w:rFonts w:ascii="Times New Roman" w:hAnsi="Times New Roman" w:cs="Times New Roman"/>
+          <w:sz w:val="28"/>
+          <w:szCs w:val="28"/>
+          <w:lang w:val="en-US"/>
+        </w:rPr>
+        <w:t>a,b</w:t>
+      </w:r>
+      <w:proofErr w:type="spellEnd"/>
+      <w:proofErr w:type="gramEnd"/>
+      <w:r>
+        <w:rPr>
+          <w:rFonts w:ascii="Times New Roman" w:hAnsi="Times New Roman" w:cs="Times New Roman"/>
+          <w:sz w:val="28"/>
+          <w:szCs w:val="28"/>
+          <w:lang w:val="en-US"/>
+        </w:rPr>
+        <w:t>]: " &lt;&lt; array[</w:t>
+      </w:r>
+      <w:proofErr w:type="spellStart"/>
+      <w:r>
+        <w:rPr>
+          <w:rFonts w:ascii="Times New Roman" w:hAnsi="Times New Roman" w:cs="Times New Roman"/>
+          <w:sz w:val="28"/>
+          <w:szCs w:val="28"/>
+          <w:lang w:val="en-US"/>
+        </w:rPr>
+        <w:t>i</w:t>
+      </w:r>
+      <w:proofErr w:type="spellEnd"/>
+      <w:r>
+        <w:rPr>
+          <w:rFonts w:ascii="Times New Roman" w:hAnsi="Times New Roman" w:cs="Times New Roman"/>
+          <w:sz w:val="28"/>
+          <w:szCs w:val="28"/>
+          <w:lang w:val="en-US"/>
+        </w:rPr>
+        <w:t>] &lt;&lt; ";";</w:t>
+      </w:r>
+    </w:p>
+    <w:p>
+      <w:pPr>
+        <w:spacing w:after="0" w:line="360" w:lineRule="auto"/>
+        <w:jc w:val="both"/>
+        <w:rPr>
+          <w:rFonts w:ascii="Times New Roman" w:hAnsi="Times New Roman" w:cs="Times New Roman"/>
+          <w:sz w:val="28"/>
+          <w:szCs w:val="28"/>
+          <w:lang w:val="en-US"/>
+        </w:rPr>
+      </w:pPr>
+      <w:r>
+        <w:rPr>
+          <w:rFonts w:ascii="Times New Roman" w:hAnsi="Times New Roman" w:cs="Times New Roman"/>
+          <w:sz w:val="28"/>
+          <w:szCs w:val="28"/>
+          <w:lang w:val="en-US"/>
+        </w:rPr>
+        <w:t xml:space="preserve">            </w:t>
+      </w:r>
+    </w:p>
+    <w:p>
+      <w:pPr>
+        <w:spacing w:after="0" w:line="360" w:lineRule="auto"/>
+        <w:jc w:val="both"/>
+        <w:rPr>
+          <w:rFonts w:ascii="Times New Roman" w:hAnsi="Times New Roman" w:cs="Times New Roman"/>
+          <w:sz w:val="28"/>
+          <w:szCs w:val="28"/>
+          <w:lang w:val="en-US"/>
+        </w:rPr>
+      </w:pPr>
+      <w:r>
+        <w:rPr>
+          <w:rFonts w:ascii="Times New Roman" w:hAnsi="Times New Roman" w:cs="Times New Roman"/>
+          <w:sz w:val="28"/>
+          <w:szCs w:val="28"/>
+          <w:lang w:val="en-US"/>
+        </w:rPr>
+        <w:t xml:space="preserve">        }</w:t>
+      </w:r>
+    </w:p>
+    <w:p>
+      <w:pPr>
+        <w:spacing w:after="0" w:line="360" w:lineRule="auto"/>
+        <w:jc w:val="both"/>
+        <w:rPr>
+          <w:rFonts w:ascii="Times New Roman" w:hAnsi="Times New Roman" w:cs="Times New Roman"/>
+          <w:sz w:val="28"/>
+          <w:szCs w:val="28"/>
+          <w:lang w:val="en-US"/>
+        </w:rPr>
+      </w:pPr>
+      <w:r>
+        <w:rPr>
+          <w:rFonts w:ascii="Times New Roman" w:hAnsi="Times New Roman" w:cs="Times New Roman"/>
+          <w:sz w:val="28"/>
+          <w:szCs w:val="28"/>
+          <w:lang w:val="en-US"/>
+        </w:rPr>
+        <w:t xml:space="preserve">        else {</w:t>
+      </w:r>
+    </w:p>
+    <w:p>
+      <w:pPr>
+        <w:spacing w:after="0" w:line="360" w:lineRule="auto"/>
+        <w:jc w:val="both"/>
+        <w:rPr>
+          <w:rFonts w:ascii="Times New Roman" w:hAnsi="Times New Roman" w:cs="Times New Roman"/>
+          <w:sz w:val="28"/>
+          <w:szCs w:val="28"/>
+          <w:lang w:val="en-US"/>
+        </w:rPr>
+      </w:pPr>
+      <w:r>
+        <w:rPr>
+          <w:rFonts w:ascii="Times New Roman" w:hAnsi="Times New Roman" w:cs="Times New Roman"/>
+          <w:sz w:val="28"/>
+          <w:szCs w:val="28"/>
+          <w:lang w:val="en-US"/>
+        </w:rPr>
+        <w:t xml:space="preserve">            </w:t>
+      </w:r>
+      <w:proofErr w:type="spellStart"/>
+      <w:r>
+        <w:rPr>
+          <w:rFonts w:ascii="Times New Roman" w:hAnsi="Times New Roman" w:cs="Times New Roman"/>
+          <w:sz w:val="28"/>
+          <w:szCs w:val="28"/>
+          <w:lang w:val="en-US"/>
+        </w:rPr>
+        <w:t>cout</w:t>
+      </w:r>
+      <w:proofErr w:type="spellEnd"/>
+      <w:r>
+        <w:rPr>
+          <w:rFonts w:ascii="Times New Roman" w:hAnsi="Times New Roman" w:cs="Times New Roman"/>
+          <w:sz w:val="28"/>
+          <w:szCs w:val="28"/>
+          <w:lang w:val="en-US"/>
+        </w:rPr>
+        <w:t xml:space="preserve"> &lt;&lt;" </w:t>
+      </w:r>
+      <w:r>
+        <w:rPr>
+          <w:rFonts w:ascii="Times New Roman" w:hAnsi="Times New Roman" w:cs="Times New Roman"/>
+          <w:sz w:val="28"/>
+          <w:szCs w:val="28"/>
+        </w:rPr>
+        <w:t>за</w:t>
+      </w:r>
+      <w:r>
+        <w:rPr>
+          <w:rFonts w:ascii="Times New Roman" w:hAnsi="Times New Roman" w:cs="Times New Roman"/>
+          <w:sz w:val="28"/>
+          <w:szCs w:val="28"/>
+          <w:lang w:val="en-US"/>
+        </w:rPr>
+        <w:t xml:space="preserve"> </w:t>
+      </w:r>
+      <w:r>
+        <w:rPr>
+          <w:rFonts w:ascii="Times New Roman" w:hAnsi="Times New Roman" w:cs="Times New Roman"/>
+          <w:sz w:val="28"/>
+          <w:szCs w:val="28"/>
+        </w:rPr>
+        <w:t>пределами</w:t>
+      </w:r>
+      <w:r>
+        <w:rPr>
+          <w:rFonts w:ascii="Times New Roman" w:hAnsi="Times New Roman" w:cs="Times New Roman"/>
+          <w:sz w:val="28"/>
+          <w:szCs w:val="28"/>
+          <w:lang w:val="en-US"/>
+        </w:rPr>
+        <w:t>: " &lt;&lt; array[</w:t>
+      </w:r>
+      <w:proofErr w:type="spellStart"/>
+      <w:r>
+        <w:rPr>
+          <w:rFonts w:ascii="Times New Roman" w:hAnsi="Times New Roman" w:cs="Times New Roman"/>
+          <w:sz w:val="28"/>
+          <w:szCs w:val="28"/>
+          <w:lang w:val="en-US"/>
+        </w:rPr>
+        <w:t>i</w:t>
+      </w:r>
+      <w:proofErr w:type="spellEnd"/>
+      <w:r>
+        <w:rPr>
+          <w:rFonts w:ascii="Times New Roman" w:hAnsi="Times New Roman" w:cs="Times New Roman"/>
+          <w:sz w:val="28"/>
+          <w:szCs w:val="28"/>
+          <w:lang w:val="en-US"/>
+        </w:rPr>
+        <w:t>] &lt;&lt; ";";</w:t>
+      </w:r>
+    </w:p>
+    <w:p>
+      <w:pPr>
+        <w:spacing w:after="0" w:line="360" w:lineRule="auto"/>
+        <w:jc w:val="both"/>
+        <w:rPr>
+          <w:rFonts w:ascii="Times New Roman" w:hAnsi="Times New Roman" w:cs="Times New Roman"/>
+          <w:sz w:val="28"/>
+          <w:szCs w:val="28"/>
+          <w:lang w:val="en-US"/>
+        </w:rPr>
+      </w:pPr>
+      <w:r>
+        <w:rPr>
+          <w:rFonts w:ascii="Times New Roman" w:hAnsi="Times New Roman" w:cs="Times New Roman"/>
+          <w:sz w:val="28"/>
+          <w:szCs w:val="28"/>
+          <w:lang w:val="en-US"/>
+        </w:rPr>
+        <w:t xml:space="preserve">        }</w:t>
+      </w:r>
+    </w:p>
+    <w:p>
+      <w:pPr>
+        <w:spacing w:after="0" w:line="360" w:lineRule="auto"/>
+        <w:jc w:val="both"/>
+        <w:rPr>
+          <w:rFonts w:ascii="Times New Roman" w:hAnsi="Times New Roman" w:cs="Times New Roman"/>
+          <w:sz w:val="28"/>
+          <w:szCs w:val="28"/>
+          <w:lang w:val="en-US"/>
+        </w:rPr>
+      </w:pPr>
+    </w:p>
+    <w:p>
+      <w:pPr>
+        <w:spacing w:after="0" w:line="360" w:lineRule="auto"/>
+        <w:jc w:val="both"/>
+        <w:rPr>
+          <w:rFonts w:ascii="Times New Roman" w:hAnsi="Times New Roman" w:cs="Times New Roman"/>
+          <w:sz w:val="28"/>
+          <w:szCs w:val="28"/>
+          <w:lang w:val="en-US"/>
+        </w:rPr>
+      </w:pPr>
+      <w:r>
+        <w:rPr>
+          <w:rFonts w:ascii="Times New Roman" w:hAnsi="Times New Roman" w:cs="Times New Roman"/>
+          <w:sz w:val="28"/>
+          <w:szCs w:val="28"/>
+          <w:lang w:val="en-US"/>
+        </w:rPr>
+        <w:t xml:space="preserve">    }</w:t>
+      </w:r>
+    </w:p>
+    <w:p>
+      <w:pPr>
+        <w:spacing w:after="0" w:line="360" w:lineRule="auto"/>
+        <w:jc w:val="both"/>
+        <w:rPr>
+          <w:rFonts w:ascii="Times New Roman" w:hAnsi="Times New Roman" w:cs="Times New Roman"/>
+          <w:sz w:val="28"/>
+          <w:szCs w:val="28"/>
+          <w:lang w:val="en-US"/>
+        </w:rPr>
+      </w:pPr>
+      <w:r>
+        <w:rPr>
+          <w:rFonts w:ascii="Times New Roman" w:hAnsi="Times New Roman" w:cs="Times New Roman"/>
+          <w:sz w:val="28"/>
+          <w:szCs w:val="28"/>
+          <w:lang w:val="en-US"/>
+        </w:rPr>
+        <w:t xml:space="preserve">    return 0;</w:t>
+      </w:r>
+    </w:p>
+    <w:p>
+      <w:pPr>
+        <w:spacing w:after="0" w:line="360" w:lineRule="auto"/>
+        <w:jc w:val="both"/>
+        <w:rPr>
+          <w:rFonts w:ascii="Times New Roman" w:hAnsi="Times New Roman" w:cs="Times New Roman"/>
+          <w:sz w:val="28"/>
+          <w:szCs w:val="28"/>
+        </w:rPr>
+      </w:pPr>
+      <w:r>
+        <w:rPr>
+          <w:rFonts w:ascii="Times New Roman" w:hAnsi="Times New Roman" w:cs="Times New Roman"/>
+          <w:sz w:val="28"/>
+          <w:szCs w:val="28"/>
+        </w:rPr>
+        <w:t>}</w:t>
+      </w:r>
+    </w:p>
+    <w:p>
+      <w:pPr>
+        <w:spacing w:after="0" w:line="360" w:lineRule="auto"/>
+        <w:jc w:val="center"/>
+        <w:rPr>
+          <w:rFonts w:ascii="Times New Roman" w:hAnsi="Times New Roman" w:cs="Times New Roman"/>
+          <w:sz w:val="28"/>
+          <w:szCs w:val="28"/>
+        </w:rPr>
+      </w:pPr>
+    </w:p>
+    <w:p>
+      <w:pPr>
+        <w:spacing w:after="0" w:line="360" w:lineRule="auto"/>
+        <w:jc w:val="both"/>
+        <w:rPr>
+          <w:rFonts w:ascii="Times New Roman" w:hAnsi="Times New Roman" w:cs="Times New Roman"/>
+          <w:b/>
+          <w:sz w:val="28"/>
+          <w:szCs w:val="28"/>
+        </w:rPr>
+      </w:pPr>
+      <w:r>
+        <w:rPr>
+          <w:rFonts w:ascii="Times New Roman" w:hAnsi="Times New Roman" w:cs="Times New Roman"/>
+          <w:b/>
+          <w:sz w:val="28"/>
+          <w:szCs w:val="28"/>
+        </w:rPr>
+        <w:t>Задание 5</w:t>
+      </w:r>
+      <w:r>
+        <w:rPr>
+          <w:rFonts w:ascii="Times New Roman" w:hAnsi="Times New Roman" w:cs="Times New Roman"/>
+          <w:b/>
+          <w:sz w:val="28"/>
+          <w:szCs w:val="28"/>
+        </w:rPr>
+        <w:t>-17</w:t>
+      </w:r>
+    </w:p>
+    <w:p>
+      <w:pPr>
+        <w:spacing w:after="0" w:line="360" w:lineRule="auto"/>
+        <w:jc w:val="both"/>
+        <w:rPr>
+          <w:rFonts w:ascii="Times New Roman" w:hAnsi="Times New Roman" w:cs="Times New Roman"/>
+          <w:sz w:val="28"/>
+          <w:szCs w:val="28"/>
+        </w:rPr>
+      </w:pPr>
+      <w:r>
+        <w:rPr>
+          <w:rFonts w:ascii="Times New Roman" w:hAnsi="Times New Roman" w:cs="Times New Roman"/>
+          <w:sz w:val="28"/>
+          <w:szCs w:val="28"/>
+        </w:rPr>
+        <w:t>Дан массив из N элементов (ц</w:t>
+      </w:r>
+      <w:r>
+        <w:rPr>
+          <w:rFonts w:ascii="Times New Roman" w:hAnsi="Times New Roman" w:cs="Times New Roman"/>
+          <w:sz w:val="28"/>
+          <w:szCs w:val="28"/>
+        </w:rPr>
+        <w:t>елые числа). Вычислить: 1) коли</w:t>
+      </w:r>
+      <w:r>
+        <w:rPr>
+          <w:rFonts w:ascii="Times New Roman" w:hAnsi="Times New Roman" w:cs="Times New Roman"/>
+          <w:sz w:val="28"/>
+          <w:szCs w:val="28"/>
+        </w:rPr>
+        <w:t>чество положительных элементов массива; 2) сумму элементов массива, расположенных после последнего элемента, равного нулю. Преобразовать массив таким образом, чтобы сначала располагались все элементы, целая часть которых не превышает 1, а потом – все остальные.</w:t>
+      </w:r>
+    </w:p>
+    <w:p>
+      <w:pPr>
+        <w:spacing w:after="0" w:line="360" w:lineRule="auto"/>
+        <w:jc w:val="center"/>
+        <w:rPr>
+          <w:rFonts w:ascii="Times New Roman" w:hAnsi="Times New Roman" w:cs="Times New Roman"/>
+          <w:sz w:val="28"/>
+          <w:szCs w:val="28"/>
+        </w:rPr>
+      </w:pPr>
+    </w:p>
+    <w:p>
+      <w:pPr>
+        <w:spacing w:after="0" w:line="360" w:lineRule="auto"/>
+        <w:jc w:val="both"/>
+        <w:rPr>
+          <w:rFonts w:ascii="Times New Roman" w:hAnsi="Times New Roman" w:cs="Times New Roman"/>
+          <w:sz w:val="28"/>
+          <w:szCs w:val="28"/>
+        </w:rPr>
+      </w:pPr>
+    </w:p>
+    <w:p>
+      <w:pPr>
+        <w:spacing w:after="0" w:line="360" w:lineRule="auto"/>
+        <w:jc w:val="both"/>
+        <w:rPr>
+          <w:rFonts w:ascii="Times New Roman" w:hAnsi="Times New Roman" w:cs="Times New Roman"/>
+          <w:b/>
+          <w:sz w:val="28"/>
+          <w:szCs w:val="28"/>
+        </w:rPr>
+      </w:pPr>
+      <w:r>
+        <w:rPr>
+          <w:rFonts w:ascii="Times New Roman" w:hAnsi="Times New Roman" w:cs="Times New Roman"/>
+          <w:b/>
+          <w:sz w:val="28"/>
+          <w:szCs w:val="28"/>
+        </w:rPr>
+        <w:t>Задание 5</w:t>
+      </w:r>
+      <w:r>
+        <w:rPr>
+          <w:rFonts w:ascii="Times New Roman" w:hAnsi="Times New Roman" w:cs="Times New Roman"/>
+          <w:b/>
+          <w:sz w:val="28"/>
+          <w:szCs w:val="28"/>
+        </w:rPr>
+        <w:t>-23</w:t>
+      </w:r>
+    </w:p>
+    <w:p>
+      <w:pPr>
+        <w:spacing w:after="0" w:line="360" w:lineRule="auto"/>
+        <w:jc w:val="both"/>
+        <w:rPr>
+          <w:rFonts w:ascii="Times New Roman" w:hAnsi="Times New Roman" w:cs="Times New Roman"/>
+          <w:sz w:val="28"/>
+          <w:szCs w:val="28"/>
+        </w:rPr>
+      </w:pPr>
       <w:r>
         <w:rPr>
           <w:rFonts w:ascii="Times New Roman" w:hAnsi="Times New Roman" w:cs="Times New Roman"/>
@@ -826,6 +4875,7 @@
   <w:style w:type="character" w:default="1" w:styleId="a0">
     <w:name w:val="Default Paragraph Font"/>
     <w:uiPriority w:val="1"/>
+    <w:semiHidden/>
     <w:unhideWhenUsed/>
   </w:style>
   <w:style w:type="table" w:default="1" w:styleId="a1">

--- a/c-p-p/docs/lab5/отчет_Сейдалиев_3исп2.docx
+++ b/c-p-p/docs/lab5/отчет_Сейдалиев_3исп2.docx
@@ -450,6 +450,7 @@
           <w:rFonts w:ascii="Times New Roman" w:hAnsi="Times New Roman" w:cs="Times New Roman"/>
           <w:sz w:val="28"/>
           <w:szCs w:val="28"/>
+          <w:lang w:val="en-US"/>
         </w:rPr>
       </w:pPr>
       <w:r>
@@ -461,96 +462,105 @@
         </w:rPr>
         <w:t xml:space="preserve">    </w:t>
       </w:r>
-      <w:proofErr w:type="spellStart"/>
-      <w:r>
-        <w:rPr>
-          <w:rFonts w:ascii="Times New Roman" w:hAnsi="Times New Roman" w:cs="Times New Roman"/>
-          <w:sz w:val="28"/>
-          <w:szCs w:val="28"/>
-        </w:rPr>
-        <w:t>float</w:t>
-      </w:r>
-      <w:proofErr w:type="spellEnd"/>
-      <w:r>
-        <w:rPr>
-          <w:rFonts w:ascii="Times New Roman" w:hAnsi="Times New Roman" w:cs="Times New Roman"/>
-          <w:sz w:val="28"/>
-          <w:szCs w:val="28"/>
-        </w:rPr>
-        <w:t xml:space="preserve"> a, b;</w:t>
-      </w:r>
-    </w:p>
-    <w:p>
-      <w:pPr>
-        <w:spacing w:after="0" w:line="360" w:lineRule="auto"/>
-        <w:jc w:val="both"/>
-        <w:rPr>
-          <w:rFonts w:ascii="Times New Roman" w:hAnsi="Times New Roman" w:cs="Times New Roman"/>
-          <w:sz w:val="28"/>
-          <w:szCs w:val="28"/>
-        </w:rPr>
-      </w:pPr>
-      <w:r>
-        <w:rPr>
-          <w:rFonts w:ascii="Times New Roman" w:hAnsi="Times New Roman" w:cs="Times New Roman"/>
-          <w:sz w:val="28"/>
-          <w:szCs w:val="28"/>
-        </w:rPr>
-        <w:t xml:space="preserve">    </w:t>
-      </w:r>
-      <w:proofErr w:type="spellStart"/>
-      <w:r>
-        <w:rPr>
-          <w:rFonts w:ascii="Times New Roman" w:hAnsi="Times New Roman" w:cs="Times New Roman"/>
-          <w:sz w:val="28"/>
-          <w:szCs w:val="28"/>
-        </w:rPr>
-        <w:t>cout</w:t>
-      </w:r>
-      <w:proofErr w:type="spellEnd"/>
-      <w:r>
-        <w:rPr>
-          <w:rFonts w:ascii="Times New Roman" w:hAnsi="Times New Roman" w:cs="Times New Roman"/>
-          <w:sz w:val="28"/>
-          <w:szCs w:val="28"/>
+      <w:r>
+        <w:rPr>
+          <w:rFonts w:ascii="Times New Roman" w:hAnsi="Times New Roman" w:cs="Times New Roman"/>
+          <w:sz w:val="28"/>
+          <w:szCs w:val="28"/>
+          <w:lang w:val="en-US"/>
+        </w:rPr>
+        <w:t>float a, b;</w:t>
+      </w:r>
+    </w:p>
+    <w:p>
+      <w:pPr>
+        <w:spacing w:after="0" w:line="360" w:lineRule="auto"/>
+        <w:jc w:val="both"/>
+        <w:rPr>
+          <w:rFonts w:ascii="Times New Roman" w:hAnsi="Times New Roman" w:cs="Times New Roman"/>
+          <w:sz w:val="28"/>
+          <w:szCs w:val="28"/>
+          <w:lang w:val="en-US"/>
+        </w:rPr>
+      </w:pPr>
+      <w:r>
+        <w:rPr>
+          <w:rFonts w:ascii="Times New Roman" w:hAnsi="Times New Roman" w:cs="Times New Roman"/>
+          <w:sz w:val="28"/>
+          <w:szCs w:val="28"/>
+          <w:lang w:val="en-US"/>
+        </w:rPr>
+        <w:t xml:space="preserve">    cout &lt;&lt; "</w:t>
+      </w:r>
+      <w:r>
+        <w:rPr>
+          <w:rFonts w:ascii="Times New Roman" w:hAnsi="Times New Roman" w:cs="Times New Roman"/>
+          <w:sz w:val="28"/>
+          <w:szCs w:val="28"/>
+        </w:rPr>
+        <w:t>Введите</w:t>
+      </w:r>
+      <w:r>
+        <w:rPr>
+          <w:rFonts w:ascii="Times New Roman" w:hAnsi="Times New Roman" w:cs="Times New Roman"/>
+          <w:sz w:val="28"/>
+          <w:szCs w:val="28"/>
+          <w:lang w:val="en-US"/>
         </w:rPr>
         <w:t xml:space="preserve"> </w:t>
       </w:r>
-      <w:proofErr w:type="gramStart"/>
-      <w:r>
-        <w:rPr>
-          <w:rFonts w:ascii="Times New Roman" w:hAnsi="Times New Roman" w:cs="Times New Roman"/>
-          <w:sz w:val="28"/>
-          <w:szCs w:val="28"/>
-        </w:rPr>
-        <w:t>&lt;&lt; "</w:t>
-      </w:r>
-      <w:proofErr w:type="gramEnd"/>
-      <w:r>
-        <w:rPr>
-          <w:rFonts w:ascii="Times New Roman" w:hAnsi="Times New Roman" w:cs="Times New Roman"/>
-          <w:sz w:val="28"/>
-          <w:szCs w:val="28"/>
-        </w:rPr>
-        <w:t>Введите длину массива: ";</w:t>
-      </w:r>
-    </w:p>
-    <w:p>
-      <w:pPr>
-        <w:spacing w:after="0" w:line="360" w:lineRule="auto"/>
-        <w:jc w:val="both"/>
-        <w:rPr>
-          <w:rFonts w:ascii="Times New Roman" w:hAnsi="Times New Roman" w:cs="Times New Roman"/>
-          <w:sz w:val="28"/>
-          <w:szCs w:val="28"/>
-          <w:lang w:val="en-US"/>
-        </w:rPr>
-      </w:pPr>
-      <w:r>
-        <w:rPr>
-          <w:rFonts w:ascii="Times New Roman" w:hAnsi="Times New Roman" w:cs="Times New Roman"/>
-          <w:sz w:val="28"/>
-          <w:szCs w:val="28"/>
+      <w:r>
+        <w:rPr>
+          <w:rFonts w:ascii="Times New Roman" w:hAnsi="Times New Roman" w:cs="Times New Roman"/>
+          <w:sz w:val="28"/>
+          <w:szCs w:val="28"/>
+        </w:rPr>
+        <w:t>длину</w:t>
+      </w:r>
+      <w:r>
+        <w:rPr>
+          <w:rFonts w:ascii="Times New Roman" w:hAnsi="Times New Roman" w:cs="Times New Roman"/>
+          <w:sz w:val="28"/>
+          <w:szCs w:val="28"/>
+          <w:lang w:val="en-US"/>
+        </w:rPr>
+        <w:t xml:space="preserve"> </w:t>
+      </w:r>
+      <w:r>
+        <w:rPr>
+          <w:rFonts w:ascii="Times New Roman" w:hAnsi="Times New Roman" w:cs="Times New Roman"/>
+          <w:sz w:val="28"/>
+          <w:szCs w:val="28"/>
+        </w:rPr>
+        <w:t>массива</w:t>
+      </w:r>
+      <w:r>
+        <w:rPr>
+          <w:rFonts w:ascii="Times New Roman" w:hAnsi="Times New Roman" w:cs="Times New Roman"/>
+          <w:sz w:val="28"/>
+          <w:szCs w:val="28"/>
+          <w:lang w:val="en-US"/>
+        </w:rPr>
+        <w:t>: ";</w:t>
+      </w:r>
+    </w:p>
+    <w:p>
+      <w:pPr>
+        <w:spacing w:after="0" w:line="360" w:lineRule="auto"/>
+        <w:jc w:val="both"/>
+        <w:rPr>
+          <w:rFonts w:ascii="Times New Roman" w:hAnsi="Times New Roman" w:cs="Times New Roman"/>
+          <w:sz w:val="28"/>
+          <w:szCs w:val="28"/>
+          <w:lang w:val="en-US"/>
+        </w:rPr>
+      </w:pPr>
+      <w:r>
+        <w:rPr>
+          <w:rFonts w:ascii="Times New Roman" w:hAnsi="Times New Roman" w:cs="Times New Roman"/>
+          <w:sz w:val="28"/>
+          <w:szCs w:val="28"/>
+          <w:lang w:val="en-US"/>
         </w:rPr>
         <w:t xml:space="preserve">    </w:t>
       </w:r>
@@ -3312,1023 +3322,1049 @@
         </w:rPr>
         <w:t xml:space="preserve">&lt;&lt; </w:t>
       </w:r>
+      <w:proofErr w:type="spellStart"/>
+      <w:r>
+        <w:rPr>
+          <w:rFonts w:ascii="Times New Roman" w:hAnsi="Times New Roman" w:cs="Times New Roman"/>
+          <w:sz w:val="28"/>
+          <w:szCs w:val="28"/>
+        </w:rPr>
+        <w:t>sumModuleArrays</w:t>
+      </w:r>
+      <w:proofErr w:type="spellEnd"/>
+      <w:proofErr w:type="gramEnd"/>
+      <w:r>
+        <w:rPr>
+          <w:rFonts w:ascii="Times New Roman" w:hAnsi="Times New Roman" w:cs="Times New Roman"/>
+          <w:sz w:val="28"/>
+          <w:szCs w:val="28"/>
+        </w:rPr>
+        <w:t xml:space="preserve"> &lt;&lt; </w:t>
+      </w:r>
+      <w:proofErr w:type="spellStart"/>
+      <w:r>
+        <w:rPr>
+          <w:rFonts w:ascii="Times New Roman" w:hAnsi="Times New Roman" w:cs="Times New Roman"/>
+          <w:sz w:val="28"/>
+          <w:szCs w:val="28"/>
+        </w:rPr>
+        <w:t>endl</w:t>
+      </w:r>
+      <w:proofErr w:type="spellEnd"/>
+      <w:r>
+        <w:rPr>
+          <w:rFonts w:ascii="Times New Roman" w:hAnsi="Times New Roman" w:cs="Times New Roman"/>
+          <w:sz w:val="28"/>
+          <w:szCs w:val="28"/>
+        </w:rPr>
+        <w:t>;</w:t>
+      </w:r>
+    </w:p>
+    <w:p>
+      <w:pPr>
+        <w:spacing w:after="0" w:line="360" w:lineRule="auto"/>
+        <w:jc w:val="both"/>
+        <w:rPr>
+          <w:rFonts w:ascii="Times New Roman" w:hAnsi="Times New Roman" w:cs="Times New Roman"/>
+          <w:sz w:val="28"/>
+          <w:szCs w:val="28"/>
+        </w:rPr>
+      </w:pPr>
+      <w:r>
+        <w:rPr>
+          <w:rFonts w:ascii="Times New Roman" w:hAnsi="Times New Roman" w:cs="Times New Roman"/>
+          <w:sz w:val="28"/>
+          <w:szCs w:val="28"/>
+        </w:rPr>
+        <w:t xml:space="preserve">    </w:t>
+      </w:r>
+    </w:p>
+    <w:p>
+      <w:pPr>
+        <w:spacing w:after="0" w:line="360" w:lineRule="auto"/>
+        <w:jc w:val="both"/>
+        <w:rPr>
+          <w:rFonts w:ascii="Times New Roman" w:hAnsi="Times New Roman" w:cs="Times New Roman"/>
+          <w:sz w:val="28"/>
+          <w:szCs w:val="28"/>
+        </w:rPr>
+      </w:pPr>
+      <w:r>
+        <w:rPr>
+          <w:rFonts w:ascii="Times New Roman" w:hAnsi="Times New Roman" w:cs="Times New Roman"/>
+          <w:sz w:val="28"/>
+          <w:szCs w:val="28"/>
+        </w:rPr>
+        <w:t xml:space="preserve">    </w:t>
+      </w:r>
+      <w:proofErr w:type="spellStart"/>
+      <w:r>
+        <w:rPr>
+          <w:rFonts w:ascii="Times New Roman" w:hAnsi="Times New Roman" w:cs="Times New Roman"/>
+          <w:sz w:val="28"/>
+          <w:szCs w:val="28"/>
+        </w:rPr>
+        <w:t>cout</w:t>
+      </w:r>
+      <w:proofErr w:type="spellEnd"/>
+      <w:r>
+        <w:rPr>
+          <w:rFonts w:ascii="Times New Roman" w:hAnsi="Times New Roman" w:cs="Times New Roman"/>
+          <w:sz w:val="28"/>
+          <w:szCs w:val="28"/>
+        </w:rPr>
+        <w:t xml:space="preserve"> </w:t>
+      </w:r>
+      <w:proofErr w:type="gramStart"/>
+      <w:r>
+        <w:rPr>
+          <w:rFonts w:ascii="Times New Roman" w:hAnsi="Times New Roman" w:cs="Times New Roman"/>
+          <w:sz w:val="28"/>
+          <w:szCs w:val="28"/>
+        </w:rPr>
+        <w:t>&lt;&lt; "</w:t>
+      </w:r>
+      <w:proofErr w:type="gramEnd"/>
+      <w:r>
+        <w:rPr>
+          <w:rFonts w:ascii="Times New Roman" w:hAnsi="Times New Roman" w:cs="Times New Roman"/>
+          <w:sz w:val="28"/>
+          <w:szCs w:val="28"/>
+        </w:rPr>
+        <w:t>Введите интервал [</w:t>
+      </w:r>
+      <w:proofErr w:type="spellStart"/>
+      <w:r>
+        <w:rPr>
+          <w:rFonts w:ascii="Times New Roman" w:hAnsi="Times New Roman" w:cs="Times New Roman"/>
+          <w:sz w:val="28"/>
+          <w:szCs w:val="28"/>
+        </w:rPr>
+        <w:t>a,b</w:t>
+      </w:r>
+      <w:proofErr w:type="spellEnd"/>
+      <w:r>
+        <w:rPr>
+          <w:rFonts w:ascii="Times New Roman" w:hAnsi="Times New Roman" w:cs="Times New Roman"/>
+          <w:sz w:val="28"/>
+          <w:szCs w:val="28"/>
+        </w:rPr>
+        <w:t>] \</w:t>
+      </w:r>
+      <w:proofErr w:type="spellStart"/>
+      <w:r>
+        <w:rPr>
+          <w:rFonts w:ascii="Times New Roman" w:hAnsi="Times New Roman" w:cs="Times New Roman"/>
+          <w:sz w:val="28"/>
+          <w:szCs w:val="28"/>
+        </w:rPr>
+        <w:t>na</w:t>
+      </w:r>
+      <w:proofErr w:type="spellEnd"/>
+      <w:r>
+        <w:rPr>
+          <w:rFonts w:ascii="Times New Roman" w:hAnsi="Times New Roman" w:cs="Times New Roman"/>
+          <w:sz w:val="28"/>
+          <w:szCs w:val="28"/>
+        </w:rPr>
+        <w:t>: ";</w:t>
+      </w:r>
+    </w:p>
+    <w:p>
+      <w:pPr>
+        <w:spacing w:after="0" w:line="360" w:lineRule="auto"/>
+        <w:jc w:val="both"/>
+        <w:rPr>
+          <w:rFonts w:ascii="Times New Roman" w:hAnsi="Times New Roman" w:cs="Times New Roman"/>
+          <w:sz w:val="28"/>
+          <w:szCs w:val="28"/>
+          <w:lang w:val="en-US"/>
+        </w:rPr>
+      </w:pPr>
+      <w:r>
+        <w:rPr>
+          <w:rFonts w:ascii="Times New Roman" w:hAnsi="Times New Roman" w:cs="Times New Roman"/>
+          <w:sz w:val="28"/>
+          <w:szCs w:val="28"/>
+        </w:rPr>
+        <w:t xml:space="preserve">    </w:t>
+      </w:r>
+      <w:proofErr w:type="spellStart"/>
+      <w:r>
+        <w:rPr>
+          <w:rFonts w:ascii="Times New Roman" w:hAnsi="Times New Roman" w:cs="Times New Roman"/>
+          <w:sz w:val="28"/>
+          <w:szCs w:val="28"/>
+          <w:lang w:val="en-US"/>
+        </w:rPr>
+        <w:t>cin</w:t>
+      </w:r>
+      <w:proofErr w:type="spellEnd"/>
+      <w:r>
+        <w:rPr>
+          <w:rFonts w:ascii="Times New Roman" w:hAnsi="Times New Roman" w:cs="Times New Roman"/>
+          <w:sz w:val="28"/>
+          <w:szCs w:val="28"/>
+          <w:lang w:val="en-US"/>
+        </w:rPr>
+        <w:t xml:space="preserve"> &gt;&gt; a;</w:t>
+      </w:r>
+    </w:p>
+    <w:p>
+      <w:pPr>
+        <w:spacing w:after="0" w:line="360" w:lineRule="auto"/>
+        <w:jc w:val="both"/>
+        <w:rPr>
+          <w:rFonts w:ascii="Times New Roman" w:hAnsi="Times New Roman" w:cs="Times New Roman"/>
+          <w:sz w:val="28"/>
+          <w:szCs w:val="28"/>
+          <w:lang w:val="en-US"/>
+        </w:rPr>
+      </w:pPr>
+      <w:r>
+        <w:rPr>
+          <w:rFonts w:ascii="Times New Roman" w:hAnsi="Times New Roman" w:cs="Times New Roman"/>
+          <w:sz w:val="28"/>
+          <w:szCs w:val="28"/>
+          <w:lang w:val="en-US"/>
+        </w:rPr>
+        <w:t xml:space="preserve">    </w:t>
+      </w:r>
+      <w:proofErr w:type="spellStart"/>
+      <w:r>
+        <w:rPr>
+          <w:rFonts w:ascii="Times New Roman" w:hAnsi="Times New Roman" w:cs="Times New Roman"/>
+          <w:sz w:val="28"/>
+          <w:szCs w:val="28"/>
+          <w:lang w:val="en-US"/>
+        </w:rPr>
+        <w:t>cout</w:t>
+      </w:r>
+      <w:proofErr w:type="spellEnd"/>
+      <w:r>
+        <w:rPr>
+          <w:rFonts w:ascii="Times New Roman" w:hAnsi="Times New Roman" w:cs="Times New Roman"/>
+          <w:sz w:val="28"/>
+          <w:szCs w:val="28"/>
+          <w:lang w:val="en-US"/>
+        </w:rPr>
+        <w:t xml:space="preserve"> &lt;&lt; "b: ";</w:t>
+      </w:r>
+    </w:p>
+    <w:p>
+      <w:pPr>
+        <w:spacing w:after="0" w:line="360" w:lineRule="auto"/>
+        <w:jc w:val="both"/>
+        <w:rPr>
+          <w:rFonts w:ascii="Times New Roman" w:hAnsi="Times New Roman" w:cs="Times New Roman"/>
+          <w:sz w:val="28"/>
+          <w:szCs w:val="28"/>
+          <w:lang w:val="en-US"/>
+        </w:rPr>
+      </w:pPr>
+      <w:r>
+        <w:rPr>
+          <w:rFonts w:ascii="Times New Roman" w:hAnsi="Times New Roman" w:cs="Times New Roman"/>
+          <w:sz w:val="28"/>
+          <w:szCs w:val="28"/>
+          <w:lang w:val="en-US"/>
+        </w:rPr>
+        <w:t xml:space="preserve">    </w:t>
+      </w:r>
+      <w:proofErr w:type="spellStart"/>
+      <w:r>
+        <w:rPr>
+          <w:rFonts w:ascii="Times New Roman" w:hAnsi="Times New Roman" w:cs="Times New Roman"/>
+          <w:sz w:val="28"/>
+          <w:szCs w:val="28"/>
+          <w:lang w:val="en-US"/>
+        </w:rPr>
+        <w:t>cin</w:t>
+      </w:r>
+      <w:proofErr w:type="spellEnd"/>
+      <w:r>
+        <w:rPr>
+          <w:rFonts w:ascii="Times New Roman" w:hAnsi="Times New Roman" w:cs="Times New Roman"/>
+          <w:sz w:val="28"/>
+          <w:szCs w:val="28"/>
+          <w:lang w:val="en-US"/>
+        </w:rPr>
+        <w:t xml:space="preserve"> &gt;&gt; b;</w:t>
+      </w:r>
+    </w:p>
+    <w:p>
+      <w:pPr>
+        <w:spacing w:after="0" w:line="360" w:lineRule="auto"/>
+        <w:jc w:val="both"/>
+        <w:rPr>
+          <w:rFonts w:ascii="Times New Roman" w:hAnsi="Times New Roman" w:cs="Times New Roman"/>
+          <w:sz w:val="28"/>
+          <w:szCs w:val="28"/>
+          <w:lang w:val="en-US"/>
+        </w:rPr>
+      </w:pPr>
+      <w:r>
+        <w:rPr>
+          <w:rFonts w:ascii="Times New Roman" w:hAnsi="Times New Roman" w:cs="Times New Roman"/>
+          <w:sz w:val="28"/>
+          <w:szCs w:val="28"/>
+          <w:lang w:val="en-US"/>
+        </w:rPr>
+        <w:t xml:space="preserve">    </w:t>
+      </w:r>
+      <w:proofErr w:type="spellStart"/>
+      <w:r>
+        <w:rPr>
+          <w:rFonts w:ascii="Times New Roman" w:hAnsi="Times New Roman" w:cs="Times New Roman"/>
+          <w:sz w:val="28"/>
+          <w:szCs w:val="28"/>
+          <w:lang w:val="en-US"/>
+        </w:rPr>
+        <w:t>cout</w:t>
+      </w:r>
+      <w:proofErr w:type="spellEnd"/>
+      <w:r>
+        <w:rPr>
+          <w:rFonts w:ascii="Times New Roman" w:hAnsi="Times New Roman" w:cs="Times New Roman"/>
+          <w:sz w:val="28"/>
+          <w:szCs w:val="28"/>
+          <w:lang w:val="en-US"/>
+        </w:rPr>
+        <w:t xml:space="preserve"> &lt;&lt; "</w:t>
+      </w:r>
+      <w:r>
+        <w:rPr>
+          <w:rFonts w:ascii="Times New Roman" w:hAnsi="Times New Roman" w:cs="Times New Roman"/>
+          <w:sz w:val="28"/>
+          <w:szCs w:val="28"/>
+        </w:rPr>
+        <w:t>Преобразованный</w:t>
+      </w:r>
+      <w:r>
+        <w:rPr>
+          <w:rFonts w:ascii="Times New Roman" w:hAnsi="Times New Roman" w:cs="Times New Roman"/>
+          <w:sz w:val="28"/>
+          <w:szCs w:val="28"/>
+          <w:lang w:val="en-US"/>
+        </w:rPr>
+        <w:t xml:space="preserve"> </w:t>
+      </w:r>
+      <w:r>
+        <w:rPr>
+          <w:rFonts w:ascii="Times New Roman" w:hAnsi="Times New Roman" w:cs="Times New Roman"/>
+          <w:sz w:val="28"/>
+          <w:szCs w:val="28"/>
+        </w:rPr>
+        <w:t>массив</w:t>
+      </w:r>
+      <w:r>
+        <w:rPr>
+          <w:rFonts w:ascii="Times New Roman" w:hAnsi="Times New Roman" w:cs="Times New Roman"/>
+          <w:sz w:val="28"/>
+          <w:szCs w:val="28"/>
+          <w:lang w:val="en-US"/>
+        </w:rPr>
+        <w:t xml:space="preserve">:" &lt;&lt; </w:t>
+      </w:r>
+      <w:proofErr w:type="spellStart"/>
+      <w:r>
+        <w:rPr>
+          <w:rFonts w:ascii="Times New Roman" w:hAnsi="Times New Roman" w:cs="Times New Roman"/>
+          <w:sz w:val="28"/>
+          <w:szCs w:val="28"/>
+          <w:lang w:val="en-US"/>
+        </w:rPr>
+        <w:t>endl</w:t>
+      </w:r>
+      <w:proofErr w:type="spellEnd"/>
+      <w:r>
+        <w:rPr>
+          <w:rFonts w:ascii="Times New Roman" w:hAnsi="Times New Roman" w:cs="Times New Roman"/>
+          <w:sz w:val="28"/>
+          <w:szCs w:val="28"/>
+          <w:lang w:val="en-US"/>
+        </w:rPr>
+        <w:t>;</w:t>
+      </w:r>
+    </w:p>
+    <w:p>
+      <w:pPr>
+        <w:spacing w:after="0" w:line="360" w:lineRule="auto"/>
+        <w:jc w:val="both"/>
+        <w:rPr>
+          <w:rFonts w:ascii="Times New Roman" w:hAnsi="Times New Roman" w:cs="Times New Roman"/>
+          <w:sz w:val="28"/>
+          <w:szCs w:val="28"/>
+          <w:lang w:val="en-US"/>
+        </w:rPr>
+      </w:pPr>
+    </w:p>
+    <w:p>
+      <w:pPr>
+        <w:spacing w:after="0" w:line="360" w:lineRule="auto"/>
+        <w:jc w:val="both"/>
+        <w:rPr>
+          <w:rFonts w:ascii="Times New Roman" w:hAnsi="Times New Roman" w:cs="Times New Roman"/>
+          <w:sz w:val="28"/>
+          <w:szCs w:val="28"/>
+          <w:lang w:val="en-US"/>
+        </w:rPr>
+      </w:pPr>
+    </w:p>
+    <w:p>
+      <w:pPr>
+        <w:spacing w:after="0" w:line="360" w:lineRule="auto"/>
+        <w:jc w:val="both"/>
+        <w:rPr>
+          <w:rFonts w:ascii="Times New Roman" w:hAnsi="Times New Roman" w:cs="Times New Roman"/>
+          <w:sz w:val="28"/>
+          <w:szCs w:val="28"/>
+          <w:lang w:val="en-US"/>
+        </w:rPr>
+      </w:pPr>
+      <w:r>
+        <w:rPr>
+          <w:rFonts w:ascii="Times New Roman" w:hAnsi="Times New Roman" w:cs="Times New Roman"/>
+          <w:sz w:val="28"/>
+          <w:szCs w:val="28"/>
+          <w:lang w:val="en-US"/>
+        </w:rPr>
+        <w:t xml:space="preserve">    for (</w:t>
+      </w:r>
+      <w:proofErr w:type="spellStart"/>
+      <w:r>
+        <w:rPr>
+          <w:rFonts w:ascii="Times New Roman" w:hAnsi="Times New Roman" w:cs="Times New Roman"/>
+          <w:sz w:val="28"/>
+          <w:szCs w:val="28"/>
+          <w:lang w:val="en-US"/>
+        </w:rPr>
+        <w:t>int</w:t>
+      </w:r>
+      <w:proofErr w:type="spellEnd"/>
+      <w:r>
+        <w:rPr>
+          <w:rFonts w:ascii="Times New Roman" w:hAnsi="Times New Roman" w:cs="Times New Roman"/>
+          <w:sz w:val="28"/>
+          <w:szCs w:val="28"/>
+          <w:lang w:val="en-US"/>
+        </w:rPr>
+        <w:t xml:space="preserve"> </w:t>
+      </w:r>
+      <w:proofErr w:type="spellStart"/>
+      <w:r>
+        <w:rPr>
+          <w:rFonts w:ascii="Times New Roman" w:hAnsi="Times New Roman" w:cs="Times New Roman"/>
+          <w:sz w:val="28"/>
+          <w:szCs w:val="28"/>
+          <w:lang w:val="en-US"/>
+        </w:rPr>
+        <w:t>i</w:t>
+      </w:r>
+      <w:proofErr w:type="spellEnd"/>
+      <w:r>
+        <w:rPr>
+          <w:rFonts w:ascii="Times New Roman" w:hAnsi="Times New Roman" w:cs="Times New Roman"/>
+          <w:sz w:val="28"/>
+          <w:szCs w:val="28"/>
+          <w:lang w:val="en-US"/>
+        </w:rPr>
+        <w:t xml:space="preserve"> = 0; </w:t>
+      </w:r>
+      <w:proofErr w:type="spellStart"/>
+      <w:r>
+        <w:rPr>
+          <w:rFonts w:ascii="Times New Roman" w:hAnsi="Times New Roman" w:cs="Times New Roman"/>
+          <w:sz w:val="28"/>
+          <w:szCs w:val="28"/>
+          <w:lang w:val="en-US"/>
+        </w:rPr>
+        <w:t>i</w:t>
+      </w:r>
+      <w:proofErr w:type="spellEnd"/>
+      <w:r>
+        <w:rPr>
+          <w:rFonts w:ascii="Times New Roman" w:hAnsi="Times New Roman" w:cs="Times New Roman"/>
+          <w:sz w:val="28"/>
+          <w:szCs w:val="28"/>
+          <w:lang w:val="en-US"/>
+        </w:rPr>
+        <w:t xml:space="preserve"> &lt; n; </w:t>
+      </w:r>
+      <w:proofErr w:type="spellStart"/>
+      <w:r>
+        <w:rPr>
+          <w:rFonts w:ascii="Times New Roman" w:hAnsi="Times New Roman" w:cs="Times New Roman"/>
+          <w:sz w:val="28"/>
+          <w:szCs w:val="28"/>
+          <w:lang w:val="en-US"/>
+        </w:rPr>
+        <w:t>i</w:t>
+      </w:r>
+      <w:proofErr w:type="spellEnd"/>
+      <w:r>
+        <w:rPr>
+          <w:rFonts w:ascii="Times New Roman" w:hAnsi="Times New Roman" w:cs="Times New Roman"/>
+          <w:sz w:val="28"/>
+          <w:szCs w:val="28"/>
+          <w:lang w:val="en-US"/>
+        </w:rPr>
+        <w:t>++)</w:t>
+      </w:r>
+    </w:p>
+    <w:p>
+      <w:pPr>
+        <w:spacing w:after="0" w:line="360" w:lineRule="auto"/>
+        <w:jc w:val="both"/>
+        <w:rPr>
+          <w:rFonts w:ascii="Times New Roman" w:hAnsi="Times New Roman" w:cs="Times New Roman"/>
+          <w:sz w:val="28"/>
+          <w:szCs w:val="28"/>
+          <w:lang w:val="en-US"/>
+        </w:rPr>
+      </w:pPr>
+      <w:r>
+        <w:rPr>
+          <w:rFonts w:ascii="Times New Roman" w:hAnsi="Times New Roman" w:cs="Times New Roman"/>
+          <w:sz w:val="28"/>
+          <w:szCs w:val="28"/>
+          <w:lang w:val="en-US"/>
+        </w:rPr>
+        <w:t xml:space="preserve">    {</w:t>
+      </w:r>
+    </w:p>
+    <w:p>
+      <w:pPr>
+        <w:spacing w:after="0" w:line="360" w:lineRule="auto"/>
+        <w:jc w:val="both"/>
+        <w:rPr>
+          <w:rFonts w:ascii="Times New Roman" w:hAnsi="Times New Roman" w:cs="Times New Roman"/>
+          <w:sz w:val="28"/>
+          <w:szCs w:val="28"/>
+          <w:lang w:val="en-US"/>
+        </w:rPr>
+      </w:pPr>
+      <w:r>
+        <w:rPr>
+          <w:rFonts w:ascii="Times New Roman" w:hAnsi="Times New Roman" w:cs="Times New Roman"/>
+          <w:sz w:val="28"/>
+          <w:szCs w:val="28"/>
+          <w:lang w:val="en-US"/>
+        </w:rPr>
+        <w:t xml:space="preserve">        if (array[</w:t>
+      </w:r>
+      <w:proofErr w:type="spellStart"/>
+      <w:r>
+        <w:rPr>
+          <w:rFonts w:ascii="Times New Roman" w:hAnsi="Times New Roman" w:cs="Times New Roman"/>
+          <w:sz w:val="28"/>
+          <w:szCs w:val="28"/>
+          <w:lang w:val="en-US"/>
+        </w:rPr>
+        <w:t>i</w:t>
+      </w:r>
+      <w:proofErr w:type="spellEnd"/>
+      <w:r>
+        <w:rPr>
+          <w:rFonts w:ascii="Times New Roman" w:hAnsi="Times New Roman" w:cs="Times New Roman"/>
+          <w:sz w:val="28"/>
+          <w:szCs w:val="28"/>
+          <w:lang w:val="en-US"/>
+        </w:rPr>
+        <w:t>] &gt;= a &amp;&amp; array[</w:t>
+      </w:r>
+      <w:proofErr w:type="spellStart"/>
+      <w:r>
+        <w:rPr>
+          <w:rFonts w:ascii="Times New Roman" w:hAnsi="Times New Roman" w:cs="Times New Roman"/>
+          <w:sz w:val="28"/>
+          <w:szCs w:val="28"/>
+          <w:lang w:val="en-US"/>
+        </w:rPr>
+        <w:t>i</w:t>
+      </w:r>
+      <w:proofErr w:type="spellEnd"/>
+      <w:r>
+        <w:rPr>
+          <w:rFonts w:ascii="Times New Roman" w:hAnsi="Times New Roman" w:cs="Times New Roman"/>
+          <w:sz w:val="28"/>
+          <w:szCs w:val="28"/>
+          <w:lang w:val="en-US"/>
+        </w:rPr>
+        <w:t>] &lt;= b)</w:t>
+      </w:r>
+    </w:p>
+    <w:p>
+      <w:pPr>
+        <w:spacing w:after="0" w:line="360" w:lineRule="auto"/>
+        <w:jc w:val="both"/>
+        <w:rPr>
+          <w:rFonts w:ascii="Times New Roman" w:hAnsi="Times New Roman" w:cs="Times New Roman"/>
+          <w:sz w:val="28"/>
+          <w:szCs w:val="28"/>
+          <w:lang w:val="en-US"/>
+        </w:rPr>
+      </w:pPr>
+      <w:r>
+        <w:rPr>
+          <w:rFonts w:ascii="Times New Roman" w:hAnsi="Times New Roman" w:cs="Times New Roman"/>
+          <w:sz w:val="28"/>
+          <w:szCs w:val="28"/>
+          <w:lang w:val="en-US"/>
+        </w:rPr>
+        <w:lastRenderedPageBreak/>
+        <w:t xml:space="preserve">        {</w:t>
+      </w:r>
+    </w:p>
+    <w:p>
+      <w:pPr>
+        <w:spacing w:after="0" w:line="360" w:lineRule="auto"/>
+        <w:jc w:val="both"/>
+        <w:rPr>
+          <w:rFonts w:ascii="Times New Roman" w:hAnsi="Times New Roman" w:cs="Times New Roman"/>
+          <w:sz w:val="28"/>
+          <w:szCs w:val="28"/>
+          <w:lang w:val="en-US"/>
+        </w:rPr>
+      </w:pPr>
+      <w:r>
+        <w:rPr>
+          <w:rFonts w:ascii="Times New Roman" w:hAnsi="Times New Roman" w:cs="Times New Roman"/>
+          <w:sz w:val="28"/>
+          <w:szCs w:val="28"/>
+          <w:lang w:val="en-US"/>
+        </w:rPr>
+        <w:t xml:space="preserve">            </w:t>
+      </w:r>
+      <w:proofErr w:type="spellStart"/>
+      <w:r>
+        <w:rPr>
+          <w:rFonts w:ascii="Times New Roman" w:hAnsi="Times New Roman" w:cs="Times New Roman"/>
+          <w:sz w:val="28"/>
+          <w:szCs w:val="28"/>
+          <w:lang w:val="en-US"/>
+        </w:rPr>
+        <w:t>cout</w:t>
+      </w:r>
+      <w:proofErr w:type="spellEnd"/>
+      <w:r>
+        <w:rPr>
+          <w:rFonts w:ascii="Times New Roman" w:hAnsi="Times New Roman" w:cs="Times New Roman"/>
+          <w:sz w:val="28"/>
+          <w:szCs w:val="28"/>
+          <w:lang w:val="en-US"/>
+        </w:rPr>
+        <w:t>&lt;&lt;" [</w:t>
+      </w:r>
+      <w:proofErr w:type="spellStart"/>
+      <w:proofErr w:type="gramStart"/>
+      <w:r>
+        <w:rPr>
+          <w:rFonts w:ascii="Times New Roman" w:hAnsi="Times New Roman" w:cs="Times New Roman"/>
+          <w:sz w:val="28"/>
+          <w:szCs w:val="28"/>
+          <w:lang w:val="en-US"/>
+        </w:rPr>
+        <w:t>a,b</w:t>
+      </w:r>
+      <w:proofErr w:type="spellEnd"/>
+      <w:proofErr w:type="gramEnd"/>
+      <w:r>
+        <w:rPr>
+          <w:rFonts w:ascii="Times New Roman" w:hAnsi="Times New Roman" w:cs="Times New Roman"/>
+          <w:sz w:val="28"/>
+          <w:szCs w:val="28"/>
+          <w:lang w:val="en-US"/>
+        </w:rPr>
+        <w:t>]: " &lt;&lt; array[</w:t>
+      </w:r>
+      <w:proofErr w:type="spellStart"/>
+      <w:r>
+        <w:rPr>
+          <w:rFonts w:ascii="Times New Roman" w:hAnsi="Times New Roman" w:cs="Times New Roman"/>
+          <w:sz w:val="28"/>
+          <w:szCs w:val="28"/>
+          <w:lang w:val="en-US"/>
+        </w:rPr>
+        <w:t>i</w:t>
+      </w:r>
+      <w:proofErr w:type="spellEnd"/>
+      <w:r>
+        <w:rPr>
+          <w:rFonts w:ascii="Times New Roman" w:hAnsi="Times New Roman" w:cs="Times New Roman"/>
+          <w:sz w:val="28"/>
+          <w:szCs w:val="28"/>
+          <w:lang w:val="en-US"/>
+        </w:rPr>
+        <w:t>] &lt;&lt; ";";</w:t>
+      </w:r>
+    </w:p>
+    <w:p>
+      <w:pPr>
+        <w:spacing w:after="0" w:line="360" w:lineRule="auto"/>
+        <w:jc w:val="both"/>
+        <w:rPr>
+          <w:rFonts w:ascii="Times New Roman" w:hAnsi="Times New Roman" w:cs="Times New Roman"/>
+          <w:sz w:val="28"/>
+          <w:szCs w:val="28"/>
+          <w:lang w:val="en-US"/>
+        </w:rPr>
+      </w:pPr>
+      <w:r>
+        <w:rPr>
+          <w:rFonts w:ascii="Times New Roman" w:hAnsi="Times New Roman" w:cs="Times New Roman"/>
+          <w:sz w:val="28"/>
+          <w:szCs w:val="28"/>
+          <w:lang w:val="en-US"/>
+        </w:rPr>
+        <w:t xml:space="preserve">            </w:t>
+      </w:r>
+    </w:p>
+    <w:p>
+      <w:pPr>
+        <w:spacing w:after="0" w:line="360" w:lineRule="auto"/>
+        <w:jc w:val="both"/>
+        <w:rPr>
+          <w:rFonts w:ascii="Times New Roman" w:hAnsi="Times New Roman" w:cs="Times New Roman"/>
+          <w:sz w:val="28"/>
+          <w:szCs w:val="28"/>
+          <w:lang w:val="en-US"/>
+        </w:rPr>
+      </w:pPr>
+      <w:r>
+        <w:rPr>
+          <w:rFonts w:ascii="Times New Roman" w:hAnsi="Times New Roman" w:cs="Times New Roman"/>
+          <w:sz w:val="28"/>
+          <w:szCs w:val="28"/>
+          <w:lang w:val="en-US"/>
+        </w:rPr>
+        <w:t xml:space="preserve">        }</w:t>
+      </w:r>
+    </w:p>
+    <w:p>
+      <w:pPr>
+        <w:spacing w:after="0" w:line="360" w:lineRule="auto"/>
+        <w:jc w:val="both"/>
+        <w:rPr>
+          <w:rFonts w:ascii="Times New Roman" w:hAnsi="Times New Roman" w:cs="Times New Roman"/>
+          <w:sz w:val="28"/>
+          <w:szCs w:val="28"/>
+          <w:lang w:val="en-US"/>
+        </w:rPr>
+      </w:pPr>
+      <w:r>
+        <w:rPr>
+          <w:rFonts w:ascii="Times New Roman" w:hAnsi="Times New Roman" w:cs="Times New Roman"/>
+          <w:sz w:val="28"/>
+          <w:szCs w:val="28"/>
+          <w:lang w:val="en-US"/>
+        </w:rPr>
+        <w:t xml:space="preserve">        else {</w:t>
+      </w:r>
+    </w:p>
+    <w:p>
+      <w:pPr>
+        <w:spacing w:after="0" w:line="360" w:lineRule="auto"/>
+        <w:jc w:val="both"/>
+        <w:rPr>
+          <w:rFonts w:ascii="Times New Roman" w:hAnsi="Times New Roman" w:cs="Times New Roman"/>
+          <w:sz w:val="28"/>
+          <w:szCs w:val="28"/>
+          <w:lang w:val="en-US"/>
+        </w:rPr>
+      </w:pPr>
+      <w:r>
+        <w:rPr>
+          <w:rFonts w:ascii="Times New Roman" w:hAnsi="Times New Roman" w:cs="Times New Roman"/>
+          <w:sz w:val="28"/>
+          <w:szCs w:val="28"/>
+          <w:lang w:val="en-US"/>
+        </w:rPr>
+        <w:t xml:space="preserve">            </w:t>
+      </w:r>
+      <w:proofErr w:type="spellStart"/>
+      <w:r>
+        <w:rPr>
+          <w:rFonts w:ascii="Times New Roman" w:hAnsi="Times New Roman" w:cs="Times New Roman"/>
+          <w:sz w:val="28"/>
+          <w:szCs w:val="28"/>
+          <w:lang w:val="en-US"/>
+        </w:rPr>
+        <w:t>cout</w:t>
+      </w:r>
+      <w:proofErr w:type="spellEnd"/>
+      <w:r>
+        <w:rPr>
+          <w:rFonts w:ascii="Times New Roman" w:hAnsi="Times New Roman" w:cs="Times New Roman"/>
+          <w:sz w:val="28"/>
+          <w:szCs w:val="28"/>
+          <w:lang w:val="en-US"/>
+        </w:rPr>
+        <w:t xml:space="preserve"> &lt;&lt;" </w:t>
+      </w:r>
+      <w:r>
+        <w:rPr>
+          <w:rFonts w:ascii="Times New Roman" w:hAnsi="Times New Roman" w:cs="Times New Roman"/>
+          <w:sz w:val="28"/>
+          <w:szCs w:val="28"/>
+        </w:rPr>
+        <w:t>за</w:t>
+      </w:r>
+      <w:r>
+        <w:rPr>
+          <w:rFonts w:ascii="Times New Roman" w:hAnsi="Times New Roman" w:cs="Times New Roman"/>
+          <w:sz w:val="28"/>
+          <w:szCs w:val="28"/>
+          <w:lang w:val="en-US"/>
+        </w:rPr>
+        <w:t xml:space="preserve"> </w:t>
+      </w:r>
+      <w:r>
+        <w:rPr>
+          <w:rFonts w:ascii="Times New Roman" w:hAnsi="Times New Roman" w:cs="Times New Roman"/>
+          <w:sz w:val="28"/>
+          <w:szCs w:val="28"/>
+        </w:rPr>
+        <w:t>пределами</w:t>
+      </w:r>
+      <w:r>
+        <w:rPr>
+          <w:rFonts w:ascii="Times New Roman" w:hAnsi="Times New Roman" w:cs="Times New Roman"/>
+          <w:sz w:val="28"/>
+          <w:szCs w:val="28"/>
+          <w:lang w:val="en-US"/>
+        </w:rPr>
+        <w:t>: " &lt;&lt; array[</w:t>
+      </w:r>
+      <w:proofErr w:type="spellStart"/>
+      <w:r>
+        <w:rPr>
+          <w:rFonts w:ascii="Times New Roman" w:hAnsi="Times New Roman" w:cs="Times New Roman"/>
+          <w:sz w:val="28"/>
+          <w:szCs w:val="28"/>
+          <w:lang w:val="en-US"/>
+        </w:rPr>
+        <w:t>i</w:t>
+      </w:r>
+      <w:proofErr w:type="spellEnd"/>
+      <w:r>
+        <w:rPr>
+          <w:rFonts w:ascii="Times New Roman" w:hAnsi="Times New Roman" w:cs="Times New Roman"/>
+          <w:sz w:val="28"/>
+          <w:szCs w:val="28"/>
+          <w:lang w:val="en-US"/>
+        </w:rPr>
+        <w:t>] &lt;&lt; ";";</w:t>
+      </w:r>
+    </w:p>
+    <w:p>
+      <w:pPr>
+        <w:spacing w:after="0" w:line="360" w:lineRule="auto"/>
+        <w:jc w:val="both"/>
+        <w:rPr>
+          <w:rFonts w:ascii="Times New Roman" w:hAnsi="Times New Roman" w:cs="Times New Roman"/>
+          <w:sz w:val="28"/>
+          <w:szCs w:val="28"/>
+          <w:lang w:val="en-US"/>
+        </w:rPr>
+      </w:pPr>
+      <w:r>
+        <w:rPr>
+          <w:rFonts w:ascii="Times New Roman" w:hAnsi="Times New Roman" w:cs="Times New Roman"/>
+          <w:sz w:val="28"/>
+          <w:szCs w:val="28"/>
+          <w:lang w:val="en-US"/>
+        </w:rPr>
+        <w:t xml:space="preserve">        }</w:t>
+      </w:r>
+    </w:p>
+    <w:p>
+      <w:pPr>
+        <w:spacing w:after="0" w:line="360" w:lineRule="auto"/>
+        <w:jc w:val="both"/>
+        <w:rPr>
+          <w:rFonts w:ascii="Times New Roman" w:hAnsi="Times New Roman" w:cs="Times New Roman"/>
+          <w:sz w:val="28"/>
+          <w:szCs w:val="28"/>
+          <w:lang w:val="en-US"/>
+        </w:rPr>
+      </w:pPr>
+    </w:p>
+    <w:p>
+      <w:pPr>
+        <w:spacing w:after="0" w:line="360" w:lineRule="auto"/>
+        <w:jc w:val="both"/>
+        <w:rPr>
+          <w:rFonts w:ascii="Times New Roman" w:hAnsi="Times New Roman" w:cs="Times New Roman"/>
+          <w:sz w:val="28"/>
+          <w:szCs w:val="28"/>
+          <w:lang w:val="en-US"/>
+        </w:rPr>
+      </w:pPr>
+      <w:r>
+        <w:rPr>
+          <w:rFonts w:ascii="Times New Roman" w:hAnsi="Times New Roman" w:cs="Times New Roman"/>
+          <w:sz w:val="28"/>
+          <w:szCs w:val="28"/>
+          <w:lang w:val="en-US"/>
+        </w:rPr>
+        <w:t xml:space="preserve">    }</w:t>
+      </w:r>
+    </w:p>
+    <w:p>
+      <w:pPr>
+        <w:spacing w:after="0" w:line="360" w:lineRule="auto"/>
+        <w:jc w:val="both"/>
+        <w:rPr>
+          <w:rFonts w:ascii="Times New Roman" w:hAnsi="Times New Roman" w:cs="Times New Roman"/>
+          <w:sz w:val="28"/>
+          <w:szCs w:val="28"/>
+        </w:rPr>
+      </w:pPr>
+      <w:r>
+        <w:rPr>
+          <w:rFonts w:ascii="Times New Roman" w:hAnsi="Times New Roman" w:cs="Times New Roman"/>
+          <w:sz w:val="28"/>
+          <w:szCs w:val="28"/>
+        </w:rPr>
+        <w:t xml:space="preserve">    </w:t>
+      </w:r>
+      <w:r>
+        <w:rPr>
+          <w:rFonts w:ascii="Times New Roman" w:hAnsi="Times New Roman" w:cs="Times New Roman"/>
+          <w:sz w:val="28"/>
+          <w:szCs w:val="28"/>
+          <w:lang w:val="en-US"/>
+        </w:rPr>
+        <w:t>return</w:t>
+      </w:r>
+      <w:r>
+        <w:rPr>
+          <w:rFonts w:ascii="Times New Roman" w:hAnsi="Times New Roman" w:cs="Times New Roman"/>
+          <w:sz w:val="28"/>
+          <w:szCs w:val="28"/>
+        </w:rPr>
+        <w:t xml:space="preserve"> 0;</w:t>
+      </w:r>
+    </w:p>
+    <w:p>
+      <w:pPr>
+        <w:spacing w:after="0" w:line="360" w:lineRule="auto"/>
+        <w:jc w:val="both"/>
+        <w:rPr>
+          <w:rFonts w:ascii="Times New Roman" w:hAnsi="Times New Roman" w:cs="Times New Roman"/>
+          <w:sz w:val="28"/>
+          <w:szCs w:val="28"/>
+        </w:rPr>
+      </w:pPr>
+      <w:r>
+        <w:rPr>
+          <w:rFonts w:ascii="Times New Roman" w:hAnsi="Times New Roman" w:cs="Times New Roman"/>
+          <w:sz w:val="28"/>
+          <w:szCs w:val="28"/>
+        </w:rPr>
+        <w:t>}</w:t>
+      </w:r>
+    </w:p>
+    <w:p>
+      <w:pPr>
+        <w:spacing w:after="0" w:line="360" w:lineRule="auto"/>
+        <w:jc w:val="center"/>
+        <w:rPr>
+          <w:rFonts w:ascii="Times New Roman" w:hAnsi="Times New Roman" w:cs="Times New Roman"/>
+          <w:sz w:val="28"/>
+          <w:szCs w:val="28"/>
+        </w:rPr>
+      </w:pPr>
+    </w:p>
+    <w:p>
+      <w:pPr>
+        <w:spacing w:after="0" w:line="360" w:lineRule="auto"/>
+        <w:jc w:val="both"/>
+        <w:rPr>
+          <w:rFonts w:ascii="Times New Roman" w:hAnsi="Times New Roman" w:cs="Times New Roman"/>
+          <w:b/>
+          <w:sz w:val="28"/>
+          <w:szCs w:val="28"/>
+        </w:rPr>
+      </w:pPr>
+      <w:r>
+        <w:rPr>
+          <w:rFonts w:ascii="Times New Roman" w:hAnsi="Times New Roman" w:cs="Times New Roman"/>
+          <w:b/>
+          <w:sz w:val="28"/>
+          <w:szCs w:val="28"/>
+        </w:rPr>
+        <w:t>Задание 5</w:t>
+      </w:r>
+      <w:r>
+        <w:rPr>
+          <w:rFonts w:ascii="Times New Roman" w:hAnsi="Times New Roman" w:cs="Times New Roman"/>
+          <w:b/>
+          <w:sz w:val="28"/>
+          <w:szCs w:val="28"/>
+        </w:rPr>
+        <w:t>-17</w:t>
+      </w:r>
+    </w:p>
+    <w:p>
+      <w:pPr>
+        <w:spacing w:after="0" w:line="360" w:lineRule="auto"/>
+        <w:jc w:val="both"/>
+        <w:rPr>
+          <w:rFonts w:ascii="Times New Roman" w:hAnsi="Times New Roman" w:cs="Times New Roman"/>
+          <w:sz w:val="28"/>
+          <w:szCs w:val="28"/>
+        </w:rPr>
+      </w:pPr>
+      <w:r>
+        <w:rPr>
+          <w:rFonts w:ascii="Times New Roman" w:hAnsi="Times New Roman" w:cs="Times New Roman"/>
+          <w:sz w:val="28"/>
+          <w:szCs w:val="28"/>
+        </w:rPr>
+        <w:t>Дан массив из N элементов (ц</w:t>
+      </w:r>
+      <w:r>
+        <w:rPr>
+          <w:rFonts w:ascii="Times New Roman" w:hAnsi="Times New Roman" w:cs="Times New Roman"/>
+          <w:sz w:val="28"/>
+          <w:szCs w:val="28"/>
+        </w:rPr>
+        <w:t>елые числа). Вычислить: 1) коли</w:t>
+      </w:r>
+      <w:r>
+        <w:rPr>
+          <w:rFonts w:ascii="Times New Roman" w:hAnsi="Times New Roman" w:cs="Times New Roman"/>
+          <w:sz w:val="28"/>
+          <w:szCs w:val="28"/>
+        </w:rPr>
+        <w:t>чество положительных элементов массива; 2) сумму элементов массива, расположенных после последнего элемента, равного нулю. Преобразовать массив таким образом, чтобы сначала располагались все элементы, целая часть которых не превышает 1, а потом – все остальные.</w:t>
+      </w:r>
+    </w:p>
+    <w:p>
+      <w:pPr>
+        <w:spacing w:after="0" w:line="360" w:lineRule="auto"/>
+        <w:jc w:val="center"/>
+        <w:rPr>
+          <w:rFonts w:ascii="Times New Roman" w:hAnsi="Times New Roman" w:cs="Times New Roman"/>
+          <w:sz w:val="28"/>
+          <w:szCs w:val="28"/>
+        </w:rPr>
+      </w:pPr>
+    </w:p>
+    <w:p>
+      <w:pPr>
+        <w:spacing w:after="0" w:line="360" w:lineRule="auto"/>
+        <w:jc w:val="both"/>
+        <w:rPr>
+          <w:rFonts w:ascii="Times New Roman" w:hAnsi="Times New Roman" w:cs="Times New Roman"/>
+          <w:sz w:val="28"/>
+          <w:szCs w:val="28"/>
+        </w:rPr>
+      </w:pPr>
       <w:bookmarkStart w:id="0" w:name="_GoBack"/>
       <w:bookmarkEnd w:id="0"/>
-      <w:proofErr w:type="spellStart"/>
-      <w:r>
-        <w:rPr>
-          <w:rFonts w:ascii="Times New Roman" w:hAnsi="Times New Roman" w:cs="Times New Roman"/>
-          <w:sz w:val="28"/>
-          <w:szCs w:val="28"/>
-        </w:rPr>
-        <w:t>sumModuleArrays</w:t>
-      </w:r>
-      <w:proofErr w:type="spellEnd"/>
-      <w:proofErr w:type="gramEnd"/>
-      <w:r>
-        <w:rPr>
-          <w:rFonts w:ascii="Times New Roman" w:hAnsi="Times New Roman" w:cs="Times New Roman"/>
-          <w:sz w:val="28"/>
-          <w:szCs w:val="28"/>
-        </w:rPr>
-        <w:t xml:space="preserve"> &lt;&lt; </w:t>
-      </w:r>
-      <w:proofErr w:type="spellStart"/>
-      <w:r>
-        <w:rPr>
-          <w:rFonts w:ascii="Times New Roman" w:hAnsi="Times New Roman" w:cs="Times New Roman"/>
-          <w:sz w:val="28"/>
-          <w:szCs w:val="28"/>
-        </w:rPr>
-        <w:t>endl</w:t>
-      </w:r>
-      <w:proofErr w:type="spellEnd"/>
-      <w:r>
-        <w:rPr>
-          <w:rFonts w:ascii="Times New Roman" w:hAnsi="Times New Roman" w:cs="Times New Roman"/>
-          <w:sz w:val="28"/>
-          <w:szCs w:val="28"/>
-        </w:rPr>
-        <w:t>;</w:t>
-      </w:r>
-    </w:p>
-    <w:p>
-      <w:pPr>
-        <w:spacing w:after="0" w:line="360" w:lineRule="auto"/>
-        <w:jc w:val="both"/>
-        <w:rPr>
-          <w:rFonts w:ascii="Times New Roman" w:hAnsi="Times New Roman" w:cs="Times New Roman"/>
-          <w:sz w:val="28"/>
-          <w:szCs w:val="28"/>
-        </w:rPr>
-      </w:pPr>
-      <w:r>
-        <w:rPr>
-          <w:rFonts w:ascii="Times New Roman" w:hAnsi="Times New Roman" w:cs="Times New Roman"/>
-          <w:sz w:val="28"/>
-          <w:szCs w:val="28"/>
-        </w:rPr>
-        <w:t xml:space="preserve">    </w:t>
-      </w:r>
-    </w:p>
-    <w:p>
-      <w:pPr>
-        <w:spacing w:after="0" w:line="360" w:lineRule="auto"/>
-        <w:jc w:val="both"/>
-        <w:rPr>
-          <w:rFonts w:ascii="Times New Roman" w:hAnsi="Times New Roman" w:cs="Times New Roman"/>
-          <w:sz w:val="28"/>
-          <w:szCs w:val="28"/>
-        </w:rPr>
-      </w:pPr>
-      <w:r>
-        <w:rPr>
-          <w:rFonts w:ascii="Times New Roman" w:hAnsi="Times New Roman" w:cs="Times New Roman"/>
-          <w:sz w:val="28"/>
-          <w:szCs w:val="28"/>
-        </w:rPr>
-        <w:t xml:space="preserve">    </w:t>
-      </w:r>
-      <w:proofErr w:type="spellStart"/>
-      <w:r>
-        <w:rPr>
-          <w:rFonts w:ascii="Times New Roman" w:hAnsi="Times New Roman" w:cs="Times New Roman"/>
-          <w:sz w:val="28"/>
-          <w:szCs w:val="28"/>
-        </w:rPr>
-        <w:t>cout</w:t>
-      </w:r>
-      <w:proofErr w:type="spellEnd"/>
-      <w:r>
-        <w:rPr>
-          <w:rFonts w:ascii="Times New Roman" w:hAnsi="Times New Roman" w:cs="Times New Roman"/>
-          <w:sz w:val="28"/>
-          <w:szCs w:val="28"/>
-        </w:rPr>
-        <w:t xml:space="preserve"> </w:t>
-      </w:r>
-      <w:proofErr w:type="gramStart"/>
-      <w:r>
-        <w:rPr>
-          <w:rFonts w:ascii="Times New Roman" w:hAnsi="Times New Roman" w:cs="Times New Roman"/>
-          <w:sz w:val="28"/>
-          <w:szCs w:val="28"/>
-        </w:rPr>
-        <w:t>&lt;&lt; "</w:t>
-      </w:r>
-      <w:proofErr w:type="gramEnd"/>
-      <w:r>
-        <w:rPr>
-          <w:rFonts w:ascii="Times New Roman" w:hAnsi="Times New Roman" w:cs="Times New Roman"/>
-          <w:sz w:val="28"/>
-          <w:szCs w:val="28"/>
-        </w:rPr>
-        <w:t>Введите интервал [</w:t>
-      </w:r>
-      <w:proofErr w:type="spellStart"/>
-      <w:r>
-        <w:rPr>
-          <w:rFonts w:ascii="Times New Roman" w:hAnsi="Times New Roman" w:cs="Times New Roman"/>
-          <w:sz w:val="28"/>
-          <w:szCs w:val="28"/>
-        </w:rPr>
-        <w:t>a,b</w:t>
-      </w:r>
-      <w:proofErr w:type="spellEnd"/>
-      <w:r>
-        <w:rPr>
-          <w:rFonts w:ascii="Times New Roman" w:hAnsi="Times New Roman" w:cs="Times New Roman"/>
-          <w:sz w:val="28"/>
-          <w:szCs w:val="28"/>
-        </w:rPr>
-        <w:t>] \</w:t>
-      </w:r>
-      <w:proofErr w:type="spellStart"/>
-      <w:r>
-        <w:rPr>
-          <w:rFonts w:ascii="Times New Roman" w:hAnsi="Times New Roman" w:cs="Times New Roman"/>
-          <w:sz w:val="28"/>
-          <w:szCs w:val="28"/>
-        </w:rPr>
-        <w:t>na</w:t>
-      </w:r>
-      <w:proofErr w:type="spellEnd"/>
-      <w:r>
-        <w:rPr>
-          <w:rFonts w:ascii="Times New Roman" w:hAnsi="Times New Roman" w:cs="Times New Roman"/>
-          <w:sz w:val="28"/>
-          <w:szCs w:val="28"/>
-        </w:rPr>
-        <w:t>: ";</w:t>
-      </w:r>
-    </w:p>
-    <w:p>
-      <w:pPr>
-        <w:spacing w:after="0" w:line="360" w:lineRule="auto"/>
-        <w:jc w:val="both"/>
-        <w:rPr>
-          <w:rFonts w:ascii="Times New Roman" w:hAnsi="Times New Roman" w:cs="Times New Roman"/>
-          <w:sz w:val="28"/>
-          <w:szCs w:val="28"/>
-          <w:lang w:val="en-US"/>
-        </w:rPr>
-      </w:pPr>
-      <w:r>
-        <w:rPr>
-          <w:rFonts w:ascii="Times New Roman" w:hAnsi="Times New Roman" w:cs="Times New Roman"/>
-          <w:sz w:val="28"/>
-          <w:szCs w:val="28"/>
-        </w:rPr>
-        <w:t xml:space="preserve">    </w:t>
-      </w:r>
-      <w:proofErr w:type="spellStart"/>
-      <w:r>
-        <w:rPr>
-          <w:rFonts w:ascii="Times New Roman" w:hAnsi="Times New Roman" w:cs="Times New Roman"/>
-          <w:sz w:val="28"/>
-          <w:szCs w:val="28"/>
-          <w:lang w:val="en-US"/>
-        </w:rPr>
-        <w:t>cin</w:t>
-      </w:r>
-      <w:proofErr w:type="spellEnd"/>
-      <w:r>
-        <w:rPr>
-          <w:rFonts w:ascii="Times New Roman" w:hAnsi="Times New Roman" w:cs="Times New Roman"/>
-          <w:sz w:val="28"/>
-          <w:szCs w:val="28"/>
-          <w:lang w:val="en-US"/>
-        </w:rPr>
-        <w:t xml:space="preserve"> &gt;&gt; a;</w:t>
-      </w:r>
-    </w:p>
-    <w:p>
-      <w:pPr>
-        <w:spacing w:after="0" w:line="360" w:lineRule="auto"/>
-        <w:jc w:val="both"/>
-        <w:rPr>
-          <w:rFonts w:ascii="Times New Roman" w:hAnsi="Times New Roman" w:cs="Times New Roman"/>
-          <w:sz w:val="28"/>
-          <w:szCs w:val="28"/>
-          <w:lang w:val="en-US"/>
-        </w:rPr>
-      </w:pPr>
-      <w:r>
-        <w:rPr>
-          <w:rFonts w:ascii="Times New Roman" w:hAnsi="Times New Roman" w:cs="Times New Roman"/>
-          <w:sz w:val="28"/>
-          <w:szCs w:val="28"/>
-          <w:lang w:val="en-US"/>
-        </w:rPr>
-        <w:t xml:space="preserve">    </w:t>
-      </w:r>
-      <w:proofErr w:type="spellStart"/>
-      <w:r>
-        <w:rPr>
-          <w:rFonts w:ascii="Times New Roman" w:hAnsi="Times New Roman" w:cs="Times New Roman"/>
-          <w:sz w:val="28"/>
-          <w:szCs w:val="28"/>
-          <w:lang w:val="en-US"/>
-        </w:rPr>
-        <w:t>cout</w:t>
-      </w:r>
-      <w:proofErr w:type="spellEnd"/>
-      <w:r>
-        <w:rPr>
-          <w:rFonts w:ascii="Times New Roman" w:hAnsi="Times New Roman" w:cs="Times New Roman"/>
-          <w:sz w:val="28"/>
-          <w:szCs w:val="28"/>
-          <w:lang w:val="en-US"/>
-        </w:rPr>
-        <w:t xml:space="preserve"> &lt;&lt; "b: ";</w:t>
-      </w:r>
-    </w:p>
-    <w:p>
-      <w:pPr>
-        <w:spacing w:after="0" w:line="360" w:lineRule="auto"/>
-        <w:jc w:val="both"/>
-        <w:rPr>
-          <w:rFonts w:ascii="Times New Roman" w:hAnsi="Times New Roman" w:cs="Times New Roman"/>
-          <w:sz w:val="28"/>
-          <w:szCs w:val="28"/>
-          <w:lang w:val="en-US"/>
-        </w:rPr>
-      </w:pPr>
-      <w:r>
-        <w:rPr>
-          <w:rFonts w:ascii="Times New Roman" w:hAnsi="Times New Roman" w:cs="Times New Roman"/>
-          <w:sz w:val="28"/>
-          <w:szCs w:val="28"/>
-          <w:lang w:val="en-US"/>
-        </w:rPr>
-        <w:t xml:space="preserve">    </w:t>
-      </w:r>
-      <w:proofErr w:type="spellStart"/>
-      <w:r>
-        <w:rPr>
-          <w:rFonts w:ascii="Times New Roman" w:hAnsi="Times New Roman" w:cs="Times New Roman"/>
-          <w:sz w:val="28"/>
-          <w:szCs w:val="28"/>
-          <w:lang w:val="en-US"/>
-        </w:rPr>
-        <w:t>cin</w:t>
-      </w:r>
-      <w:proofErr w:type="spellEnd"/>
-      <w:r>
-        <w:rPr>
-          <w:rFonts w:ascii="Times New Roman" w:hAnsi="Times New Roman" w:cs="Times New Roman"/>
-          <w:sz w:val="28"/>
-          <w:szCs w:val="28"/>
-          <w:lang w:val="en-US"/>
-        </w:rPr>
-        <w:t xml:space="preserve"> &gt;&gt; b;</w:t>
-      </w:r>
-    </w:p>
-    <w:p>
-      <w:pPr>
-        <w:spacing w:after="0" w:line="360" w:lineRule="auto"/>
-        <w:jc w:val="both"/>
-        <w:rPr>
-          <w:rFonts w:ascii="Times New Roman" w:hAnsi="Times New Roman" w:cs="Times New Roman"/>
-          <w:sz w:val="28"/>
-          <w:szCs w:val="28"/>
-          <w:lang w:val="en-US"/>
-        </w:rPr>
-      </w:pPr>
-      <w:r>
-        <w:rPr>
-          <w:rFonts w:ascii="Times New Roman" w:hAnsi="Times New Roman" w:cs="Times New Roman"/>
-          <w:sz w:val="28"/>
-          <w:szCs w:val="28"/>
-          <w:lang w:val="en-US"/>
-        </w:rPr>
-        <w:t xml:space="preserve">    </w:t>
-      </w:r>
-      <w:proofErr w:type="spellStart"/>
-      <w:r>
-        <w:rPr>
-          <w:rFonts w:ascii="Times New Roman" w:hAnsi="Times New Roman" w:cs="Times New Roman"/>
-          <w:sz w:val="28"/>
-          <w:szCs w:val="28"/>
-          <w:lang w:val="en-US"/>
-        </w:rPr>
-        <w:t>cout</w:t>
-      </w:r>
-      <w:proofErr w:type="spellEnd"/>
-      <w:r>
-        <w:rPr>
-          <w:rFonts w:ascii="Times New Roman" w:hAnsi="Times New Roman" w:cs="Times New Roman"/>
-          <w:sz w:val="28"/>
-          <w:szCs w:val="28"/>
-          <w:lang w:val="en-US"/>
-        </w:rPr>
-        <w:t xml:space="preserve"> &lt;&lt; "</w:t>
-      </w:r>
-      <w:r>
-        <w:rPr>
-          <w:rFonts w:ascii="Times New Roman" w:hAnsi="Times New Roman" w:cs="Times New Roman"/>
-          <w:sz w:val="28"/>
-          <w:szCs w:val="28"/>
-        </w:rPr>
-        <w:t>Преобразованный</w:t>
-      </w:r>
-      <w:r>
-        <w:rPr>
-          <w:rFonts w:ascii="Times New Roman" w:hAnsi="Times New Roman" w:cs="Times New Roman"/>
-          <w:sz w:val="28"/>
-          <w:szCs w:val="28"/>
-          <w:lang w:val="en-US"/>
-        </w:rPr>
-        <w:t xml:space="preserve"> </w:t>
-      </w:r>
-      <w:r>
-        <w:rPr>
-          <w:rFonts w:ascii="Times New Roman" w:hAnsi="Times New Roman" w:cs="Times New Roman"/>
-          <w:sz w:val="28"/>
-          <w:szCs w:val="28"/>
-        </w:rPr>
-        <w:t>массив</w:t>
-      </w:r>
-      <w:r>
-        <w:rPr>
-          <w:rFonts w:ascii="Times New Roman" w:hAnsi="Times New Roman" w:cs="Times New Roman"/>
-          <w:sz w:val="28"/>
-          <w:szCs w:val="28"/>
-          <w:lang w:val="en-US"/>
-        </w:rPr>
-        <w:t xml:space="preserve">:" &lt;&lt; </w:t>
-      </w:r>
-      <w:proofErr w:type="spellStart"/>
-      <w:r>
-        <w:rPr>
-          <w:rFonts w:ascii="Times New Roman" w:hAnsi="Times New Roman" w:cs="Times New Roman"/>
-          <w:sz w:val="28"/>
-          <w:szCs w:val="28"/>
-          <w:lang w:val="en-US"/>
-        </w:rPr>
-        <w:t>endl</w:t>
-      </w:r>
-      <w:proofErr w:type="spellEnd"/>
-      <w:r>
-        <w:rPr>
-          <w:rFonts w:ascii="Times New Roman" w:hAnsi="Times New Roman" w:cs="Times New Roman"/>
-          <w:sz w:val="28"/>
-          <w:szCs w:val="28"/>
-          <w:lang w:val="en-US"/>
-        </w:rPr>
-        <w:t>;</w:t>
-      </w:r>
-    </w:p>
-    <w:p>
-      <w:pPr>
-        <w:spacing w:after="0" w:line="360" w:lineRule="auto"/>
-        <w:jc w:val="both"/>
-        <w:rPr>
-          <w:rFonts w:ascii="Times New Roman" w:hAnsi="Times New Roman" w:cs="Times New Roman"/>
-          <w:sz w:val="28"/>
-          <w:szCs w:val="28"/>
-          <w:lang w:val="en-US"/>
-        </w:rPr>
-      </w:pPr>
-    </w:p>
-    <w:p>
-      <w:pPr>
-        <w:spacing w:after="0" w:line="360" w:lineRule="auto"/>
-        <w:jc w:val="both"/>
-        <w:rPr>
-          <w:rFonts w:ascii="Times New Roman" w:hAnsi="Times New Roman" w:cs="Times New Roman"/>
-          <w:sz w:val="28"/>
-          <w:szCs w:val="28"/>
-          <w:lang w:val="en-US"/>
-        </w:rPr>
-      </w:pPr>
-    </w:p>
-    <w:p>
-      <w:pPr>
-        <w:spacing w:after="0" w:line="360" w:lineRule="auto"/>
-        <w:jc w:val="both"/>
-        <w:rPr>
-          <w:rFonts w:ascii="Times New Roman" w:hAnsi="Times New Roman" w:cs="Times New Roman"/>
-          <w:sz w:val="28"/>
-          <w:szCs w:val="28"/>
-          <w:lang w:val="en-US"/>
-        </w:rPr>
-      </w:pPr>
-      <w:r>
-        <w:rPr>
-          <w:rFonts w:ascii="Times New Roman" w:hAnsi="Times New Roman" w:cs="Times New Roman"/>
-          <w:sz w:val="28"/>
-          <w:szCs w:val="28"/>
-          <w:lang w:val="en-US"/>
-        </w:rPr>
-        <w:t xml:space="preserve">    for (</w:t>
-      </w:r>
-      <w:proofErr w:type="spellStart"/>
-      <w:r>
-        <w:rPr>
-          <w:rFonts w:ascii="Times New Roman" w:hAnsi="Times New Roman" w:cs="Times New Roman"/>
-          <w:sz w:val="28"/>
-          <w:szCs w:val="28"/>
-          <w:lang w:val="en-US"/>
-        </w:rPr>
-        <w:t>int</w:t>
-      </w:r>
-      <w:proofErr w:type="spellEnd"/>
-      <w:r>
-        <w:rPr>
-          <w:rFonts w:ascii="Times New Roman" w:hAnsi="Times New Roman" w:cs="Times New Roman"/>
-          <w:sz w:val="28"/>
-          <w:szCs w:val="28"/>
-          <w:lang w:val="en-US"/>
-        </w:rPr>
-        <w:t xml:space="preserve"> </w:t>
-      </w:r>
-      <w:proofErr w:type="spellStart"/>
-      <w:r>
-        <w:rPr>
-          <w:rFonts w:ascii="Times New Roman" w:hAnsi="Times New Roman" w:cs="Times New Roman"/>
-          <w:sz w:val="28"/>
-          <w:szCs w:val="28"/>
-          <w:lang w:val="en-US"/>
-        </w:rPr>
-        <w:t>i</w:t>
-      </w:r>
-      <w:proofErr w:type="spellEnd"/>
-      <w:r>
-        <w:rPr>
-          <w:rFonts w:ascii="Times New Roman" w:hAnsi="Times New Roman" w:cs="Times New Roman"/>
-          <w:sz w:val="28"/>
-          <w:szCs w:val="28"/>
-          <w:lang w:val="en-US"/>
-        </w:rPr>
-        <w:t xml:space="preserve"> = 0; </w:t>
-      </w:r>
-      <w:proofErr w:type="spellStart"/>
-      <w:r>
-        <w:rPr>
-          <w:rFonts w:ascii="Times New Roman" w:hAnsi="Times New Roman" w:cs="Times New Roman"/>
-          <w:sz w:val="28"/>
-          <w:szCs w:val="28"/>
-          <w:lang w:val="en-US"/>
-        </w:rPr>
-        <w:t>i</w:t>
-      </w:r>
-      <w:proofErr w:type="spellEnd"/>
-      <w:r>
-        <w:rPr>
-          <w:rFonts w:ascii="Times New Roman" w:hAnsi="Times New Roman" w:cs="Times New Roman"/>
-          <w:sz w:val="28"/>
-          <w:szCs w:val="28"/>
-          <w:lang w:val="en-US"/>
-        </w:rPr>
-        <w:t xml:space="preserve"> &lt; n; </w:t>
-      </w:r>
-      <w:proofErr w:type="spellStart"/>
-      <w:r>
-        <w:rPr>
-          <w:rFonts w:ascii="Times New Roman" w:hAnsi="Times New Roman" w:cs="Times New Roman"/>
-          <w:sz w:val="28"/>
-          <w:szCs w:val="28"/>
-          <w:lang w:val="en-US"/>
-        </w:rPr>
-        <w:t>i</w:t>
-      </w:r>
-      <w:proofErr w:type="spellEnd"/>
-      <w:r>
-        <w:rPr>
-          <w:rFonts w:ascii="Times New Roman" w:hAnsi="Times New Roman" w:cs="Times New Roman"/>
-          <w:sz w:val="28"/>
-          <w:szCs w:val="28"/>
-          <w:lang w:val="en-US"/>
-        </w:rPr>
-        <w:t>++)</w:t>
-      </w:r>
-    </w:p>
-    <w:p>
-      <w:pPr>
-        <w:spacing w:after="0" w:line="360" w:lineRule="auto"/>
-        <w:jc w:val="both"/>
-        <w:rPr>
-          <w:rFonts w:ascii="Times New Roman" w:hAnsi="Times New Roman" w:cs="Times New Roman"/>
-          <w:sz w:val="28"/>
-          <w:szCs w:val="28"/>
-          <w:lang w:val="en-US"/>
-        </w:rPr>
-      </w:pPr>
-      <w:r>
-        <w:rPr>
-          <w:rFonts w:ascii="Times New Roman" w:hAnsi="Times New Roman" w:cs="Times New Roman"/>
-          <w:sz w:val="28"/>
-          <w:szCs w:val="28"/>
-          <w:lang w:val="en-US"/>
-        </w:rPr>
-        <w:t xml:space="preserve">    {</w:t>
-      </w:r>
-    </w:p>
-    <w:p>
-      <w:pPr>
-        <w:spacing w:after="0" w:line="360" w:lineRule="auto"/>
-        <w:jc w:val="both"/>
-        <w:rPr>
-          <w:rFonts w:ascii="Times New Roman" w:hAnsi="Times New Roman" w:cs="Times New Roman"/>
-          <w:sz w:val="28"/>
-          <w:szCs w:val="28"/>
-          <w:lang w:val="en-US"/>
-        </w:rPr>
-      </w:pPr>
-      <w:r>
-        <w:rPr>
-          <w:rFonts w:ascii="Times New Roman" w:hAnsi="Times New Roman" w:cs="Times New Roman"/>
-          <w:sz w:val="28"/>
-          <w:szCs w:val="28"/>
-          <w:lang w:val="en-US"/>
-        </w:rPr>
-        <w:t xml:space="preserve">        if (array[</w:t>
-      </w:r>
-      <w:proofErr w:type="spellStart"/>
-      <w:r>
-        <w:rPr>
-          <w:rFonts w:ascii="Times New Roman" w:hAnsi="Times New Roman" w:cs="Times New Roman"/>
-          <w:sz w:val="28"/>
-          <w:szCs w:val="28"/>
-          <w:lang w:val="en-US"/>
-        </w:rPr>
-        <w:t>i</w:t>
-      </w:r>
-      <w:proofErr w:type="spellEnd"/>
-      <w:r>
-        <w:rPr>
-          <w:rFonts w:ascii="Times New Roman" w:hAnsi="Times New Roman" w:cs="Times New Roman"/>
-          <w:sz w:val="28"/>
-          <w:szCs w:val="28"/>
-          <w:lang w:val="en-US"/>
-        </w:rPr>
-        <w:t>] &gt;= a &amp;&amp; array[</w:t>
-      </w:r>
-      <w:proofErr w:type="spellStart"/>
-      <w:r>
-        <w:rPr>
-          <w:rFonts w:ascii="Times New Roman" w:hAnsi="Times New Roman" w:cs="Times New Roman"/>
-          <w:sz w:val="28"/>
-          <w:szCs w:val="28"/>
-          <w:lang w:val="en-US"/>
-        </w:rPr>
-        <w:t>i</w:t>
-      </w:r>
-      <w:proofErr w:type="spellEnd"/>
-      <w:r>
-        <w:rPr>
-          <w:rFonts w:ascii="Times New Roman" w:hAnsi="Times New Roman" w:cs="Times New Roman"/>
-          <w:sz w:val="28"/>
-          <w:szCs w:val="28"/>
-          <w:lang w:val="en-US"/>
-        </w:rPr>
-        <w:t>] &lt;= b)</w:t>
-      </w:r>
-    </w:p>
-    <w:p>
-      <w:pPr>
-        <w:spacing w:after="0" w:line="360" w:lineRule="auto"/>
-        <w:jc w:val="both"/>
-        <w:rPr>
-          <w:rFonts w:ascii="Times New Roman" w:hAnsi="Times New Roman" w:cs="Times New Roman"/>
-          <w:sz w:val="28"/>
-          <w:szCs w:val="28"/>
-          <w:lang w:val="en-US"/>
-        </w:rPr>
-      </w:pPr>
-      <w:r>
-        <w:rPr>
-          <w:rFonts w:ascii="Times New Roman" w:hAnsi="Times New Roman" w:cs="Times New Roman"/>
-          <w:sz w:val="28"/>
-          <w:szCs w:val="28"/>
-          <w:lang w:val="en-US"/>
-        </w:rPr>
-        <w:lastRenderedPageBreak/>
-        <w:t xml:space="preserve">        {</w:t>
-      </w:r>
-    </w:p>
-    <w:p>
-      <w:pPr>
-        <w:spacing w:after="0" w:line="360" w:lineRule="auto"/>
-        <w:jc w:val="both"/>
-        <w:rPr>
-          <w:rFonts w:ascii="Times New Roman" w:hAnsi="Times New Roman" w:cs="Times New Roman"/>
-          <w:sz w:val="28"/>
-          <w:szCs w:val="28"/>
-          <w:lang w:val="en-US"/>
-        </w:rPr>
-      </w:pPr>
-      <w:r>
-        <w:rPr>
-          <w:rFonts w:ascii="Times New Roman" w:hAnsi="Times New Roman" w:cs="Times New Roman"/>
-          <w:sz w:val="28"/>
-          <w:szCs w:val="28"/>
-          <w:lang w:val="en-US"/>
-        </w:rPr>
-        <w:t xml:space="preserve">            </w:t>
-      </w:r>
-      <w:proofErr w:type="spellStart"/>
-      <w:r>
-        <w:rPr>
-          <w:rFonts w:ascii="Times New Roman" w:hAnsi="Times New Roman" w:cs="Times New Roman"/>
-          <w:sz w:val="28"/>
-          <w:szCs w:val="28"/>
-          <w:lang w:val="en-US"/>
-        </w:rPr>
-        <w:t>cout</w:t>
-      </w:r>
-      <w:proofErr w:type="spellEnd"/>
-      <w:r>
-        <w:rPr>
-          <w:rFonts w:ascii="Times New Roman" w:hAnsi="Times New Roman" w:cs="Times New Roman"/>
-          <w:sz w:val="28"/>
-          <w:szCs w:val="28"/>
-          <w:lang w:val="en-US"/>
-        </w:rPr>
-        <w:t>&lt;&lt;" [</w:t>
-      </w:r>
-      <w:proofErr w:type="spellStart"/>
-      <w:proofErr w:type="gramStart"/>
-      <w:r>
-        <w:rPr>
-          <w:rFonts w:ascii="Times New Roman" w:hAnsi="Times New Roman" w:cs="Times New Roman"/>
-          <w:sz w:val="28"/>
-          <w:szCs w:val="28"/>
-          <w:lang w:val="en-US"/>
-        </w:rPr>
-        <w:t>a,b</w:t>
-      </w:r>
-      <w:proofErr w:type="spellEnd"/>
-      <w:proofErr w:type="gramEnd"/>
-      <w:r>
-        <w:rPr>
-          <w:rFonts w:ascii="Times New Roman" w:hAnsi="Times New Roman" w:cs="Times New Roman"/>
-          <w:sz w:val="28"/>
-          <w:szCs w:val="28"/>
-          <w:lang w:val="en-US"/>
-        </w:rPr>
-        <w:t>]: " &lt;&lt; array[</w:t>
-      </w:r>
-      <w:proofErr w:type="spellStart"/>
-      <w:r>
-        <w:rPr>
-          <w:rFonts w:ascii="Times New Roman" w:hAnsi="Times New Roman" w:cs="Times New Roman"/>
-          <w:sz w:val="28"/>
-          <w:szCs w:val="28"/>
-          <w:lang w:val="en-US"/>
-        </w:rPr>
-        <w:t>i</w:t>
-      </w:r>
-      <w:proofErr w:type="spellEnd"/>
-      <w:r>
-        <w:rPr>
-          <w:rFonts w:ascii="Times New Roman" w:hAnsi="Times New Roman" w:cs="Times New Roman"/>
-          <w:sz w:val="28"/>
-          <w:szCs w:val="28"/>
-          <w:lang w:val="en-US"/>
-        </w:rPr>
-        <w:t>] &lt;&lt; ";";</w:t>
-      </w:r>
-    </w:p>
-    <w:p>
-      <w:pPr>
-        <w:spacing w:after="0" w:line="360" w:lineRule="auto"/>
-        <w:jc w:val="both"/>
-        <w:rPr>
-          <w:rFonts w:ascii="Times New Roman" w:hAnsi="Times New Roman" w:cs="Times New Roman"/>
-          <w:sz w:val="28"/>
-          <w:szCs w:val="28"/>
-          <w:lang w:val="en-US"/>
-        </w:rPr>
-      </w:pPr>
-      <w:r>
-        <w:rPr>
-          <w:rFonts w:ascii="Times New Roman" w:hAnsi="Times New Roman" w:cs="Times New Roman"/>
-          <w:sz w:val="28"/>
-          <w:szCs w:val="28"/>
-          <w:lang w:val="en-US"/>
-        </w:rPr>
-        <w:t xml:space="preserve">            </w:t>
-      </w:r>
-    </w:p>
-    <w:p>
-      <w:pPr>
-        <w:spacing w:after="0" w:line="360" w:lineRule="auto"/>
-        <w:jc w:val="both"/>
-        <w:rPr>
-          <w:rFonts w:ascii="Times New Roman" w:hAnsi="Times New Roman" w:cs="Times New Roman"/>
-          <w:sz w:val="28"/>
-          <w:szCs w:val="28"/>
-          <w:lang w:val="en-US"/>
-        </w:rPr>
-      </w:pPr>
-      <w:r>
-        <w:rPr>
-          <w:rFonts w:ascii="Times New Roman" w:hAnsi="Times New Roman" w:cs="Times New Roman"/>
-          <w:sz w:val="28"/>
-          <w:szCs w:val="28"/>
-          <w:lang w:val="en-US"/>
-        </w:rPr>
-        <w:t xml:space="preserve">        }</w:t>
-      </w:r>
-    </w:p>
-    <w:p>
-      <w:pPr>
-        <w:spacing w:after="0" w:line="360" w:lineRule="auto"/>
-        <w:jc w:val="both"/>
-        <w:rPr>
-          <w:rFonts w:ascii="Times New Roman" w:hAnsi="Times New Roman" w:cs="Times New Roman"/>
-          <w:sz w:val="28"/>
-          <w:szCs w:val="28"/>
-          <w:lang w:val="en-US"/>
-        </w:rPr>
-      </w:pPr>
-      <w:r>
-        <w:rPr>
-          <w:rFonts w:ascii="Times New Roman" w:hAnsi="Times New Roman" w:cs="Times New Roman"/>
-          <w:sz w:val="28"/>
-          <w:szCs w:val="28"/>
-          <w:lang w:val="en-US"/>
-        </w:rPr>
-        <w:t xml:space="preserve">        else {</w:t>
-      </w:r>
-    </w:p>
-    <w:p>
-      <w:pPr>
-        <w:spacing w:after="0" w:line="360" w:lineRule="auto"/>
-        <w:jc w:val="both"/>
-        <w:rPr>
-          <w:rFonts w:ascii="Times New Roman" w:hAnsi="Times New Roman" w:cs="Times New Roman"/>
-          <w:sz w:val="28"/>
-          <w:szCs w:val="28"/>
-          <w:lang w:val="en-US"/>
-        </w:rPr>
-      </w:pPr>
-      <w:r>
-        <w:rPr>
-          <w:rFonts w:ascii="Times New Roman" w:hAnsi="Times New Roman" w:cs="Times New Roman"/>
-          <w:sz w:val="28"/>
-          <w:szCs w:val="28"/>
-          <w:lang w:val="en-US"/>
-        </w:rPr>
-        <w:t xml:space="preserve">            </w:t>
-      </w:r>
-      <w:proofErr w:type="spellStart"/>
-      <w:r>
-        <w:rPr>
-          <w:rFonts w:ascii="Times New Roman" w:hAnsi="Times New Roman" w:cs="Times New Roman"/>
-          <w:sz w:val="28"/>
-          <w:szCs w:val="28"/>
-          <w:lang w:val="en-US"/>
-        </w:rPr>
-        <w:t>cout</w:t>
-      </w:r>
-      <w:proofErr w:type="spellEnd"/>
-      <w:r>
-        <w:rPr>
-          <w:rFonts w:ascii="Times New Roman" w:hAnsi="Times New Roman" w:cs="Times New Roman"/>
-          <w:sz w:val="28"/>
-          <w:szCs w:val="28"/>
-          <w:lang w:val="en-US"/>
-        </w:rPr>
-        <w:t xml:space="preserve"> &lt;&lt;" </w:t>
-      </w:r>
-      <w:r>
-        <w:rPr>
-          <w:rFonts w:ascii="Times New Roman" w:hAnsi="Times New Roman" w:cs="Times New Roman"/>
-          <w:sz w:val="28"/>
-          <w:szCs w:val="28"/>
-        </w:rPr>
-        <w:t>за</w:t>
-      </w:r>
-      <w:r>
-        <w:rPr>
-          <w:rFonts w:ascii="Times New Roman" w:hAnsi="Times New Roman" w:cs="Times New Roman"/>
-          <w:sz w:val="28"/>
-          <w:szCs w:val="28"/>
-          <w:lang w:val="en-US"/>
-        </w:rPr>
-        <w:t xml:space="preserve"> </w:t>
-      </w:r>
-      <w:r>
-        <w:rPr>
-          <w:rFonts w:ascii="Times New Roman" w:hAnsi="Times New Roman" w:cs="Times New Roman"/>
-          <w:sz w:val="28"/>
-          <w:szCs w:val="28"/>
-        </w:rPr>
-        <w:t>пределами</w:t>
-      </w:r>
-      <w:r>
-        <w:rPr>
-          <w:rFonts w:ascii="Times New Roman" w:hAnsi="Times New Roman" w:cs="Times New Roman"/>
-          <w:sz w:val="28"/>
-          <w:szCs w:val="28"/>
-          <w:lang w:val="en-US"/>
-        </w:rPr>
-        <w:t>: " &lt;&lt; array[</w:t>
-      </w:r>
-      <w:proofErr w:type="spellStart"/>
-      <w:r>
-        <w:rPr>
-          <w:rFonts w:ascii="Times New Roman" w:hAnsi="Times New Roman" w:cs="Times New Roman"/>
-          <w:sz w:val="28"/>
-          <w:szCs w:val="28"/>
-          <w:lang w:val="en-US"/>
-        </w:rPr>
-        <w:t>i</w:t>
-      </w:r>
-      <w:proofErr w:type="spellEnd"/>
-      <w:r>
-        <w:rPr>
-          <w:rFonts w:ascii="Times New Roman" w:hAnsi="Times New Roman" w:cs="Times New Roman"/>
-          <w:sz w:val="28"/>
-          <w:szCs w:val="28"/>
-          <w:lang w:val="en-US"/>
-        </w:rPr>
-        <w:t>] &lt;&lt; ";";</w:t>
-      </w:r>
-    </w:p>
-    <w:p>
-      <w:pPr>
-        <w:spacing w:after="0" w:line="360" w:lineRule="auto"/>
-        <w:jc w:val="both"/>
-        <w:rPr>
-          <w:rFonts w:ascii="Times New Roman" w:hAnsi="Times New Roman" w:cs="Times New Roman"/>
-          <w:sz w:val="28"/>
-          <w:szCs w:val="28"/>
-          <w:lang w:val="en-US"/>
-        </w:rPr>
-      </w:pPr>
-      <w:r>
-        <w:rPr>
-          <w:rFonts w:ascii="Times New Roman" w:hAnsi="Times New Roman" w:cs="Times New Roman"/>
-          <w:sz w:val="28"/>
-          <w:szCs w:val="28"/>
-          <w:lang w:val="en-US"/>
-        </w:rPr>
-        <w:t xml:space="preserve">        }</w:t>
-      </w:r>
-    </w:p>
-    <w:p>
-      <w:pPr>
-        <w:spacing w:after="0" w:line="360" w:lineRule="auto"/>
-        <w:jc w:val="both"/>
-        <w:rPr>
-          <w:rFonts w:ascii="Times New Roman" w:hAnsi="Times New Roman" w:cs="Times New Roman"/>
-          <w:sz w:val="28"/>
-          <w:szCs w:val="28"/>
-          <w:lang w:val="en-US"/>
-        </w:rPr>
-      </w:pPr>
-    </w:p>
-    <w:p>
-      <w:pPr>
-        <w:spacing w:after="0" w:line="360" w:lineRule="auto"/>
-        <w:jc w:val="both"/>
-        <w:rPr>
-          <w:rFonts w:ascii="Times New Roman" w:hAnsi="Times New Roman" w:cs="Times New Roman"/>
-          <w:sz w:val="28"/>
-          <w:szCs w:val="28"/>
-          <w:lang w:val="en-US"/>
-        </w:rPr>
-      </w:pPr>
-      <w:r>
-        <w:rPr>
-          <w:rFonts w:ascii="Times New Roman" w:hAnsi="Times New Roman" w:cs="Times New Roman"/>
-          <w:sz w:val="28"/>
-          <w:szCs w:val="28"/>
-          <w:lang w:val="en-US"/>
-        </w:rPr>
-        <w:t xml:space="preserve">    }</w:t>
-      </w:r>
-    </w:p>
-    <w:p>
-      <w:pPr>
-        <w:spacing w:after="0" w:line="360" w:lineRule="auto"/>
-        <w:jc w:val="both"/>
-        <w:rPr>
-          <w:rFonts w:ascii="Times New Roman" w:hAnsi="Times New Roman" w:cs="Times New Roman"/>
-          <w:sz w:val="28"/>
-          <w:szCs w:val="28"/>
-          <w:lang w:val="en-US"/>
-        </w:rPr>
-      </w:pPr>
-      <w:r>
-        <w:rPr>
-          <w:rFonts w:ascii="Times New Roman" w:hAnsi="Times New Roman" w:cs="Times New Roman"/>
-          <w:sz w:val="28"/>
-          <w:szCs w:val="28"/>
-          <w:lang w:val="en-US"/>
-        </w:rPr>
-        <w:t xml:space="preserve">    return 0;</w:t>
-      </w:r>
-    </w:p>
-    <w:p>
-      <w:pPr>
-        <w:spacing w:after="0" w:line="360" w:lineRule="auto"/>
-        <w:jc w:val="both"/>
-        <w:rPr>
-          <w:rFonts w:ascii="Times New Roman" w:hAnsi="Times New Roman" w:cs="Times New Roman"/>
-          <w:sz w:val="28"/>
-          <w:szCs w:val="28"/>
-        </w:rPr>
-      </w:pPr>
-      <w:r>
-        <w:rPr>
-          <w:rFonts w:ascii="Times New Roman" w:hAnsi="Times New Roman" w:cs="Times New Roman"/>
-          <w:sz w:val="28"/>
-          <w:szCs w:val="28"/>
-        </w:rPr>
-        <w:t>}</w:t>
-      </w:r>
-    </w:p>
-    <w:p>
-      <w:pPr>
-        <w:spacing w:after="0" w:line="360" w:lineRule="auto"/>
-        <w:jc w:val="center"/>
-        <w:rPr>
-          <w:rFonts w:ascii="Times New Roman" w:hAnsi="Times New Roman" w:cs="Times New Roman"/>
-          <w:sz w:val="28"/>
-          <w:szCs w:val="28"/>
-        </w:rPr>
-      </w:pPr>
-    </w:p>
-    <w:p>
-      <w:pPr>
-        <w:spacing w:after="0" w:line="360" w:lineRule="auto"/>
-        <w:jc w:val="both"/>
-        <w:rPr>
-          <w:rFonts w:ascii="Times New Roman" w:hAnsi="Times New Roman" w:cs="Times New Roman"/>
-          <w:b/>
-          <w:sz w:val="28"/>
-          <w:szCs w:val="28"/>
-        </w:rPr>
-      </w:pPr>
-      <w:r>
-        <w:rPr>
-          <w:rFonts w:ascii="Times New Roman" w:hAnsi="Times New Roman" w:cs="Times New Roman"/>
-          <w:b/>
-          <w:sz w:val="28"/>
-          <w:szCs w:val="28"/>
-        </w:rPr>
-        <w:t>Задание 5</w:t>
-      </w:r>
-      <w:r>
-        <w:rPr>
-          <w:rFonts w:ascii="Times New Roman" w:hAnsi="Times New Roman" w:cs="Times New Roman"/>
-          <w:b/>
-          <w:sz w:val="28"/>
-          <w:szCs w:val="28"/>
-        </w:rPr>
-        <w:t>-17</w:t>
-      </w:r>
-    </w:p>
-    <w:p>
-      <w:pPr>
-        <w:spacing w:after="0" w:line="360" w:lineRule="auto"/>
-        <w:jc w:val="both"/>
-        <w:rPr>
-          <w:rFonts w:ascii="Times New Roman" w:hAnsi="Times New Roman" w:cs="Times New Roman"/>
-          <w:sz w:val="28"/>
-          <w:szCs w:val="28"/>
-        </w:rPr>
-      </w:pPr>
-      <w:r>
-        <w:rPr>
-          <w:rFonts w:ascii="Times New Roman" w:hAnsi="Times New Roman" w:cs="Times New Roman"/>
-          <w:sz w:val="28"/>
-          <w:szCs w:val="28"/>
-        </w:rPr>
-        <w:t>Дан массив из N элементов (ц</w:t>
-      </w:r>
-      <w:r>
-        <w:rPr>
-          <w:rFonts w:ascii="Times New Roman" w:hAnsi="Times New Roman" w:cs="Times New Roman"/>
-          <w:sz w:val="28"/>
-          <w:szCs w:val="28"/>
-        </w:rPr>
-        <w:t>елые числа). Вычислить: 1) коли</w:t>
-      </w:r>
-      <w:r>
-        <w:rPr>
-          <w:rFonts w:ascii="Times New Roman" w:hAnsi="Times New Roman" w:cs="Times New Roman"/>
-          <w:sz w:val="28"/>
-          <w:szCs w:val="28"/>
-        </w:rPr>
-        <w:t>чество положительных элементов массива; 2) сумму элементов массива, расположенных после последнего элемента, равного нулю. Преобразовать массив таким образом, чтобы сначала располагались все элементы, целая часть которых не превышает 1, а потом – все остальные.</w:t>
-      </w:r>
-    </w:p>
-    <w:p>
-      <w:pPr>
-        <w:spacing w:after="0" w:line="360" w:lineRule="auto"/>
-        <w:jc w:val="center"/>
-        <w:rPr>
-          <w:rFonts w:ascii="Times New Roman" w:hAnsi="Times New Roman" w:cs="Times New Roman"/>
-          <w:sz w:val="28"/>
-          <w:szCs w:val="28"/>
-        </w:rPr>
-      </w:pPr>
     </w:p>
     <w:p>
       <w:pPr>

--- a/c-p-p/docs/lab5/отчет_Сейдалиев_3исп2.docx
+++ b/c-p-p/docs/lab5/отчет_Сейдалиев_3исп2.docx
@@ -153,7 +153,6 @@
         <w:t>тервале [</w:t>
       </w:r>
       <w:proofErr w:type="spellStart"/>
-      <w:proofErr w:type="gramStart"/>
       <w:r>
         <w:rPr>
           <w:rFonts w:ascii="Times New Roman" w:hAnsi="Times New Roman" w:cs="Times New Roman"/>
@@ -163,7 +162,6 @@
         <w:t>a,b</w:t>
       </w:r>
       <w:proofErr w:type="spellEnd"/>
-      <w:proofErr w:type="gramEnd"/>
       <w:r>
         <w:rPr>
           <w:rFonts w:ascii="Times New Roman" w:hAnsi="Times New Roman" w:cs="Times New Roman"/>
@@ -490,7 +488,27 @@
           <w:szCs w:val="28"/>
           <w:lang w:val="en-US"/>
         </w:rPr>
-        <w:t xml:space="preserve">    cout &lt;&lt; "</w:t>
+        <w:t xml:space="preserve">    </w:t>
+      </w:r>
+      <w:proofErr w:type="spellStart"/>
+      <w:r>
+        <w:rPr>
+          <w:rFonts w:ascii="Times New Roman" w:hAnsi="Times New Roman" w:cs="Times New Roman"/>
+          <w:sz w:val="28"/>
+          <w:szCs w:val="28"/>
+          <w:lang w:val="en-US"/>
+        </w:rPr>
+        <w:t>cout</w:t>
+      </w:r>
+      <w:proofErr w:type="spellEnd"/>
+      <w:r>
+        <w:rPr>
+          <w:rFonts w:ascii="Times New Roman" w:hAnsi="Times New Roman" w:cs="Times New Roman"/>
+          <w:sz w:val="28"/>
+          <w:szCs w:val="28"/>
+          <w:lang w:val="en-US"/>
+        </w:rPr>
+        <w:t xml:space="preserve"> &lt;&lt; "</w:t>
       </w:r>
       <w:r>
         <w:rPr>
@@ -897,25 +915,7 @@
           <w:sz w:val="28"/>
           <w:szCs w:val="28"/>
         </w:rPr>
-        <w:t xml:space="preserve"> (</w:t>
-      </w:r>
-      <w:proofErr w:type="gramStart"/>
-      <w:r>
-        <w:rPr>
-          <w:rFonts w:ascii="Times New Roman" w:hAnsi="Times New Roman" w:cs="Times New Roman"/>
-          <w:sz w:val="28"/>
-          <w:szCs w:val="28"/>
-        </w:rPr>
-        <w:t>n &gt;</w:t>
-      </w:r>
-      <w:proofErr w:type="gramEnd"/>
-      <w:r>
-        <w:rPr>
-          <w:rFonts w:ascii="Times New Roman" w:hAnsi="Times New Roman" w:cs="Times New Roman"/>
-          <w:sz w:val="28"/>
-          <w:szCs w:val="28"/>
-        </w:rPr>
-        <w:t xml:space="preserve"> </w:t>
+        <w:t xml:space="preserve"> (n &gt; </w:t>
       </w:r>
       <w:proofErr w:type="spellStart"/>
       <w:r>
@@ -970,34 +970,7 @@
           <w:sz w:val="28"/>
           <w:szCs w:val="28"/>
         </w:rPr>
-        <w:t xml:space="preserve"> </w:t>
-      </w:r>
-      <w:proofErr w:type="gramStart"/>
-      <w:r>
-        <w:rPr>
-          <w:rFonts w:ascii="Times New Roman" w:hAnsi="Times New Roman" w:cs="Times New Roman"/>
-          <w:sz w:val="28"/>
-          <w:szCs w:val="28"/>
-        </w:rPr>
-        <w:t>&lt;&lt; "</w:t>
-      </w:r>
-      <w:proofErr w:type="gramEnd"/>
-      <w:r>
-        <w:rPr>
-          <w:rFonts w:ascii="Times New Roman" w:hAnsi="Times New Roman" w:cs="Times New Roman"/>
-          <w:sz w:val="28"/>
-          <w:szCs w:val="28"/>
-        </w:rPr>
-        <w:t xml:space="preserve">Слишком большой размер массива. Максимальный размер: " </w:t>
-      </w:r>
-      <w:proofErr w:type="gramStart"/>
-      <w:r>
-        <w:rPr>
-          <w:rFonts w:ascii="Times New Roman" w:hAnsi="Times New Roman" w:cs="Times New Roman"/>
-          <w:sz w:val="28"/>
-          <w:szCs w:val="28"/>
-        </w:rPr>
-        <w:t xml:space="preserve">&lt;&lt; </w:t>
+        <w:t xml:space="preserve"> &lt;&lt; "Слишком большой размер массива. Максимальный размер: " &lt;&lt; </w:t>
       </w:r>
       <w:proofErr w:type="spellStart"/>
       <w:r>
@@ -1009,7 +982,6 @@
         <w:t>maxSize</w:t>
       </w:r>
       <w:proofErr w:type="spellEnd"/>
-      <w:proofErr w:type="gramEnd"/>
       <w:r>
         <w:rPr>
           <w:rFonts w:ascii="Times New Roman" w:hAnsi="Times New Roman" w:cs="Times New Roman"/>
@@ -3311,16 +3283,7 @@
           <w:sz w:val="28"/>
           <w:szCs w:val="28"/>
         </w:rPr>
-        <w:t xml:space="preserve"> &lt;&lt;"задание 2: сумма элементов массива по модулю (после первого положительного): " </w:t>
-      </w:r>
-      <w:proofErr w:type="gramStart"/>
-      <w:r>
-        <w:rPr>
-          <w:rFonts w:ascii="Times New Roman" w:hAnsi="Times New Roman" w:cs="Times New Roman"/>
-          <w:sz w:val="28"/>
-          <w:szCs w:val="28"/>
-        </w:rPr>
-        <w:t xml:space="preserve">&lt;&lt; </w:t>
+        <w:t xml:space="preserve"> &lt;&lt;"задание 2: сумма элементов массива по модулю (после первого положительного): " &lt;&lt; </w:t>
       </w:r>
       <w:proofErr w:type="spellStart"/>
       <w:r>
@@ -3332,7 +3295,6 @@
         <w:t>sumModuleArrays</w:t>
       </w:r>
       <w:proofErr w:type="spellEnd"/>
-      <w:proofErr w:type="gramEnd"/>
       <w:r>
         <w:rPr>
           <w:rFonts w:ascii="Times New Roman" w:hAnsi="Times New Roman" w:cs="Times New Roman"/>
@@ -3413,25 +3375,7 @@
           <w:sz w:val="28"/>
           <w:szCs w:val="28"/>
         </w:rPr>
-        <w:t xml:space="preserve"> </w:t>
-      </w:r>
-      <w:proofErr w:type="gramStart"/>
-      <w:r>
-        <w:rPr>
-          <w:rFonts w:ascii="Times New Roman" w:hAnsi="Times New Roman" w:cs="Times New Roman"/>
-          <w:sz w:val="28"/>
-          <w:szCs w:val="28"/>
-        </w:rPr>
-        <w:t>&lt;&lt; "</w:t>
-      </w:r>
-      <w:proofErr w:type="gramEnd"/>
-      <w:r>
-        <w:rPr>
-          <w:rFonts w:ascii="Times New Roman" w:hAnsi="Times New Roman" w:cs="Times New Roman"/>
-          <w:sz w:val="28"/>
-          <w:szCs w:val="28"/>
-        </w:rPr>
-        <w:t>Введите интервал [</w:t>
+        <w:t xml:space="preserve"> &lt;&lt; "Введите интервал [</w:t>
       </w:r>
       <w:proofErr w:type="spellStart"/>
       <w:r>
@@ -3957,7 +3901,6 @@
         <w:t>&lt;&lt;" [</w:t>
       </w:r>
       <w:proofErr w:type="spellStart"/>
-      <w:proofErr w:type="gramStart"/>
       <w:r>
         <w:rPr>
           <w:rFonts w:ascii="Times New Roman" w:hAnsi="Times New Roman" w:cs="Times New Roman"/>
@@ -3968,7 +3911,6 @@
         <w:t>a,b</w:t>
       </w:r>
       <w:proofErr w:type="spellEnd"/>
-      <w:proofErr w:type="gramEnd"/>
       <w:r>
         <w:rPr>
           <w:rFonts w:ascii="Times New Roman" w:hAnsi="Times New Roman" w:cs="Times New Roman"/>
@@ -4361,148 +4303,5246 @@
           <w:rFonts w:ascii="Times New Roman" w:hAnsi="Times New Roman" w:cs="Times New Roman"/>
           <w:sz w:val="28"/>
           <w:szCs w:val="28"/>
+          <w:lang w:val="en-US"/>
+        </w:rPr>
+      </w:pPr>
+      <w:r>
+        <w:rPr>
+          <w:rFonts w:ascii="Times New Roman" w:hAnsi="Times New Roman" w:cs="Times New Roman"/>
+          <w:sz w:val="28"/>
+          <w:szCs w:val="28"/>
+          <w:lang w:val="en-US"/>
+        </w:rPr>
+        <w:t>#include &lt;</w:t>
+      </w:r>
+      <w:proofErr w:type="spellStart"/>
+      <w:r>
+        <w:rPr>
+          <w:rFonts w:ascii="Times New Roman" w:hAnsi="Times New Roman" w:cs="Times New Roman"/>
+          <w:sz w:val="28"/>
+          <w:szCs w:val="28"/>
+          <w:lang w:val="en-US"/>
+        </w:rPr>
+        <w:t>iostream</w:t>
+      </w:r>
+      <w:proofErr w:type="spellEnd"/>
+      <w:r>
+        <w:rPr>
+          <w:rFonts w:ascii="Times New Roman" w:hAnsi="Times New Roman" w:cs="Times New Roman"/>
+          <w:sz w:val="28"/>
+          <w:szCs w:val="28"/>
+          <w:lang w:val="en-US"/>
+        </w:rPr>
+        <w:t>&gt;</w:t>
+      </w:r>
+    </w:p>
+    <w:p>
+      <w:pPr>
+        <w:spacing w:after="0" w:line="360" w:lineRule="auto"/>
+        <w:jc w:val="both"/>
+        <w:rPr>
+          <w:rFonts w:ascii="Times New Roman" w:hAnsi="Times New Roman" w:cs="Times New Roman"/>
+          <w:sz w:val="28"/>
+          <w:szCs w:val="28"/>
+          <w:lang w:val="en-US"/>
+        </w:rPr>
+      </w:pPr>
+      <w:r>
+        <w:rPr>
+          <w:rFonts w:ascii="Times New Roman" w:hAnsi="Times New Roman" w:cs="Times New Roman"/>
+          <w:sz w:val="28"/>
+          <w:szCs w:val="28"/>
+          <w:lang w:val="en-US"/>
+        </w:rPr>
+        <w:t>#include &lt;locale&gt;</w:t>
+      </w:r>
+    </w:p>
+    <w:p>
+      <w:pPr>
+        <w:spacing w:after="0" w:line="360" w:lineRule="auto"/>
+        <w:jc w:val="both"/>
+        <w:rPr>
+          <w:rFonts w:ascii="Times New Roman" w:hAnsi="Times New Roman" w:cs="Times New Roman"/>
+          <w:sz w:val="28"/>
+          <w:szCs w:val="28"/>
+          <w:lang w:val="en-US"/>
+        </w:rPr>
+      </w:pPr>
+      <w:r>
+        <w:rPr>
+          <w:rFonts w:ascii="Times New Roman" w:hAnsi="Times New Roman" w:cs="Times New Roman"/>
+          <w:sz w:val="28"/>
+          <w:szCs w:val="28"/>
+          <w:lang w:val="en-US"/>
+        </w:rPr>
+        <w:t>#include &lt;vector&gt;</w:t>
+      </w:r>
+    </w:p>
+    <w:p>
+      <w:pPr>
+        <w:spacing w:after="0" w:line="360" w:lineRule="auto"/>
+        <w:jc w:val="both"/>
+        <w:rPr>
+          <w:rFonts w:ascii="Times New Roman" w:hAnsi="Times New Roman" w:cs="Times New Roman"/>
+          <w:sz w:val="28"/>
+          <w:szCs w:val="28"/>
+          <w:lang w:val="en-US"/>
+        </w:rPr>
+      </w:pPr>
+      <w:r>
+        <w:rPr>
+          <w:rFonts w:ascii="Times New Roman" w:hAnsi="Times New Roman" w:cs="Times New Roman"/>
+          <w:sz w:val="28"/>
+          <w:szCs w:val="28"/>
+          <w:lang w:val="en-US"/>
+        </w:rPr>
+        <w:t>#include &lt;algorithm&gt;</w:t>
+      </w:r>
+    </w:p>
+    <w:p>
+      <w:pPr>
+        <w:spacing w:after="0" w:line="360" w:lineRule="auto"/>
+        <w:jc w:val="both"/>
+        <w:rPr>
+          <w:rFonts w:ascii="Times New Roman" w:hAnsi="Times New Roman" w:cs="Times New Roman"/>
+          <w:sz w:val="28"/>
+          <w:szCs w:val="28"/>
+          <w:lang w:val="en-US"/>
+        </w:rPr>
+      </w:pPr>
+      <w:r>
+        <w:rPr>
+          <w:rFonts w:ascii="Times New Roman" w:hAnsi="Times New Roman" w:cs="Times New Roman"/>
+          <w:sz w:val="28"/>
+          <w:szCs w:val="28"/>
+          <w:lang w:val="en-US"/>
+        </w:rPr>
+        <w:t xml:space="preserve">using namespace </w:t>
+      </w:r>
+      <w:proofErr w:type="spellStart"/>
+      <w:r>
+        <w:rPr>
+          <w:rFonts w:ascii="Times New Roman" w:hAnsi="Times New Roman" w:cs="Times New Roman"/>
+          <w:sz w:val="28"/>
+          <w:szCs w:val="28"/>
+          <w:lang w:val="en-US"/>
+        </w:rPr>
+        <w:t>std</w:t>
+      </w:r>
+      <w:proofErr w:type="spellEnd"/>
+      <w:r>
+        <w:rPr>
+          <w:rFonts w:ascii="Times New Roman" w:hAnsi="Times New Roman" w:cs="Times New Roman"/>
+          <w:sz w:val="28"/>
+          <w:szCs w:val="28"/>
+          <w:lang w:val="en-US"/>
+        </w:rPr>
+        <w:t>;</w:t>
+      </w:r>
+    </w:p>
+    <w:p>
+      <w:pPr>
+        <w:spacing w:after="0" w:line="360" w:lineRule="auto"/>
+        <w:jc w:val="both"/>
+        <w:rPr>
+          <w:rFonts w:ascii="Times New Roman" w:hAnsi="Times New Roman" w:cs="Times New Roman"/>
+          <w:sz w:val="28"/>
+          <w:szCs w:val="28"/>
+          <w:lang w:val="en-US"/>
+        </w:rPr>
+      </w:pPr>
+    </w:p>
+    <w:p>
+      <w:pPr>
+        <w:spacing w:after="0" w:line="360" w:lineRule="auto"/>
+        <w:jc w:val="both"/>
+        <w:rPr>
+          <w:rFonts w:ascii="Times New Roman" w:hAnsi="Times New Roman" w:cs="Times New Roman"/>
+          <w:sz w:val="28"/>
+          <w:szCs w:val="28"/>
+          <w:lang w:val="en-US"/>
+        </w:rPr>
+      </w:pPr>
+      <w:proofErr w:type="spellStart"/>
+      <w:r>
+        <w:rPr>
+          <w:rFonts w:ascii="Times New Roman" w:hAnsi="Times New Roman" w:cs="Times New Roman"/>
+          <w:sz w:val="28"/>
+          <w:szCs w:val="28"/>
+          <w:lang w:val="en-US"/>
+        </w:rPr>
+        <w:t>int</w:t>
+      </w:r>
+      <w:proofErr w:type="spellEnd"/>
+      <w:r>
+        <w:rPr>
+          <w:rFonts w:ascii="Times New Roman" w:hAnsi="Times New Roman" w:cs="Times New Roman"/>
+          <w:sz w:val="28"/>
+          <w:szCs w:val="28"/>
+          <w:lang w:val="en-US"/>
+        </w:rPr>
+        <w:t xml:space="preserve"> main() {</w:t>
+      </w:r>
+    </w:p>
+    <w:p>
+      <w:pPr>
+        <w:spacing w:after="0" w:line="360" w:lineRule="auto"/>
+        <w:jc w:val="both"/>
+        <w:rPr>
+          <w:rFonts w:ascii="Times New Roman" w:hAnsi="Times New Roman" w:cs="Times New Roman"/>
+          <w:sz w:val="28"/>
+          <w:szCs w:val="28"/>
+          <w:lang w:val="en-US"/>
+        </w:rPr>
+      </w:pPr>
+      <w:r>
+        <w:rPr>
+          <w:rFonts w:ascii="Times New Roman" w:hAnsi="Times New Roman" w:cs="Times New Roman"/>
+          <w:sz w:val="28"/>
+          <w:szCs w:val="28"/>
+          <w:lang w:val="en-US"/>
+        </w:rPr>
+        <w:t xml:space="preserve">    </w:t>
+      </w:r>
+      <w:proofErr w:type="spellStart"/>
+      <w:r>
+        <w:rPr>
+          <w:rFonts w:ascii="Times New Roman" w:hAnsi="Times New Roman" w:cs="Times New Roman"/>
+          <w:sz w:val="28"/>
+          <w:szCs w:val="28"/>
+          <w:lang w:val="en-US"/>
+        </w:rPr>
+        <w:t>setlocale</w:t>
+      </w:r>
+      <w:proofErr w:type="spellEnd"/>
+      <w:r>
+        <w:rPr>
+          <w:rFonts w:ascii="Times New Roman" w:hAnsi="Times New Roman" w:cs="Times New Roman"/>
+          <w:sz w:val="28"/>
+          <w:szCs w:val="28"/>
+          <w:lang w:val="en-US"/>
+        </w:rPr>
+        <w:t>(LC_ALL, "Russian");</w:t>
+      </w:r>
+    </w:p>
+    <w:p>
+      <w:pPr>
+        <w:spacing w:after="0" w:line="360" w:lineRule="auto"/>
+        <w:jc w:val="both"/>
+        <w:rPr>
+          <w:rFonts w:ascii="Times New Roman" w:hAnsi="Times New Roman" w:cs="Times New Roman"/>
+          <w:sz w:val="28"/>
+          <w:szCs w:val="28"/>
+          <w:lang w:val="en-US"/>
+        </w:rPr>
+      </w:pPr>
+      <w:r>
+        <w:rPr>
+          <w:rFonts w:ascii="Times New Roman" w:hAnsi="Times New Roman" w:cs="Times New Roman"/>
+          <w:sz w:val="28"/>
+          <w:szCs w:val="28"/>
+          <w:lang w:val="en-US"/>
+        </w:rPr>
+        <w:t xml:space="preserve">    </w:t>
+      </w:r>
+      <w:proofErr w:type="spellStart"/>
+      <w:r>
+        <w:rPr>
+          <w:rFonts w:ascii="Times New Roman" w:hAnsi="Times New Roman" w:cs="Times New Roman"/>
+          <w:sz w:val="28"/>
+          <w:szCs w:val="28"/>
+          <w:lang w:val="en-US"/>
+        </w:rPr>
+        <w:t>int</w:t>
+      </w:r>
+      <w:proofErr w:type="spellEnd"/>
+      <w:r>
+        <w:rPr>
+          <w:rFonts w:ascii="Times New Roman" w:hAnsi="Times New Roman" w:cs="Times New Roman"/>
+          <w:sz w:val="28"/>
+          <w:szCs w:val="28"/>
+          <w:lang w:val="en-US"/>
+        </w:rPr>
+        <w:t xml:space="preserve"> n;</w:t>
+      </w:r>
+    </w:p>
+    <w:p>
+      <w:pPr>
+        <w:spacing w:after="0" w:line="360" w:lineRule="auto"/>
+        <w:jc w:val="both"/>
+        <w:rPr>
+          <w:rFonts w:ascii="Times New Roman" w:hAnsi="Times New Roman" w:cs="Times New Roman"/>
+          <w:sz w:val="28"/>
+          <w:szCs w:val="28"/>
+          <w:lang w:val="en-US"/>
+        </w:rPr>
+      </w:pPr>
+      <w:r>
+        <w:rPr>
+          <w:rFonts w:ascii="Times New Roman" w:hAnsi="Times New Roman" w:cs="Times New Roman"/>
+          <w:sz w:val="28"/>
+          <w:szCs w:val="28"/>
+          <w:lang w:val="en-US"/>
+        </w:rPr>
+        <w:t xml:space="preserve">    </w:t>
+      </w:r>
+      <w:proofErr w:type="spellStart"/>
+      <w:r>
+        <w:rPr>
+          <w:rFonts w:ascii="Times New Roman" w:hAnsi="Times New Roman" w:cs="Times New Roman"/>
+          <w:sz w:val="28"/>
+          <w:szCs w:val="28"/>
+          <w:lang w:val="en-US"/>
+        </w:rPr>
+        <w:t>int</w:t>
+      </w:r>
+      <w:proofErr w:type="spellEnd"/>
+      <w:r>
+        <w:rPr>
+          <w:rFonts w:ascii="Times New Roman" w:hAnsi="Times New Roman" w:cs="Times New Roman"/>
+          <w:sz w:val="28"/>
+          <w:szCs w:val="28"/>
+          <w:lang w:val="en-US"/>
+        </w:rPr>
+        <w:t xml:space="preserve"> count = 0;</w:t>
+      </w:r>
+    </w:p>
+    <w:p>
+      <w:pPr>
+        <w:spacing w:after="0" w:line="360" w:lineRule="auto"/>
+        <w:jc w:val="both"/>
+        <w:rPr>
+          <w:rFonts w:ascii="Times New Roman" w:hAnsi="Times New Roman" w:cs="Times New Roman"/>
+          <w:sz w:val="28"/>
+          <w:szCs w:val="28"/>
+          <w:lang w:val="en-US"/>
+        </w:rPr>
+      </w:pPr>
+      <w:r>
+        <w:rPr>
+          <w:rFonts w:ascii="Times New Roman" w:hAnsi="Times New Roman" w:cs="Times New Roman"/>
+          <w:sz w:val="28"/>
+          <w:szCs w:val="28"/>
+          <w:lang w:val="en-US"/>
+        </w:rPr>
+        <w:t xml:space="preserve">    </w:t>
+      </w:r>
+      <w:proofErr w:type="spellStart"/>
+      <w:r>
+        <w:rPr>
+          <w:rFonts w:ascii="Times New Roman" w:hAnsi="Times New Roman" w:cs="Times New Roman"/>
+          <w:sz w:val="28"/>
+          <w:szCs w:val="28"/>
+          <w:lang w:val="en-US"/>
+        </w:rPr>
+        <w:t>cout</w:t>
+      </w:r>
+      <w:proofErr w:type="spellEnd"/>
+      <w:r>
+        <w:rPr>
+          <w:rFonts w:ascii="Times New Roman" w:hAnsi="Times New Roman" w:cs="Times New Roman"/>
+          <w:sz w:val="28"/>
+          <w:szCs w:val="28"/>
+          <w:lang w:val="en-US"/>
+        </w:rPr>
+        <w:t xml:space="preserve"> &lt;&lt; "</w:t>
+      </w:r>
+      <w:r>
+        <w:rPr>
+          <w:rFonts w:ascii="Times New Roman" w:hAnsi="Times New Roman" w:cs="Times New Roman"/>
+          <w:sz w:val="28"/>
+          <w:szCs w:val="28"/>
+        </w:rPr>
+        <w:t>Введите</w:t>
+      </w:r>
+      <w:r>
+        <w:rPr>
+          <w:rFonts w:ascii="Times New Roman" w:hAnsi="Times New Roman" w:cs="Times New Roman"/>
+          <w:sz w:val="28"/>
+          <w:szCs w:val="28"/>
+          <w:lang w:val="en-US"/>
+        </w:rPr>
+        <w:t xml:space="preserve"> </w:t>
+      </w:r>
+      <w:r>
+        <w:rPr>
+          <w:rFonts w:ascii="Times New Roman" w:hAnsi="Times New Roman" w:cs="Times New Roman"/>
+          <w:sz w:val="28"/>
+          <w:szCs w:val="28"/>
+        </w:rPr>
+        <w:t>длину</w:t>
+      </w:r>
+      <w:r>
+        <w:rPr>
+          <w:rFonts w:ascii="Times New Roman" w:hAnsi="Times New Roman" w:cs="Times New Roman"/>
+          <w:sz w:val="28"/>
+          <w:szCs w:val="28"/>
+          <w:lang w:val="en-US"/>
+        </w:rPr>
+        <w:t xml:space="preserve"> </w:t>
+      </w:r>
+      <w:r>
+        <w:rPr>
+          <w:rFonts w:ascii="Times New Roman" w:hAnsi="Times New Roman" w:cs="Times New Roman"/>
+          <w:sz w:val="28"/>
+          <w:szCs w:val="28"/>
+        </w:rPr>
+        <w:t>массива</w:t>
+      </w:r>
+      <w:r>
+        <w:rPr>
+          <w:rFonts w:ascii="Times New Roman" w:hAnsi="Times New Roman" w:cs="Times New Roman"/>
+          <w:sz w:val="28"/>
+          <w:szCs w:val="28"/>
+          <w:lang w:val="en-US"/>
+        </w:rPr>
+        <w:t>: ";</w:t>
+      </w:r>
+    </w:p>
+    <w:p>
+      <w:pPr>
+        <w:spacing w:after="0" w:line="360" w:lineRule="auto"/>
+        <w:jc w:val="both"/>
+        <w:rPr>
+          <w:rFonts w:ascii="Times New Roman" w:hAnsi="Times New Roman" w:cs="Times New Roman"/>
+          <w:sz w:val="28"/>
+          <w:szCs w:val="28"/>
+          <w:lang w:val="en-US"/>
+        </w:rPr>
+      </w:pPr>
+      <w:r>
+        <w:rPr>
+          <w:rFonts w:ascii="Times New Roman" w:hAnsi="Times New Roman" w:cs="Times New Roman"/>
+          <w:sz w:val="28"/>
+          <w:szCs w:val="28"/>
+          <w:lang w:val="en-US"/>
+        </w:rPr>
+        <w:lastRenderedPageBreak/>
+        <w:t xml:space="preserve">    </w:t>
+      </w:r>
+      <w:proofErr w:type="spellStart"/>
+      <w:r>
+        <w:rPr>
+          <w:rFonts w:ascii="Times New Roman" w:hAnsi="Times New Roman" w:cs="Times New Roman"/>
+          <w:sz w:val="28"/>
+          <w:szCs w:val="28"/>
+          <w:lang w:val="en-US"/>
+        </w:rPr>
+        <w:t>cin</w:t>
+      </w:r>
+      <w:proofErr w:type="spellEnd"/>
+      <w:r>
+        <w:rPr>
+          <w:rFonts w:ascii="Times New Roman" w:hAnsi="Times New Roman" w:cs="Times New Roman"/>
+          <w:sz w:val="28"/>
+          <w:szCs w:val="28"/>
+          <w:lang w:val="en-US"/>
+        </w:rPr>
+        <w:t xml:space="preserve"> &gt;&gt; n;</w:t>
+      </w:r>
+    </w:p>
+    <w:p>
+      <w:pPr>
+        <w:spacing w:after="0" w:line="360" w:lineRule="auto"/>
+        <w:jc w:val="both"/>
+        <w:rPr>
+          <w:rFonts w:ascii="Times New Roman" w:hAnsi="Times New Roman" w:cs="Times New Roman"/>
+          <w:sz w:val="28"/>
+          <w:szCs w:val="28"/>
+          <w:lang w:val="en-US"/>
+        </w:rPr>
+      </w:pPr>
+      <w:r>
+        <w:rPr>
+          <w:rFonts w:ascii="Times New Roman" w:hAnsi="Times New Roman" w:cs="Times New Roman"/>
+          <w:sz w:val="28"/>
+          <w:szCs w:val="28"/>
+          <w:lang w:val="en-US"/>
+        </w:rPr>
+        <w:t xml:space="preserve">    </w:t>
+      </w:r>
+    </w:p>
+    <w:p>
+      <w:pPr>
+        <w:spacing w:after="0" w:line="360" w:lineRule="auto"/>
+        <w:jc w:val="both"/>
+        <w:rPr>
+          <w:rFonts w:ascii="Times New Roman" w:hAnsi="Times New Roman" w:cs="Times New Roman"/>
+          <w:sz w:val="28"/>
+          <w:szCs w:val="28"/>
+          <w:lang w:val="en-US"/>
+        </w:rPr>
+      </w:pPr>
+      <w:r>
+        <w:rPr>
+          <w:rFonts w:ascii="Times New Roman" w:hAnsi="Times New Roman" w:cs="Times New Roman"/>
+          <w:sz w:val="28"/>
+          <w:szCs w:val="28"/>
+          <w:lang w:val="en-US"/>
+        </w:rPr>
+        <w:t xml:space="preserve">    </w:t>
+      </w:r>
+      <w:proofErr w:type="spellStart"/>
+      <w:r>
+        <w:rPr>
+          <w:rFonts w:ascii="Times New Roman" w:hAnsi="Times New Roman" w:cs="Times New Roman"/>
+          <w:sz w:val="28"/>
+          <w:szCs w:val="28"/>
+          <w:lang w:val="en-US"/>
+        </w:rPr>
+        <w:t>const</w:t>
+      </w:r>
+      <w:proofErr w:type="spellEnd"/>
+      <w:r>
+        <w:rPr>
+          <w:rFonts w:ascii="Times New Roman" w:hAnsi="Times New Roman" w:cs="Times New Roman"/>
+          <w:sz w:val="28"/>
+          <w:szCs w:val="28"/>
+          <w:lang w:val="en-US"/>
+        </w:rPr>
+        <w:t xml:space="preserve"> </w:t>
+      </w:r>
+      <w:proofErr w:type="spellStart"/>
+      <w:r>
+        <w:rPr>
+          <w:rFonts w:ascii="Times New Roman" w:hAnsi="Times New Roman" w:cs="Times New Roman"/>
+          <w:sz w:val="28"/>
+          <w:szCs w:val="28"/>
+          <w:lang w:val="en-US"/>
+        </w:rPr>
+        <w:t>int</w:t>
+      </w:r>
+      <w:proofErr w:type="spellEnd"/>
+      <w:r>
+        <w:rPr>
+          <w:rFonts w:ascii="Times New Roman" w:hAnsi="Times New Roman" w:cs="Times New Roman"/>
+          <w:sz w:val="28"/>
+          <w:szCs w:val="28"/>
+          <w:lang w:val="en-US"/>
+        </w:rPr>
+        <w:t xml:space="preserve"> </w:t>
+      </w:r>
+      <w:proofErr w:type="spellStart"/>
+      <w:r>
+        <w:rPr>
+          <w:rFonts w:ascii="Times New Roman" w:hAnsi="Times New Roman" w:cs="Times New Roman"/>
+          <w:sz w:val="28"/>
+          <w:szCs w:val="28"/>
+          <w:lang w:val="en-US"/>
+        </w:rPr>
+        <w:t>maxSize</w:t>
+      </w:r>
+      <w:proofErr w:type="spellEnd"/>
+      <w:r>
+        <w:rPr>
+          <w:rFonts w:ascii="Times New Roman" w:hAnsi="Times New Roman" w:cs="Times New Roman"/>
+          <w:sz w:val="28"/>
+          <w:szCs w:val="28"/>
+          <w:lang w:val="en-US"/>
+        </w:rPr>
+        <w:t xml:space="preserve"> = 100;</w:t>
+      </w:r>
+    </w:p>
+    <w:p>
+      <w:pPr>
+        <w:spacing w:after="0" w:line="360" w:lineRule="auto"/>
+        <w:jc w:val="both"/>
+        <w:rPr>
+          <w:rFonts w:ascii="Times New Roman" w:hAnsi="Times New Roman" w:cs="Times New Roman"/>
+          <w:sz w:val="28"/>
+          <w:szCs w:val="28"/>
+          <w:lang w:val="en-US"/>
+        </w:rPr>
+      </w:pPr>
+      <w:r>
+        <w:rPr>
+          <w:rFonts w:ascii="Times New Roman" w:hAnsi="Times New Roman" w:cs="Times New Roman"/>
+          <w:sz w:val="28"/>
+          <w:szCs w:val="28"/>
+          <w:lang w:val="en-US"/>
+        </w:rPr>
+        <w:t xml:space="preserve">    </w:t>
+      </w:r>
+      <w:proofErr w:type="spellStart"/>
+      <w:r>
+        <w:rPr>
+          <w:rFonts w:ascii="Times New Roman" w:hAnsi="Times New Roman" w:cs="Times New Roman"/>
+          <w:sz w:val="28"/>
+          <w:szCs w:val="28"/>
+          <w:lang w:val="en-US"/>
+        </w:rPr>
+        <w:t>int</w:t>
+      </w:r>
+      <w:proofErr w:type="spellEnd"/>
+      <w:r>
+        <w:rPr>
+          <w:rFonts w:ascii="Times New Roman" w:hAnsi="Times New Roman" w:cs="Times New Roman"/>
+          <w:sz w:val="28"/>
+          <w:szCs w:val="28"/>
+          <w:lang w:val="en-US"/>
+        </w:rPr>
+        <w:t xml:space="preserve"> array[</w:t>
+      </w:r>
+      <w:proofErr w:type="spellStart"/>
+      <w:r>
+        <w:rPr>
+          <w:rFonts w:ascii="Times New Roman" w:hAnsi="Times New Roman" w:cs="Times New Roman"/>
+          <w:sz w:val="28"/>
+          <w:szCs w:val="28"/>
+          <w:lang w:val="en-US"/>
+        </w:rPr>
+        <w:t>maxSize</w:t>
+      </w:r>
+      <w:proofErr w:type="spellEnd"/>
+      <w:r>
+        <w:rPr>
+          <w:rFonts w:ascii="Times New Roman" w:hAnsi="Times New Roman" w:cs="Times New Roman"/>
+          <w:sz w:val="28"/>
+          <w:szCs w:val="28"/>
+          <w:lang w:val="en-US"/>
+        </w:rPr>
+        <w:t>];</w:t>
+      </w:r>
+    </w:p>
+    <w:p>
+      <w:pPr>
+        <w:spacing w:after="0" w:line="360" w:lineRule="auto"/>
+        <w:jc w:val="both"/>
+        <w:rPr>
+          <w:rFonts w:ascii="Times New Roman" w:hAnsi="Times New Roman" w:cs="Times New Roman"/>
+          <w:sz w:val="28"/>
+          <w:szCs w:val="28"/>
+          <w:lang w:val="en-US"/>
+        </w:rPr>
+      </w:pPr>
+      <w:r>
+        <w:rPr>
+          <w:rFonts w:ascii="Times New Roman" w:hAnsi="Times New Roman" w:cs="Times New Roman"/>
+          <w:sz w:val="28"/>
+          <w:szCs w:val="28"/>
+          <w:lang w:val="en-US"/>
+        </w:rPr>
+        <w:t xml:space="preserve">    </w:t>
+      </w:r>
+      <w:proofErr w:type="spellStart"/>
+      <w:r>
+        <w:rPr>
+          <w:rFonts w:ascii="Times New Roman" w:hAnsi="Times New Roman" w:cs="Times New Roman"/>
+          <w:sz w:val="28"/>
+          <w:szCs w:val="28"/>
+          <w:lang w:val="en-US"/>
+        </w:rPr>
+        <w:t>int</w:t>
+      </w:r>
+      <w:proofErr w:type="spellEnd"/>
+      <w:r>
+        <w:rPr>
+          <w:rFonts w:ascii="Times New Roman" w:hAnsi="Times New Roman" w:cs="Times New Roman"/>
+          <w:sz w:val="28"/>
+          <w:szCs w:val="28"/>
+          <w:lang w:val="en-US"/>
+        </w:rPr>
+        <w:t xml:space="preserve"> sum = 0;</w:t>
+      </w:r>
+    </w:p>
+    <w:p>
+      <w:pPr>
+        <w:spacing w:after="0" w:line="360" w:lineRule="auto"/>
+        <w:jc w:val="both"/>
+        <w:rPr>
+          <w:rFonts w:ascii="Times New Roman" w:hAnsi="Times New Roman" w:cs="Times New Roman"/>
+          <w:sz w:val="28"/>
+          <w:szCs w:val="28"/>
+          <w:lang w:val="en-US"/>
+        </w:rPr>
+      </w:pPr>
+      <w:r>
+        <w:rPr>
+          <w:rFonts w:ascii="Times New Roman" w:hAnsi="Times New Roman" w:cs="Times New Roman"/>
+          <w:sz w:val="28"/>
+          <w:szCs w:val="28"/>
+          <w:lang w:val="en-US"/>
+        </w:rPr>
+        <w:t xml:space="preserve">    </w:t>
+      </w:r>
+    </w:p>
+    <w:p>
+      <w:pPr>
+        <w:spacing w:after="0" w:line="360" w:lineRule="auto"/>
+        <w:jc w:val="both"/>
+        <w:rPr>
+          <w:rFonts w:ascii="Times New Roman" w:hAnsi="Times New Roman" w:cs="Times New Roman"/>
+          <w:sz w:val="28"/>
+          <w:szCs w:val="28"/>
+          <w:lang w:val="en-US"/>
+        </w:rPr>
+      </w:pPr>
+      <w:r>
+        <w:rPr>
+          <w:rFonts w:ascii="Times New Roman" w:hAnsi="Times New Roman" w:cs="Times New Roman"/>
+          <w:sz w:val="28"/>
+          <w:szCs w:val="28"/>
+          <w:lang w:val="en-US"/>
+        </w:rPr>
+        <w:t xml:space="preserve">    if (n &gt; </w:t>
+      </w:r>
+      <w:proofErr w:type="spellStart"/>
+      <w:r>
+        <w:rPr>
+          <w:rFonts w:ascii="Times New Roman" w:hAnsi="Times New Roman" w:cs="Times New Roman"/>
+          <w:sz w:val="28"/>
+          <w:szCs w:val="28"/>
+          <w:lang w:val="en-US"/>
+        </w:rPr>
+        <w:t>maxSize</w:t>
+      </w:r>
+      <w:proofErr w:type="spellEnd"/>
+      <w:r>
+        <w:rPr>
+          <w:rFonts w:ascii="Times New Roman" w:hAnsi="Times New Roman" w:cs="Times New Roman"/>
+          <w:sz w:val="28"/>
+          <w:szCs w:val="28"/>
+          <w:lang w:val="en-US"/>
+        </w:rPr>
+        <w:t>) {</w:t>
+      </w:r>
+    </w:p>
+    <w:p>
+      <w:pPr>
+        <w:spacing w:after="0" w:line="360" w:lineRule="auto"/>
+        <w:jc w:val="both"/>
+        <w:rPr>
+          <w:rFonts w:ascii="Times New Roman" w:hAnsi="Times New Roman" w:cs="Times New Roman"/>
+          <w:sz w:val="28"/>
+          <w:szCs w:val="28"/>
+        </w:rPr>
+      </w:pPr>
+      <w:r>
+        <w:rPr>
+          <w:rFonts w:ascii="Times New Roman" w:hAnsi="Times New Roman" w:cs="Times New Roman"/>
+          <w:sz w:val="28"/>
+          <w:szCs w:val="28"/>
+          <w:lang w:val="en-US"/>
+        </w:rPr>
+        <w:t xml:space="preserve">        </w:t>
+      </w:r>
+      <w:proofErr w:type="spellStart"/>
+      <w:r>
+        <w:rPr>
+          <w:rFonts w:ascii="Times New Roman" w:hAnsi="Times New Roman" w:cs="Times New Roman"/>
+          <w:sz w:val="28"/>
+          <w:szCs w:val="28"/>
+        </w:rPr>
+        <w:t>cout</w:t>
+      </w:r>
+      <w:proofErr w:type="spellEnd"/>
+      <w:r>
+        <w:rPr>
+          <w:rFonts w:ascii="Times New Roman" w:hAnsi="Times New Roman" w:cs="Times New Roman"/>
+          <w:sz w:val="28"/>
+          <w:szCs w:val="28"/>
+        </w:rPr>
+        <w:t xml:space="preserve"> &lt;&lt; "Слишком большой размер массива. Максимальный размер: " &lt;&lt; </w:t>
+      </w:r>
+      <w:proofErr w:type="spellStart"/>
+      <w:r>
+        <w:rPr>
+          <w:rFonts w:ascii="Times New Roman" w:hAnsi="Times New Roman" w:cs="Times New Roman"/>
+          <w:sz w:val="28"/>
+          <w:szCs w:val="28"/>
+        </w:rPr>
+        <w:t>maxSize</w:t>
+      </w:r>
+      <w:proofErr w:type="spellEnd"/>
+      <w:r>
+        <w:rPr>
+          <w:rFonts w:ascii="Times New Roman" w:hAnsi="Times New Roman" w:cs="Times New Roman"/>
+          <w:sz w:val="28"/>
+          <w:szCs w:val="28"/>
+        </w:rPr>
+        <w:t xml:space="preserve"> &lt;&lt; </w:t>
+      </w:r>
+      <w:proofErr w:type="spellStart"/>
+      <w:r>
+        <w:rPr>
+          <w:rFonts w:ascii="Times New Roman" w:hAnsi="Times New Roman" w:cs="Times New Roman"/>
+          <w:sz w:val="28"/>
+          <w:szCs w:val="28"/>
+        </w:rPr>
+        <w:t>endl</w:t>
+      </w:r>
+      <w:proofErr w:type="spellEnd"/>
+      <w:r>
+        <w:rPr>
+          <w:rFonts w:ascii="Times New Roman" w:hAnsi="Times New Roman" w:cs="Times New Roman"/>
+          <w:sz w:val="28"/>
+          <w:szCs w:val="28"/>
+        </w:rPr>
+        <w:t>;</w:t>
+      </w:r>
+    </w:p>
+    <w:p>
+      <w:pPr>
+        <w:spacing w:after="0" w:line="360" w:lineRule="auto"/>
+        <w:jc w:val="both"/>
+        <w:rPr>
+          <w:rFonts w:ascii="Times New Roman" w:hAnsi="Times New Roman" w:cs="Times New Roman"/>
+          <w:sz w:val="28"/>
+          <w:szCs w:val="28"/>
+        </w:rPr>
+      </w:pPr>
+      <w:r>
+        <w:rPr>
+          <w:rFonts w:ascii="Times New Roman" w:hAnsi="Times New Roman" w:cs="Times New Roman"/>
+          <w:sz w:val="28"/>
+          <w:szCs w:val="28"/>
+        </w:rPr>
+        <w:t xml:space="preserve">        </w:t>
+      </w:r>
+      <w:proofErr w:type="spellStart"/>
+      <w:r>
+        <w:rPr>
+          <w:rFonts w:ascii="Times New Roman" w:hAnsi="Times New Roman" w:cs="Times New Roman"/>
+          <w:sz w:val="28"/>
+          <w:szCs w:val="28"/>
+        </w:rPr>
+        <w:t>return</w:t>
+      </w:r>
+      <w:proofErr w:type="spellEnd"/>
+      <w:r>
+        <w:rPr>
+          <w:rFonts w:ascii="Times New Roman" w:hAnsi="Times New Roman" w:cs="Times New Roman"/>
+          <w:sz w:val="28"/>
+          <w:szCs w:val="28"/>
+        </w:rPr>
+        <w:t xml:space="preserve"> 1;</w:t>
+      </w:r>
+    </w:p>
+    <w:p>
+      <w:pPr>
+        <w:spacing w:after="0" w:line="360" w:lineRule="auto"/>
+        <w:jc w:val="both"/>
+        <w:rPr>
+          <w:rFonts w:ascii="Times New Roman" w:hAnsi="Times New Roman" w:cs="Times New Roman"/>
+          <w:sz w:val="28"/>
+          <w:szCs w:val="28"/>
+          <w:lang w:val="en-US"/>
+        </w:rPr>
+      </w:pPr>
+      <w:r>
+        <w:rPr>
+          <w:rFonts w:ascii="Times New Roman" w:hAnsi="Times New Roman" w:cs="Times New Roman"/>
+          <w:sz w:val="28"/>
+          <w:szCs w:val="28"/>
+        </w:rPr>
+        <w:t xml:space="preserve">    </w:t>
+      </w:r>
+      <w:r>
+        <w:rPr>
+          <w:rFonts w:ascii="Times New Roman" w:hAnsi="Times New Roman" w:cs="Times New Roman"/>
+          <w:sz w:val="28"/>
+          <w:szCs w:val="28"/>
+          <w:lang w:val="en-US"/>
+        </w:rPr>
+        <w:t>}</w:t>
+      </w:r>
+    </w:p>
+    <w:p>
+      <w:pPr>
+        <w:spacing w:after="0" w:line="360" w:lineRule="auto"/>
+        <w:jc w:val="both"/>
+        <w:rPr>
+          <w:rFonts w:ascii="Times New Roman" w:hAnsi="Times New Roman" w:cs="Times New Roman"/>
+          <w:sz w:val="28"/>
+          <w:szCs w:val="28"/>
+          <w:lang w:val="en-US"/>
+        </w:rPr>
+      </w:pPr>
+      <w:r>
+        <w:rPr>
+          <w:rFonts w:ascii="Times New Roman" w:hAnsi="Times New Roman" w:cs="Times New Roman"/>
+          <w:sz w:val="28"/>
+          <w:szCs w:val="28"/>
+          <w:lang w:val="en-US"/>
+        </w:rPr>
+        <w:t xml:space="preserve">    </w:t>
+      </w:r>
+    </w:p>
+    <w:p>
+      <w:pPr>
+        <w:spacing w:after="0" w:line="360" w:lineRule="auto"/>
+        <w:jc w:val="both"/>
+        <w:rPr>
+          <w:rFonts w:ascii="Times New Roman" w:hAnsi="Times New Roman" w:cs="Times New Roman"/>
+          <w:sz w:val="28"/>
+          <w:szCs w:val="28"/>
+          <w:lang w:val="en-US"/>
+        </w:rPr>
+      </w:pPr>
+      <w:r>
+        <w:rPr>
+          <w:rFonts w:ascii="Times New Roman" w:hAnsi="Times New Roman" w:cs="Times New Roman"/>
+          <w:sz w:val="28"/>
+          <w:szCs w:val="28"/>
+          <w:lang w:val="en-US"/>
+        </w:rPr>
+        <w:t xml:space="preserve">    for (</w:t>
+      </w:r>
+      <w:proofErr w:type="spellStart"/>
+      <w:r>
+        <w:rPr>
+          <w:rFonts w:ascii="Times New Roman" w:hAnsi="Times New Roman" w:cs="Times New Roman"/>
+          <w:sz w:val="28"/>
+          <w:szCs w:val="28"/>
+          <w:lang w:val="en-US"/>
+        </w:rPr>
+        <w:t>int</w:t>
+      </w:r>
+      <w:proofErr w:type="spellEnd"/>
+      <w:r>
+        <w:rPr>
+          <w:rFonts w:ascii="Times New Roman" w:hAnsi="Times New Roman" w:cs="Times New Roman"/>
+          <w:sz w:val="28"/>
+          <w:szCs w:val="28"/>
+          <w:lang w:val="en-US"/>
+        </w:rPr>
+        <w:t xml:space="preserve"> </w:t>
+      </w:r>
+      <w:proofErr w:type="spellStart"/>
+      <w:r>
+        <w:rPr>
+          <w:rFonts w:ascii="Times New Roman" w:hAnsi="Times New Roman" w:cs="Times New Roman"/>
+          <w:sz w:val="28"/>
+          <w:szCs w:val="28"/>
+          <w:lang w:val="en-US"/>
+        </w:rPr>
+        <w:t>i</w:t>
+      </w:r>
+      <w:proofErr w:type="spellEnd"/>
+      <w:r>
+        <w:rPr>
+          <w:rFonts w:ascii="Times New Roman" w:hAnsi="Times New Roman" w:cs="Times New Roman"/>
+          <w:sz w:val="28"/>
+          <w:szCs w:val="28"/>
+          <w:lang w:val="en-US"/>
+        </w:rPr>
+        <w:t xml:space="preserve"> = 0; </w:t>
+      </w:r>
+      <w:proofErr w:type="spellStart"/>
+      <w:r>
+        <w:rPr>
+          <w:rFonts w:ascii="Times New Roman" w:hAnsi="Times New Roman" w:cs="Times New Roman"/>
+          <w:sz w:val="28"/>
+          <w:szCs w:val="28"/>
+          <w:lang w:val="en-US"/>
+        </w:rPr>
+        <w:t>i</w:t>
+      </w:r>
+      <w:proofErr w:type="spellEnd"/>
+      <w:r>
+        <w:rPr>
+          <w:rFonts w:ascii="Times New Roman" w:hAnsi="Times New Roman" w:cs="Times New Roman"/>
+          <w:sz w:val="28"/>
+          <w:szCs w:val="28"/>
+          <w:lang w:val="en-US"/>
+        </w:rPr>
+        <w:t xml:space="preserve"> &lt; n; </w:t>
+      </w:r>
+      <w:proofErr w:type="spellStart"/>
+      <w:r>
+        <w:rPr>
+          <w:rFonts w:ascii="Times New Roman" w:hAnsi="Times New Roman" w:cs="Times New Roman"/>
+          <w:sz w:val="28"/>
+          <w:szCs w:val="28"/>
+          <w:lang w:val="en-US"/>
+        </w:rPr>
+        <w:t>i</w:t>
+      </w:r>
+      <w:proofErr w:type="spellEnd"/>
+      <w:r>
+        <w:rPr>
+          <w:rFonts w:ascii="Times New Roman" w:hAnsi="Times New Roman" w:cs="Times New Roman"/>
+          <w:sz w:val="28"/>
+          <w:szCs w:val="28"/>
+          <w:lang w:val="en-US"/>
+        </w:rPr>
+        <w:t>++) {</w:t>
+      </w:r>
+    </w:p>
+    <w:p>
+      <w:pPr>
+        <w:spacing w:after="0" w:line="360" w:lineRule="auto"/>
+        <w:jc w:val="both"/>
+        <w:rPr>
+          <w:rFonts w:ascii="Times New Roman" w:hAnsi="Times New Roman" w:cs="Times New Roman"/>
+          <w:sz w:val="28"/>
+          <w:szCs w:val="28"/>
+          <w:lang w:val="en-US"/>
+        </w:rPr>
+      </w:pPr>
+      <w:r>
+        <w:rPr>
+          <w:rFonts w:ascii="Times New Roman" w:hAnsi="Times New Roman" w:cs="Times New Roman"/>
+          <w:sz w:val="28"/>
+          <w:szCs w:val="28"/>
+          <w:lang w:val="en-US"/>
+        </w:rPr>
+        <w:t xml:space="preserve">        </w:t>
+      </w:r>
+      <w:proofErr w:type="spellStart"/>
+      <w:r>
+        <w:rPr>
+          <w:rFonts w:ascii="Times New Roman" w:hAnsi="Times New Roman" w:cs="Times New Roman"/>
+          <w:sz w:val="28"/>
+          <w:szCs w:val="28"/>
+          <w:lang w:val="en-US"/>
+        </w:rPr>
+        <w:t>cout</w:t>
+      </w:r>
+      <w:proofErr w:type="spellEnd"/>
+      <w:r>
+        <w:rPr>
+          <w:rFonts w:ascii="Times New Roman" w:hAnsi="Times New Roman" w:cs="Times New Roman"/>
+          <w:sz w:val="28"/>
+          <w:szCs w:val="28"/>
+          <w:lang w:val="en-US"/>
+        </w:rPr>
+        <w:t xml:space="preserve"> &lt;&lt; "</w:t>
+      </w:r>
+      <w:r>
+        <w:rPr>
+          <w:rFonts w:ascii="Times New Roman" w:hAnsi="Times New Roman" w:cs="Times New Roman"/>
+          <w:sz w:val="28"/>
+          <w:szCs w:val="28"/>
+        </w:rPr>
+        <w:t>Элемент</w:t>
+      </w:r>
+      <w:r>
+        <w:rPr>
+          <w:rFonts w:ascii="Times New Roman" w:hAnsi="Times New Roman" w:cs="Times New Roman"/>
+          <w:sz w:val="28"/>
+          <w:szCs w:val="28"/>
+          <w:lang w:val="en-US"/>
+        </w:rPr>
+        <w:t xml:space="preserve"> " &lt;&lt; </w:t>
+      </w:r>
+      <w:proofErr w:type="spellStart"/>
+      <w:r>
+        <w:rPr>
+          <w:rFonts w:ascii="Times New Roman" w:hAnsi="Times New Roman" w:cs="Times New Roman"/>
+          <w:sz w:val="28"/>
+          <w:szCs w:val="28"/>
+          <w:lang w:val="en-US"/>
+        </w:rPr>
+        <w:t>i</w:t>
+      </w:r>
+      <w:proofErr w:type="spellEnd"/>
+      <w:r>
+        <w:rPr>
+          <w:rFonts w:ascii="Times New Roman" w:hAnsi="Times New Roman" w:cs="Times New Roman"/>
+          <w:sz w:val="28"/>
+          <w:szCs w:val="28"/>
+          <w:lang w:val="en-US"/>
+        </w:rPr>
+        <w:t xml:space="preserve"> + 1 &lt;&lt; ": ";</w:t>
+      </w:r>
+    </w:p>
+    <w:p>
+      <w:pPr>
+        <w:spacing w:after="0" w:line="360" w:lineRule="auto"/>
+        <w:jc w:val="both"/>
+        <w:rPr>
+          <w:rFonts w:ascii="Times New Roman" w:hAnsi="Times New Roman" w:cs="Times New Roman"/>
+          <w:sz w:val="28"/>
+          <w:szCs w:val="28"/>
+          <w:lang w:val="en-US"/>
+        </w:rPr>
+      </w:pPr>
+      <w:r>
+        <w:rPr>
+          <w:rFonts w:ascii="Times New Roman" w:hAnsi="Times New Roman" w:cs="Times New Roman"/>
+          <w:sz w:val="28"/>
+          <w:szCs w:val="28"/>
+          <w:lang w:val="en-US"/>
+        </w:rPr>
+        <w:t xml:space="preserve">        </w:t>
+      </w:r>
+      <w:proofErr w:type="spellStart"/>
+      <w:r>
+        <w:rPr>
+          <w:rFonts w:ascii="Times New Roman" w:hAnsi="Times New Roman" w:cs="Times New Roman"/>
+          <w:sz w:val="28"/>
+          <w:szCs w:val="28"/>
+          <w:lang w:val="en-US"/>
+        </w:rPr>
+        <w:t>cin</w:t>
+      </w:r>
+      <w:proofErr w:type="spellEnd"/>
+      <w:r>
+        <w:rPr>
+          <w:rFonts w:ascii="Times New Roman" w:hAnsi="Times New Roman" w:cs="Times New Roman"/>
+          <w:sz w:val="28"/>
+          <w:szCs w:val="28"/>
+          <w:lang w:val="en-US"/>
+        </w:rPr>
+        <w:t xml:space="preserve"> &gt;&gt; array[</w:t>
+      </w:r>
+      <w:proofErr w:type="spellStart"/>
+      <w:r>
+        <w:rPr>
+          <w:rFonts w:ascii="Times New Roman" w:hAnsi="Times New Roman" w:cs="Times New Roman"/>
+          <w:sz w:val="28"/>
+          <w:szCs w:val="28"/>
+          <w:lang w:val="en-US"/>
+        </w:rPr>
+        <w:t>i</w:t>
+      </w:r>
+      <w:proofErr w:type="spellEnd"/>
+      <w:r>
+        <w:rPr>
+          <w:rFonts w:ascii="Times New Roman" w:hAnsi="Times New Roman" w:cs="Times New Roman"/>
+          <w:sz w:val="28"/>
+          <w:szCs w:val="28"/>
+          <w:lang w:val="en-US"/>
+        </w:rPr>
+        <w:t>];</w:t>
+      </w:r>
+    </w:p>
+    <w:p>
+      <w:pPr>
+        <w:spacing w:after="0" w:line="360" w:lineRule="auto"/>
+        <w:jc w:val="both"/>
+        <w:rPr>
+          <w:rFonts w:ascii="Times New Roman" w:hAnsi="Times New Roman" w:cs="Times New Roman"/>
+          <w:sz w:val="28"/>
+          <w:szCs w:val="28"/>
+          <w:lang w:val="en-US"/>
+        </w:rPr>
+      </w:pPr>
+      <w:r>
+        <w:rPr>
+          <w:rFonts w:ascii="Times New Roman" w:hAnsi="Times New Roman" w:cs="Times New Roman"/>
+          <w:sz w:val="28"/>
+          <w:szCs w:val="28"/>
+          <w:lang w:val="en-US"/>
+        </w:rPr>
+        <w:t xml:space="preserve">    }</w:t>
+      </w:r>
+    </w:p>
+    <w:p>
+      <w:pPr>
+        <w:spacing w:after="0" w:line="360" w:lineRule="auto"/>
+        <w:jc w:val="both"/>
+        <w:rPr>
+          <w:rFonts w:ascii="Times New Roman" w:hAnsi="Times New Roman" w:cs="Times New Roman"/>
+          <w:sz w:val="28"/>
+          <w:szCs w:val="28"/>
+          <w:lang w:val="en-US"/>
+        </w:rPr>
+      </w:pPr>
+      <w:r>
+        <w:rPr>
+          <w:rFonts w:ascii="Times New Roman" w:hAnsi="Times New Roman" w:cs="Times New Roman"/>
+          <w:sz w:val="28"/>
+          <w:szCs w:val="28"/>
+          <w:lang w:val="en-US"/>
+        </w:rPr>
+        <w:t xml:space="preserve">    </w:t>
+      </w:r>
+    </w:p>
+    <w:p>
+      <w:pPr>
+        <w:spacing w:after="0" w:line="360" w:lineRule="auto"/>
+        <w:jc w:val="both"/>
+        <w:rPr>
+          <w:rFonts w:ascii="Times New Roman" w:hAnsi="Times New Roman" w:cs="Times New Roman"/>
+          <w:sz w:val="28"/>
+          <w:szCs w:val="28"/>
+          <w:lang w:val="en-US"/>
+        </w:rPr>
+      </w:pPr>
+      <w:r>
+        <w:rPr>
+          <w:rFonts w:ascii="Times New Roman" w:hAnsi="Times New Roman" w:cs="Times New Roman"/>
+          <w:sz w:val="28"/>
+          <w:szCs w:val="28"/>
+          <w:lang w:val="en-US"/>
+        </w:rPr>
+        <w:t xml:space="preserve">    </w:t>
+      </w:r>
+      <w:proofErr w:type="spellStart"/>
+      <w:r>
+        <w:rPr>
+          <w:rFonts w:ascii="Times New Roman" w:hAnsi="Times New Roman" w:cs="Times New Roman"/>
+          <w:sz w:val="28"/>
+          <w:szCs w:val="28"/>
+          <w:lang w:val="en-US"/>
+        </w:rPr>
+        <w:t>cout</w:t>
+      </w:r>
+      <w:proofErr w:type="spellEnd"/>
+      <w:r>
+        <w:rPr>
+          <w:rFonts w:ascii="Times New Roman" w:hAnsi="Times New Roman" w:cs="Times New Roman"/>
+          <w:sz w:val="28"/>
+          <w:szCs w:val="28"/>
+          <w:lang w:val="en-US"/>
+        </w:rPr>
+        <w:t xml:space="preserve"> &lt;&lt; "</w:t>
+      </w:r>
+      <w:r>
+        <w:rPr>
+          <w:rFonts w:ascii="Times New Roman" w:hAnsi="Times New Roman" w:cs="Times New Roman"/>
+          <w:sz w:val="28"/>
+          <w:szCs w:val="28"/>
+        </w:rPr>
+        <w:t>Введенный</w:t>
+      </w:r>
+      <w:r>
+        <w:rPr>
+          <w:rFonts w:ascii="Times New Roman" w:hAnsi="Times New Roman" w:cs="Times New Roman"/>
+          <w:sz w:val="28"/>
+          <w:szCs w:val="28"/>
+          <w:lang w:val="en-US"/>
+        </w:rPr>
+        <w:t xml:space="preserve"> </w:t>
+      </w:r>
+      <w:r>
+        <w:rPr>
+          <w:rFonts w:ascii="Times New Roman" w:hAnsi="Times New Roman" w:cs="Times New Roman"/>
+          <w:sz w:val="28"/>
+          <w:szCs w:val="28"/>
+        </w:rPr>
+        <w:t>массив</w:t>
+      </w:r>
+      <w:r>
+        <w:rPr>
+          <w:rFonts w:ascii="Times New Roman" w:hAnsi="Times New Roman" w:cs="Times New Roman"/>
+          <w:sz w:val="28"/>
+          <w:szCs w:val="28"/>
+          <w:lang w:val="en-US"/>
+        </w:rPr>
+        <w:t>: ";</w:t>
+      </w:r>
+    </w:p>
+    <w:p>
+      <w:pPr>
+        <w:spacing w:after="0" w:line="360" w:lineRule="auto"/>
+        <w:jc w:val="both"/>
+        <w:rPr>
+          <w:rFonts w:ascii="Times New Roman" w:hAnsi="Times New Roman" w:cs="Times New Roman"/>
+          <w:sz w:val="28"/>
+          <w:szCs w:val="28"/>
+          <w:lang w:val="en-US"/>
+        </w:rPr>
+      </w:pPr>
+      <w:r>
+        <w:rPr>
+          <w:rFonts w:ascii="Times New Roman" w:hAnsi="Times New Roman" w:cs="Times New Roman"/>
+          <w:sz w:val="28"/>
+          <w:szCs w:val="28"/>
+          <w:lang w:val="en-US"/>
+        </w:rPr>
+        <w:t xml:space="preserve">    for (</w:t>
+      </w:r>
+      <w:proofErr w:type="spellStart"/>
+      <w:r>
+        <w:rPr>
+          <w:rFonts w:ascii="Times New Roman" w:hAnsi="Times New Roman" w:cs="Times New Roman"/>
+          <w:sz w:val="28"/>
+          <w:szCs w:val="28"/>
+          <w:lang w:val="en-US"/>
+        </w:rPr>
+        <w:t>int</w:t>
+      </w:r>
+      <w:proofErr w:type="spellEnd"/>
+      <w:r>
+        <w:rPr>
+          <w:rFonts w:ascii="Times New Roman" w:hAnsi="Times New Roman" w:cs="Times New Roman"/>
+          <w:sz w:val="28"/>
+          <w:szCs w:val="28"/>
+          <w:lang w:val="en-US"/>
+        </w:rPr>
+        <w:t xml:space="preserve"> </w:t>
+      </w:r>
+      <w:proofErr w:type="spellStart"/>
+      <w:r>
+        <w:rPr>
+          <w:rFonts w:ascii="Times New Roman" w:hAnsi="Times New Roman" w:cs="Times New Roman"/>
+          <w:sz w:val="28"/>
+          <w:szCs w:val="28"/>
+          <w:lang w:val="en-US"/>
+        </w:rPr>
+        <w:t>i</w:t>
+      </w:r>
+      <w:proofErr w:type="spellEnd"/>
+      <w:r>
+        <w:rPr>
+          <w:rFonts w:ascii="Times New Roman" w:hAnsi="Times New Roman" w:cs="Times New Roman"/>
+          <w:sz w:val="28"/>
+          <w:szCs w:val="28"/>
+          <w:lang w:val="en-US"/>
+        </w:rPr>
+        <w:t xml:space="preserve"> = 0; </w:t>
+      </w:r>
+      <w:proofErr w:type="spellStart"/>
+      <w:r>
+        <w:rPr>
+          <w:rFonts w:ascii="Times New Roman" w:hAnsi="Times New Roman" w:cs="Times New Roman"/>
+          <w:sz w:val="28"/>
+          <w:szCs w:val="28"/>
+          <w:lang w:val="en-US"/>
+        </w:rPr>
+        <w:t>i</w:t>
+      </w:r>
+      <w:proofErr w:type="spellEnd"/>
+      <w:r>
+        <w:rPr>
+          <w:rFonts w:ascii="Times New Roman" w:hAnsi="Times New Roman" w:cs="Times New Roman"/>
+          <w:sz w:val="28"/>
+          <w:szCs w:val="28"/>
+          <w:lang w:val="en-US"/>
+        </w:rPr>
+        <w:t xml:space="preserve"> &lt; n; </w:t>
+      </w:r>
+      <w:proofErr w:type="spellStart"/>
+      <w:r>
+        <w:rPr>
+          <w:rFonts w:ascii="Times New Roman" w:hAnsi="Times New Roman" w:cs="Times New Roman"/>
+          <w:sz w:val="28"/>
+          <w:szCs w:val="28"/>
+          <w:lang w:val="en-US"/>
+        </w:rPr>
+        <w:t>i</w:t>
+      </w:r>
+      <w:proofErr w:type="spellEnd"/>
+      <w:r>
+        <w:rPr>
+          <w:rFonts w:ascii="Times New Roman" w:hAnsi="Times New Roman" w:cs="Times New Roman"/>
+          <w:sz w:val="28"/>
+          <w:szCs w:val="28"/>
+          <w:lang w:val="en-US"/>
+        </w:rPr>
+        <w:t>++) {</w:t>
+      </w:r>
+    </w:p>
+    <w:p>
+      <w:pPr>
+        <w:spacing w:after="0" w:line="360" w:lineRule="auto"/>
+        <w:jc w:val="both"/>
+        <w:rPr>
+          <w:rFonts w:ascii="Times New Roman" w:hAnsi="Times New Roman" w:cs="Times New Roman"/>
+          <w:sz w:val="28"/>
+          <w:szCs w:val="28"/>
+          <w:lang w:val="en-US"/>
+        </w:rPr>
+      </w:pPr>
+      <w:r>
+        <w:rPr>
+          <w:rFonts w:ascii="Times New Roman" w:hAnsi="Times New Roman" w:cs="Times New Roman"/>
+          <w:sz w:val="28"/>
+          <w:szCs w:val="28"/>
+          <w:lang w:val="en-US"/>
+        </w:rPr>
+        <w:t xml:space="preserve">        </w:t>
+      </w:r>
+      <w:proofErr w:type="spellStart"/>
+      <w:r>
+        <w:rPr>
+          <w:rFonts w:ascii="Times New Roman" w:hAnsi="Times New Roman" w:cs="Times New Roman"/>
+          <w:sz w:val="28"/>
+          <w:szCs w:val="28"/>
+          <w:lang w:val="en-US"/>
+        </w:rPr>
+        <w:t>cout</w:t>
+      </w:r>
+      <w:proofErr w:type="spellEnd"/>
+      <w:r>
+        <w:rPr>
+          <w:rFonts w:ascii="Times New Roman" w:hAnsi="Times New Roman" w:cs="Times New Roman"/>
+          <w:sz w:val="28"/>
+          <w:szCs w:val="28"/>
+          <w:lang w:val="en-US"/>
+        </w:rPr>
+        <w:t xml:space="preserve"> &lt;&lt; array[</w:t>
+      </w:r>
+      <w:proofErr w:type="spellStart"/>
+      <w:r>
+        <w:rPr>
+          <w:rFonts w:ascii="Times New Roman" w:hAnsi="Times New Roman" w:cs="Times New Roman"/>
+          <w:sz w:val="28"/>
+          <w:szCs w:val="28"/>
+          <w:lang w:val="en-US"/>
+        </w:rPr>
+        <w:t>i</w:t>
+      </w:r>
+      <w:proofErr w:type="spellEnd"/>
+      <w:r>
+        <w:rPr>
+          <w:rFonts w:ascii="Times New Roman" w:hAnsi="Times New Roman" w:cs="Times New Roman"/>
+          <w:sz w:val="28"/>
+          <w:szCs w:val="28"/>
+          <w:lang w:val="en-US"/>
+        </w:rPr>
+        <w:t>] &lt;&lt; " ";</w:t>
+      </w:r>
+    </w:p>
+    <w:p>
+      <w:pPr>
+        <w:spacing w:after="0" w:line="360" w:lineRule="auto"/>
+        <w:jc w:val="both"/>
+        <w:rPr>
+          <w:rFonts w:ascii="Times New Roman" w:hAnsi="Times New Roman" w:cs="Times New Roman"/>
+          <w:sz w:val="28"/>
+          <w:szCs w:val="28"/>
+          <w:lang w:val="en-US"/>
+        </w:rPr>
+      </w:pPr>
+      <w:r>
+        <w:rPr>
+          <w:rFonts w:ascii="Times New Roman" w:hAnsi="Times New Roman" w:cs="Times New Roman"/>
+          <w:sz w:val="28"/>
+          <w:szCs w:val="28"/>
+          <w:lang w:val="en-US"/>
+        </w:rPr>
+        <w:t xml:space="preserve">    }</w:t>
+      </w:r>
+    </w:p>
+    <w:p>
+      <w:pPr>
+        <w:spacing w:after="0" w:line="360" w:lineRule="auto"/>
+        <w:jc w:val="both"/>
+        <w:rPr>
+          <w:rFonts w:ascii="Times New Roman" w:hAnsi="Times New Roman" w:cs="Times New Roman"/>
+          <w:sz w:val="28"/>
+          <w:szCs w:val="28"/>
+          <w:lang w:val="en-US"/>
+        </w:rPr>
+      </w:pPr>
+      <w:r>
+        <w:rPr>
+          <w:rFonts w:ascii="Times New Roman" w:hAnsi="Times New Roman" w:cs="Times New Roman"/>
+          <w:sz w:val="28"/>
+          <w:szCs w:val="28"/>
+          <w:lang w:val="en-US"/>
+        </w:rPr>
+        <w:t xml:space="preserve">    </w:t>
+      </w:r>
+      <w:proofErr w:type="spellStart"/>
+      <w:r>
+        <w:rPr>
+          <w:rFonts w:ascii="Times New Roman" w:hAnsi="Times New Roman" w:cs="Times New Roman"/>
+          <w:sz w:val="28"/>
+          <w:szCs w:val="28"/>
+          <w:lang w:val="en-US"/>
+        </w:rPr>
+        <w:t>cout</w:t>
+      </w:r>
+      <w:proofErr w:type="spellEnd"/>
+      <w:r>
+        <w:rPr>
+          <w:rFonts w:ascii="Times New Roman" w:hAnsi="Times New Roman" w:cs="Times New Roman"/>
+          <w:sz w:val="28"/>
+          <w:szCs w:val="28"/>
+          <w:lang w:val="en-US"/>
+        </w:rPr>
+        <w:t xml:space="preserve"> &lt;&lt; </w:t>
+      </w:r>
+      <w:proofErr w:type="spellStart"/>
+      <w:r>
+        <w:rPr>
+          <w:rFonts w:ascii="Times New Roman" w:hAnsi="Times New Roman" w:cs="Times New Roman"/>
+          <w:sz w:val="28"/>
+          <w:szCs w:val="28"/>
+          <w:lang w:val="en-US"/>
+        </w:rPr>
+        <w:t>endl</w:t>
+      </w:r>
+      <w:proofErr w:type="spellEnd"/>
+      <w:r>
+        <w:rPr>
+          <w:rFonts w:ascii="Times New Roman" w:hAnsi="Times New Roman" w:cs="Times New Roman"/>
+          <w:sz w:val="28"/>
+          <w:szCs w:val="28"/>
+          <w:lang w:val="en-US"/>
+        </w:rPr>
+        <w:t>;</w:t>
+      </w:r>
+    </w:p>
+    <w:p>
+      <w:pPr>
+        <w:spacing w:after="0" w:line="360" w:lineRule="auto"/>
+        <w:jc w:val="both"/>
+        <w:rPr>
+          <w:rFonts w:ascii="Times New Roman" w:hAnsi="Times New Roman" w:cs="Times New Roman"/>
+          <w:sz w:val="28"/>
+          <w:szCs w:val="28"/>
+          <w:lang w:val="en-US"/>
+        </w:rPr>
+      </w:pPr>
+    </w:p>
+    <w:p>
+      <w:pPr>
+        <w:spacing w:after="0" w:line="360" w:lineRule="auto"/>
+        <w:jc w:val="both"/>
+        <w:rPr>
+          <w:rFonts w:ascii="Times New Roman" w:hAnsi="Times New Roman" w:cs="Times New Roman"/>
+          <w:sz w:val="28"/>
+          <w:szCs w:val="28"/>
+          <w:lang w:val="en-US"/>
+        </w:rPr>
+      </w:pPr>
+      <w:r>
+        <w:rPr>
+          <w:rFonts w:ascii="Times New Roman" w:hAnsi="Times New Roman" w:cs="Times New Roman"/>
+          <w:sz w:val="28"/>
+          <w:szCs w:val="28"/>
+          <w:lang w:val="en-US"/>
+        </w:rPr>
+        <w:t xml:space="preserve">    for (</w:t>
+      </w:r>
+      <w:proofErr w:type="spellStart"/>
+      <w:r>
+        <w:rPr>
+          <w:rFonts w:ascii="Times New Roman" w:hAnsi="Times New Roman" w:cs="Times New Roman"/>
+          <w:sz w:val="28"/>
+          <w:szCs w:val="28"/>
+          <w:lang w:val="en-US"/>
+        </w:rPr>
+        <w:t>int</w:t>
+      </w:r>
+      <w:proofErr w:type="spellEnd"/>
+      <w:r>
+        <w:rPr>
+          <w:rFonts w:ascii="Times New Roman" w:hAnsi="Times New Roman" w:cs="Times New Roman"/>
+          <w:sz w:val="28"/>
+          <w:szCs w:val="28"/>
+          <w:lang w:val="en-US"/>
+        </w:rPr>
+        <w:t xml:space="preserve"> </w:t>
+      </w:r>
+      <w:proofErr w:type="spellStart"/>
+      <w:r>
+        <w:rPr>
+          <w:rFonts w:ascii="Times New Roman" w:hAnsi="Times New Roman" w:cs="Times New Roman"/>
+          <w:sz w:val="28"/>
+          <w:szCs w:val="28"/>
+          <w:lang w:val="en-US"/>
+        </w:rPr>
+        <w:t>i</w:t>
+      </w:r>
+      <w:proofErr w:type="spellEnd"/>
+      <w:r>
+        <w:rPr>
+          <w:rFonts w:ascii="Times New Roman" w:hAnsi="Times New Roman" w:cs="Times New Roman"/>
+          <w:sz w:val="28"/>
+          <w:szCs w:val="28"/>
+          <w:lang w:val="en-US"/>
+        </w:rPr>
+        <w:t xml:space="preserve"> = 0; </w:t>
+      </w:r>
+      <w:proofErr w:type="spellStart"/>
+      <w:r>
+        <w:rPr>
+          <w:rFonts w:ascii="Times New Roman" w:hAnsi="Times New Roman" w:cs="Times New Roman"/>
+          <w:sz w:val="28"/>
+          <w:szCs w:val="28"/>
+          <w:lang w:val="en-US"/>
+        </w:rPr>
+        <w:t>i</w:t>
+      </w:r>
+      <w:proofErr w:type="spellEnd"/>
+      <w:r>
+        <w:rPr>
+          <w:rFonts w:ascii="Times New Roman" w:hAnsi="Times New Roman" w:cs="Times New Roman"/>
+          <w:sz w:val="28"/>
+          <w:szCs w:val="28"/>
+          <w:lang w:val="en-US"/>
+        </w:rPr>
+        <w:t xml:space="preserve"> &lt; n; </w:t>
+      </w:r>
+      <w:proofErr w:type="spellStart"/>
+      <w:r>
+        <w:rPr>
+          <w:rFonts w:ascii="Times New Roman" w:hAnsi="Times New Roman" w:cs="Times New Roman"/>
+          <w:sz w:val="28"/>
+          <w:szCs w:val="28"/>
+          <w:lang w:val="en-US"/>
+        </w:rPr>
+        <w:t>i</w:t>
+      </w:r>
+      <w:proofErr w:type="spellEnd"/>
+      <w:r>
+        <w:rPr>
+          <w:rFonts w:ascii="Times New Roman" w:hAnsi="Times New Roman" w:cs="Times New Roman"/>
+          <w:sz w:val="28"/>
+          <w:szCs w:val="28"/>
+          <w:lang w:val="en-US"/>
+        </w:rPr>
+        <w:t>++)</w:t>
+      </w:r>
+    </w:p>
+    <w:p>
+      <w:pPr>
+        <w:spacing w:after="0" w:line="360" w:lineRule="auto"/>
+        <w:jc w:val="both"/>
+        <w:rPr>
+          <w:rFonts w:ascii="Times New Roman" w:hAnsi="Times New Roman" w:cs="Times New Roman"/>
+          <w:sz w:val="28"/>
+          <w:szCs w:val="28"/>
+        </w:rPr>
+      </w:pPr>
+      <w:r>
+        <w:rPr>
+          <w:rFonts w:ascii="Times New Roman" w:hAnsi="Times New Roman" w:cs="Times New Roman"/>
+          <w:sz w:val="28"/>
+          <w:szCs w:val="28"/>
+          <w:lang w:val="en-US"/>
+        </w:rPr>
+        <w:t xml:space="preserve">    </w:t>
+      </w:r>
+      <w:r>
+        <w:rPr>
+          <w:rFonts w:ascii="Times New Roman" w:hAnsi="Times New Roman" w:cs="Times New Roman"/>
+          <w:sz w:val="28"/>
+          <w:szCs w:val="28"/>
+        </w:rPr>
+        <w:t>{</w:t>
+      </w:r>
+    </w:p>
+    <w:p>
+      <w:pPr>
+        <w:spacing w:after="0" w:line="360" w:lineRule="auto"/>
+        <w:jc w:val="both"/>
+        <w:rPr>
+          <w:rFonts w:ascii="Times New Roman" w:hAnsi="Times New Roman" w:cs="Times New Roman"/>
+          <w:sz w:val="28"/>
+          <w:szCs w:val="28"/>
+        </w:rPr>
+      </w:pPr>
+      <w:r>
+        <w:rPr>
+          <w:rFonts w:ascii="Times New Roman" w:hAnsi="Times New Roman" w:cs="Times New Roman"/>
+          <w:sz w:val="28"/>
+          <w:szCs w:val="28"/>
+        </w:rPr>
+        <w:t xml:space="preserve">        </w:t>
+      </w:r>
+      <w:proofErr w:type="spellStart"/>
+      <w:r>
+        <w:rPr>
+          <w:rFonts w:ascii="Times New Roman" w:hAnsi="Times New Roman" w:cs="Times New Roman"/>
+          <w:sz w:val="28"/>
+          <w:szCs w:val="28"/>
+        </w:rPr>
+        <w:t>if</w:t>
+      </w:r>
+      <w:proofErr w:type="spellEnd"/>
+      <w:r>
+        <w:rPr>
+          <w:rFonts w:ascii="Times New Roman" w:hAnsi="Times New Roman" w:cs="Times New Roman"/>
+          <w:sz w:val="28"/>
+          <w:szCs w:val="28"/>
+        </w:rPr>
+        <w:t xml:space="preserve"> (</w:t>
+      </w:r>
+      <w:proofErr w:type="spellStart"/>
+      <w:r>
+        <w:rPr>
+          <w:rFonts w:ascii="Times New Roman" w:hAnsi="Times New Roman" w:cs="Times New Roman"/>
+          <w:sz w:val="28"/>
+          <w:szCs w:val="28"/>
+        </w:rPr>
+        <w:t>array</w:t>
+      </w:r>
+      <w:proofErr w:type="spellEnd"/>
+      <w:r>
+        <w:rPr>
+          <w:rFonts w:ascii="Times New Roman" w:hAnsi="Times New Roman" w:cs="Times New Roman"/>
+          <w:sz w:val="28"/>
+          <w:szCs w:val="28"/>
+        </w:rPr>
+        <w:t>[i]&gt;0)</w:t>
+      </w:r>
+    </w:p>
+    <w:p>
+      <w:pPr>
+        <w:spacing w:after="0" w:line="360" w:lineRule="auto"/>
+        <w:jc w:val="both"/>
+        <w:rPr>
+          <w:rFonts w:ascii="Times New Roman" w:hAnsi="Times New Roman" w:cs="Times New Roman"/>
+          <w:sz w:val="28"/>
+          <w:szCs w:val="28"/>
+        </w:rPr>
+      </w:pPr>
+      <w:r>
+        <w:rPr>
+          <w:rFonts w:ascii="Times New Roman" w:hAnsi="Times New Roman" w:cs="Times New Roman"/>
+          <w:sz w:val="28"/>
+          <w:szCs w:val="28"/>
+        </w:rPr>
+        <w:t xml:space="preserve">        {</w:t>
+      </w:r>
+    </w:p>
+    <w:p>
+      <w:pPr>
+        <w:spacing w:after="0" w:line="360" w:lineRule="auto"/>
+        <w:jc w:val="both"/>
+        <w:rPr>
+          <w:rFonts w:ascii="Times New Roman" w:hAnsi="Times New Roman" w:cs="Times New Roman"/>
+          <w:sz w:val="28"/>
+          <w:szCs w:val="28"/>
+        </w:rPr>
+      </w:pPr>
+      <w:r>
+        <w:rPr>
+          <w:rFonts w:ascii="Times New Roman" w:hAnsi="Times New Roman" w:cs="Times New Roman"/>
+          <w:sz w:val="28"/>
+          <w:szCs w:val="28"/>
+        </w:rPr>
+        <w:t xml:space="preserve">            </w:t>
+      </w:r>
+      <w:proofErr w:type="spellStart"/>
+      <w:r>
+        <w:rPr>
+          <w:rFonts w:ascii="Times New Roman" w:hAnsi="Times New Roman" w:cs="Times New Roman"/>
+          <w:sz w:val="28"/>
+          <w:szCs w:val="28"/>
+        </w:rPr>
+        <w:t>count</w:t>
+      </w:r>
+      <w:proofErr w:type="spellEnd"/>
+      <w:r>
+        <w:rPr>
+          <w:rFonts w:ascii="Times New Roman" w:hAnsi="Times New Roman" w:cs="Times New Roman"/>
+          <w:sz w:val="28"/>
+          <w:szCs w:val="28"/>
+        </w:rPr>
+        <w:t>++;</w:t>
+      </w:r>
+    </w:p>
+    <w:p>
+      <w:pPr>
+        <w:spacing w:after="0" w:line="360" w:lineRule="auto"/>
+        <w:jc w:val="both"/>
+        <w:rPr>
+          <w:rFonts w:ascii="Times New Roman" w:hAnsi="Times New Roman" w:cs="Times New Roman"/>
+          <w:sz w:val="28"/>
+          <w:szCs w:val="28"/>
+        </w:rPr>
+      </w:pPr>
+      <w:r>
+        <w:rPr>
+          <w:rFonts w:ascii="Times New Roman" w:hAnsi="Times New Roman" w:cs="Times New Roman"/>
+          <w:sz w:val="28"/>
+          <w:szCs w:val="28"/>
+        </w:rPr>
+        <w:t xml:space="preserve">        }</w:t>
+      </w:r>
+    </w:p>
+    <w:p>
+      <w:pPr>
+        <w:spacing w:after="0" w:line="360" w:lineRule="auto"/>
+        <w:jc w:val="both"/>
+        <w:rPr>
+          <w:rFonts w:ascii="Times New Roman" w:hAnsi="Times New Roman" w:cs="Times New Roman"/>
+          <w:sz w:val="28"/>
+          <w:szCs w:val="28"/>
+        </w:rPr>
+      </w:pPr>
+      <w:r>
+        <w:rPr>
+          <w:rFonts w:ascii="Times New Roman" w:hAnsi="Times New Roman" w:cs="Times New Roman"/>
+          <w:sz w:val="28"/>
+          <w:szCs w:val="28"/>
+        </w:rPr>
+        <w:t xml:space="preserve">    }</w:t>
+      </w:r>
+    </w:p>
+    <w:p>
+      <w:pPr>
+        <w:spacing w:after="0" w:line="360" w:lineRule="auto"/>
+        <w:jc w:val="both"/>
+        <w:rPr>
+          <w:rFonts w:ascii="Times New Roman" w:hAnsi="Times New Roman" w:cs="Times New Roman"/>
+          <w:sz w:val="28"/>
+          <w:szCs w:val="28"/>
+        </w:rPr>
+      </w:pPr>
+      <w:r>
+        <w:rPr>
+          <w:rFonts w:ascii="Times New Roman" w:hAnsi="Times New Roman" w:cs="Times New Roman"/>
+          <w:sz w:val="28"/>
+          <w:szCs w:val="28"/>
+        </w:rPr>
+        <w:lastRenderedPageBreak/>
+        <w:t xml:space="preserve">    </w:t>
+      </w:r>
+      <w:proofErr w:type="spellStart"/>
+      <w:r>
+        <w:rPr>
+          <w:rFonts w:ascii="Times New Roman" w:hAnsi="Times New Roman" w:cs="Times New Roman"/>
+          <w:sz w:val="28"/>
+          <w:szCs w:val="28"/>
+        </w:rPr>
+        <w:t>cout</w:t>
+      </w:r>
+      <w:proofErr w:type="spellEnd"/>
+      <w:r>
+        <w:rPr>
+          <w:rFonts w:ascii="Times New Roman" w:hAnsi="Times New Roman" w:cs="Times New Roman"/>
+          <w:sz w:val="28"/>
+          <w:szCs w:val="28"/>
+        </w:rPr>
+        <w:t xml:space="preserve"> &lt;&lt; "Количество положительных элементов в массиве: " &lt;&lt; </w:t>
+      </w:r>
+      <w:proofErr w:type="spellStart"/>
+      <w:r>
+        <w:rPr>
+          <w:rFonts w:ascii="Times New Roman" w:hAnsi="Times New Roman" w:cs="Times New Roman"/>
+          <w:sz w:val="28"/>
+          <w:szCs w:val="28"/>
+        </w:rPr>
+        <w:t>count</w:t>
+      </w:r>
+      <w:proofErr w:type="spellEnd"/>
+      <w:r>
+        <w:rPr>
+          <w:rFonts w:ascii="Times New Roman" w:hAnsi="Times New Roman" w:cs="Times New Roman"/>
+          <w:sz w:val="28"/>
+          <w:szCs w:val="28"/>
+        </w:rPr>
+        <w:t xml:space="preserve"> &lt;&lt; </w:t>
+      </w:r>
+      <w:proofErr w:type="spellStart"/>
+      <w:r>
+        <w:rPr>
+          <w:rFonts w:ascii="Times New Roman" w:hAnsi="Times New Roman" w:cs="Times New Roman"/>
+          <w:sz w:val="28"/>
+          <w:szCs w:val="28"/>
+        </w:rPr>
+        <w:t>endl</w:t>
+      </w:r>
+      <w:proofErr w:type="spellEnd"/>
+      <w:r>
+        <w:rPr>
+          <w:rFonts w:ascii="Times New Roman" w:hAnsi="Times New Roman" w:cs="Times New Roman"/>
+          <w:sz w:val="28"/>
+          <w:szCs w:val="28"/>
+        </w:rPr>
+        <w:t>;</w:t>
+      </w:r>
+    </w:p>
+    <w:p>
+      <w:pPr>
+        <w:spacing w:after="0" w:line="360" w:lineRule="auto"/>
+        <w:jc w:val="both"/>
+        <w:rPr>
+          <w:rFonts w:ascii="Times New Roman" w:hAnsi="Times New Roman" w:cs="Times New Roman"/>
+          <w:sz w:val="28"/>
+          <w:szCs w:val="28"/>
+        </w:rPr>
+      </w:pPr>
+      <w:r>
+        <w:rPr>
+          <w:rFonts w:ascii="Times New Roman" w:hAnsi="Times New Roman" w:cs="Times New Roman"/>
+          <w:sz w:val="28"/>
+          <w:szCs w:val="28"/>
+        </w:rPr>
+        <w:t xml:space="preserve"> </w:t>
+      </w:r>
+    </w:p>
+    <w:p>
+      <w:pPr>
+        <w:spacing w:after="0" w:line="360" w:lineRule="auto"/>
+        <w:jc w:val="both"/>
+        <w:rPr>
+          <w:rFonts w:ascii="Times New Roman" w:hAnsi="Times New Roman" w:cs="Times New Roman"/>
+          <w:sz w:val="28"/>
+          <w:szCs w:val="28"/>
+          <w:lang w:val="en-US"/>
+        </w:rPr>
+      </w:pPr>
+      <w:r>
+        <w:rPr>
+          <w:rFonts w:ascii="Times New Roman" w:hAnsi="Times New Roman" w:cs="Times New Roman"/>
+          <w:sz w:val="28"/>
+          <w:szCs w:val="28"/>
+        </w:rPr>
+        <w:t xml:space="preserve">    </w:t>
+      </w:r>
+      <w:proofErr w:type="spellStart"/>
+      <w:r>
+        <w:rPr>
+          <w:rFonts w:ascii="Times New Roman" w:hAnsi="Times New Roman" w:cs="Times New Roman"/>
+          <w:sz w:val="28"/>
+          <w:szCs w:val="28"/>
+          <w:lang w:val="en-US"/>
+        </w:rPr>
+        <w:t>int</w:t>
+      </w:r>
+      <w:proofErr w:type="spellEnd"/>
+      <w:r>
+        <w:rPr>
+          <w:rFonts w:ascii="Times New Roman" w:hAnsi="Times New Roman" w:cs="Times New Roman"/>
+          <w:sz w:val="28"/>
+          <w:szCs w:val="28"/>
+          <w:lang w:val="en-US"/>
+        </w:rPr>
+        <w:t xml:space="preserve"> </w:t>
+      </w:r>
+      <w:proofErr w:type="spellStart"/>
+      <w:r>
+        <w:rPr>
+          <w:rFonts w:ascii="Times New Roman" w:hAnsi="Times New Roman" w:cs="Times New Roman"/>
+          <w:sz w:val="28"/>
+          <w:szCs w:val="28"/>
+          <w:lang w:val="en-US"/>
+        </w:rPr>
+        <w:t>lastZeroIndex</w:t>
+      </w:r>
+      <w:proofErr w:type="spellEnd"/>
+      <w:r>
+        <w:rPr>
+          <w:rFonts w:ascii="Times New Roman" w:hAnsi="Times New Roman" w:cs="Times New Roman"/>
+          <w:sz w:val="28"/>
+          <w:szCs w:val="28"/>
+          <w:lang w:val="en-US"/>
+        </w:rPr>
+        <w:t xml:space="preserve"> = -1;</w:t>
+      </w:r>
+    </w:p>
+    <w:p>
+      <w:pPr>
+        <w:spacing w:after="0" w:line="360" w:lineRule="auto"/>
+        <w:jc w:val="both"/>
+        <w:rPr>
+          <w:rFonts w:ascii="Times New Roman" w:hAnsi="Times New Roman" w:cs="Times New Roman"/>
+          <w:sz w:val="28"/>
+          <w:szCs w:val="28"/>
+          <w:lang w:val="en-US"/>
+        </w:rPr>
+      </w:pPr>
+      <w:r>
+        <w:rPr>
+          <w:rFonts w:ascii="Times New Roman" w:hAnsi="Times New Roman" w:cs="Times New Roman"/>
+          <w:sz w:val="28"/>
+          <w:szCs w:val="28"/>
+          <w:lang w:val="en-US"/>
+        </w:rPr>
+        <w:t xml:space="preserve">    for (</w:t>
+      </w:r>
+      <w:proofErr w:type="spellStart"/>
+      <w:r>
+        <w:rPr>
+          <w:rFonts w:ascii="Times New Roman" w:hAnsi="Times New Roman" w:cs="Times New Roman"/>
+          <w:sz w:val="28"/>
+          <w:szCs w:val="28"/>
+          <w:lang w:val="en-US"/>
+        </w:rPr>
+        <w:t>int</w:t>
+      </w:r>
+      <w:proofErr w:type="spellEnd"/>
+      <w:r>
+        <w:rPr>
+          <w:rFonts w:ascii="Times New Roman" w:hAnsi="Times New Roman" w:cs="Times New Roman"/>
+          <w:sz w:val="28"/>
+          <w:szCs w:val="28"/>
+          <w:lang w:val="en-US"/>
+        </w:rPr>
+        <w:t xml:space="preserve"> </w:t>
+      </w:r>
+      <w:proofErr w:type="spellStart"/>
+      <w:r>
+        <w:rPr>
+          <w:rFonts w:ascii="Times New Roman" w:hAnsi="Times New Roman" w:cs="Times New Roman"/>
+          <w:sz w:val="28"/>
+          <w:szCs w:val="28"/>
+          <w:lang w:val="en-US"/>
+        </w:rPr>
+        <w:t>i</w:t>
+      </w:r>
+      <w:proofErr w:type="spellEnd"/>
+      <w:r>
+        <w:rPr>
+          <w:rFonts w:ascii="Times New Roman" w:hAnsi="Times New Roman" w:cs="Times New Roman"/>
+          <w:sz w:val="28"/>
+          <w:szCs w:val="28"/>
+          <w:lang w:val="en-US"/>
+        </w:rPr>
+        <w:t xml:space="preserve"> = 0; </w:t>
+      </w:r>
+      <w:proofErr w:type="spellStart"/>
+      <w:r>
+        <w:rPr>
+          <w:rFonts w:ascii="Times New Roman" w:hAnsi="Times New Roman" w:cs="Times New Roman"/>
+          <w:sz w:val="28"/>
+          <w:szCs w:val="28"/>
+          <w:lang w:val="en-US"/>
+        </w:rPr>
+        <w:t>i</w:t>
+      </w:r>
+      <w:proofErr w:type="spellEnd"/>
+      <w:r>
+        <w:rPr>
+          <w:rFonts w:ascii="Times New Roman" w:hAnsi="Times New Roman" w:cs="Times New Roman"/>
+          <w:sz w:val="28"/>
+          <w:szCs w:val="28"/>
+          <w:lang w:val="en-US"/>
+        </w:rPr>
+        <w:t xml:space="preserve"> &lt; n; </w:t>
+      </w:r>
+      <w:proofErr w:type="spellStart"/>
+      <w:r>
+        <w:rPr>
+          <w:rFonts w:ascii="Times New Roman" w:hAnsi="Times New Roman" w:cs="Times New Roman"/>
+          <w:sz w:val="28"/>
+          <w:szCs w:val="28"/>
+          <w:lang w:val="en-US"/>
+        </w:rPr>
+        <w:t>i</w:t>
+      </w:r>
+      <w:proofErr w:type="spellEnd"/>
+      <w:r>
+        <w:rPr>
+          <w:rFonts w:ascii="Times New Roman" w:hAnsi="Times New Roman" w:cs="Times New Roman"/>
+          <w:sz w:val="28"/>
+          <w:szCs w:val="28"/>
+          <w:lang w:val="en-US"/>
+        </w:rPr>
+        <w:t>++) {</w:t>
+      </w:r>
+    </w:p>
+    <w:p>
+      <w:pPr>
+        <w:spacing w:after="0" w:line="360" w:lineRule="auto"/>
+        <w:jc w:val="both"/>
+        <w:rPr>
+          <w:rFonts w:ascii="Times New Roman" w:hAnsi="Times New Roman" w:cs="Times New Roman"/>
+          <w:sz w:val="28"/>
+          <w:szCs w:val="28"/>
+          <w:lang w:val="en-US"/>
+        </w:rPr>
+      </w:pPr>
+      <w:r>
+        <w:rPr>
+          <w:rFonts w:ascii="Times New Roman" w:hAnsi="Times New Roman" w:cs="Times New Roman"/>
+          <w:sz w:val="28"/>
+          <w:szCs w:val="28"/>
+          <w:lang w:val="en-US"/>
+        </w:rPr>
+        <w:t xml:space="preserve">        if (array[</w:t>
+      </w:r>
+      <w:proofErr w:type="spellStart"/>
+      <w:r>
+        <w:rPr>
+          <w:rFonts w:ascii="Times New Roman" w:hAnsi="Times New Roman" w:cs="Times New Roman"/>
+          <w:sz w:val="28"/>
+          <w:szCs w:val="28"/>
+          <w:lang w:val="en-US"/>
+        </w:rPr>
+        <w:t>i</w:t>
+      </w:r>
+      <w:proofErr w:type="spellEnd"/>
+      <w:r>
+        <w:rPr>
+          <w:rFonts w:ascii="Times New Roman" w:hAnsi="Times New Roman" w:cs="Times New Roman"/>
+          <w:sz w:val="28"/>
+          <w:szCs w:val="28"/>
+          <w:lang w:val="en-US"/>
+        </w:rPr>
+        <w:t>] == 0) {</w:t>
+      </w:r>
+    </w:p>
+    <w:p>
+      <w:pPr>
+        <w:spacing w:after="0" w:line="360" w:lineRule="auto"/>
+        <w:jc w:val="both"/>
+        <w:rPr>
+          <w:rFonts w:ascii="Times New Roman" w:hAnsi="Times New Roman" w:cs="Times New Roman"/>
+          <w:sz w:val="28"/>
+          <w:szCs w:val="28"/>
+          <w:lang w:val="en-US"/>
+        </w:rPr>
+      </w:pPr>
+      <w:r>
+        <w:rPr>
+          <w:rFonts w:ascii="Times New Roman" w:hAnsi="Times New Roman" w:cs="Times New Roman"/>
+          <w:sz w:val="28"/>
+          <w:szCs w:val="28"/>
+          <w:lang w:val="en-US"/>
+        </w:rPr>
+        <w:t xml:space="preserve">            </w:t>
+      </w:r>
+      <w:proofErr w:type="spellStart"/>
+      <w:r>
+        <w:rPr>
+          <w:rFonts w:ascii="Times New Roman" w:hAnsi="Times New Roman" w:cs="Times New Roman"/>
+          <w:sz w:val="28"/>
+          <w:szCs w:val="28"/>
+          <w:lang w:val="en-US"/>
+        </w:rPr>
+        <w:t>lastZeroIndex</w:t>
+      </w:r>
+      <w:proofErr w:type="spellEnd"/>
+      <w:r>
+        <w:rPr>
+          <w:rFonts w:ascii="Times New Roman" w:hAnsi="Times New Roman" w:cs="Times New Roman"/>
+          <w:sz w:val="28"/>
+          <w:szCs w:val="28"/>
+          <w:lang w:val="en-US"/>
+        </w:rPr>
+        <w:t xml:space="preserve"> = </w:t>
+      </w:r>
+      <w:proofErr w:type="spellStart"/>
+      <w:r>
+        <w:rPr>
+          <w:rFonts w:ascii="Times New Roman" w:hAnsi="Times New Roman" w:cs="Times New Roman"/>
+          <w:sz w:val="28"/>
+          <w:szCs w:val="28"/>
+          <w:lang w:val="en-US"/>
+        </w:rPr>
+        <w:t>i</w:t>
+      </w:r>
+      <w:proofErr w:type="spellEnd"/>
+      <w:r>
+        <w:rPr>
+          <w:rFonts w:ascii="Times New Roman" w:hAnsi="Times New Roman" w:cs="Times New Roman"/>
+          <w:sz w:val="28"/>
+          <w:szCs w:val="28"/>
+          <w:lang w:val="en-US"/>
+        </w:rPr>
+        <w:t>;</w:t>
+      </w:r>
+    </w:p>
+    <w:p>
+      <w:pPr>
+        <w:spacing w:after="0" w:line="360" w:lineRule="auto"/>
+        <w:jc w:val="both"/>
+        <w:rPr>
+          <w:rFonts w:ascii="Times New Roman" w:hAnsi="Times New Roman" w:cs="Times New Roman"/>
+          <w:sz w:val="28"/>
+          <w:szCs w:val="28"/>
+          <w:lang w:val="en-US"/>
+        </w:rPr>
+      </w:pPr>
+      <w:r>
+        <w:rPr>
+          <w:rFonts w:ascii="Times New Roman" w:hAnsi="Times New Roman" w:cs="Times New Roman"/>
+          <w:sz w:val="28"/>
+          <w:szCs w:val="28"/>
+          <w:lang w:val="en-US"/>
+        </w:rPr>
+        <w:t xml:space="preserve">        }</w:t>
+      </w:r>
+    </w:p>
+    <w:p>
+      <w:pPr>
+        <w:spacing w:after="0" w:line="360" w:lineRule="auto"/>
+        <w:jc w:val="both"/>
+        <w:rPr>
+          <w:rFonts w:ascii="Times New Roman" w:hAnsi="Times New Roman" w:cs="Times New Roman"/>
+          <w:sz w:val="28"/>
+          <w:szCs w:val="28"/>
+          <w:lang w:val="en-US"/>
+        </w:rPr>
+      </w:pPr>
+      <w:r>
+        <w:rPr>
+          <w:rFonts w:ascii="Times New Roman" w:hAnsi="Times New Roman" w:cs="Times New Roman"/>
+          <w:sz w:val="28"/>
+          <w:szCs w:val="28"/>
+          <w:lang w:val="en-US"/>
+        </w:rPr>
+        <w:t xml:space="preserve">    }</w:t>
+      </w:r>
+    </w:p>
+    <w:p>
+      <w:pPr>
+        <w:spacing w:after="0" w:line="360" w:lineRule="auto"/>
+        <w:jc w:val="both"/>
+        <w:rPr>
+          <w:rFonts w:ascii="Times New Roman" w:hAnsi="Times New Roman" w:cs="Times New Roman"/>
+          <w:sz w:val="28"/>
+          <w:szCs w:val="28"/>
+          <w:lang w:val="en-US"/>
+        </w:rPr>
+      </w:pPr>
+      <w:r>
+        <w:rPr>
+          <w:rFonts w:ascii="Times New Roman" w:hAnsi="Times New Roman" w:cs="Times New Roman"/>
+          <w:sz w:val="28"/>
+          <w:szCs w:val="28"/>
+          <w:lang w:val="en-US"/>
+        </w:rPr>
+        <w:t xml:space="preserve">    for (</w:t>
+      </w:r>
+      <w:proofErr w:type="spellStart"/>
+      <w:r>
+        <w:rPr>
+          <w:rFonts w:ascii="Times New Roman" w:hAnsi="Times New Roman" w:cs="Times New Roman"/>
+          <w:sz w:val="28"/>
+          <w:szCs w:val="28"/>
+          <w:lang w:val="en-US"/>
+        </w:rPr>
+        <w:t>int</w:t>
+      </w:r>
+      <w:proofErr w:type="spellEnd"/>
+      <w:r>
+        <w:rPr>
+          <w:rFonts w:ascii="Times New Roman" w:hAnsi="Times New Roman" w:cs="Times New Roman"/>
+          <w:sz w:val="28"/>
+          <w:szCs w:val="28"/>
+          <w:lang w:val="en-US"/>
+        </w:rPr>
+        <w:t xml:space="preserve"> </w:t>
+      </w:r>
+      <w:proofErr w:type="spellStart"/>
+      <w:r>
+        <w:rPr>
+          <w:rFonts w:ascii="Times New Roman" w:hAnsi="Times New Roman" w:cs="Times New Roman"/>
+          <w:sz w:val="28"/>
+          <w:szCs w:val="28"/>
+          <w:lang w:val="en-US"/>
+        </w:rPr>
+        <w:t>i</w:t>
+      </w:r>
+      <w:proofErr w:type="spellEnd"/>
+      <w:r>
+        <w:rPr>
+          <w:rFonts w:ascii="Times New Roman" w:hAnsi="Times New Roman" w:cs="Times New Roman"/>
+          <w:sz w:val="28"/>
+          <w:szCs w:val="28"/>
+          <w:lang w:val="en-US"/>
+        </w:rPr>
+        <w:t xml:space="preserve"> = </w:t>
+      </w:r>
+      <w:proofErr w:type="spellStart"/>
+      <w:r>
+        <w:rPr>
+          <w:rFonts w:ascii="Times New Roman" w:hAnsi="Times New Roman" w:cs="Times New Roman"/>
+          <w:sz w:val="28"/>
+          <w:szCs w:val="28"/>
+          <w:lang w:val="en-US"/>
+        </w:rPr>
+        <w:t>lastZeroIndex</w:t>
+      </w:r>
+      <w:proofErr w:type="spellEnd"/>
+      <w:r>
+        <w:rPr>
+          <w:rFonts w:ascii="Times New Roman" w:hAnsi="Times New Roman" w:cs="Times New Roman"/>
+          <w:sz w:val="28"/>
+          <w:szCs w:val="28"/>
+          <w:lang w:val="en-US"/>
+        </w:rPr>
+        <w:t xml:space="preserve"> + 1; </w:t>
+      </w:r>
+      <w:proofErr w:type="spellStart"/>
+      <w:r>
+        <w:rPr>
+          <w:rFonts w:ascii="Times New Roman" w:hAnsi="Times New Roman" w:cs="Times New Roman"/>
+          <w:sz w:val="28"/>
+          <w:szCs w:val="28"/>
+          <w:lang w:val="en-US"/>
+        </w:rPr>
+        <w:t>i</w:t>
+      </w:r>
+      <w:proofErr w:type="spellEnd"/>
+      <w:r>
+        <w:rPr>
+          <w:rFonts w:ascii="Times New Roman" w:hAnsi="Times New Roman" w:cs="Times New Roman"/>
+          <w:sz w:val="28"/>
+          <w:szCs w:val="28"/>
+          <w:lang w:val="en-US"/>
+        </w:rPr>
+        <w:t xml:space="preserve"> &lt; n; </w:t>
+      </w:r>
+      <w:proofErr w:type="spellStart"/>
+      <w:r>
+        <w:rPr>
+          <w:rFonts w:ascii="Times New Roman" w:hAnsi="Times New Roman" w:cs="Times New Roman"/>
+          <w:sz w:val="28"/>
+          <w:szCs w:val="28"/>
+          <w:lang w:val="en-US"/>
+        </w:rPr>
+        <w:t>i</w:t>
+      </w:r>
+      <w:proofErr w:type="spellEnd"/>
+      <w:r>
+        <w:rPr>
+          <w:rFonts w:ascii="Times New Roman" w:hAnsi="Times New Roman" w:cs="Times New Roman"/>
+          <w:sz w:val="28"/>
+          <w:szCs w:val="28"/>
+          <w:lang w:val="en-US"/>
+        </w:rPr>
+        <w:t>++) {</w:t>
+      </w:r>
+    </w:p>
+    <w:p>
+      <w:pPr>
+        <w:spacing w:after="0" w:line="360" w:lineRule="auto"/>
+        <w:jc w:val="both"/>
+        <w:rPr>
+          <w:rFonts w:ascii="Times New Roman" w:hAnsi="Times New Roman" w:cs="Times New Roman"/>
+          <w:sz w:val="28"/>
+          <w:szCs w:val="28"/>
+        </w:rPr>
+      </w:pPr>
+      <w:r>
+        <w:rPr>
+          <w:rFonts w:ascii="Times New Roman" w:hAnsi="Times New Roman" w:cs="Times New Roman"/>
+          <w:sz w:val="28"/>
+          <w:szCs w:val="28"/>
+          <w:lang w:val="en-US"/>
+        </w:rPr>
+        <w:t xml:space="preserve">        </w:t>
+      </w:r>
+      <w:proofErr w:type="spellStart"/>
+      <w:r>
+        <w:rPr>
+          <w:rFonts w:ascii="Times New Roman" w:hAnsi="Times New Roman" w:cs="Times New Roman"/>
+          <w:sz w:val="28"/>
+          <w:szCs w:val="28"/>
+        </w:rPr>
+        <w:t>sum</w:t>
+      </w:r>
+      <w:proofErr w:type="spellEnd"/>
+      <w:r>
+        <w:rPr>
+          <w:rFonts w:ascii="Times New Roman" w:hAnsi="Times New Roman" w:cs="Times New Roman"/>
+          <w:sz w:val="28"/>
+          <w:szCs w:val="28"/>
+        </w:rPr>
+        <w:t xml:space="preserve"> += </w:t>
+      </w:r>
+      <w:proofErr w:type="spellStart"/>
+      <w:r>
+        <w:rPr>
+          <w:rFonts w:ascii="Times New Roman" w:hAnsi="Times New Roman" w:cs="Times New Roman"/>
+          <w:sz w:val="28"/>
+          <w:szCs w:val="28"/>
+        </w:rPr>
+        <w:t>array</w:t>
+      </w:r>
+      <w:proofErr w:type="spellEnd"/>
+      <w:r>
+        <w:rPr>
+          <w:rFonts w:ascii="Times New Roman" w:hAnsi="Times New Roman" w:cs="Times New Roman"/>
+          <w:sz w:val="28"/>
+          <w:szCs w:val="28"/>
+        </w:rPr>
+        <w:t>[i];</w:t>
+      </w:r>
+    </w:p>
+    <w:p>
+      <w:pPr>
+        <w:spacing w:after="0" w:line="360" w:lineRule="auto"/>
+        <w:jc w:val="both"/>
+        <w:rPr>
+          <w:rFonts w:ascii="Times New Roman" w:hAnsi="Times New Roman" w:cs="Times New Roman"/>
+          <w:sz w:val="28"/>
+          <w:szCs w:val="28"/>
+        </w:rPr>
+      </w:pPr>
+      <w:r>
+        <w:rPr>
+          <w:rFonts w:ascii="Times New Roman" w:hAnsi="Times New Roman" w:cs="Times New Roman"/>
+          <w:sz w:val="28"/>
+          <w:szCs w:val="28"/>
+        </w:rPr>
+        <w:t xml:space="preserve">    }</w:t>
+      </w:r>
+    </w:p>
+    <w:p>
+      <w:pPr>
+        <w:spacing w:after="0" w:line="360" w:lineRule="auto"/>
+        <w:jc w:val="both"/>
+        <w:rPr>
+          <w:rFonts w:ascii="Times New Roman" w:hAnsi="Times New Roman" w:cs="Times New Roman"/>
+          <w:sz w:val="28"/>
+          <w:szCs w:val="28"/>
+        </w:rPr>
+      </w:pPr>
+      <w:r>
+        <w:rPr>
+          <w:rFonts w:ascii="Times New Roman" w:hAnsi="Times New Roman" w:cs="Times New Roman"/>
+          <w:sz w:val="28"/>
+          <w:szCs w:val="28"/>
+        </w:rPr>
+        <w:t xml:space="preserve">    </w:t>
+      </w:r>
+      <w:proofErr w:type="spellStart"/>
+      <w:r>
+        <w:rPr>
+          <w:rFonts w:ascii="Times New Roman" w:hAnsi="Times New Roman" w:cs="Times New Roman"/>
+          <w:sz w:val="28"/>
+          <w:szCs w:val="28"/>
+        </w:rPr>
+        <w:t>cout</w:t>
+      </w:r>
+      <w:proofErr w:type="spellEnd"/>
+      <w:r>
+        <w:rPr>
+          <w:rFonts w:ascii="Times New Roman" w:hAnsi="Times New Roman" w:cs="Times New Roman"/>
+          <w:sz w:val="28"/>
+          <w:szCs w:val="28"/>
+        </w:rPr>
+        <w:t xml:space="preserve"> &lt;&lt; "Сумма элементов, после последнего 0: " &lt;&lt; </w:t>
+      </w:r>
+      <w:proofErr w:type="spellStart"/>
+      <w:r>
+        <w:rPr>
+          <w:rFonts w:ascii="Times New Roman" w:hAnsi="Times New Roman" w:cs="Times New Roman"/>
+          <w:sz w:val="28"/>
+          <w:szCs w:val="28"/>
+        </w:rPr>
+        <w:t>sum</w:t>
+      </w:r>
+      <w:proofErr w:type="spellEnd"/>
+      <w:r>
+        <w:rPr>
+          <w:rFonts w:ascii="Times New Roman" w:hAnsi="Times New Roman" w:cs="Times New Roman"/>
+          <w:sz w:val="28"/>
+          <w:szCs w:val="28"/>
+        </w:rPr>
+        <w:t xml:space="preserve"> &lt;&lt; </w:t>
+      </w:r>
+      <w:proofErr w:type="spellStart"/>
+      <w:r>
+        <w:rPr>
+          <w:rFonts w:ascii="Times New Roman" w:hAnsi="Times New Roman" w:cs="Times New Roman"/>
+          <w:sz w:val="28"/>
+          <w:szCs w:val="28"/>
+        </w:rPr>
+        <w:t>endl</w:t>
+      </w:r>
+      <w:proofErr w:type="spellEnd"/>
+      <w:r>
+        <w:rPr>
+          <w:rFonts w:ascii="Times New Roman" w:hAnsi="Times New Roman" w:cs="Times New Roman"/>
+          <w:sz w:val="28"/>
+          <w:szCs w:val="28"/>
+        </w:rPr>
+        <w:t>;</w:t>
+      </w:r>
+    </w:p>
+    <w:p>
+      <w:pPr>
+        <w:spacing w:after="0" w:line="360" w:lineRule="auto"/>
+        <w:jc w:val="both"/>
+        <w:rPr>
+          <w:rFonts w:ascii="Times New Roman" w:hAnsi="Times New Roman" w:cs="Times New Roman"/>
+          <w:sz w:val="28"/>
+          <w:szCs w:val="28"/>
+        </w:rPr>
+      </w:pPr>
+    </w:p>
+    <w:p>
+      <w:pPr>
+        <w:spacing w:after="0" w:line="360" w:lineRule="auto"/>
+        <w:jc w:val="both"/>
+        <w:rPr>
+          <w:rFonts w:ascii="Times New Roman" w:hAnsi="Times New Roman" w:cs="Times New Roman"/>
+          <w:sz w:val="28"/>
+          <w:szCs w:val="28"/>
+          <w:lang w:val="en-US"/>
+        </w:rPr>
+      </w:pPr>
+      <w:r>
+        <w:rPr>
+          <w:rFonts w:ascii="Times New Roman" w:hAnsi="Times New Roman" w:cs="Times New Roman"/>
+          <w:sz w:val="28"/>
+          <w:szCs w:val="28"/>
+        </w:rPr>
+        <w:t xml:space="preserve">    </w:t>
+      </w:r>
+      <w:proofErr w:type="spellStart"/>
+      <w:r>
+        <w:rPr>
+          <w:rFonts w:ascii="Times New Roman" w:hAnsi="Times New Roman" w:cs="Times New Roman"/>
+          <w:sz w:val="28"/>
+          <w:szCs w:val="28"/>
+          <w:lang w:val="en-US"/>
+        </w:rPr>
+        <w:t>cout</w:t>
+      </w:r>
+      <w:proofErr w:type="spellEnd"/>
+      <w:r>
+        <w:rPr>
+          <w:rFonts w:ascii="Times New Roman" w:hAnsi="Times New Roman" w:cs="Times New Roman"/>
+          <w:sz w:val="28"/>
+          <w:szCs w:val="28"/>
+          <w:lang w:val="en-US"/>
+        </w:rPr>
+        <w:t xml:space="preserve"> &lt;&lt; "</w:t>
+      </w:r>
+      <w:r>
+        <w:rPr>
+          <w:rFonts w:ascii="Times New Roman" w:hAnsi="Times New Roman" w:cs="Times New Roman"/>
+          <w:sz w:val="28"/>
+          <w:szCs w:val="28"/>
+        </w:rPr>
+        <w:t>Преобразованный</w:t>
+      </w:r>
+      <w:r>
+        <w:rPr>
+          <w:rFonts w:ascii="Times New Roman" w:hAnsi="Times New Roman" w:cs="Times New Roman"/>
+          <w:sz w:val="28"/>
+          <w:szCs w:val="28"/>
+          <w:lang w:val="en-US"/>
+        </w:rPr>
+        <w:t xml:space="preserve"> </w:t>
+      </w:r>
+      <w:r>
+        <w:rPr>
+          <w:rFonts w:ascii="Times New Roman" w:hAnsi="Times New Roman" w:cs="Times New Roman"/>
+          <w:sz w:val="28"/>
+          <w:szCs w:val="28"/>
+        </w:rPr>
+        <w:t>массив</w:t>
+      </w:r>
+      <w:r>
+        <w:rPr>
+          <w:rFonts w:ascii="Times New Roman" w:hAnsi="Times New Roman" w:cs="Times New Roman"/>
+          <w:sz w:val="28"/>
+          <w:szCs w:val="28"/>
+          <w:lang w:val="en-US"/>
+        </w:rPr>
+        <w:t>: ";</w:t>
+      </w:r>
+    </w:p>
+    <w:p>
+      <w:pPr>
+        <w:spacing w:after="0" w:line="360" w:lineRule="auto"/>
+        <w:jc w:val="both"/>
+        <w:rPr>
+          <w:rFonts w:ascii="Times New Roman" w:hAnsi="Times New Roman" w:cs="Times New Roman"/>
+          <w:sz w:val="28"/>
+          <w:szCs w:val="28"/>
+          <w:lang w:val="en-US"/>
+        </w:rPr>
+      </w:pPr>
+      <w:r>
+        <w:rPr>
+          <w:rFonts w:ascii="Times New Roman" w:hAnsi="Times New Roman" w:cs="Times New Roman"/>
+          <w:sz w:val="28"/>
+          <w:szCs w:val="28"/>
+          <w:lang w:val="en-US"/>
+        </w:rPr>
+        <w:t xml:space="preserve">    for (</w:t>
+      </w:r>
+      <w:proofErr w:type="spellStart"/>
+      <w:r>
+        <w:rPr>
+          <w:rFonts w:ascii="Times New Roman" w:hAnsi="Times New Roman" w:cs="Times New Roman"/>
+          <w:sz w:val="28"/>
+          <w:szCs w:val="28"/>
+          <w:lang w:val="en-US"/>
+        </w:rPr>
+        <w:t>int</w:t>
+      </w:r>
+      <w:proofErr w:type="spellEnd"/>
+      <w:r>
+        <w:rPr>
+          <w:rFonts w:ascii="Times New Roman" w:hAnsi="Times New Roman" w:cs="Times New Roman"/>
+          <w:sz w:val="28"/>
+          <w:szCs w:val="28"/>
+          <w:lang w:val="en-US"/>
+        </w:rPr>
+        <w:t xml:space="preserve"> </w:t>
+      </w:r>
+      <w:proofErr w:type="spellStart"/>
+      <w:r>
+        <w:rPr>
+          <w:rFonts w:ascii="Times New Roman" w:hAnsi="Times New Roman" w:cs="Times New Roman"/>
+          <w:sz w:val="28"/>
+          <w:szCs w:val="28"/>
+          <w:lang w:val="en-US"/>
+        </w:rPr>
+        <w:t>i</w:t>
+      </w:r>
+      <w:proofErr w:type="spellEnd"/>
+      <w:r>
+        <w:rPr>
+          <w:rFonts w:ascii="Times New Roman" w:hAnsi="Times New Roman" w:cs="Times New Roman"/>
+          <w:sz w:val="28"/>
+          <w:szCs w:val="28"/>
+          <w:lang w:val="en-US"/>
+        </w:rPr>
+        <w:t xml:space="preserve"> = 0; </w:t>
+      </w:r>
+      <w:proofErr w:type="spellStart"/>
+      <w:r>
+        <w:rPr>
+          <w:rFonts w:ascii="Times New Roman" w:hAnsi="Times New Roman" w:cs="Times New Roman"/>
+          <w:sz w:val="28"/>
+          <w:szCs w:val="28"/>
+          <w:lang w:val="en-US"/>
+        </w:rPr>
+        <w:t>i</w:t>
+      </w:r>
+      <w:proofErr w:type="spellEnd"/>
+      <w:r>
+        <w:rPr>
+          <w:rFonts w:ascii="Times New Roman" w:hAnsi="Times New Roman" w:cs="Times New Roman"/>
+          <w:sz w:val="28"/>
+          <w:szCs w:val="28"/>
+          <w:lang w:val="en-US"/>
+        </w:rPr>
+        <w:t xml:space="preserve"> &lt; n; </w:t>
+      </w:r>
+      <w:proofErr w:type="spellStart"/>
+      <w:r>
+        <w:rPr>
+          <w:rFonts w:ascii="Times New Roman" w:hAnsi="Times New Roman" w:cs="Times New Roman"/>
+          <w:sz w:val="28"/>
+          <w:szCs w:val="28"/>
+          <w:lang w:val="en-US"/>
+        </w:rPr>
+        <w:t>i</w:t>
+      </w:r>
+      <w:proofErr w:type="spellEnd"/>
+      <w:r>
+        <w:rPr>
+          <w:rFonts w:ascii="Times New Roman" w:hAnsi="Times New Roman" w:cs="Times New Roman"/>
+          <w:sz w:val="28"/>
+          <w:szCs w:val="28"/>
+          <w:lang w:val="en-US"/>
+        </w:rPr>
+        <w:t>++)</w:t>
+      </w:r>
+    </w:p>
+    <w:p>
+      <w:pPr>
+        <w:spacing w:after="0" w:line="360" w:lineRule="auto"/>
+        <w:jc w:val="both"/>
+        <w:rPr>
+          <w:rFonts w:ascii="Times New Roman" w:hAnsi="Times New Roman" w:cs="Times New Roman"/>
+          <w:sz w:val="28"/>
+          <w:szCs w:val="28"/>
+        </w:rPr>
+      </w:pPr>
+      <w:r>
+        <w:rPr>
+          <w:rFonts w:ascii="Times New Roman" w:hAnsi="Times New Roman" w:cs="Times New Roman"/>
+          <w:sz w:val="28"/>
+          <w:szCs w:val="28"/>
+          <w:lang w:val="en-US"/>
+        </w:rPr>
+        <w:t xml:space="preserve">    </w:t>
+      </w:r>
+      <w:r>
+        <w:rPr>
+          <w:rFonts w:ascii="Times New Roman" w:hAnsi="Times New Roman" w:cs="Times New Roman"/>
+          <w:sz w:val="28"/>
+          <w:szCs w:val="28"/>
+        </w:rPr>
+        <w:t>{</w:t>
+      </w:r>
+    </w:p>
+    <w:p>
+      <w:pPr>
+        <w:spacing w:after="0" w:line="360" w:lineRule="auto"/>
+        <w:jc w:val="both"/>
+        <w:rPr>
+          <w:rFonts w:ascii="Times New Roman" w:hAnsi="Times New Roman" w:cs="Times New Roman"/>
+          <w:sz w:val="28"/>
+          <w:szCs w:val="28"/>
+        </w:rPr>
+      </w:pPr>
+      <w:r>
+        <w:rPr>
+          <w:rFonts w:ascii="Times New Roman" w:hAnsi="Times New Roman" w:cs="Times New Roman"/>
+          <w:sz w:val="28"/>
+          <w:szCs w:val="28"/>
+        </w:rPr>
+        <w:t xml:space="preserve">        </w:t>
+      </w:r>
+      <w:proofErr w:type="spellStart"/>
+      <w:r>
+        <w:rPr>
+          <w:rFonts w:ascii="Times New Roman" w:hAnsi="Times New Roman" w:cs="Times New Roman"/>
+          <w:sz w:val="28"/>
+          <w:szCs w:val="28"/>
+        </w:rPr>
+        <w:t>if</w:t>
+      </w:r>
+      <w:proofErr w:type="spellEnd"/>
+      <w:r>
+        <w:rPr>
+          <w:rFonts w:ascii="Times New Roman" w:hAnsi="Times New Roman" w:cs="Times New Roman"/>
+          <w:sz w:val="28"/>
+          <w:szCs w:val="28"/>
+        </w:rPr>
+        <w:t xml:space="preserve"> (</w:t>
+      </w:r>
+      <w:proofErr w:type="spellStart"/>
+      <w:r>
+        <w:rPr>
+          <w:rFonts w:ascii="Times New Roman" w:hAnsi="Times New Roman" w:cs="Times New Roman"/>
+          <w:sz w:val="28"/>
+          <w:szCs w:val="28"/>
+        </w:rPr>
+        <w:t>array</w:t>
+      </w:r>
+      <w:proofErr w:type="spellEnd"/>
+      <w:r>
+        <w:rPr>
+          <w:rFonts w:ascii="Times New Roman" w:hAnsi="Times New Roman" w:cs="Times New Roman"/>
+          <w:sz w:val="28"/>
+          <w:szCs w:val="28"/>
+        </w:rPr>
+        <w:t>[i] &lt;= 0)</w:t>
+      </w:r>
+    </w:p>
+    <w:p>
+      <w:pPr>
+        <w:spacing w:after="0" w:line="360" w:lineRule="auto"/>
+        <w:jc w:val="both"/>
+        <w:rPr>
+          <w:rFonts w:ascii="Times New Roman" w:hAnsi="Times New Roman" w:cs="Times New Roman"/>
+          <w:sz w:val="28"/>
+          <w:szCs w:val="28"/>
+        </w:rPr>
+      </w:pPr>
+      <w:r>
+        <w:rPr>
+          <w:rFonts w:ascii="Times New Roman" w:hAnsi="Times New Roman" w:cs="Times New Roman"/>
+          <w:sz w:val="28"/>
+          <w:szCs w:val="28"/>
+        </w:rPr>
+        <w:t xml:space="preserve">        {</w:t>
+      </w:r>
+    </w:p>
+    <w:p>
+      <w:pPr>
+        <w:spacing w:after="0" w:line="360" w:lineRule="auto"/>
+        <w:jc w:val="both"/>
+        <w:rPr>
+          <w:rFonts w:ascii="Times New Roman" w:hAnsi="Times New Roman" w:cs="Times New Roman"/>
+          <w:sz w:val="28"/>
+          <w:szCs w:val="28"/>
+          <w:lang w:val="en-US"/>
+        </w:rPr>
+      </w:pPr>
+      <w:r>
+        <w:rPr>
+          <w:rFonts w:ascii="Times New Roman" w:hAnsi="Times New Roman" w:cs="Times New Roman"/>
+          <w:sz w:val="28"/>
+          <w:szCs w:val="28"/>
+          <w:lang w:val="en-US"/>
+        </w:rPr>
+        <w:t xml:space="preserve">            </w:t>
+      </w:r>
+      <w:proofErr w:type="spellStart"/>
+      <w:r>
+        <w:rPr>
+          <w:rFonts w:ascii="Times New Roman" w:hAnsi="Times New Roman" w:cs="Times New Roman"/>
+          <w:sz w:val="28"/>
+          <w:szCs w:val="28"/>
+          <w:lang w:val="en-US"/>
+        </w:rPr>
+        <w:t>cout</w:t>
+      </w:r>
+      <w:proofErr w:type="spellEnd"/>
+      <w:r>
+        <w:rPr>
+          <w:rFonts w:ascii="Times New Roman" w:hAnsi="Times New Roman" w:cs="Times New Roman"/>
+          <w:sz w:val="28"/>
+          <w:szCs w:val="28"/>
+          <w:lang w:val="en-US"/>
+        </w:rPr>
+        <w:t xml:space="preserve"> &lt;&lt; array[</w:t>
+      </w:r>
+      <w:proofErr w:type="spellStart"/>
+      <w:r>
+        <w:rPr>
+          <w:rFonts w:ascii="Times New Roman" w:hAnsi="Times New Roman" w:cs="Times New Roman"/>
+          <w:sz w:val="28"/>
+          <w:szCs w:val="28"/>
+          <w:lang w:val="en-US"/>
+        </w:rPr>
+        <w:t>i</w:t>
+      </w:r>
+      <w:proofErr w:type="spellEnd"/>
+      <w:r>
+        <w:rPr>
+          <w:rFonts w:ascii="Times New Roman" w:hAnsi="Times New Roman" w:cs="Times New Roman"/>
+          <w:sz w:val="28"/>
+          <w:szCs w:val="28"/>
+          <w:lang w:val="en-US"/>
+        </w:rPr>
+        <w:t>] &lt;&lt; " ";</w:t>
+      </w:r>
+    </w:p>
+    <w:p>
+      <w:pPr>
+        <w:spacing w:after="0" w:line="360" w:lineRule="auto"/>
+        <w:jc w:val="both"/>
+        <w:rPr>
+          <w:rFonts w:ascii="Times New Roman" w:hAnsi="Times New Roman" w:cs="Times New Roman"/>
+          <w:sz w:val="28"/>
+          <w:szCs w:val="28"/>
+          <w:lang w:val="en-US"/>
+        </w:rPr>
+      </w:pPr>
+      <w:r>
+        <w:rPr>
+          <w:rFonts w:ascii="Times New Roman" w:hAnsi="Times New Roman" w:cs="Times New Roman"/>
+          <w:sz w:val="28"/>
+          <w:szCs w:val="28"/>
+          <w:lang w:val="en-US"/>
+        </w:rPr>
+        <w:t xml:space="preserve">        }</w:t>
+      </w:r>
+    </w:p>
+    <w:p>
+      <w:pPr>
+        <w:spacing w:after="0" w:line="360" w:lineRule="auto"/>
+        <w:jc w:val="both"/>
+        <w:rPr>
+          <w:rFonts w:ascii="Times New Roman" w:hAnsi="Times New Roman" w:cs="Times New Roman"/>
+          <w:sz w:val="28"/>
+          <w:szCs w:val="28"/>
+          <w:lang w:val="en-US"/>
+        </w:rPr>
+      </w:pPr>
+      <w:r>
+        <w:rPr>
+          <w:rFonts w:ascii="Times New Roman" w:hAnsi="Times New Roman" w:cs="Times New Roman"/>
+          <w:sz w:val="28"/>
+          <w:szCs w:val="28"/>
+          <w:lang w:val="en-US"/>
+        </w:rPr>
+        <w:t xml:space="preserve">    }</w:t>
+      </w:r>
+    </w:p>
+    <w:p>
+      <w:pPr>
+        <w:spacing w:after="0" w:line="360" w:lineRule="auto"/>
+        <w:jc w:val="both"/>
+        <w:rPr>
+          <w:rFonts w:ascii="Times New Roman" w:hAnsi="Times New Roman" w:cs="Times New Roman"/>
+          <w:sz w:val="28"/>
+          <w:szCs w:val="28"/>
+          <w:lang w:val="en-US"/>
+        </w:rPr>
+      </w:pPr>
+      <w:r>
+        <w:rPr>
+          <w:rFonts w:ascii="Times New Roman" w:hAnsi="Times New Roman" w:cs="Times New Roman"/>
+          <w:sz w:val="28"/>
+          <w:szCs w:val="28"/>
+          <w:lang w:val="en-US"/>
+        </w:rPr>
+        <w:t xml:space="preserve">    for (</w:t>
+      </w:r>
+      <w:proofErr w:type="spellStart"/>
+      <w:r>
+        <w:rPr>
+          <w:rFonts w:ascii="Times New Roman" w:hAnsi="Times New Roman" w:cs="Times New Roman"/>
+          <w:sz w:val="28"/>
+          <w:szCs w:val="28"/>
+          <w:lang w:val="en-US"/>
+        </w:rPr>
+        <w:t>int</w:t>
+      </w:r>
+      <w:proofErr w:type="spellEnd"/>
+      <w:r>
+        <w:rPr>
+          <w:rFonts w:ascii="Times New Roman" w:hAnsi="Times New Roman" w:cs="Times New Roman"/>
+          <w:sz w:val="28"/>
+          <w:szCs w:val="28"/>
+          <w:lang w:val="en-US"/>
+        </w:rPr>
+        <w:t xml:space="preserve"> </w:t>
+      </w:r>
+      <w:proofErr w:type="spellStart"/>
+      <w:r>
+        <w:rPr>
+          <w:rFonts w:ascii="Times New Roman" w:hAnsi="Times New Roman" w:cs="Times New Roman"/>
+          <w:sz w:val="28"/>
+          <w:szCs w:val="28"/>
+          <w:lang w:val="en-US"/>
+        </w:rPr>
+        <w:t>i</w:t>
+      </w:r>
+      <w:proofErr w:type="spellEnd"/>
+      <w:r>
+        <w:rPr>
+          <w:rFonts w:ascii="Times New Roman" w:hAnsi="Times New Roman" w:cs="Times New Roman"/>
+          <w:sz w:val="28"/>
+          <w:szCs w:val="28"/>
+          <w:lang w:val="en-US"/>
+        </w:rPr>
+        <w:t xml:space="preserve"> = 0; </w:t>
+      </w:r>
+      <w:proofErr w:type="spellStart"/>
+      <w:r>
+        <w:rPr>
+          <w:rFonts w:ascii="Times New Roman" w:hAnsi="Times New Roman" w:cs="Times New Roman"/>
+          <w:sz w:val="28"/>
+          <w:szCs w:val="28"/>
+          <w:lang w:val="en-US"/>
+        </w:rPr>
+        <w:t>i</w:t>
+      </w:r>
+      <w:proofErr w:type="spellEnd"/>
+      <w:r>
+        <w:rPr>
+          <w:rFonts w:ascii="Times New Roman" w:hAnsi="Times New Roman" w:cs="Times New Roman"/>
+          <w:sz w:val="28"/>
+          <w:szCs w:val="28"/>
+          <w:lang w:val="en-US"/>
+        </w:rPr>
+        <w:t xml:space="preserve"> &lt; n; </w:t>
+      </w:r>
+      <w:proofErr w:type="spellStart"/>
+      <w:r>
+        <w:rPr>
+          <w:rFonts w:ascii="Times New Roman" w:hAnsi="Times New Roman" w:cs="Times New Roman"/>
+          <w:sz w:val="28"/>
+          <w:szCs w:val="28"/>
+          <w:lang w:val="en-US"/>
+        </w:rPr>
+        <w:t>i</w:t>
+      </w:r>
+      <w:proofErr w:type="spellEnd"/>
+      <w:r>
+        <w:rPr>
+          <w:rFonts w:ascii="Times New Roman" w:hAnsi="Times New Roman" w:cs="Times New Roman"/>
+          <w:sz w:val="28"/>
+          <w:szCs w:val="28"/>
+          <w:lang w:val="en-US"/>
+        </w:rPr>
+        <w:t>++)</w:t>
+      </w:r>
+    </w:p>
+    <w:p>
+      <w:pPr>
+        <w:spacing w:after="0" w:line="360" w:lineRule="auto"/>
+        <w:jc w:val="both"/>
+        <w:rPr>
+          <w:rFonts w:ascii="Times New Roman" w:hAnsi="Times New Roman" w:cs="Times New Roman"/>
+          <w:sz w:val="28"/>
+          <w:szCs w:val="28"/>
+          <w:lang w:val="en-US"/>
+        </w:rPr>
+      </w:pPr>
+      <w:r>
+        <w:rPr>
+          <w:rFonts w:ascii="Times New Roman" w:hAnsi="Times New Roman" w:cs="Times New Roman"/>
+          <w:sz w:val="28"/>
+          <w:szCs w:val="28"/>
+          <w:lang w:val="en-US"/>
+        </w:rPr>
+        <w:t xml:space="preserve">    {</w:t>
+      </w:r>
+    </w:p>
+    <w:p>
+      <w:pPr>
+        <w:spacing w:after="0" w:line="360" w:lineRule="auto"/>
+        <w:jc w:val="both"/>
+        <w:rPr>
+          <w:rFonts w:ascii="Times New Roman" w:hAnsi="Times New Roman" w:cs="Times New Roman"/>
+          <w:sz w:val="28"/>
+          <w:szCs w:val="28"/>
+          <w:lang w:val="en-US"/>
+        </w:rPr>
+      </w:pPr>
+      <w:r>
+        <w:rPr>
+          <w:rFonts w:ascii="Times New Roman" w:hAnsi="Times New Roman" w:cs="Times New Roman"/>
+          <w:sz w:val="28"/>
+          <w:szCs w:val="28"/>
+          <w:lang w:val="en-US"/>
+        </w:rPr>
+        <w:t xml:space="preserve">        if (array[</w:t>
+      </w:r>
+      <w:proofErr w:type="spellStart"/>
+      <w:r>
+        <w:rPr>
+          <w:rFonts w:ascii="Times New Roman" w:hAnsi="Times New Roman" w:cs="Times New Roman"/>
+          <w:sz w:val="28"/>
+          <w:szCs w:val="28"/>
+          <w:lang w:val="en-US"/>
+        </w:rPr>
+        <w:t>i</w:t>
+      </w:r>
+      <w:proofErr w:type="spellEnd"/>
+      <w:r>
+        <w:rPr>
+          <w:rFonts w:ascii="Times New Roman" w:hAnsi="Times New Roman" w:cs="Times New Roman"/>
+          <w:sz w:val="28"/>
+          <w:szCs w:val="28"/>
+          <w:lang w:val="en-US"/>
+        </w:rPr>
+        <w:t>] &gt; 0)</w:t>
+      </w:r>
+    </w:p>
+    <w:p>
+      <w:pPr>
+        <w:spacing w:after="0" w:line="360" w:lineRule="auto"/>
+        <w:jc w:val="both"/>
+        <w:rPr>
+          <w:rFonts w:ascii="Times New Roman" w:hAnsi="Times New Roman" w:cs="Times New Roman"/>
+          <w:sz w:val="28"/>
+          <w:szCs w:val="28"/>
+          <w:lang w:val="en-US"/>
+        </w:rPr>
+      </w:pPr>
+      <w:r>
+        <w:rPr>
+          <w:rFonts w:ascii="Times New Roman" w:hAnsi="Times New Roman" w:cs="Times New Roman"/>
+          <w:sz w:val="28"/>
+          <w:szCs w:val="28"/>
+          <w:lang w:val="en-US"/>
+        </w:rPr>
+        <w:t xml:space="preserve">        {</w:t>
+      </w:r>
+    </w:p>
+    <w:p>
+      <w:pPr>
+        <w:spacing w:after="0" w:line="360" w:lineRule="auto"/>
+        <w:jc w:val="both"/>
+        <w:rPr>
+          <w:rFonts w:ascii="Times New Roman" w:hAnsi="Times New Roman" w:cs="Times New Roman"/>
+          <w:sz w:val="28"/>
+          <w:szCs w:val="28"/>
+          <w:lang w:val="en-US"/>
+        </w:rPr>
+      </w:pPr>
+      <w:r>
+        <w:rPr>
+          <w:rFonts w:ascii="Times New Roman" w:hAnsi="Times New Roman" w:cs="Times New Roman"/>
+          <w:sz w:val="28"/>
+          <w:szCs w:val="28"/>
+          <w:lang w:val="en-US"/>
+        </w:rPr>
+        <w:t xml:space="preserve">            </w:t>
+      </w:r>
+      <w:proofErr w:type="spellStart"/>
+      <w:r>
+        <w:rPr>
+          <w:rFonts w:ascii="Times New Roman" w:hAnsi="Times New Roman" w:cs="Times New Roman"/>
+          <w:sz w:val="28"/>
+          <w:szCs w:val="28"/>
+          <w:lang w:val="en-US"/>
+        </w:rPr>
+        <w:t>cout</w:t>
+      </w:r>
+      <w:proofErr w:type="spellEnd"/>
+      <w:r>
+        <w:rPr>
+          <w:rFonts w:ascii="Times New Roman" w:hAnsi="Times New Roman" w:cs="Times New Roman"/>
+          <w:sz w:val="28"/>
+          <w:szCs w:val="28"/>
+          <w:lang w:val="en-US"/>
+        </w:rPr>
+        <w:t xml:space="preserve"> &lt;&lt; array[</w:t>
+      </w:r>
+      <w:proofErr w:type="spellStart"/>
+      <w:r>
+        <w:rPr>
+          <w:rFonts w:ascii="Times New Roman" w:hAnsi="Times New Roman" w:cs="Times New Roman"/>
+          <w:sz w:val="28"/>
+          <w:szCs w:val="28"/>
+          <w:lang w:val="en-US"/>
+        </w:rPr>
+        <w:t>i</w:t>
+      </w:r>
+      <w:proofErr w:type="spellEnd"/>
+      <w:r>
+        <w:rPr>
+          <w:rFonts w:ascii="Times New Roman" w:hAnsi="Times New Roman" w:cs="Times New Roman"/>
+          <w:sz w:val="28"/>
+          <w:szCs w:val="28"/>
+          <w:lang w:val="en-US"/>
+        </w:rPr>
+        <w:t>] &lt;&lt; " ";</w:t>
+      </w:r>
+    </w:p>
+    <w:p>
+      <w:pPr>
+        <w:spacing w:after="0" w:line="360" w:lineRule="auto"/>
+        <w:jc w:val="both"/>
+        <w:rPr>
+          <w:rFonts w:ascii="Times New Roman" w:hAnsi="Times New Roman" w:cs="Times New Roman"/>
+          <w:sz w:val="28"/>
+          <w:szCs w:val="28"/>
+        </w:rPr>
+      </w:pPr>
+      <w:r>
+        <w:rPr>
+          <w:rFonts w:ascii="Times New Roman" w:hAnsi="Times New Roman" w:cs="Times New Roman"/>
+          <w:sz w:val="28"/>
+          <w:szCs w:val="28"/>
+          <w:lang w:val="en-US"/>
+        </w:rPr>
+        <w:t xml:space="preserve">        </w:t>
+      </w:r>
+      <w:r>
+        <w:rPr>
+          <w:rFonts w:ascii="Times New Roman" w:hAnsi="Times New Roman" w:cs="Times New Roman"/>
+          <w:sz w:val="28"/>
+          <w:szCs w:val="28"/>
+        </w:rPr>
+        <w:t>}</w:t>
+      </w:r>
+    </w:p>
+    <w:p>
+      <w:pPr>
+        <w:spacing w:after="0" w:line="360" w:lineRule="auto"/>
+        <w:jc w:val="both"/>
+        <w:rPr>
+          <w:rFonts w:ascii="Times New Roman" w:hAnsi="Times New Roman" w:cs="Times New Roman"/>
+          <w:sz w:val="28"/>
+          <w:szCs w:val="28"/>
+        </w:rPr>
+      </w:pPr>
+      <w:r>
+        <w:rPr>
+          <w:rFonts w:ascii="Times New Roman" w:hAnsi="Times New Roman" w:cs="Times New Roman"/>
+          <w:sz w:val="28"/>
+          <w:szCs w:val="28"/>
+        </w:rPr>
+        <w:t xml:space="preserve">    }</w:t>
+      </w:r>
+    </w:p>
+    <w:p>
+      <w:pPr>
+        <w:spacing w:after="0" w:line="360" w:lineRule="auto"/>
+        <w:jc w:val="both"/>
+        <w:rPr>
+          <w:rFonts w:ascii="Times New Roman" w:hAnsi="Times New Roman" w:cs="Times New Roman"/>
+          <w:sz w:val="28"/>
+          <w:szCs w:val="28"/>
+        </w:rPr>
+      </w:pPr>
+    </w:p>
+    <w:p>
+      <w:pPr>
+        <w:spacing w:after="0" w:line="360" w:lineRule="auto"/>
+        <w:jc w:val="both"/>
+        <w:rPr>
+          <w:rFonts w:ascii="Times New Roman" w:hAnsi="Times New Roman" w:cs="Times New Roman"/>
+          <w:sz w:val="28"/>
+          <w:szCs w:val="28"/>
+        </w:rPr>
+      </w:pPr>
+      <w:r>
+        <w:rPr>
+          <w:rFonts w:ascii="Times New Roman" w:hAnsi="Times New Roman" w:cs="Times New Roman"/>
+          <w:sz w:val="28"/>
+          <w:szCs w:val="28"/>
+        </w:rPr>
+        <w:lastRenderedPageBreak/>
+        <w:t xml:space="preserve">    </w:t>
+      </w:r>
+      <w:proofErr w:type="spellStart"/>
+      <w:r>
+        <w:rPr>
+          <w:rFonts w:ascii="Times New Roman" w:hAnsi="Times New Roman" w:cs="Times New Roman"/>
+          <w:sz w:val="28"/>
+          <w:szCs w:val="28"/>
+        </w:rPr>
+        <w:t>return</w:t>
+      </w:r>
+      <w:proofErr w:type="spellEnd"/>
+      <w:r>
+        <w:rPr>
+          <w:rFonts w:ascii="Times New Roman" w:hAnsi="Times New Roman" w:cs="Times New Roman"/>
+          <w:sz w:val="28"/>
+          <w:szCs w:val="28"/>
+        </w:rPr>
+        <w:t xml:space="preserve"> 0;</w:t>
+      </w:r>
+    </w:p>
+    <w:p>
+      <w:pPr>
+        <w:spacing w:after="0" w:line="360" w:lineRule="auto"/>
+        <w:jc w:val="both"/>
+        <w:rPr>
+          <w:rFonts w:ascii="Times New Roman" w:hAnsi="Times New Roman" w:cs="Times New Roman"/>
+          <w:sz w:val="28"/>
+          <w:szCs w:val="28"/>
+          <w:lang w:val="en-US"/>
+        </w:rPr>
+      </w:pPr>
+      <w:r>
+        <w:rPr>
+          <w:rFonts w:ascii="Times New Roman" w:hAnsi="Times New Roman" w:cs="Times New Roman"/>
+          <w:sz w:val="28"/>
+          <w:szCs w:val="28"/>
+        </w:rPr>
+        <w:t>}</w:t>
+      </w:r>
+    </w:p>
+    <w:p>
+      <w:pPr>
+        <w:spacing w:after="0" w:line="360" w:lineRule="auto"/>
+        <w:jc w:val="both"/>
+        <w:rPr>
+          <w:rFonts w:ascii="Times New Roman" w:hAnsi="Times New Roman" w:cs="Times New Roman"/>
+          <w:sz w:val="28"/>
+          <w:szCs w:val="28"/>
+        </w:rPr>
+      </w:pPr>
+    </w:p>
+    <w:p>
+      <w:pPr>
+        <w:spacing w:after="0" w:line="360" w:lineRule="auto"/>
+        <w:jc w:val="both"/>
+        <w:rPr>
+          <w:rFonts w:ascii="Times New Roman" w:hAnsi="Times New Roman" w:cs="Times New Roman"/>
+          <w:b/>
+          <w:sz w:val="28"/>
+          <w:szCs w:val="28"/>
+        </w:rPr>
+      </w:pPr>
+      <w:r>
+        <w:rPr>
+          <w:rFonts w:ascii="Times New Roman" w:hAnsi="Times New Roman" w:cs="Times New Roman"/>
+          <w:b/>
+          <w:sz w:val="28"/>
+          <w:szCs w:val="28"/>
+        </w:rPr>
+        <w:t>Задание 5</w:t>
+      </w:r>
+      <w:r>
+        <w:rPr>
+          <w:rFonts w:ascii="Times New Roman" w:hAnsi="Times New Roman" w:cs="Times New Roman"/>
+          <w:b/>
+          <w:sz w:val="28"/>
+          <w:szCs w:val="28"/>
+        </w:rPr>
+        <w:t>-23</w:t>
+      </w:r>
+    </w:p>
+    <w:p>
+      <w:pPr>
+        <w:spacing w:after="0" w:line="360" w:lineRule="auto"/>
+        <w:jc w:val="both"/>
+        <w:rPr>
+          <w:rFonts w:ascii="Times New Roman" w:hAnsi="Times New Roman" w:cs="Times New Roman"/>
+          <w:sz w:val="28"/>
+          <w:szCs w:val="28"/>
+        </w:rPr>
+      </w:pPr>
+      <w:r>
+        <w:rPr>
+          <w:rFonts w:ascii="Times New Roman" w:hAnsi="Times New Roman" w:cs="Times New Roman"/>
+          <w:sz w:val="28"/>
+          <w:szCs w:val="28"/>
+        </w:rPr>
+        <w:t>Дан массив из N элементов (цел</w:t>
+      </w:r>
+      <w:r>
+        <w:rPr>
+          <w:rFonts w:ascii="Times New Roman" w:hAnsi="Times New Roman" w:cs="Times New Roman"/>
+          <w:sz w:val="28"/>
+          <w:szCs w:val="28"/>
+        </w:rPr>
+        <w:t>ые числа). Вычислить: 1) сум</w:t>
+      </w:r>
+      <w:r>
+        <w:rPr>
+          <w:rFonts w:ascii="Times New Roman" w:hAnsi="Times New Roman" w:cs="Times New Roman"/>
+          <w:sz w:val="28"/>
+          <w:szCs w:val="28"/>
+        </w:rPr>
+        <w:t>му элементов массива с четными номерами; 2) произведение элементов массива, расположенных между первы</w:t>
+      </w:r>
+      <w:r>
+        <w:rPr>
+          <w:rFonts w:ascii="Times New Roman" w:hAnsi="Times New Roman" w:cs="Times New Roman"/>
+          <w:sz w:val="28"/>
+          <w:szCs w:val="28"/>
+        </w:rPr>
+        <w:t>м и последним нулевыми элемента</w:t>
+      </w:r>
+      <w:r>
+        <w:rPr>
+          <w:rFonts w:ascii="Times New Roman" w:hAnsi="Times New Roman" w:cs="Times New Roman"/>
+          <w:sz w:val="28"/>
+          <w:szCs w:val="28"/>
+        </w:rPr>
+        <w:t>ми. Преобразовать массив так, чтобы с</w:t>
+      </w:r>
+      <w:r>
+        <w:rPr>
+          <w:rFonts w:ascii="Times New Roman" w:hAnsi="Times New Roman" w:cs="Times New Roman"/>
+          <w:sz w:val="28"/>
+          <w:szCs w:val="28"/>
+        </w:rPr>
+        <w:t>начала располагались все положи</w:t>
+      </w:r>
+      <w:r>
+        <w:rPr>
+          <w:rFonts w:ascii="Times New Roman" w:hAnsi="Times New Roman" w:cs="Times New Roman"/>
+          <w:sz w:val="28"/>
+          <w:szCs w:val="28"/>
+        </w:rPr>
+        <w:t>тельные элементы, а потом – все отрицат</w:t>
+      </w:r>
+      <w:r>
+        <w:rPr>
+          <w:rFonts w:ascii="Times New Roman" w:hAnsi="Times New Roman" w:cs="Times New Roman"/>
+          <w:sz w:val="28"/>
+          <w:szCs w:val="28"/>
+        </w:rPr>
+        <w:t>ельные (элементы, равные 0, счи</w:t>
+      </w:r>
+      <w:r>
+        <w:rPr>
+          <w:rFonts w:ascii="Times New Roman" w:hAnsi="Times New Roman" w:cs="Times New Roman"/>
+          <w:sz w:val="28"/>
+          <w:szCs w:val="28"/>
+        </w:rPr>
+        <w:t>тать положительными).</w:t>
+      </w:r>
+    </w:p>
+    <w:p>
+      <w:pPr>
+        <w:spacing w:after="0" w:line="360" w:lineRule="auto"/>
+        <w:jc w:val="center"/>
+        <w:rPr>
+          <w:rFonts w:ascii="Times New Roman" w:hAnsi="Times New Roman" w:cs="Times New Roman"/>
+          <w:sz w:val="28"/>
+          <w:szCs w:val="28"/>
+        </w:rPr>
+      </w:pPr>
+    </w:p>
+    <w:p>
+      <w:pPr>
+        <w:rPr>
+          <w:lang w:val="en-US"/>
+        </w:rPr>
+      </w:pPr>
+      <w:r>
+        <w:rPr>
+          <w:lang w:val="en-US"/>
+        </w:rPr>
+        <w:t>#include &lt;</w:t>
+      </w:r>
+      <w:proofErr w:type="spellStart"/>
+      <w:r>
+        <w:rPr>
+          <w:lang w:val="en-US"/>
+        </w:rPr>
+        <w:t>iostream</w:t>
+      </w:r>
+      <w:proofErr w:type="spellEnd"/>
+      <w:r>
+        <w:rPr>
+          <w:lang w:val="en-US"/>
+        </w:rPr>
+        <w:t>&gt;</w:t>
+      </w:r>
+    </w:p>
+    <w:p>
+      <w:pPr>
+        <w:rPr>
+          <w:lang w:val="en-US"/>
+        </w:rPr>
+      </w:pPr>
+      <w:r>
+        <w:rPr>
+          <w:lang w:val="en-US"/>
+        </w:rPr>
+        <w:t>#include &lt;vector&gt;</w:t>
+      </w:r>
+    </w:p>
+    <w:p>
+      <w:pPr>
+        <w:rPr>
+          <w:lang w:val="en-US"/>
+        </w:rPr>
+      </w:pPr>
+      <w:r>
+        <w:rPr>
+          <w:lang w:val="en-US"/>
+        </w:rPr>
+        <w:t xml:space="preserve">using namespace </w:t>
+      </w:r>
+      <w:proofErr w:type="spellStart"/>
+      <w:r>
+        <w:rPr>
+          <w:lang w:val="en-US"/>
+        </w:rPr>
+        <w:t>std</w:t>
+      </w:r>
+      <w:proofErr w:type="spellEnd"/>
+      <w:r>
+        <w:rPr>
+          <w:lang w:val="en-US"/>
+        </w:rPr>
+        <w:t>;</w:t>
+      </w:r>
+    </w:p>
+    <w:p>
+      <w:pPr>
+        <w:rPr>
+          <w:lang w:val="en-US"/>
+        </w:rPr>
+      </w:pPr>
+    </w:p>
+    <w:p>
+      <w:pPr>
+        <w:rPr>
+          <w:lang w:val="en-US"/>
+        </w:rPr>
+      </w:pPr>
+      <w:proofErr w:type="spellStart"/>
+      <w:r>
+        <w:rPr>
+          <w:lang w:val="en-US"/>
+        </w:rPr>
+        <w:t>int</w:t>
+      </w:r>
+      <w:proofErr w:type="spellEnd"/>
+      <w:r>
+        <w:rPr>
+          <w:lang w:val="en-US"/>
+        </w:rPr>
+        <w:t xml:space="preserve"> main() {</w:t>
+      </w:r>
+    </w:p>
+    <w:p>
+      <w:pPr>
+        <w:rPr>
+          <w:lang w:val="en-US"/>
+        </w:rPr>
+      </w:pPr>
+      <w:r>
+        <w:rPr>
+          <w:lang w:val="en-US"/>
+        </w:rPr>
+        <w:t xml:space="preserve">    </w:t>
+      </w:r>
+      <w:proofErr w:type="spellStart"/>
+      <w:r>
+        <w:rPr>
+          <w:lang w:val="en-US"/>
+        </w:rPr>
+        <w:t>setlocale</w:t>
+      </w:r>
+      <w:proofErr w:type="spellEnd"/>
+      <w:r>
+        <w:rPr>
+          <w:lang w:val="en-US"/>
+        </w:rPr>
+        <w:t>(LC_ALL, "Russian");</w:t>
+      </w:r>
+    </w:p>
+    <w:p>
+      <w:pPr>
+        <w:rPr>
+          <w:lang w:val="en-US"/>
+        </w:rPr>
+      </w:pPr>
+      <w:r>
+        <w:rPr>
+          <w:lang w:val="en-US"/>
+        </w:rPr>
+        <w:t xml:space="preserve">    </w:t>
+      </w:r>
+      <w:proofErr w:type="spellStart"/>
+      <w:r>
+        <w:rPr>
+          <w:lang w:val="en-US"/>
+        </w:rPr>
+        <w:t>int</w:t>
+      </w:r>
+      <w:proofErr w:type="spellEnd"/>
+      <w:r>
+        <w:rPr>
+          <w:lang w:val="en-US"/>
+        </w:rPr>
+        <w:t xml:space="preserve"> n;</w:t>
+      </w:r>
+    </w:p>
+    <w:p>
+      <w:pPr>
+        <w:rPr>
+          <w:lang w:val="en-US"/>
+        </w:rPr>
+      </w:pPr>
+      <w:r>
+        <w:rPr>
+          <w:lang w:val="en-US"/>
+        </w:rPr>
+        <w:t xml:space="preserve">    </w:t>
+      </w:r>
+      <w:proofErr w:type="spellStart"/>
+      <w:r>
+        <w:rPr>
+          <w:lang w:val="en-US"/>
+        </w:rPr>
+        <w:t>int</w:t>
+      </w:r>
+      <w:proofErr w:type="spellEnd"/>
+      <w:r>
+        <w:rPr>
+          <w:lang w:val="en-US"/>
+        </w:rPr>
+        <w:t xml:space="preserve"> </w:t>
+      </w:r>
+      <w:proofErr w:type="spellStart"/>
+      <w:r>
+        <w:rPr>
+          <w:lang w:val="en-US"/>
+        </w:rPr>
+        <w:t>mult</w:t>
+      </w:r>
+      <w:proofErr w:type="spellEnd"/>
+      <w:r>
+        <w:rPr>
+          <w:lang w:val="en-US"/>
+        </w:rPr>
+        <w:t xml:space="preserve"> = 1;</w:t>
+      </w:r>
+    </w:p>
+    <w:p>
+      <w:pPr>
+        <w:rPr>
+          <w:lang w:val="en-US"/>
+        </w:rPr>
+      </w:pPr>
+      <w:r>
+        <w:rPr>
+          <w:lang w:val="en-US"/>
+        </w:rPr>
+        <w:t xml:space="preserve">    </w:t>
+      </w:r>
+      <w:proofErr w:type="spellStart"/>
+      <w:r>
+        <w:rPr>
+          <w:lang w:val="en-US"/>
+        </w:rPr>
+        <w:t>cout</w:t>
+      </w:r>
+      <w:proofErr w:type="spellEnd"/>
+      <w:r>
+        <w:rPr>
+          <w:lang w:val="en-US"/>
+        </w:rPr>
+        <w:t xml:space="preserve"> &lt;&lt; "</w:t>
+      </w:r>
+      <w:r>
+        <w:t>Введите</w:t>
+      </w:r>
+      <w:r>
+        <w:rPr>
+          <w:lang w:val="en-US"/>
+        </w:rPr>
+        <w:t xml:space="preserve"> </w:t>
+      </w:r>
+      <w:r>
+        <w:t>длину</w:t>
+      </w:r>
+      <w:r>
+        <w:rPr>
+          <w:lang w:val="en-US"/>
+        </w:rPr>
+        <w:t xml:space="preserve"> </w:t>
+      </w:r>
+      <w:r>
+        <w:t>массива</w:t>
+      </w:r>
+      <w:r>
+        <w:rPr>
+          <w:lang w:val="en-US"/>
+        </w:rPr>
+        <w:t>: ";</w:t>
+      </w:r>
+    </w:p>
+    <w:p>
+      <w:pPr>
+        <w:rPr>
+          <w:lang w:val="en-US"/>
+        </w:rPr>
+      </w:pPr>
+      <w:r>
+        <w:rPr>
+          <w:lang w:val="en-US"/>
+        </w:rPr>
+        <w:t xml:space="preserve">        </w:t>
+      </w:r>
+      <w:proofErr w:type="spellStart"/>
+      <w:r>
+        <w:rPr>
+          <w:lang w:val="en-US"/>
+        </w:rPr>
+        <w:t>cin</w:t>
+      </w:r>
+      <w:proofErr w:type="spellEnd"/>
+      <w:r>
+        <w:rPr>
+          <w:lang w:val="en-US"/>
+        </w:rPr>
+        <w:t xml:space="preserve"> &gt;&gt; n;</w:t>
+      </w:r>
+    </w:p>
+    <w:p>
+      <w:pPr>
+        <w:rPr>
+          <w:lang w:val="en-US"/>
+        </w:rPr>
+      </w:pPr>
+      <w:r>
+        <w:rPr>
+          <w:lang w:val="en-US"/>
+        </w:rPr>
+        <w:t xml:space="preserve">        </w:t>
+      </w:r>
+    </w:p>
+    <w:p>
+      <w:pPr>
+        <w:rPr>
+          <w:lang w:val="en-US"/>
+        </w:rPr>
+      </w:pPr>
+      <w:r>
+        <w:rPr>
+          <w:lang w:val="en-US"/>
+        </w:rPr>
+        <w:t xml:space="preserve">        </w:t>
+      </w:r>
+      <w:proofErr w:type="spellStart"/>
+      <w:r>
+        <w:rPr>
+          <w:lang w:val="en-US"/>
+        </w:rPr>
+        <w:t>const</w:t>
+      </w:r>
+      <w:proofErr w:type="spellEnd"/>
+      <w:r>
+        <w:rPr>
+          <w:lang w:val="en-US"/>
+        </w:rPr>
+        <w:t xml:space="preserve"> </w:t>
+      </w:r>
+      <w:proofErr w:type="spellStart"/>
+      <w:r>
+        <w:rPr>
+          <w:lang w:val="en-US"/>
+        </w:rPr>
+        <w:t>int</w:t>
+      </w:r>
+      <w:proofErr w:type="spellEnd"/>
+      <w:r>
+        <w:rPr>
+          <w:lang w:val="en-US"/>
+        </w:rPr>
+        <w:t xml:space="preserve"> </w:t>
+      </w:r>
+      <w:proofErr w:type="spellStart"/>
+      <w:r>
+        <w:rPr>
+          <w:lang w:val="en-US"/>
+        </w:rPr>
+        <w:t>maxSize</w:t>
+      </w:r>
+      <w:proofErr w:type="spellEnd"/>
+      <w:r>
+        <w:rPr>
+          <w:lang w:val="en-US"/>
+        </w:rPr>
+        <w:t xml:space="preserve"> = 100;</w:t>
+      </w:r>
+    </w:p>
+    <w:p>
+      <w:pPr>
+        <w:rPr>
+          <w:lang w:val="en-US"/>
+        </w:rPr>
+      </w:pPr>
+      <w:r>
+        <w:rPr>
+          <w:lang w:val="en-US"/>
+        </w:rPr>
+        <w:t xml:space="preserve">        </w:t>
+      </w:r>
+      <w:proofErr w:type="spellStart"/>
+      <w:r>
+        <w:rPr>
+          <w:lang w:val="en-US"/>
+        </w:rPr>
+        <w:t>int</w:t>
+      </w:r>
+      <w:proofErr w:type="spellEnd"/>
+      <w:r>
+        <w:rPr>
+          <w:lang w:val="en-US"/>
+        </w:rPr>
+        <w:t xml:space="preserve"> array[</w:t>
+      </w:r>
+      <w:proofErr w:type="spellStart"/>
+      <w:r>
+        <w:rPr>
+          <w:lang w:val="en-US"/>
+        </w:rPr>
+        <w:t>maxSize</w:t>
+      </w:r>
+      <w:proofErr w:type="spellEnd"/>
+      <w:r>
+        <w:rPr>
+          <w:lang w:val="en-US"/>
+        </w:rPr>
+        <w:t>];</w:t>
+      </w:r>
+    </w:p>
+    <w:p>
+      <w:pPr>
+        <w:rPr>
+          <w:lang w:val="en-US"/>
+        </w:rPr>
+      </w:pPr>
+      <w:r>
+        <w:rPr>
+          <w:lang w:val="en-US"/>
+        </w:rPr>
+        <w:t xml:space="preserve">        </w:t>
+      </w:r>
+      <w:proofErr w:type="spellStart"/>
+      <w:r>
+        <w:rPr>
+          <w:lang w:val="en-US"/>
+        </w:rPr>
+        <w:t>int</w:t>
+      </w:r>
+      <w:proofErr w:type="spellEnd"/>
+      <w:r>
+        <w:rPr>
+          <w:lang w:val="en-US"/>
+        </w:rPr>
+        <w:t xml:space="preserve"> sum = 0;</w:t>
+      </w:r>
+    </w:p>
+    <w:p>
+      <w:pPr>
+        <w:rPr>
+          <w:lang w:val="en-US"/>
+        </w:rPr>
+      </w:pPr>
+      <w:r>
+        <w:rPr>
+          <w:lang w:val="en-US"/>
+        </w:rPr>
+        <w:t xml:space="preserve">        </w:t>
+      </w:r>
+    </w:p>
+    <w:p>
+      <w:r>
+        <w:rPr>
+          <w:lang w:val="en-US"/>
+        </w:rPr>
+        <w:t xml:space="preserve">        </w:t>
+      </w:r>
+      <w:proofErr w:type="spellStart"/>
+      <w:r>
+        <w:t>if</w:t>
+      </w:r>
+      <w:proofErr w:type="spellEnd"/>
+      <w:r>
+        <w:t xml:space="preserve"> (n &gt; </w:t>
+      </w:r>
+      <w:proofErr w:type="spellStart"/>
+      <w:r>
+        <w:t>maxSize</w:t>
+      </w:r>
+      <w:proofErr w:type="spellEnd"/>
+      <w:r>
+        <w:t>) {</w:t>
+      </w:r>
+    </w:p>
+    <w:p>
+      <w:r>
+        <w:t xml:space="preserve">            </w:t>
+      </w:r>
+      <w:proofErr w:type="spellStart"/>
+      <w:r>
+        <w:t>cout</w:t>
+      </w:r>
+      <w:proofErr w:type="spellEnd"/>
+      <w:r>
+        <w:t xml:space="preserve"> &lt;&lt; "Слишком большой размер массива. Максимальный размер: " &lt;&lt; </w:t>
+      </w:r>
+      <w:proofErr w:type="spellStart"/>
+      <w:r>
+        <w:t>maxSize</w:t>
+      </w:r>
+      <w:proofErr w:type="spellEnd"/>
+      <w:r>
+        <w:t xml:space="preserve"> &lt;&lt; </w:t>
+      </w:r>
+      <w:proofErr w:type="spellStart"/>
+      <w:r>
+        <w:t>endl</w:t>
+      </w:r>
+      <w:proofErr w:type="spellEnd"/>
+      <w:r>
+        <w:t>;</w:t>
+      </w:r>
+    </w:p>
+    <w:p>
+      <w:r>
+        <w:t xml:space="preserve">            </w:t>
+      </w:r>
+      <w:proofErr w:type="spellStart"/>
+      <w:r>
+        <w:t>return</w:t>
+      </w:r>
+      <w:proofErr w:type="spellEnd"/>
+      <w:r>
+        <w:t xml:space="preserve"> 1;</w:t>
+      </w:r>
+    </w:p>
+    <w:p>
+      <w:pPr>
+        <w:rPr>
+          <w:lang w:val="en-US"/>
+        </w:rPr>
+      </w:pPr>
+      <w:r>
+        <w:t xml:space="preserve">        </w:t>
+      </w:r>
+      <w:r>
+        <w:rPr>
+          <w:lang w:val="en-US"/>
+        </w:rPr>
+        <w:t>}</w:t>
+      </w:r>
+    </w:p>
+    <w:p>
+      <w:pPr>
+        <w:rPr>
+          <w:lang w:val="en-US"/>
+        </w:rPr>
+      </w:pPr>
+      <w:r>
+        <w:rPr>
+          <w:lang w:val="en-US"/>
+        </w:rPr>
+        <w:t xml:space="preserve">        </w:t>
+      </w:r>
+    </w:p>
+    <w:p>
+      <w:pPr>
+        <w:rPr>
+          <w:lang w:val="en-US"/>
+        </w:rPr>
+      </w:pPr>
+      <w:r>
+        <w:rPr>
+          <w:lang w:val="en-US"/>
+        </w:rPr>
+        <w:lastRenderedPageBreak/>
+        <w:t xml:space="preserve">        for (</w:t>
+      </w:r>
+      <w:proofErr w:type="spellStart"/>
+      <w:r>
+        <w:rPr>
+          <w:lang w:val="en-US"/>
+        </w:rPr>
+        <w:t>int</w:t>
+      </w:r>
+      <w:proofErr w:type="spellEnd"/>
+      <w:r>
+        <w:rPr>
+          <w:lang w:val="en-US"/>
+        </w:rPr>
+        <w:t xml:space="preserve"> </w:t>
+      </w:r>
+      <w:proofErr w:type="spellStart"/>
+      <w:r>
+        <w:rPr>
+          <w:lang w:val="en-US"/>
+        </w:rPr>
+        <w:t>i</w:t>
+      </w:r>
+      <w:proofErr w:type="spellEnd"/>
+      <w:r>
+        <w:rPr>
+          <w:lang w:val="en-US"/>
+        </w:rPr>
+        <w:t xml:space="preserve"> = 0; </w:t>
+      </w:r>
+      <w:proofErr w:type="spellStart"/>
+      <w:r>
+        <w:rPr>
+          <w:lang w:val="en-US"/>
+        </w:rPr>
+        <w:t>i</w:t>
+      </w:r>
+      <w:proofErr w:type="spellEnd"/>
+      <w:r>
+        <w:rPr>
+          <w:lang w:val="en-US"/>
+        </w:rPr>
+        <w:t xml:space="preserve"> &lt; n; </w:t>
+      </w:r>
+      <w:proofErr w:type="spellStart"/>
+      <w:r>
+        <w:rPr>
+          <w:lang w:val="en-US"/>
+        </w:rPr>
+        <w:t>i</w:t>
+      </w:r>
+      <w:proofErr w:type="spellEnd"/>
+      <w:r>
+        <w:rPr>
+          <w:lang w:val="en-US"/>
+        </w:rPr>
+        <w:t>++) {</w:t>
+      </w:r>
+    </w:p>
+    <w:p>
+      <w:pPr>
+        <w:rPr>
+          <w:lang w:val="en-US"/>
+        </w:rPr>
+      </w:pPr>
+      <w:r>
+        <w:rPr>
+          <w:lang w:val="en-US"/>
+        </w:rPr>
+        <w:t xml:space="preserve">            </w:t>
+      </w:r>
+      <w:proofErr w:type="spellStart"/>
+      <w:r>
+        <w:rPr>
+          <w:lang w:val="en-US"/>
+        </w:rPr>
+        <w:t>cout</w:t>
+      </w:r>
+      <w:proofErr w:type="spellEnd"/>
+      <w:r>
+        <w:rPr>
+          <w:lang w:val="en-US"/>
+        </w:rPr>
+        <w:t xml:space="preserve"> &lt;&lt; "</w:t>
+      </w:r>
+      <w:r>
+        <w:t>Элемент</w:t>
+      </w:r>
+      <w:r>
+        <w:rPr>
+          <w:lang w:val="en-US"/>
+        </w:rPr>
+        <w:t xml:space="preserve"> " &lt;&lt; </w:t>
+      </w:r>
+      <w:proofErr w:type="spellStart"/>
+      <w:r>
+        <w:rPr>
+          <w:lang w:val="en-US"/>
+        </w:rPr>
+        <w:t>i</w:t>
+      </w:r>
+      <w:proofErr w:type="spellEnd"/>
+      <w:r>
+        <w:rPr>
+          <w:lang w:val="en-US"/>
+        </w:rPr>
+        <w:t xml:space="preserve"> &lt;&lt; ": ";</w:t>
+      </w:r>
+    </w:p>
+    <w:p>
+      <w:pPr>
+        <w:rPr>
+          <w:lang w:val="en-US"/>
+        </w:rPr>
+      </w:pPr>
+      <w:r>
+        <w:rPr>
+          <w:lang w:val="en-US"/>
+        </w:rPr>
+        <w:t xml:space="preserve">            </w:t>
+      </w:r>
+      <w:proofErr w:type="spellStart"/>
+      <w:r>
+        <w:rPr>
+          <w:lang w:val="en-US"/>
+        </w:rPr>
+        <w:t>cin</w:t>
+      </w:r>
+      <w:proofErr w:type="spellEnd"/>
+      <w:r>
+        <w:rPr>
+          <w:lang w:val="en-US"/>
+        </w:rPr>
+        <w:t xml:space="preserve"> &gt;&gt; array[</w:t>
+      </w:r>
+      <w:proofErr w:type="spellStart"/>
+      <w:r>
+        <w:rPr>
+          <w:lang w:val="en-US"/>
+        </w:rPr>
+        <w:t>i</w:t>
+      </w:r>
+      <w:proofErr w:type="spellEnd"/>
+      <w:r>
+        <w:rPr>
+          <w:lang w:val="en-US"/>
+        </w:rPr>
+        <w:t>];</w:t>
+      </w:r>
+    </w:p>
+    <w:p>
+      <w:pPr>
+        <w:rPr>
+          <w:lang w:val="en-US"/>
+        </w:rPr>
+      </w:pPr>
+      <w:r>
+        <w:rPr>
+          <w:lang w:val="en-US"/>
+        </w:rPr>
+        <w:t xml:space="preserve">        }</w:t>
+      </w:r>
+    </w:p>
+    <w:p>
+      <w:pPr>
+        <w:rPr>
+          <w:lang w:val="en-US"/>
+        </w:rPr>
+      </w:pPr>
+      <w:r>
+        <w:rPr>
+          <w:lang w:val="en-US"/>
+        </w:rPr>
+        <w:t xml:space="preserve">        </w:t>
+      </w:r>
+    </w:p>
+    <w:p>
+      <w:pPr>
+        <w:rPr>
+          <w:lang w:val="en-US"/>
+        </w:rPr>
+      </w:pPr>
+      <w:r>
+        <w:rPr>
+          <w:lang w:val="en-US"/>
+        </w:rPr>
+        <w:t xml:space="preserve">        </w:t>
+      </w:r>
+      <w:proofErr w:type="spellStart"/>
+      <w:r>
+        <w:rPr>
+          <w:lang w:val="en-US"/>
+        </w:rPr>
+        <w:t>cout</w:t>
+      </w:r>
+      <w:proofErr w:type="spellEnd"/>
+      <w:r>
+        <w:rPr>
+          <w:lang w:val="en-US"/>
+        </w:rPr>
+        <w:t xml:space="preserve"> &lt;&lt; "</w:t>
+      </w:r>
+      <w:r>
+        <w:t>Введенный</w:t>
+      </w:r>
+      <w:r>
+        <w:rPr>
+          <w:lang w:val="en-US"/>
+        </w:rPr>
+        <w:t xml:space="preserve"> </w:t>
+      </w:r>
+      <w:r>
+        <w:t>массив</w:t>
+      </w:r>
+      <w:r>
+        <w:rPr>
+          <w:lang w:val="en-US"/>
+        </w:rPr>
+        <w:t>: ";</w:t>
+      </w:r>
+    </w:p>
+    <w:p>
+      <w:pPr>
+        <w:rPr>
+          <w:lang w:val="en-US"/>
+        </w:rPr>
+      </w:pPr>
+      <w:r>
+        <w:rPr>
+          <w:lang w:val="en-US"/>
+        </w:rPr>
+        <w:t xml:space="preserve">        for (</w:t>
+      </w:r>
+      <w:proofErr w:type="spellStart"/>
+      <w:r>
+        <w:rPr>
+          <w:lang w:val="en-US"/>
+        </w:rPr>
+        <w:t>int</w:t>
+      </w:r>
+      <w:proofErr w:type="spellEnd"/>
+      <w:r>
+        <w:rPr>
+          <w:lang w:val="en-US"/>
+        </w:rPr>
+        <w:t xml:space="preserve"> </w:t>
+      </w:r>
+      <w:proofErr w:type="spellStart"/>
+      <w:r>
+        <w:rPr>
+          <w:lang w:val="en-US"/>
+        </w:rPr>
+        <w:t>i</w:t>
+      </w:r>
+      <w:proofErr w:type="spellEnd"/>
+      <w:r>
+        <w:rPr>
+          <w:lang w:val="en-US"/>
+        </w:rPr>
+        <w:t xml:space="preserve"> = 0; </w:t>
+      </w:r>
+      <w:proofErr w:type="spellStart"/>
+      <w:r>
+        <w:rPr>
+          <w:lang w:val="en-US"/>
+        </w:rPr>
+        <w:t>i</w:t>
+      </w:r>
+      <w:proofErr w:type="spellEnd"/>
+      <w:r>
+        <w:rPr>
+          <w:lang w:val="en-US"/>
+        </w:rPr>
+        <w:t xml:space="preserve"> &lt; n; </w:t>
+      </w:r>
+      <w:proofErr w:type="spellStart"/>
+      <w:r>
+        <w:rPr>
+          <w:lang w:val="en-US"/>
+        </w:rPr>
+        <w:t>i</w:t>
+      </w:r>
+      <w:proofErr w:type="spellEnd"/>
+      <w:r>
+        <w:rPr>
+          <w:lang w:val="en-US"/>
+        </w:rPr>
+        <w:t>++) {</w:t>
+      </w:r>
+    </w:p>
+    <w:p>
+      <w:pPr>
+        <w:rPr>
+          <w:lang w:val="en-US"/>
+        </w:rPr>
+      </w:pPr>
+      <w:r>
+        <w:rPr>
+          <w:lang w:val="en-US"/>
+        </w:rPr>
+        <w:t xml:space="preserve">            </w:t>
+      </w:r>
+      <w:proofErr w:type="spellStart"/>
+      <w:r>
+        <w:rPr>
+          <w:lang w:val="en-US"/>
+        </w:rPr>
+        <w:t>cout</w:t>
+      </w:r>
+      <w:proofErr w:type="spellEnd"/>
+      <w:r>
+        <w:rPr>
+          <w:lang w:val="en-US"/>
+        </w:rPr>
+        <w:t xml:space="preserve"> &lt;&lt; array[</w:t>
+      </w:r>
+      <w:proofErr w:type="spellStart"/>
+      <w:r>
+        <w:rPr>
+          <w:lang w:val="en-US"/>
+        </w:rPr>
+        <w:t>i</w:t>
+      </w:r>
+      <w:proofErr w:type="spellEnd"/>
+      <w:r>
+        <w:rPr>
+          <w:lang w:val="en-US"/>
+        </w:rPr>
+        <w:t>] &lt;&lt; " ";</w:t>
+      </w:r>
+    </w:p>
+    <w:p>
+      <w:pPr>
+        <w:rPr>
+          <w:lang w:val="en-US"/>
+        </w:rPr>
+      </w:pPr>
+      <w:r>
+        <w:rPr>
+          <w:lang w:val="en-US"/>
+        </w:rPr>
+        <w:t xml:space="preserve">        }</w:t>
+      </w:r>
+    </w:p>
+    <w:p>
+      <w:pPr>
+        <w:rPr>
+          <w:lang w:val="en-US"/>
+        </w:rPr>
+      </w:pPr>
+      <w:r>
+        <w:rPr>
+          <w:lang w:val="en-US"/>
+        </w:rPr>
+        <w:t xml:space="preserve">        </w:t>
+      </w:r>
+      <w:proofErr w:type="spellStart"/>
+      <w:r>
+        <w:rPr>
+          <w:lang w:val="en-US"/>
+        </w:rPr>
+        <w:t>cout</w:t>
+      </w:r>
+      <w:proofErr w:type="spellEnd"/>
+      <w:r>
+        <w:rPr>
+          <w:lang w:val="en-US"/>
+        </w:rPr>
+        <w:t xml:space="preserve"> &lt;&lt; </w:t>
+      </w:r>
+      <w:proofErr w:type="spellStart"/>
+      <w:r>
+        <w:rPr>
+          <w:lang w:val="en-US"/>
+        </w:rPr>
+        <w:t>endl</w:t>
+      </w:r>
+      <w:proofErr w:type="spellEnd"/>
+      <w:r>
+        <w:rPr>
+          <w:lang w:val="en-US"/>
+        </w:rPr>
+        <w:t>;</w:t>
+      </w:r>
+    </w:p>
+    <w:p>
+      <w:pPr>
+        <w:rPr>
+          <w:lang w:val="en-US"/>
+        </w:rPr>
+      </w:pPr>
+      <w:r>
+        <w:rPr>
+          <w:lang w:val="en-US"/>
+        </w:rPr>
+        <w:t xml:space="preserve">    </w:t>
+      </w:r>
+    </w:p>
+    <w:p>
+      <w:pPr>
+        <w:rPr>
+          <w:lang w:val="en-US"/>
+        </w:rPr>
+      </w:pPr>
+      <w:r>
+        <w:rPr>
+          <w:lang w:val="en-US"/>
+        </w:rPr>
+        <w:t xml:space="preserve">        for (</w:t>
+      </w:r>
+      <w:proofErr w:type="spellStart"/>
+      <w:r>
+        <w:rPr>
+          <w:lang w:val="en-US"/>
+        </w:rPr>
+        <w:t>int</w:t>
+      </w:r>
+      <w:proofErr w:type="spellEnd"/>
+      <w:r>
+        <w:rPr>
+          <w:lang w:val="en-US"/>
+        </w:rPr>
+        <w:t xml:space="preserve"> </w:t>
+      </w:r>
+      <w:proofErr w:type="spellStart"/>
+      <w:r>
+        <w:rPr>
+          <w:lang w:val="en-US"/>
+        </w:rPr>
+        <w:t>i</w:t>
+      </w:r>
+      <w:proofErr w:type="spellEnd"/>
+      <w:r>
+        <w:rPr>
+          <w:lang w:val="en-US"/>
+        </w:rPr>
+        <w:t xml:space="preserve"> = 0; </w:t>
+      </w:r>
+      <w:proofErr w:type="spellStart"/>
+      <w:r>
+        <w:rPr>
+          <w:lang w:val="en-US"/>
+        </w:rPr>
+        <w:t>i</w:t>
+      </w:r>
+      <w:proofErr w:type="spellEnd"/>
+      <w:r>
+        <w:rPr>
+          <w:lang w:val="en-US"/>
+        </w:rPr>
+        <w:t xml:space="preserve"> &lt; n; </w:t>
+      </w:r>
+      <w:proofErr w:type="spellStart"/>
+      <w:r>
+        <w:rPr>
+          <w:lang w:val="en-US"/>
+        </w:rPr>
+        <w:t>i</w:t>
+      </w:r>
+      <w:proofErr w:type="spellEnd"/>
+      <w:r>
+        <w:rPr>
+          <w:lang w:val="en-US"/>
+        </w:rPr>
+        <w:t>++)</w:t>
+      </w:r>
+    </w:p>
+    <w:p>
+      <w:pPr>
+        <w:rPr>
+          <w:lang w:val="en-US"/>
+        </w:rPr>
+      </w:pPr>
+      <w:r>
+        <w:rPr>
+          <w:lang w:val="en-US"/>
+        </w:rPr>
+        <w:t xml:space="preserve">        {</w:t>
+      </w:r>
+    </w:p>
+    <w:p>
+      <w:pPr>
+        <w:rPr>
+          <w:lang w:val="en-US"/>
+        </w:rPr>
+      </w:pPr>
+      <w:r>
+        <w:rPr>
+          <w:lang w:val="en-US"/>
+        </w:rPr>
+        <w:t xml:space="preserve">            if (i%2==0)</w:t>
+      </w:r>
+    </w:p>
+    <w:p>
+      <w:pPr>
+        <w:rPr>
+          <w:lang w:val="en-US"/>
+        </w:rPr>
+      </w:pPr>
+      <w:r>
+        <w:rPr>
+          <w:lang w:val="en-US"/>
+        </w:rPr>
+        <w:t xml:space="preserve">            {</w:t>
+      </w:r>
+    </w:p>
+    <w:p>
+      <w:pPr>
+        <w:rPr>
+          <w:lang w:val="en-US"/>
+        </w:rPr>
+      </w:pPr>
+      <w:r>
+        <w:rPr>
+          <w:lang w:val="en-US"/>
+        </w:rPr>
+        <w:t xml:space="preserve">                sum += array[</w:t>
+      </w:r>
+      <w:proofErr w:type="spellStart"/>
+      <w:r>
+        <w:rPr>
+          <w:lang w:val="en-US"/>
+        </w:rPr>
+        <w:t>i</w:t>
+      </w:r>
+      <w:proofErr w:type="spellEnd"/>
+      <w:r>
+        <w:rPr>
+          <w:lang w:val="en-US"/>
+        </w:rPr>
+        <w:t>];</w:t>
+      </w:r>
+    </w:p>
+    <w:p>
+      <w:r>
+        <w:rPr>
+          <w:lang w:val="en-US"/>
+        </w:rPr>
+        <w:t xml:space="preserve">            </w:t>
+      </w:r>
+      <w:r>
+        <w:t>}</w:t>
+      </w:r>
+    </w:p>
+    <w:p>
+      <w:r>
+        <w:t xml:space="preserve">        }</w:t>
+      </w:r>
+    </w:p>
+    <w:p>
+      <w:r>
+        <w:t xml:space="preserve">        </w:t>
+      </w:r>
+      <w:proofErr w:type="spellStart"/>
+      <w:r>
+        <w:t>cout</w:t>
+      </w:r>
+      <w:proofErr w:type="spellEnd"/>
+      <w:r>
+        <w:t xml:space="preserve"> &lt;&lt; "Сумма элементов с четными номерами: "&lt;&lt; </w:t>
+      </w:r>
+      <w:proofErr w:type="spellStart"/>
+      <w:r>
+        <w:t>sum</w:t>
+      </w:r>
+      <w:proofErr w:type="spellEnd"/>
+      <w:r>
+        <w:t xml:space="preserve"> &lt;&lt; </w:t>
+      </w:r>
+      <w:proofErr w:type="spellStart"/>
+      <w:r>
+        <w:t>endl</w:t>
+      </w:r>
+      <w:proofErr w:type="spellEnd"/>
+      <w:r>
+        <w:t>;</w:t>
+      </w:r>
+    </w:p>
+    <w:p>
+      <w:pPr>
+        <w:rPr>
+          <w:lang w:val="en-US"/>
         </w:rPr>
       </w:pPr>
       <w:bookmarkStart w:id="0" w:name="_GoBack"/>
       <w:bookmarkEnd w:id="0"/>
-    </w:p>
-    <w:p>
-      <w:pPr>
-        <w:spacing w:after="0" w:line="360" w:lineRule="auto"/>
-        <w:jc w:val="both"/>
-        <w:rPr>
-          <w:rFonts w:ascii="Times New Roman" w:hAnsi="Times New Roman" w:cs="Times New Roman"/>
-          <w:sz w:val="28"/>
-          <w:szCs w:val="28"/>
-        </w:rPr>
-      </w:pPr>
-    </w:p>
-    <w:p>
-      <w:pPr>
-        <w:spacing w:after="0" w:line="360" w:lineRule="auto"/>
-        <w:jc w:val="both"/>
-        <w:rPr>
-          <w:rFonts w:ascii="Times New Roman" w:hAnsi="Times New Roman" w:cs="Times New Roman"/>
-          <w:b/>
-          <w:sz w:val="28"/>
-          <w:szCs w:val="28"/>
-        </w:rPr>
-      </w:pPr>
-      <w:r>
-        <w:rPr>
-          <w:rFonts w:ascii="Times New Roman" w:hAnsi="Times New Roman" w:cs="Times New Roman"/>
-          <w:b/>
-          <w:sz w:val="28"/>
-          <w:szCs w:val="28"/>
-        </w:rPr>
-        <w:t>Задание 5</w:t>
-      </w:r>
-      <w:r>
-        <w:rPr>
-          <w:rFonts w:ascii="Times New Roman" w:hAnsi="Times New Roman" w:cs="Times New Roman"/>
-          <w:b/>
-          <w:sz w:val="28"/>
-          <w:szCs w:val="28"/>
-        </w:rPr>
-        <w:t>-23</w:t>
-      </w:r>
-    </w:p>
-    <w:p>
-      <w:pPr>
-        <w:spacing w:after="0" w:line="360" w:lineRule="auto"/>
-        <w:jc w:val="both"/>
-        <w:rPr>
-          <w:rFonts w:ascii="Times New Roman" w:hAnsi="Times New Roman" w:cs="Times New Roman"/>
-          <w:sz w:val="28"/>
-          <w:szCs w:val="28"/>
-        </w:rPr>
-      </w:pPr>
-      <w:r>
-        <w:rPr>
-          <w:rFonts w:ascii="Times New Roman" w:hAnsi="Times New Roman" w:cs="Times New Roman"/>
-          <w:sz w:val="28"/>
-          <w:szCs w:val="28"/>
-        </w:rPr>
-        <w:t>Дан массив из N элементов (цел</w:t>
-      </w:r>
-      <w:r>
-        <w:rPr>
-          <w:rFonts w:ascii="Times New Roman" w:hAnsi="Times New Roman" w:cs="Times New Roman"/>
-          <w:sz w:val="28"/>
-          <w:szCs w:val="28"/>
-        </w:rPr>
-        <w:t>ые числа). Вычислить: 1) сум</w:t>
-      </w:r>
-      <w:r>
-        <w:rPr>
-          <w:rFonts w:ascii="Times New Roman" w:hAnsi="Times New Roman" w:cs="Times New Roman"/>
-          <w:sz w:val="28"/>
-          <w:szCs w:val="28"/>
-        </w:rPr>
-        <w:t>му элементов массива с четными номерами; 2) произведение элементов массива, расположенных между первы</w:t>
-      </w:r>
-      <w:r>
-        <w:rPr>
-          <w:rFonts w:ascii="Times New Roman" w:hAnsi="Times New Roman" w:cs="Times New Roman"/>
-          <w:sz w:val="28"/>
-          <w:szCs w:val="28"/>
-        </w:rPr>
-        <w:t>м и последним нулевыми элемента</w:t>
-      </w:r>
-      <w:r>
-        <w:rPr>
-          <w:rFonts w:ascii="Times New Roman" w:hAnsi="Times New Roman" w:cs="Times New Roman"/>
-          <w:sz w:val="28"/>
-          <w:szCs w:val="28"/>
-        </w:rPr>
-        <w:t>ми. Преобразовать массив так, чтобы с</w:t>
-      </w:r>
-      <w:r>
-        <w:rPr>
-          <w:rFonts w:ascii="Times New Roman" w:hAnsi="Times New Roman" w:cs="Times New Roman"/>
-          <w:sz w:val="28"/>
-          <w:szCs w:val="28"/>
-        </w:rPr>
-        <w:t>начала располагались все положи</w:t>
-      </w:r>
-      <w:r>
-        <w:rPr>
-          <w:rFonts w:ascii="Times New Roman" w:hAnsi="Times New Roman" w:cs="Times New Roman"/>
-          <w:sz w:val="28"/>
-          <w:szCs w:val="28"/>
-        </w:rPr>
-        <w:t>тельные элементы, а потом – все отрицат</w:t>
-      </w:r>
-      <w:r>
-        <w:rPr>
-          <w:rFonts w:ascii="Times New Roman" w:hAnsi="Times New Roman" w:cs="Times New Roman"/>
-          <w:sz w:val="28"/>
-          <w:szCs w:val="28"/>
-        </w:rPr>
-        <w:t>ельные (элементы, равные 0, счи</w:t>
-      </w:r>
-      <w:r>
-        <w:rPr>
-          <w:rFonts w:ascii="Times New Roman" w:hAnsi="Times New Roman" w:cs="Times New Roman"/>
-          <w:sz w:val="28"/>
-          <w:szCs w:val="28"/>
-        </w:rPr>
-        <w:t>тать положительными).</w:t>
-      </w:r>
-    </w:p>
-    <w:p>
-      <w:pPr>
-        <w:spacing w:after="0" w:line="360" w:lineRule="auto"/>
-        <w:jc w:val="center"/>
-        <w:rPr>
-          <w:rFonts w:ascii="Times New Roman" w:hAnsi="Times New Roman" w:cs="Times New Roman"/>
-          <w:sz w:val="28"/>
-          <w:szCs w:val="28"/>
-        </w:rPr>
-      </w:pPr>
+      <w:r>
+        <w:rPr>
+          <w:lang w:val="en-US"/>
+        </w:rPr>
+        <w:t xml:space="preserve">       /* </w:t>
+      </w:r>
+      <w:proofErr w:type="spellStart"/>
+      <w:r>
+        <w:rPr>
+          <w:lang w:val="en-US"/>
+        </w:rPr>
+        <w:t>int</w:t>
+      </w:r>
+      <w:proofErr w:type="spellEnd"/>
+      <w:r>
+        <w:rPr>
+          <w:lang w:val="en-US"/>
+        </w:rPr>
+        <w:t xml:space="preserve"> </w:t>
+      </w:r>
+      <w:proofErr w:type="spellStart"/>
+      <w:r>
+        <w:rPr>
+          <w:lang w:val="en-US"/>
+        </w:rPr>
+        <w:t>first_zero_index</w:t>
+      </w:r>
+      <w:proofErr w:type="spellEnd"/>
+      <w:r>
+        <w:rPr>
+          <w:lang w:val="en-US"/>
+        </w:rPr>
+        <w:t xml:space="preserve"> = -1;</w:t>
+      </w:r>
+    </w:p>
+    <w:p>
+      <w:pPr>
+        <w:rPr>
+          <w:lang w:val="en-US"/>
+        </w:rPr>
+      </w:pPr>
+      <w:r>
+        <w:rPr>
+          <w:lang w:val="en-US"/>
+        </w:rPr>
+        <w:t xml:space="preserve">        </w:t>
+      </w:r>
+      <w:proofErr w:type="spellStart"/>
+      <w:r>
+        <w:rPr>
+          <w:lang w:val="en-US"/>
+        </w:rPr>
+        <w:t>int</w:t>
+      </w:r>
+      <w:proofErr w:type="spellEnd"/>
+      <w:r>
+        <w:rPr>
+          <w:lang w:val="en-US"/>
+        </w:rPr>
+        <w:t xml:space="preserve"> </w:t>
+      </w:r>
+      <w:proofErr w:type="spellStart"/>
+      <w:r>
+        <w:rPr>
+          <w:lang w:val="en-US"/>
+        </w:rPr>
+        <w:t>last_zero_index</w:t>
+      </w:r>
+      <w:proofErr w:type="spellEnd"/>
+      <w:r>
+        <w:rPr>
+          <w:lang w:val="en-US"/>
+        </w:rPr>
+        <w:t xml:space="preserve"> = -1;</w:t>
+      </w:r>
+    </w:p>
+    <w:p>
+      <w:pPr>
+        <w:rPr>
+          <w:lang w:val="en-US"/>
+        </w:rPr>
+      </w:pPr>
+      <w:r>
+        <w:rPr>
+          <w:lang w:val="en-US"/>
+        </w:rPr>
+        <w:t xml:space="preserve">        </w:t>
+      </w:r>
+      <w:proofErr w:type="spellStart"/>
+      <w:r>
+        <w:rPr>
+          <w:lang w:val="en-US"/>
+        </w:rPr>
+        <w:t>int</w:t>
+      </w:r>
+      <w:proofErr w:type="spellEnd"/>
+      <w:r>
+        <w:rPr>
+          <w:lang w:val="en-US"/>
+        </w:rPr>
+        <w:t xml:space="preserve"> product = 1;</w:t>
+      </w:r>
+    </w:p>
+    <w:p>
+      <w:pPr>
+        <w:rPr>
+          <w:lang w:val="en-US"/>
+        </w:rPr>
+      </w:pPr>
+    </w:p>
+    <w:p>
+      <w:pPr>
+        <w:rPr>
+          <w:lang w:val="en-US"/>
+        </w:rPr>
+      </w:pPr>
+      <w:r>
+        <w:rPr>
+          <w:lang w:val="en-US"/>
+        </w:rPr>
+        <w:t xml:space="preserve">        for (</w:t>
+      </w:r>
+      <w:proofErr w:type="spellStart"/>
+      <w:r>
+        <w:rPr>
+          <w:lang w:val="en-US"/>
+        </w:rPr>
+        <w:t>int</w:t>
+      </w:r>
+      <w:proofErr w:type="spellEnd"/>
+      <w:r>
+        <w:rPr>
+          <w:lang w:val="en-US"/>
+        </w:rPr>
+        <w:t xml:space="preserve"> </w:t>
+      </w:r>
+      <w:proofErr w:type="spellStart"/>
+      <w:r>
+        <w:rPr>
+          <w:lang w:val="en-US"/>
+        </w:rPr>
+        <w:t>i</w:t>
+      </w:r>
+      <w:proofErr w:type="spellEnd"/>
+      <w:r>
+        <w:rPr>
+          <w:lang w:val="en-US"/>
+        </w:rPr>
+        <w:t xml:space="preserve"> = 0; </w:t>
+      </w:r>
+      <w:proofErr w:type="spellStart"/>
+      <w:r>
+        <w:rPr>
+          <w:lang w:val="en-US"/>
+        </w:rPr>
+        <w:t>i</w:t>
+      </w:r>
+      <w:proofErr w:type="spellEnd"/>
+      <w:r>
+        <w:rPr>
+          <w:lang w:val="en-US"/>
+        </w:rPr>
+        <w:t xml:space="preserve"> &lt; n; </w:t>
+      </w:r>
+      <w:proofErr w:type="spellStart"/>
+      <w:r>
+        <w:rPr>
+          <w:lang w:val="en-US"/>
+        </w:rPr>
+        <w:t>i</w:t>
+      </w:r>
+      <w:proofErr w:type="spellEnd"/>
+      <w:r>
+        <w:rPr>
+          <w:lang w:val="en-US"/>
+        </w:rPr>
+        <w:t>++) {</w:t>
+      </w:r>
+    </w:p>
+    <w:p>
+      <w:pPr>
+        <w:rPr>
+          <w:lang w:val="en-US"/>
+        </w:rPr>
+      </w:pPr>
+      <w:r>
+        <w:rPr>
+          <w:lang w:val="en-US"/>
+        </w:rPr>
+        <w:t xml:space="preserve">            if (array[</w:t>
+      </w:r>
+      <w:proofErr w:type="spellStart"/>
+      <w:r>
+        <w:rPr>
+          <w:lang w:val="en-US"/>
+        </w:rPr>
+        <w:t>i</w:t>
+      </w:r>
+      <w:proofErr w:type="spellEnd"/>
+      <w:r>
+        <w:rPr>
+          <w:lang w:val="en-US"/>
+        </w:rPr>
+        <w:t>] == 0) {</w:t>
+      </w:r>
+    </w:p>
+    <w:p>
+      <w:pPr>
+        <w:rPr>
+          <w:lang w:val="en-US"/>
+        </w:rPr>
+      </w:pPr>
+      <w:r>
+        <w:rPr>
+          <w:lang w:val="en-US"/>
+        </w:rPr>
+        <w:t xml:space="preserve">                if (</w:t>
+      </w:r>
+      <w:proofErr w:type="spellStart"/>
+      <w:r>
+        <w:rPr>
+          <w:lang w:val="en-US"/>
+        </w:rPr>
+        <w:t>first_zero_index</w:t>
+      </w:r>
+      <w:proofErr w:type="spellEnd"/>
+      <w:r>
+        <w:rPr>
+          <w:lang w:val="en-US"/>
+        </w:rPr>
+        <w:t xml:space="preserve"> == -1) {</w:t>
+      </w:r>
+    </w:p>
+    <w:p>
+      <w:pPr>
+        <w:rPr>
+          <w:lang w:val="en-US"/>
+        </w:rPr>
+      </w:pPr>
+      <w:r>
+        <w:rPr>
+          <w:lang w:val="en-US"/>
+        </w:rPr>
+        <w:t xml:space="preserve">                    </w:t>
+      </w:r>
+      <w:proofErr w:type="spellStart"/>
+      <w:r>
+        <w:rPr>
+          <w:lang w:val="en-US"/>
+        </w:rPr>
+        <w:t>first_zero_index</w:t>
+      </w:r>
+      <w:proofErr w:type="spellEnd"/>
+      <w:r>
+        <w:rPr>
+          <w:lang w:val="en-US"/>
+        </w:rPr>
+        <w:t xml:space="preserve"> = </w:t>
+      </w:r>
+      <w:proofErr w:type="spellStart"/>
+      <w:r>
+        <w:rPr>
+          <w:lang w:val="en-US"/>
+        </w:rPr>
+        <w:t>i</w:t>
+      </w:r>
+      <w:proofErr w:type="spellEnd"/>
+      <w:r>
+        <w:rPr>
+          <w:lang w:val="en-US"/>
+        </w:rPr>
+        <w:t>;</w:t>
+      </w:r>
+    </w:p>
+    <w:p>
+      <w:pPr>
+        <w:rPr>
+          <w:lang w:val="en-US"/>
+        </w:rPr>
+      </w:pPr>
+      <w:r>
+        <w:rPr>
+          <w:lang w:val="en-US"/>
+        </w:rPr>
+        <w:t xml:space="preserve">                }</w:t>
+      </w:r>
+    </w:p>
+    <w:p>
+      <w:pPr>
+        <w:rPr>
+          <w:lang w:val="en-US"/>
+        </w:rPr>
+      </w:pPr>
+      <w:r>
+        <w:rPr>
+          <w:lang w:val="en-US"/>
+        </w:rPr>
+        <w:t xml:space="preserve">                else {</w:t>
+      </w:r>
+    </w:p>
+    <w:p>
+      <w:r>
+        <w:rPr>
+          <w:lang w:val="en-US"/>
+        </w:rPr>
+        <w:t xml:space="preserve">                    </w:t>
+      </w:r>
+      <w:proofErr w:type="spellStart"/>
+      <w:r>
+        <w:t>last_zero_index</w:t>
+      </w:r>
+      <w:proofErr w:type="spellEnd"/>
+      <w:r>
+        <w:t xml:space="preserve"> = i;</w:t>
+      </w:r>
     </w:p>
     <w:p/>
+    <w:p>
+      <w:r>
+        <w:t xml:space="preserve">                }</w:t>
+      </w:r>
+    </w:p>
+    <w:p>
+      <w:r>
+        <w:lastRenderedPageBreak/>
+        <w:t xml:space="preserve">            }</w:t>
+      </w:r>
+    </w:p>
+    <w:p>
+      <w:r>
+        <w:t xml:space="preserve">        }</w:t>
+      </w:r>
+    </w:p>
+    <w:p>
+      <w:r>
+        <w:t xml:space="preserve">   </w:t>
+      </w:r>
+      <w:proofErr w:type="spellStart"/>
+      <w:r>
+        <w:t>cout</w:t>
+      </w:r>
+      <w:proofErr w:type="spellEnd"/>
+      <w:r>
+        <w:t xml:space="preserve"> &lt;&lt; "Произведение элементов между первым и последним нулевыми элементами: " &lt;&lt; </w:t>
+      </w:r>
+      <w:proofErr w:type="spellStart"/>
+      <w:r>
+        <w:t>product</w:t>
+      </w:r>
+      <w:proofErr w:type="spellEnd"/>
+      <w:r>
+        <w:t xml:space="preserve"> &lt;&lt; </w:t>
+      </w:r>
+      <w:proofErr w:type="spellStart"/>
+      <w:r>
+        <w:t>std</w:t>
+      </w:r>
+      <w:proofErr w:type="spellEnd"/>
+      <w:r>
+        <w:t>::</w:t>
+      </w:r>
+      <w:proofErr w:type="spellStart"/>
+      <w:r>
+        <w:t>endl</w:t>
+      </w:r>
+      <w:proofErr w:type="spellEnd"/>
+      <w:r>
+        <w:t>;</w:t>
+      </w:r>
+    </w:p>
+    <w:p>
+      <w:pPr>
+        <w:rPr>
+          <w:lang w:val="en-US"/>
+        </w:rPr>
+      </w:pPr>
+      <w:r>
+        <w:t xml:space="preserve">   </w:t>
+      </w:r>
+      <w:r>
+        <w:rPr>
+          <w:lang w:val="en-US"/>
+        </w:rPr>
+        <w:t>*/</w:t>
+      </w:r>
+    </w:p>
+    <w:p>
+      <w:pPr>
+        <w:rPr>
+          <w:lang w:val="en-US"/>
+        </w:rPr>
+      </w:pPr>
+      <w:r>
+        <w:rPr>
+          <w:lang w:val="en-US"/>
+        </w:rPr>
+        <w:t xml:space="preserve">        </w:t>
+      </w:r>
+      <w:proofErr w:type="spellStart"/>
+      <w:r>
+        <w:rPr>
+          <w:lang w:val="en-US"/>
+        </w:rPr>
+        <w:t>cout</w:t>
+      </w:r>
+      <w:proofErr w:type="spellEnd"/>
+      <w:r>
+        <w:rPr>
+          <w:lang w:val="en-US"/>
+        </w:rPr>
+        <w:t xml:space="preserve"> &lt;&lt; "</w:t>
+      </w:r>
+      <w:r>
+        <w:t>Преобразованный</w:t>
+      </w:r>
+      <w:r>
+        <w:rPr>
+          <w:lang w:val="en-US"/>
+        </w:rPr>
+        <w:t xml:space="preserve"> </w:t>
+      </w:r>
+      <w:r>
+        <w:t>массив</w:t>
+      </w:r>
+      <w:r>
+        <w:rPr>
+          <w:lang w:val="en-US"/>
+        </w:rPr>
+        <w:t>: ";</w:t>
+      </w:r>
+    </w:p>
+    <w:p>
+      <w:pPr>
+        <w:rPr>
+          <w:lang w:val="en-US"/>
+        </w:rPr>
+      </w:pPr>
+      <w:r>
+        <w:rPr>
+          <w:lang w:val="en-US"/>
+        </w:rPr>
+        <w:t xml:space="preserve">            for (</w:t>
+      </w:r>
+      <w:proofErr w:type="spellStart"/>
+      <w:r>
+        <w:rPr>
+          <w:lang w:val="en-US"/>
+        </w:rPr>
+        <w:t>int</w:t>
+      </w:r>
+      <w:proofErr w:type="spellEnd"/>
+      <w:r>
+        <w:rPr>
+          <w:lang w:val="en-US"/>
+        </w:rPr>
+        <w:t xml:space="preserve"> </w:t>
+      </w:r>
+      <w:proofErr w:type="spellStart"/>
+      <w:r>
+        <w:rPr>
+          <w:lang w:val="en-US"/>
+        </w:rPr>
+        <w:t>i</w:t>
+      </w:r>
+      <w:proofErr w:type="spellEnd"/>
+      <w:r>
+        <w:rPr>
+          <w:lang w:val="en-US"/>
+        </w:rPr>
+        <w:t xml:space="preserve"> = 0; </w:t>
+      </w:r>
+      <w:proofErr w:type="spellStart"/>
+      <w:r>
+        <w:rPr>
+          <w:lang w:val="en-US"/>
+        </w:rPr>
+        <w:t>i</w:t>
+      </w:r>
+      <w:proofErr w:type="spellEnd"/>
+      <w:r>
+        <w:rPr>
+          <w:lang w:val="en-US"/>
+        </w:rPr>
+        <w:t xml:space="preserve"> &lt; n; </w:t>
+      </w:r>
+      <w:proofErr w:type="spellStart"/>
+      <w:r>
+        <w:rPr>
+          <w:lang w:val="en-US"/>
+        </w:rPr>
+        <w:t>i</w:t>
+      </w:r>
+      <w:proofErr w:type="spellEnd"/>
+      <w:r>
+        <w:rPr>
+          <w:lang w:val="en-US"/>
+        </w:rPr>
+        <w:t>++)</w:t>
+      </w:r>
+    </w:p>
+    <w:p>
+      <w:pPr>
+        <w:rPr>
+          <w:lang w:val="en-US"/>
+        </w:rPr>
+      </w:pPr>
+      <w:r>
+        <w:rPr>
+          <w:lang w:val="en-US"/>
+        </w:rPr>
+        <w:t xml:space="preserve">            {</w:t>
+      </w:r>
+    </w:p>
+    <w:p>
+      <w:pPr>
+        <w:rPr>
+          <w:lang w:val="en-US"/>
+        </w:rPr>
+      </w:pPr>
+      <w:r>
+        <w:rPr>
+          <w:lang w:val="en-US"/>
+        </w:rPr>
+        <w:t xml:space="preserve">                if (array[</w:t>
+      </w:r>
+      <w:proofErr w:type="spellStart"/>
+      <w:r>
+        <w:rPr>
+          <w:lang w:val="en-US"/>
+        </w:rPr>
+        <w:t>i</w:t>
+      </w:r>
+      <w:proofErr w:type="spellEnd"/>
+      <w:r>
+        <w:rPr>
+          <w:lang w:val="en-US"/>
+        </w:rPr>
+        <w:t>] &gt;= 0)</w:t>
+      </w:r>
+    </w:p>
+    <w:p>
+      <w:pPr>
+        <w:rPr>
+          <w:lang w:val="en-US"/>
+        </w:rPr>
+      </w:pPr>
+      <w:r>
+        <w:rPr>
+          <w:lang w:val="en-US"/>
+        </w:rPr>
+        <w:t xml:space="preserve">                {</w:t>
+      </w:r>
+    </w:p>
+    <w:p>
+      <w:pPr>
+        <w:rPr>
+          <w:lang w:val="en-US"/>
+        </w:rPr>
+      </w:pPr>
+      <w:r>
+        <w:rPr>
+          <w:lang w:val="en-US"/>
+        </w:rPr>
+        <w:t xml:space="preserve">                    </w:t>
+      </w:r>
+      <w:proofErr w:type="spellStart"/>
+      <w:r>
+        <w:rPr>
+          <w:lang w:val="en-US"/>
+        </w:rPr>
+        <w:t>cout</w:t>
+      </w:r>
+      <w:proofErr w:type="spellEnd"/>
+      <w:r>
+        <w:rPr>
+          <w:lang w:val="en-US"/>
+        </w:rPr>
+        <w:t xml:space="preserve"> &lt;&lt; array[</w:t>
+      </w:r>
+      <w:proofErr w:type="spellStart"/>
+      <w:r>
+        <w:rPr>
+          <w:lang w:val="en-US"/>
+        </w:rPr>
+        <w:t>i</w:t>
+      </w:r>
+      <w:proofErr w:type="spellEnd"/>
+      <w:r>
+        <w:rPr>
+          <w:lang w:val="en-US"/>
+        </w:rPr>
+        <w:t>] &lt;&lt; " ";</w:t>
+      </w:r>
+    </w:p>
+    <w:p>
+      <w:pPr>
+        <w:rPr>
+          <w:lang w:val="en-US"/>
+        </w:rPr>
+      </w:pPr>
+      <w:r>
+        <w:rPr>
+          <w:lang w:val="en-US"/>
+        </w:rPr>
+        <w:t xml:space="preserve">                }</w:t>
+      </w:r>
+    </w:p>
+    <w:p>
+      <w:pPr>
+        <w:rPr>
+          <w:lang w:val="en-US"/>
+        </w:rPr>
+      </w:pPr>
+      <w:r>
+        <w:rPr>
+          <w:lang w:val="en-US"/>
+        </w:rPr>
+        <w:t xml:space="preserve">            }</w:t>
+      </w:r>
+    </w:p>
+    <w:p>
+      <w:pPr>
+        <w:rPr>
+          <w:lang w:val="en-US"/>
+        </w:rPr>
+      </w:pPr>
+      <w:r>
+        <w:rPr>
+          <w:lang w:val="en-US"/>
+        </w:rPr>
+        <w:t xml:space="preserve">            for (</w:t>
+      </w:r>
+      <w:proofErr w:type="spellStart"/>
+      <w:r>
+        <w:rPr>
+          <w:lang w:val="en-US"/>
+        </w:rPr>
+        <w:t>int</w:t>
+      </w:r>
+      <w:proofErr w:type="spellEnd"/>
+      <w:r>
+        <w:rPr>
+          <w:lang w:val="en-US"/>
+        </w:rPr>
+        <w:t xml:space="preserve"> </w:t>
+      </w:r>
+      <w:proofErr w:type="spellStart"/>
+      <w:r>
+        <w:rPr>
+          <w:lang w:val="en-US"/>
+        </w:rPr>
+        <w:t>i</w:t>
+      </w:r>
+      <w:proofErr w:type="spellEnd"/>
+      <w:r>
+        <w:rPr>
+          <w:lang w:val="en-US"/>
+        </w:rPr>
+        <w:t xml:space="preserve"> = 0; </w:t>
+      </w:r>
+      <w:proofErr w:type="spellStart"/>
+      <w:r>
+        <w:rPr>
+          <w:lang w:val="en-US"/>
+        </w:rPr>
+        <w:t>i</w:t>
+      </w:r>
+      <w:proofErr w:type="spellEnd"/>
+      <w:r>
+        <w:rPr>
+          <w:lang w:val="en-US"/>
+        </w:rPr>
+        <w:t xml:space="preserve"> &lt; n; </w:t>
+      </w:r>
+      <w:proofErr w:type="spellStart"/>
+      <w:r>
+        <w:rPr>
+          <w:lang w:val="en-US"/>
+        </w:rPr>
+        <w:t>i</w:t>
+      </w:r>
+      <w:proofErr w:type="spellEnd"/>
+      <w:r>
+        <w:rPr>
+          <w:lang w:val="en-US"/>
+        </w:rPr>
+        <w:t>++)</w:t>
+      </w:r>
+    </w:p>
+    <w:p>
+      <w:pPr>
+        <w:rPr>
+          <w:lang w:val="en-US"/>
+        </w:rPr>
+      </w:pPr>
+      <w:r>
+        <w:rPr>
+          <w:lang w:val="en-US"/>
+        </w:rPr>
+        <w:t xml:space="preserve">            {</w:t>
+      </w:r>
+    </w:p>
+    <w:p>
+      <w:pPr>
+        <w:rPr>
+          <w:lang w:val="en-US"/>
+        </w:rPr>
+      </w:pPr>
+      <w:r>
+        <w:rPr>
+          <w:lang w:val="en-US"/>
+        </w:rPr>
+        <w:t xml:space="preserve">                if (array[</w:t>
+      </w:r>
+      <w:proofErr w:type="spellStart"/>
+      <w:r>
+        <w:rPr>
+          <w:lang w:val="en-US"/>
+        </w:rPr>
+        <w:t>i</w:t>
+      </w:r>
+      <w:proofErr w:type="spellEnd"/>
+      <w:r>
+        <w:rPr>
+          <w:lang w:val="en-US"/>
+        </w:rPr>
+        <w:t>] &lt; 0)</w:t>
+      </w:r>
+    </w:p>
+    <w:p>
+      <w:pPr>
+        <w:rPr>
+          <w:lang w:val="en-US"/>
+        </w:rPr>
+      </w:pPr>
+      <w:r>
+        <w:rPr>
+          <w:lang w:val="en-US"/>
+        </w:rPr>
+        <w:t xml:space="preserve">                {</w:t>
+      </w:r>
+    </w:p>
+    <w:p>
+      <w:pPr>
+        <w:rPr>
+          <w:lang w:val="en-US"/>
+        </w:rPr>
+      </w:pPr>
+      <w:r>
+        <w:rPr>
+          <w:lang w:val="en-US"/>
+        </w:rPr>
+        <w:t xml:space="preserve">                    </w:t>
+      </w:r>
+      <w:proofErr w:type="spellStart"/>
+      <w:r>
+        <w:rPr>
+          <w:lang w:val="en-US"/>
+        </w:rPr>
+        <w:t>cout</w:t>
+      </w:r>
+      <w:proofErr w:type="spellEnd"/>
+      <w:r>
+        <w:rPr>
+          <w:lang w:val="en-US"/>
+        </w:rPr>
+        <w:t xml:space="preserve"> &lt;&lt; array[</w:t>
+      </w:r>
+      <w:proofErr w:type="spellStart"/>
+      <w:r>
+        <w:rPr>
+          <w:lang w:val="en-US"/>
+        </w:rPr>
+        <w:t>i</w:t>
+      </w:r>
+      <w:proofErr w:type="spellEnd"/>
+      <w:r>
+        <w:rPr>
+          <w:lang w:val="en-US"/>
+        </w:rPr>
+        <w:t>] &lt;&lt; " ";</w:t>
+      </w:r>
+    </w:p>
+    <w:p>
+      <w:r>
+        <w:rPr>
+          <w:lang w:val="en-US"/>
+        </w:rPr>
+        <w:t xml:space="preserve">                </w:t>
+      </w:r>
+      <w:r>
+        <w:t>}</w:t>
+      </w:r>
+    </w:p>
+    <w:p>
+      <w:r>
+        <w:t xml:space="preserve">            }</w:t>
+      </w:r>
+    </w:p>
     <w:p/>
+    <w:p>
+      <w:r>
+        <w:t xml:space="preserve">    </w:t>
+      </w:r>
+      <w:proofErr w:type="spellStart"/>
+      <w:r>
+        <w:t>return</w:t>
+      </w:r>
+      <w:proofErr w:type="spellEnd"/>
+      <w:r>
+        <w:t xml:space="preserve"> 0;</w:t>
+      </w:r>
+    </w:p>
+    <w:p>
+      <w:r>
+        <w:t>}</w:t>
+      </w:r>
+    </w:p>
     <w:sectPr>
       <w:pgSz w:w="11906" w:h="16838"/>
       <w:pgMar w:top="1134" w:right="850" w:bottom="1134" w:left="1701" w:header="708" w:footer="708" w:gutter="0"/>
